--- a/Project Plan OOSD.docx
+++ b/Project Plan OOSD.docx
@@ -1,6 +1,7 @@
 
 <file path=word/document.xml><?xml version="1.0" encoding="utf-8"?>
 <w:document xmlns:wpc="http://schemas.microsoft.com/office/word/2010/wordprocessingCanvas" xmlns:cx="http://schemas.microsoft.com/office/drawing/2014/chartex" xmlns:cx1="http://schemas.microsoft.com/office/drawing/2015/9/8/chartex" xmlns:cx2="http://schemas.microsoft.com/office/drawing/2015/10/21/chartex" xmlns:cx3="http://schemas.microsoft.com/office/drawing/2016/5/9/chartex" xmlns:cx4="http://schemas.microsoft.com/office/drawing/2016/5/10/chartex" xmlns:cx5="http://schemas.microsoft.com/office/drawing/2016/5/11/chartex" xmlns:cx6="http://schemas.microsoft.com/office/drawing/2016/5/12/chartex" xmlns:cx7="http://schemas.microsoft.com/office/drawing/2016/5/13/chartex" xmlns:cx8="http://schemas.microsoft.com/office/drawing/2016/5/14/chartex" xmlns:mc="http://schemas.openxmlformats.org/markup-compatibility/2006" xmlns:aink="http://schemas.microsoft.com/office/drawing/2016/ink" xmlns:am3d="http://schemas.microsoft.com/office/drawing/2017/model3d" xmlns:o="urn:schemas-microsoft-com:office:office" xmlns:oel="http://schemas.microsoft.com/office/2019/extlst" xmlns:r="http://schemas.openxmlformats.org/officeDocument/2006/relationships" xmlns:m="http://schemas.openxmlformats.org/officeDocument/2006/math" xmlns:v="urn:schemas-microsoft-com:vml" xmlns:wp14="http://schemas.microsoft.com/office/word/2010/wordprocessingDrawing" xmlns:wp="http://schemas.openxmlformats.org/drawingml/2006/wordprocessingDrawing" xmlns:w10="urn:schemas-microsoft-com:office:word" xmlns:w="http://schemas.openxmlformats.org/wordprocessingml/2006/main" xmlns:w14="http://schemas.microsoft.com/office/word/2010/wordml" xmlns:w15="http://schemas.microsoft.com/office/word/2012/wordml" xmlns:w16cex="http://schemas.microsoft.com/office/word/2018/wordml/cex" xmlns:w16cid="http://schemas.microsoft.com/office/word/2016/wordml/cid" xmlns:w16="http://schemas.microsoft.com/office/word/2018/wordml" xmlns:w16du="http://schemas.microsoft.com/office/word/2023/wordml/word16du" xmlns:w16sdtdh="http://schemas.microsoft.com/office/word/2020/wordml/sdtdatahash" xmlns:w16sdtfl="http://schemas.microsoft.com/office/word/2024/wordml/sdtformatlock" xmlns:w16se="http://schemas.microsoft.com/office/word/2015/wordml/symex" xmlns:wpg="http://schemas.microsoft.com/office/word/2010/wordprocessingGroup" xmlns:wpi="http://schemas.microsoft.com/office/word/2010/wordprocessingInk" xmlns:wne="http://schemas.microsoft.com/office/word/2006/wordml" xmlns:wps="http://schemas.microsoft.com/office/word/2010/wordprocessingShape" mc:Ignorable="w14 w15 w16se w16cid w16 w16cex w16sdtdh w16sdtfl w16du wp14">
+  <w:background w:color="000066"/>
   <w:body>
     <w:p>
       <w:pPr>
@@ -10,16 +11,86 @@
       </w:pPr>
       <w:r>
         <w:rPr>
-          <w:lang w:val="en-US"/>
-        </w:rPr>
-        <w:t>Project Plan – OOSD Tetris Game PG28</w:t>
-      </w:r>
-      <w:r>
-        <w:rPr>
-          <w:lang w:val="en-US"/>
-        </w:rPr>
-        <w:br/>
-      </w:r>
+          <w:noProof/>
+        </w:rPr>
+        <w:drawing>
+          <wp:anchor distT="0" distB="0" distL="114300" distR="114300" simplePos="0" relativeHeight="251658240" behindDoc="1" locked="0" layoutInCell="1" allowOverlap="1" wp14:anchorId="32991C4B" wp14:editId="5E1CC7BD">
+            <wp:simplePos x="0" y="0"/>
+            <wp:positionH relativeFrom="page">
+              <wp:align>right</wp:align>
+            </wp:positionH>
+            <wp:positionV relativeFrom="paragraph">
+              <wp:posOffset>0</wp:posOffset>
+            </wp:positionV>
+            <wp:extent cx="7543800" cy="4190365"/>
+            <wp:effectExtent l="0" t="0" r="0" b="635"/>
+            <wp:wrapTight wrapText="bothSides">
+              <wp:wrapPolygon edited="0">
+                <wp:start x="0" y="0"/>
+                <wp:lineTo x="0" y="21505"/>
+                <wp:lineTo x="21545" y="21505"/>
+                <wp:lineTo x="21545" y="0"/>
+                <wp:lineTo x="0" y="0"/>
+              </wp:wrapPolygon>
+            </wp:wrapTight>
+            <wp:docPr id="1329053470" name="Picture 1" descr="nes tetris cover 2"/>
+            <wp:cNvGraphicFramePr>
+              <a:graphicFrameLocks xmlns:a="http://schemas.openxmlformats.org/drawingml/2006/main" noChangeAspect="1"/>
+            </wp:cNvGraphicFramePr>
+            <a:graphic xmlns:a="http://schemas.openxmlformats.org/drawingml/2006/main">
+              <a:graphicData uri="http://schemas.openxmlformats.org/drawingml/2006/picture">
+                <pic:pic xmlns:pic="http://schemas.openxmlformats.org/drawingml/2006/picture">
+                  <pic:nvPicPr>
+                    <pic:cNvPr id="0" name="Picture 1" descr="nes tetris cover 2"/>
+                    <pic:cNvPicPr>
+                      <a:picLocks noChangeAspect="1" noChangeArrowheads="1"/>
+                    </pic:cNvPicPr>
+                  </pic:nvPicPr>
+                  <pic:blipFill>
+                    <a:blip r:embed="rId6">
+                      <a:extLst>
+                        <a:ext uri="{28A0092B-C50C-407E-A947-70E740481C1C}">
+                          <a14:useLocalDpi xmlns:a14="http://schemas.microsoft.com/office/drawing/2010/main" val="0"/>
+                        </a:ext>
+                      </a:extLst>
+                    </a:blip>
+                    <a:srcRect/>
+                    <a:stretch>
+                      <a:fillRect/>
+                    </a:stretch>
+                  </pic:blipFill>
+                  <pic:spPr bwMode="auto">
+                    <a:xfrm>
+                      <a:off x="0" y="0"/>
+                      <a:ext cx="7543800" cy="4190365"/>
+                    </a:xfrm>
+                    <a:prstGeom prst="rect">
+                      <a:avLst/>
+                    </a:prstGeom>
+                    <a:noFill/>
+                    <a:ln>
+                      <a:noFill/>
+                    </a:ln>
+                  </pic:spPr>
+                </pic:pic>
+              </a:graphicData>
+            </a:graphic>
+            <wp14:sizeRelH relativeFrom="page">
+              <wp14:pctWidth>0</wp14:pctWidth>
+            </wp14:sizeRelH>
+            <wp14:sizeRelV relativeFrom="page">
+              <wp14:pctHeight>0</wp14:pctHeight>
+            </wp14:sizeRelV>
+          </wp:anchor>
+        </w:drawing>
+      </w:r>
+    </w:p>
+    <w:p>
+      <w:pPr>
+        <w:rPr>
+          <w:lang w:val="en-US"/>
+        </w:rPr>
+      </w:pPr>
       <w:r>
         <w:rPr>
           <w:lang w:val="en-US"/>
@@ -31,6 +102,12 @@
         <w:rPr>
           <w:lang w:val="en-US"/>
         </w:rPr>
+        <w:t xml:space="preserve"> to PG28 </w:t>
+      </w:r>
+      <w:r>
+        <w:rPr>
+          <w:lang w:val="en-US"/>
+        </w:rPr>
         <w:br/>
       </w:r>
       <w:r>
@@ -38,28 +115,81 @@
           <w:lang w:val="en-US"/>
         </w:rPr>
         <w:br/>
-        <w:t>Christopher Burrell s5237645</w:t>
+      </w:r>
+      <w:r>
+        <w:rPr>
+          <w:lang w:val="en-US"/>
+        </w:rPr>
+        <w:t>Alexander Abbosh</w:t>
+      </w:r>
+      <w:r>
+        <w:rPr>
+          <w:lang w:val="en-US"/>
+        </w:rPr>
+        <w:t xml:space="preserve">: </w:t>
+      </w:r>
+      <w:r>
+        <w:rPr>
+          <w:lang w:val="en-US"/>
+        </w:rPr>
+        <w:t xml:space="preserve"> s5173344</w:t>
       </w:r>
       <w:r>
         <w:rPr>
           <w:lang w:val="en-US"/>
         </w:rPr>
         <w:br/>
-        <w:t>Lily French s5428854</w:t>
+        <w:t>Christopher Burrell</w:t>
+      </w:r>
+      <w:r>
+        <w:rPr>
+          <w:lang w:val="en-US"/>
+        </w:rPr>
+        <w:t xml:space="preserve">: </w:t>
+      </w:r>
+      <w:r>
+        <w:rPr>
+          <w:lang w:val="en-US"/>
+        </w:rPr>
+        <w:t xml:space="preserve"> s5237645</w:t>
       </w:r>
       <w:r>
         <w:rPr>
           <w:lang w:val="en-US"/>
         </w:rPr>
         <w:br/>
-        <w:t>Alexander Abbosh s5173344</w:t>
+        <w:t>Lily French</w:t>
+      </w:r>
+      <w:r>
+        <w:rPr>
+          <w:lang w:val="en-US"/>
+        </w:rPr>
+        <w:t xml:space="preserve">: </w:t>
+      </w:r>
+      <w:r>
+        <w:rPr>
+          <w:lang w:val="en-US"/>
+        </w:rPr>
+        <w:t xml:space="preserve"> s5428854</w:t>
       </w:r>
       <w:r>
         <w:rPr>
           <w:lang w:val="en-US"/>
         </w:rPr>
         <w:br/>
-        <w:t>Vishva Pandya s…</w:t>
+        <w:t>Vishva Pandya</w:t>
+      </w:r>
+      <w:r>
+        <w:rPr>
+          <w:lang w:val="en-US"/>
+        </w:rPr>
+        <w:t xml:space="preserve">: </w:t>
+      </w:r>
+      <w:r>
+        <w:rPr>
+          <w:lang w:val="en-US"/>
+        </w:rPr>
+        <w:t xml:space="preserve"> s…</w:t>
       </w:r>
       <w:proofErr w:type="gramStart"/>
       <w:r>
@@ -74,7 +204,19 @@
           <w:lang w:val="en-US"/>
         </w:rPr>
         <w:br/>
-        <w:t>Bailey Reeves s…</w:t>
+        <w:t>Bailey Reeves</w:t>
+      </w:r>
+      <w:r>
+        <w:rPr>
+          <w:lang w:val="en-US"/>
+        </w:rPr>
+        <w:t xml:space="preserve">: </w:t>
+      </w:r>
+      <w:r>
+        <w:rPr>
+          <w:lang w:val="en-US"/>
+        </w:rPr>
+        <w:t xml:space="preserve"> s…</w:t>
       </w:r>
       <w:proofErr w:type="gramStart"/>
       <w:r>
@@ -85,14 +227,2752 @@
       </w:r>
       <w:proofErr w:type="gramEnd"/>
     </w:p>
+    <w:p>
+      <w:pPr>
+        <w:rPr>
+          <w:lang w:val="en-US"/>
+        </w:rPr>
+      </w:pPr>
+      <w:r>
+        <w:rPr>
+          <w:lang w:val="en-US"/>
+        </w:rPr>
+        <w:t xml:space="preserve">Lab Teacher: Larry Wen </w:t>
+      </w:r>
+    </w:p>
+    <w:p>
+      <w:pPr>
+        <w:rPr>
+          <w:lang w:val="en-US"/>
+        </w:rPr>
+      </w:pPr>
+    </w:p>
+    <w:p>
+      <w:pPr>
+        <w:rPr>
+          <w:lang w:val="en-US"/>
+        </w:rPr>
+      </w:pPr>
+      <w:r>
+        <w:rPr>
+          <w:noProof/>
+          <w:lang w:val="en-US"/>
+        </w:rPr>
+        <mc:AlternateContent>
+          <mc:Choice Requires="wps">
+            <w:drawing>
+              <wp:anchor distT="0" distB="0" distL="114300" distR="114300" simplePos="0" relativeHeight="251659264" behindDoc="0" locked="0" layoutInCell="1" allowOverlap="1" wp14:anchorId="309774FE" wp14:editId="06F111C2">
+                <wp:simplePos x="0" y="0"/>
+                <wp:positionH relativeFrom="column">
+                  <wp:posOffset>3105150</wp:posOffset>
+                </wp:positionH>
+                <wp:positionV relativeFrom="paragraph">
+                  <wp:posOffset>31115</wp:posOffset>
+                </wp:positionV>
+                <wp:extent cx="962025" cy="1323975"/>
+                <wp:effectExtent l="0" t="0" r="28575" b="28575"/>
+                <wp:wrapNone/>
+                <wp:docPr id="903610465" name="L-Shape 2"/>
+                <wp:cNvGraphicFramePr/>
+                <a:graphic xmlns:a="http://schemas.openxmlformats.org/drawingml/2006/main">
+                  <a:graphicData uri="http://schemas.microsoft.com/office/word/2010/wordprocessingShape">
+                    <wps:wsp>
+                      <wps:cNvSpPr/>
+                      <wps:spPr>
+                        <a:xfrm>
+                          <a:off x="0" y="0"/>
+                          <a:ext cx="962025" cy="1323975"/>
+                        </a:xfrm>
+                        <a:prstGeom prst="corner">
+                          <a:avLst/>
+                        </a:prstGeom>
+                        <a:solidFill>
+                          <a:srgbClr val="FF0000"/>
+                        </a:solidFill>
+                      </wps:spPr>
+                      <wps:style>
+                        <a:lnRef idx="2">
+                          <a:schemeClr val="accent2">
+                            <a:shade val="15000"/>
+                          </a:schemeClr>
+                        </a:lnRef>
+                        <a:fillRef idx="1">
+                          <a:schemeClr val="accent2"/>
+                        </a:fillRef>
+                        <a:effectRef idx="0">
+                          <a:schemeClr val="accent2"/>
+                        </a:effectRef>
+                        <a:fontRef idx="minor">
+                          <a:schemeClr val="lt1"/>
+                        </a:fontRef>
+                      </wps:style>
+                      <wps:bodyPr rot="0" spcFirstLastPara="0" vertOverflow="overflow" horzOverflow="overflow" vert="horz" wrap="square" lIns="91440" tIns="45720" rIns="91440" bIns="45720" numCol="1" spcCol="0" rtlCol="0" fromWordArt="0" anchor="ctr" anchorCtr="0" forceAA="0" compatLnSpc="1">
+                        <a:prstTxWarp prst="textNoShape">
+                          <a:avLst/>
+                        </a:prstTxWarp>
+                        <a:noAutofit/>
+                      </wps:bodyPr>
+                    </wps:wsp>
+                  </a:graphicData>
+                </a:graphic>
+                <wp14:sizeRelH relativeFrom="margin">
+                  <wp14:pctWidth>0</wp14:pctWidth>
+                </wp14:sizeRelH>
+              </wp:anchor>
+            </w:drawing>
+          </mc:Choice>
+          <mc:Fallback>
+            <w:pict>
+              <v:shape w14:anchorId="52F5E15D" id="L-Shape 2" o:spid="_x0000_s1026" style="position:absolute;margin-left:244.5pt;margin-top:2.45pt;width:75.75pt;height:104.25pt;z-index:251659264;visibility:visible;mso-wrap-style:square;mso-width-percent:0;mso-wrap-distance-left:9pt;mso-wrap-distance-top:0;mso-wrap-distance-right:9pt;mso-wrap-distance-bottom:0;mso-position-horizontal:absolute;mso-position-horizontal-relative:text;mso-position-vertical:absolute;mso-position-vertical-relative:text;mso-width-percent:0;mso-width-relative:margin;v-text-anchor:middle" coordsize="962025,1323975" o:gfxdata="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" path="m,l481013,r,842963l962025,842963r,481012l,1323975,,xe" fillcolor="red" strokecolor="#250f04 [485]" strokeweight="1.5pt">
+                <v:stroke joinstyle="miter"/>
+                <v:path arrowok="t" o:connecttype="custom" o:connectlocs="0,0;481013,0;481013,842963;962025,842963;962025,1323975;0,1323975;0,0" o:connectangles="0,0,0,0,0,0,0"/>
+              </v:shape>
+            </w:pict>
+          </mc:Fallback>
+        </mc:AlternateContent>
+      </w:r>
+      <w:r>
+        <w:rPr>
+          <w:noProof/>
+          <w:lang w:val="en-US"/>
+        </w:rPr>
+        <mc:AlternateContent>
+          <mc:Choice Requires="wps">
+            <w:drawing>
+              <wp:anchor distT="0" distB="0" distL="114300" distR="114300" simplePos="0" relativeHeight="251662336" behindDoc="0" locked="0" layoutInCell="1" allowOverlap="1" wp14:anchorId="73B4A19B" wp14:editId="7DCEC83A">
+                <wp:simplePos x="0" y="0"/>
+                <wp:positionH relativeFrom="column">
+                  <wp:posOffset>-466725</wp:posOffset>
+                </wp:positionH>
+                <wp:positionV relativeFrom="paragraph">
+                  <wp:posOffset>160655</wp:posOffset>
+                </wp:positionV>
+                <wp:extent cx="2381250" cy="1019175"/>
+                <wp:effectExtent l="0" t="0" r="19050" b="28575"/>
+                <wp:wrapNone/>
+                <wp:docPr id="1280923517" name="Rectangle 5"/>
+                <wp:cNvGraphicFramePr/>
+                <a:graphic xmlns:a="http://schemas.openxmlformats.org/drawingml/2006/main">
+                  <a:graphicData uri="http://schemas.microsoft.com/office/word/2010/wordprocessingShape">
+                    <wps:wsp>
+                      <wps:cNvSpPr/>
+                      <wps:spPr>
+                        <a:xfrm>
+                          <a:off x="0" y="0"/>
+                          <a:ext cx="2381250" cy="1019175"/>
+                        </a:xfrm>
+                        <a:prstGeom prst="rect">
+                          <a:avLst/>
+                        </a:prstGeom>
+                        <a:solidFill>
+                          <a:srgbClr val="000066"/>
+                        </a:solidFill>
+                      </wps:spPr>
+                      <wps:style>
+                        <a:lnRef idx="2">
+                          <a:schemeClr val="accent1">
+                            <a:shade val="15000"/>
+                          </a:schemeClr>
+                        </a:lnRef>
+                        <a:fillRef idx="1">
+                          <a:schemeClr val="accent1"/>
+                        </a:fillRef>
+                        <a:effectRef idx="0">
+                          <a:schemeClr val="accent1"/>
+                        </a:effectRef>
+                        <a:fontRef idx="minor">
+                          <a:schemeClr val="lt1"/>
+                        </a:fontRef>
+                      </wps:style>
+                      <wps:bodyPr rot="0" spcFirstLastPara="0" vertOverflow="overflow" horzOverflow="overflow" vert="horz" wrap="square" lIns="91440" tIns="45720" rIns="91440" bIns="45720" numCol="1" spcCol="0" rtlCol="0" fromWordArt="0" anchor="ctr" anchorCtr="0" forceAA="0" compatLnSpc="1">
+                        <a:prstTxWarp prst="textNoShape">
+                          <a:avLst/>
+                        </a:prstTxWarp>
+                        <a:noAutofit/>
+                      </wps:bodyPr>
+                    </wps:wsp>
+                  </a:graphicData>
+                </a:graphic>
+              </wp:anchor>
+            </w:drawing>
+          </mc:Choice>
+          <mc:Fallback>
+            <w:pict>
+              <v:rect w14:anchorId="347D0C80" id="Rectangle 5" o:spid="_x0000_s1026" style="position:absolute;margin-left:-36.75pt;margin-top:12.65pt;width:187.5pt;height:80.25pt;z-index:251662336;visibility:visible;mso-wrap-style:square;mso-wrap-distance-left:9pt;mso-wrap-distance-top:0;mso-wrap-distance-right:9pt;mso-wrap-distance-bottom:0;mso-position-horizontal:absolute;mso-position-horizontal-relative:text;mso-position-vertical:absolute;mso-position-vertical-relative:text;v-text-anchor:middle" o:gfxdata="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" fillcolor="#006" strokecolor="#030e13 [484]" strokeweight="1.5pt"/>
+            </w:pict>
+          </mc:Fallback>
+        </mc:AlternateContent>
+      </w:r>
+    </w:p>
+    <w:p>
+      <w:pPr>
+        <w:rPr>
+          <w:lang w:val="en-US"/>
+        </w:rPr>
+      </w:pPr>
+      <w:r>
+        <w:rPr>
+          <w:noProof/>
+          <w:lang w:val="en-US"/>
+        </w:rPr>
+        <mc:AlternateContent>
+          <mc:Choice Requires="wps">
+            <w:drawing>
+              <wp:anchor distT="0" distB="0" distL="114300" distR="114300" simplePos="0" relativeHeight="251661312" behindDoc="0" locked="0" layoutInCell="1" allowOverlap="1" wp14:anchorId="69EE9A95" wp14:editId="7F371A77">
+                <wp:simplePos x="0" y="0"/>
+                <wp:positionH relativeFrom="column">
+                  <wp:posOffset>9524</wp:posOffset>
+                </wp:positionH>
+                <wp:positionV relativeFrom="paragraph">
+                  <wp:posOffset>252730</wp:posOffset>
+                </wp:positionV>
+                <wp:extent cx="1495425" cy="1419225"/>
+                <wp:effectExtent l="0" t="0" r="28575" b="28575"/>
+                <wp:wrapNone/>
+                <wp:docPr id="1084644160" name="Cross 4"/>
+                <wp:cNvGraphicFramePr/>
+                <a:graphic xmlns:a="http://schemas.openxmlformats.org/drawingml/2006/main">
+                  <a:graphicData uri="http://schemas.microsoft.com/office/word/2010/wordprocessingShape">
+                    <wps:wsp>
+                      <wps:cNvSpPr/>
+                      <wps:spPr>
+                        <a:xfrm>
+                          <a:off x="0" y="0"/>
+                          <a:ext cx="1495425" cy="1419225"/>
+                        </a:xfrm>
+                        <a:prstGeom prst="plus">
+                          <a:avLst/>
+                        </a:prstGeom>
+                        <a:solidFill>
+                          <a:srgbClr val="FFFF00"/>
+                        </a:solidFill>
+                      </wps:spPr>
+                      <wps:style>
+                        <a:lnRef idx="2">
+                          <a:schemeClr val="accent3">
+                            <a:shade val="15000"/>
+                          </a:schemeClr>
+                        </a:lnRef>
+                        <a:fillRef idx="1">
+                          <a:schemeClr val="accent3"/>
+                        </a:fillRef>
+                        <a:effectRef idx="0">
+                          <a:schemeClr val="accent3"/>
+                        </a:effectRef>
+                        <a:fontRef idx="minor">
+                          <a:schemeClr val="lt1"/>
+                        </a:fontRef>
+                      </wps:style>
+                      <wps:bodyPr rot="0" spcFirstLastPara="0" vertOverflow="overflow" horzOverflow="overflow" vert="horz" wrap="square" lIns="91440" tIns="45720" rIns="91440" bIns="45720" numCol="1" spcCol="0" rtlCol="0" fromWordArt="0" anchor="ctr" anchorCtr="0" forceAA="0" compatLnSpc="1">
+                        <a:prstTxWarp prst="textNoShape">
+                          <a:avLst/>
+                        </a:prstTxWarp>
+                        <a:noAutofit/>
+                      </wps:bodyPr>
+                    </wps:wsp>
+                  </a:graphicData>
+                </a:graphic>
+                <wp14:sizeRelH relativeFrom="margin">
+                  <wp14:pctWidth>0</wp14:pctWidth>
+                </wp14:sizeRelH>
+                <wp14:sizeRelV relativeFrom="margin">
+                  <wp14:pctHeight>0</wp14:pctHeight>
+                </wp14:sizeRelV>
+              </wp:anchor>
+            </w:drawing>
+          </mc:Choice>
+          <mc:Fallback>
+            <w:pict>
+              <v:shapetype w14:anchorId="153E28B9" id="_x0000_t11" coordsize="21600,21600" o:spt="11" adj="5400" path="m@0,l@0@0,0@0,0@2@0@2@0,21600@1,21600@1@2,21600@2,21600@0@1@0@1,xe">
+                <v:stroke joinstyle="miter"/>
+                <v:formulas>
+                  <v:f eqn="val #0"/>
+                  <v:f eqn="sum width 0 #0"/>
+                  <v:f eqn="sum height 0 #0"/>
+                  <v:f eqn="prod @0 2929 10000"/>
+                  <v:f eqn="sum width 0 @3"/>
+                  <v:f eqn="sum height 0 @3"/>
+                  <v:f eqn="val width"/>
+                  <v:f eqn="val height"/>
+                  <v:f eqn="prod width 1 2"/>
+                  <v:f eqn="prod height 1 2"/>
+                </v:formulas>
+                <v:path gradientshapeok="t" limo="10800,10800" o:connecttype="custom" o:connectlocs="@8,0;0,@9;@8,@7;@6,@9" textboxrect="0,0,21600,21600;5400,5400,16200,16200;10800,10800,10800,10800"/>
+                <v:handles>
+                  <v:h position="#0,topLeft" switch="" xrange="0,10800"/>
+                </v:handles>
+              </v:shapetype>
+              <v:shape id="Cross 4" o:spid="_x0000_s1026" type="#_x0000_t11" style="position:absolute;margin-left:.75pt;margin-top:19.9pt;width:117.75pt;height:111.75pt;z-index:251661312;visibility:visible;mso-wrap-style:square;mso-width-percent:0;mso-height-percent:0;mso-wrap-distance-left:9pt;mso-wrap-distance-top:0;mso-wrap-distance-right:9pt;mso-wrap-distance-bottom:0;mso-position-horizontal:absolute;mso-position-horizontal-relative:text;mso-position-vertical:absolute;mso-position-vertical-relative:text;mso-width-percent:0;mso-height-percent:0;mso-width-relative:margin;mso-height-relative:margin;v-text-anchor:middle" o:gfxdata="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" fillcolor="yellow" strokecolor="#030f05 [486]" strokeweight="1.5pt"/>
+            </w:pict>
+          </mc:Fallback>
+        </mc:AlternateContent>
+      </w:r>
+    </w:p>
+    <w:p>
+      <w:pPr>
+        <w:rPr>
+          <w:lang w:val="en-US"/>
+        </w:rPr>
+      </w:pPr>
+    </w:p>
+    <w:p>
+      <w:pPr>
+        <w:rPr>
+          <w:lang w:val="en-US"/>
+        </w:rPr>
+      </w:pPr>
+    </w:p>
+    <w:p>
+      <w:pPr>
+        <w:rPr>
+          <w:lang w:val="en-US"/>
+        </w:rPr>
+      </w:pPr>
+      <w:r>
+        <w:rPr>
+          <w:noProof/>
+          <w:lang w:val="en-US"/>
+        </w:rPr>
+        <mc:AlternateContent>
+          <mc:Choice Requires="wps">
+            <w:drawing>
+              <wp:anchor distT="0" distB="0" distL="114300" distR="114300" simplePos="0" relativeHeight="251660288" behindDoc="0" locked="0" layoutInCell="1" allowOverlap="1" wp14:anchorId="7AD58DE1" wp14:editId="74FC1F39">
+                <wp:simplePos x="0" y="0"/>
+                <wp:positionH relativeFrom="margin">
+                  <wp:align>center</wp:align>
+                </wp:positionH>
+                <wp:positionV relativeFrom="paragraph">
+                  <wp:posOffset>505460</wp:posOffset>
+                </wp:positionV>
+                <wp:extent cx="1466850" cy="590550"/>
+                <wp:effectExtent l="0" t="0" r="19050" b="19050"/>
+                <wp:wrapNone/>
+                <wp:docPr id="1353371819" name="Rectangle 3"/>
+                <wp:cNvGraphicFramePr/>
+                <a:graphic xmlns:a="http://schemas.openxmlformats.org/drawingml/2006/main">
+                  <a:graphicData uri="http://schemas.microsoft.com/office/word/2010/wordprocessingShape">
+                    <wps:wsp>
+                      <wps:cNvSpPr/>
+                      <wps:spPr>
+                        <a:xfrm>
+                          <a:off x="0" y="0"/>
+                          <a:ext cx="1466850" cy="590550"/>
+                        </a:xfrm>
+                        <a:prstGeom prst="rect">
+                          <a:avLst/>
+                        </a:prstGeom>
+                      </wps:spPr>
+                      <wps:style>
+                        <a:lnRef idx="2">
+                          <a:schemeClr val="accent6">
+                            <a:shade val="15000"/>
+                          </a:schemeClr>
+                        </a:lnRef>
+                        <a:fillRef idx="1">
+                          <a:schemeClr val="accent6"/>
+                        </a:fillRef>
+                        <a:effectRef idx="0">
+                          <a:schemeClr val="accent6"/>
+                        </a:effectRef>
+                        <a:fontRef idx="minor">
+                          <a:schemeClr val="lt1"/>
+                        </a:fontRef>
+                      </wps:style>
+                      <wps:bodyPr rot="0" spcFirstLastPara="0" vertOverflow="overflow" horzOverflow="overflow" vert="horz" wrap="square" lIns="91440" tIns="45720" rIns="91440" bIns="45720" numCol="1" spcCol="0" rtlCol="0" fromWordArt="0" anchor="ctr" anchorCtr="0" forceAA="0" compatLnSpc="1">
+                        <a:prstTxWarp prst="textNoShape">
+                          <a:avLst/>
+                        </a:prstTxWarp>
+                        <a:noAutofit/>
+                      </wps:bodyPr>
+                    </wps:wsp>
+                  </a:graphicData>
+                </a:graphic>
+              </wp:anchor>
+            </w:drawing>
+          </mc:Choice>
+          <mc:Fallback>
+            <w:pict>
+              <v:rect w14:anchorId="28A46DD3" id="Rectangle 3" o:spid="_x0000_s1026" style="position:absolute;margin-left:0;margin-top:39.8pt;width:115.5pt;height:46.5pt;z-index:251660288;visibility:visible;mso-wrap-style:square;mso-wrap-distance-left:9pt;mso-wrap-distance-top:0;mso-wrap-distance-right:9pt;mso-wrap-distance-bottom:0;mso-position-horizontal:center;mso-position-horizontal-relative:margin;mso-position-vertical:absolute;mso-position-vertical-relative:text;v-text-anchor:middle" o:gfxdata="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" fillcolor="#4ea72e [3209]" strokecolor="#0b1807 [489]" strokeweight="1.5pt">
+                <w10:wrap anchorx="margin"/>
+              </v:rect>
+            </w:pict>
+          </mc:Fallback>
+        </mc:AlternateContent>
+      </w:r>
+      <w:r>
+        <w:rPr>
+          <w:lang w:val="en-US"/>
+        </w:rPr>
+        <w:br w:type="page"/>
+      </w:r>
+    </w:p>
+    <w:p>
+      <w:pPr>
+        <w:rPr>
+          <w:lang w:val="en-US"/>
+        </w:rPr>
+      </w:pPr>
+    </w:p>
+    <w:p>
+      <w:pPr>
+        <w:rPr>
+          <w:lang w:val="en-US"/>
+        </w:rPr>
+      </w:pPr>
+      <w:r>
+        <w:rPr>
+          <w:lang w:val="en-US"/>
+        </w:rPr>
+        <w:t>1 Project Management</w:t>
+      </w:r>
+    </w:p>
+    <w:p>
+      <w:pPr>
+        <w:rPr>
+          <w:lang w:val="en-US"/>
+        </w:rPr>
+      </w:pPr>
+      <w:r>
+        <w:rPr>
+          <w:lang w:val="en-US"/>
+        </w:rPr>
+        <w:t>Project Planning</w:t>
+      </w:r>
+    </w:p>
+    <w:p>
+      <w:pPr>
+        <w:rPr>
+          <w:lang w:val="en-US"/>
+        </w:rPr>
+      </w:pPr>
+      <w:r>
+        <w:rPr>
+          <w:lang w:val="en-US"/>
+        </w:rPr>
+        <w:t>Time Schedule</w:t>
+      </w:r>
+    </w:p>
+    <w:p>
+      <w:pPr>
+        <w:rPr>
+          <w:lang w:val="en-US"/>
+        </w:rPr>
+      </w:pPr>
+      <w:r>
+        <w:rPr>
+          <w:lang w:val="en-US"/>
+        </w:rPr>
+        <w:t>[This table should show who completed each task, the estimated time for each task, and the</w:t>
+      </w:r>
+    </w:p>
+    <w:p>
+      <w:pPr>
+        <w:rPr>
+          <w:lang w:val="en-US"/>
+        </w:rPr>
+      </w:pPr>
+      <w:r>
+        <w:rPr>
+          <w:lang w:val="en-US"/>
+        </w:rPr>
+        <w:t>actual time spent.]</w:t>
+      </w:r>
+    </w:p>
+    <w:p>
+      <w:pPr>
+        <w:rPr>
+          <w:lang w:val="en-US"/>
+        </w:rPr>
+      </w:pPr>
+      <w:proofErr w:type="gramStart"/>
+      <w:r>
+        <w:rPr>
+          <w:lang w:val="en-US"/>
+        </w:rPr>
+        <w:t># Task Student</w:t>
+      </w:r>
+      <w:proofErr w:type="gramEnd"/>
+      <w:r>
+        <w:rPr>
+          <w:lang w:val="en-US"/>
+        </w:rPr>
+        <w:t xml:space="preserve"> Planed Time Actual Time Cumulative Time Finish</w:t>
+      </w:r>
+    </w:p>
+    <w:p>
+      <w:pPr>
+        <w:rPr>
+          <w:lang w:val="en-US"/>
+        </w:rPr>
+      </w:pPr>
+      <w:r>
+        <w:rPr>
+          <w:lang w:val="en-US"/>
+        </w:rPr>
+        <w:t>Date</w:t>
+      </w:r>
+    </w:p>
+    <w:p>
+      <w:pPr>
+        <w:rPr>
+          <w:lang w:val="en-US"/>
+        </w:rPr>
+      </w:pPr>
+      <w:r>
+        <w:rPr>
+          <w:lang w:val="en-US"/>
+        </w:rPr>
+        <w:t xml:space="preserve">1 Make project plan Tom 2 hours 2.5 hours 2.5 </w:t>
+      </w:r>
+      <w:proofErr w:type="gramStart"/>
+      <w:r>
+        <w:rPr>
+          <w:lang w:val="en-US"/>
+        </w:rPr>
+        <w:t>hour</w:t>
+      </w:r>
+      <w:proofErr w:type="gramEnd"/>
+      <w:r>
+        <w:rPr>
+          <w:lang w:val="en-US"/>
+        </w:rPr>
+        <w:t xml:space="preserve"> 01/08/2025</w:t>
+      </w:r>
+    </w:p>
+    <w:p>
+      <w:pPr>
+        <w:rPr>
+          <w:lang w:val="en-US"/>
+        </w:rPr>
+      </w:pPr>
+      <w:r>
+        <w:rPr>
+          <w:lang w:val="en-US"/>
+        </w:rPr>
+        <w:t>2 Meeting Everyone 1 hour 1 hour 02/08/2025</w:t>
+      </w:r>
+    </w:p>
+    <w:p>
+      <w:pPr>
+        <w:rPr>
+          <w:lang w:val="en-US"/>
+        </w:rPr>
+      </w:pPr>
+      <w:r>
+        <w:rPr>
+          <w:lang w:val="en-US"/>
+        </w:rPr>
+        <w:t>Group Meeting Records</w:t>
+      </w:r>
+    </w:p>
+    <w:p>
+      <w:pPr>
+        <w:rPr>
+          <w:lang w:val="en-US"/>
+        </w:rPr>
+      </w:pPr>
+      <w:r>
+        <w:rPr>
+          <w:lang w:val="en-US"/>
+        </w:rPr>
+        <w:t>[Group meetings are a critical component of effective project collaboration. You must</w:t>
+      </w:r>
+    </w:p>
+    <w:p>
+      <w:pPr>
+        <w:rPr>
+          <w:lang w:val="en-US"/>
+        </w:rPr>
+      </w:pPr>
+      <w:r>
+        <w:rPr>
+          <w:lang w:val="en-US"/>
+        </w:rPr>
+        <w:t>document each meeting, specifying the date, time, attendees, and whether it was conducted</w:t>
+      </w:r>
+    </w:p>
+    <w:p>
+      <w:pPr>
+        <w:rPr>
+          <w:lang w:val="en-US"/>
+        </w:rPr>
+      </w:pPr>
+      <w:r>
+        <w:rPr>
+          <w:lang w:val="en-US"/>
+        </w:rPr>
+        <w:t>online or face-to-face. Additionally, provide details of any software tools used to manage the</w:t>
+      </w:r>
+    </w:p>
+    <w:p>
+      <w:pPr>
+        <w:rPr>
+          <w:lang w:val="en-US"/>
+        </w:rPr>
+      </w:pPr>
+      <w:r>
+        <w:rPr>
+          <w:lang w:val="en-US"/>
+        </w:rPr>
+        <w:t>project.]</w:t>
+      </w:r>
+    </w:p>
+    <w:p>
+      <w:pPr>
+        <w:rPr>
+          <w:lang w:val="en-US"/>
+        </w:rPr>
+      </w:pPr>
+      <w:r>
+        <w:rPr>
+          <w:lang w:val="en-US"/>
+        </w:rPr>
+        <w:t># Meeting Topics Attendance Loc Software Date and</w:t>
+      </w:r>
+    </w:p>
+    <w:p>
+      <w:pPr>
+        <w:rPr>
+          <w:lang w:val="en-US"/>
+        </w:rPr>
+      </w:pPr>
+      <w:r>
+        <w:rPr>
+          <w:lang w:val="en-US"/>
+        </w:rPr>
+        <w:t>Time</w:t>
+      </w:r>
+    </w:p>
+    <w:p>
+      <w:pPr>
+        <w:rPr>
+          <w:lang w:val="en-US"/>
+        </w:rPr>
+      </w:pPr>
+      <w:r>
+        <w:rPr>
+          <w:lang w:val="en-US"/>
+        </w:rPr>
+        <w:t>Comments</w:t>
+      </w:r>
+    </w:p>
+    <w:p>
+      <w:pPr>
+        <w:rPr>
+          <w:lang w:val="en-US"/>
+        </w:rPr>
+      </w:pPr>
+      <w:r>
+        <w:rPr>
+          <w:lang w:val="en-US"/>
+        </w:rPr>
+        <w:t>1 Introduce each</w:t>
+      </w:r>
+    </w:p>
+    <w:p>
+      <w:pPr>
+        <w:rPr>
+          <w:lang w:val="en-US"/>
+        </w:rPr>
+      </w:pPr>
+      <w:r>
+        <w:rPr>
+          <w:lang w:val="en-US"/>
+        </w:rPr>
+        <w:t>other.</w:t>
+      </w:r>
+    </w:p>
+    <w:p>
+      <w:pPr>
+        <w:rPr>
+          <w:lang w:val="en-US"/>
+        </w:rPr>
+      </w:pPr>
+      <w:r>
+        <w:rPr>
+          <w:lang w:val="en-US"/>
+        </w:rPr>
+        <w:t>Everyone Online Teams 1pm to 2pm</w:t>
+      </w:r>
+    </w:p>
+    <w:p>
+      <w:pPr>
+        <w:rPr>
+          <w:lang w:val="en-US"/>
+        </w:rPr>
+      </w:pPr>
+      <w:r>
+        <w:rPr>
+          <w:lang w:val="en-US"/>
+        </w:rPr>
+        <w:t>02/08/2025</w:t>
+      </w:r>
+    </w:p>
+    <w:p>
+      <w:pPr>
+        <w:rPr>
+          <w:lang w:val="en-US"/>
+        </w:rPr>
+      </w:pPr>
+      <w:r>
+        <w:rPr>
+          <w:lang w:val="en-US"/>
+        </w:rPr>
+        <w:t>We have decided that Tom</w:t>
+      </w:r>
+    </w:p>
+    <w:p>
+      <w:pPr>
+        <w:rPr>
+          <w:lang w:val="en-US"/>
+        </w:rPr>
+      </w:pPr>
+      <w:r>
+        <w:rPr>
+          <w:lang w:val="en-US"/>
+        </w:rPr>
+        <w:t>would be the team leader, and</w:t>
+      </w:r>
+    </w:p>
+    <w:p>
+      <w:pPr>
+        <w:rPr>
+          <w:lang w:val="en-US"/>
+        </w:rPr>
+      </w:pPr>
+      <w:r>
+        <w:rPr>
+          <w:lang w:val="en-US"/>
+        </w:rPr>
+        <w:t xml:space="preserve">Jerry </w:t>
+      </w:r>
+      <w:proofErr w:type="gramStart"/>
+      <w:r>
+        <w:rPr>
+          <w:lang w:val="en-US"/>
+        </w:rPr>
+        <w:t>will</w:t>
+      </w:r>
+      <w:proofErr w:type="gramEnd"/>
+      <w:r>
+        <w:rPr>
+          <w:lang w:val="en-US"/>
+        </w:rPr>
+        <w:t xml:space="preserve"> </w:t>
+      </w:r>
+      <w:proofErr w:type="gramStart"/>
+      <w:r>
+        <w:rPr>
+          <w:lang w:val="en-US"/>
+        </w:rPr>
+        <w:t>responsible</w:t>
+      </w:r>
+      <w:proofErr w:type="gramEnd"/>
+      <w:r>
+        <w:rPr>
+          <w:lang w:val="en-US"/>
+        </w:rPr>
+        <w:t xml:space="preserve"> </w:t>
+      </w:r>
+      <w:proofErr w:type="gramStart"/>
+      <w:r>
+        <w:rPr>
+          <w:lang w:val="en-US"/>
+        </w:rPr>
+        <w:t>to create</w:t>
+      </w:r>
+      <w:proofErr w:type="gramEnd"/>
+    </w:p>
+    <w:p>
+      <w:pPr>
+        <w:rPr>
+          <w:lang w:val="en-US"/>
+        </w:rPr>
+      </w:pPr>
+      <w:r>
+        <w:rPr>
+          <w:lang w:val="en-US"/>
+        </w:rPr>
+        <w:t>the GitHub repository</w:t>
+      </w:r>
+    </w:p>
+    <w:p>
+      <w:pPr>
+        <w:rPr>
+          <w:lang w:val="en-US"/>
+        </w:rPr>
+      </w:pPr>
+      <w:r>
+        <w:rPr>
+          <w:lang w:val="en-US"/>
+        </w:rPr>
+        <w:lastRenderedPageBreak/>
+        <w:t>Effort Summary</w:t>
+      </w:r>
+    </w:p>
+    <w:p>
+      <w:pPr>
+        <w:rPr>
+          <w:lang w:val="en-US"/>
+        </w:rPr>
+      </w:pPr>
+      <w:r>
+        <w:rPr>
+          <w:lang w:val="en-US"/>
+        </w:rPr>
+        <w:t xml:space="preserve">Student </w:t>
+      </w:r>
+      <w:proofErr w:type="gramStart"/>
+      <w:r>
+        <w:rPr>
+          <w:lang w:val="en-US"/>
+        </w:rPr>
+        <w:t>Name (#</w:t>
+      </w:r>
+      <w:proofErr w:type="gramEnd"/>
+      <w:r>
+        <w:rPr>
+          <w:lang w:val="en-US"/>
+        </w:rPr>
+        <w:t>Id) Planed hours Actual hours</w:t>
+      </w:r>
+    </w:p>
+    <w:p>
+      <w:pPr>
+        <w:rPr>
+          <w:lang w:val="en-US"/>
+        </w:rPr>
+      </w:pPr>
+      <w:r>
+        <w:rPr>
+          <w:lang w:val="en-US"/>
+        </w:rPr>
+        <w:t>Total working hours:</w:t>
+      </w:r>
+    </w:p>
+    <w:p>
+      <w:pPr>
+        <w:rPr>
+          <w:lang w:val="en-US"/>
+        </w:rPr>
+      </w:pPr>
+      <w:r>
+        <w:rPr>
+          <w:lang w:val="en-US"/>
+        </w:rPr>
+        <w:t>Average working hours per person</w:t>
+      </w:r>
+    </w:p>
+    <w:p>
+      <w:pPr>
+        <w:rPr>
+          <w:lang w:val="en-US"/>
+        </w:rPr>
+      </w:pPr>
+      <w:r>
+        <w:rPr>
+          <w:lang w:val="en-US"/>
+        </w:rPr>
+        <w:t>Peer Review</w:t>
+      </w:r>
+    </w:p>
+    <w:p>
+      <w:pPr>
+        <w:rPr>
+          <w:lang w:val="en-US"/>
+        </w:rPr>
+      </w:pPr>
+      <w:r>
+        <w:rPr>
+          <w:lang w:val="en-US"/>
+        </w:rPr>
+        <w:t>Purpose</w:t>
+      </w:r>
+    </w:p>
+    <w:p>
+      <w:pPr>
+        <w:rPr>
+          <w:lang w:val="en-US"/>
+        </w:rPr>
+      </w:pPr>
+      <w:r>
+        <w:rPr>
+          <w:lang w:val="en-US"/>
+        </w:rPr>
+        <w:t xml:space="preserve">The peer review process in OOSD is designed to promote collaborative </w:t>
+      </w:r>
+      <w:proofErr w:type="gramStart"/>
+      <w:r>
+        <w:rPr>
+          <w:lang w:val="en-US"/>
+        </w:rPr>
+        <w:t>learning,</w:t>
+      </w:r>
+      <w:proofErr w:type="gramEnd"/>
+      <w:r>
+        <w:rPr>
+          <w:lang w:val="en-US"/>
+        </w:rPr>
+        <w:t xml:space="preserve"> develop</w:t>
+      </w:r>
+    </w:p>
+    <w:p>
+      <w:pPr>
+        <w:rPr>
+          <w:lang w:val="en-US"/>
+        </w:rPr>
+      </w:pPr>
+      <w:r>
+        <w:rPr>
+          <w:lang w:val="en-US"/>
+        </w:rPr>
+        <w:t xml:space="preserve">feedback </w:t>
+      </w:r>
+      <w:proofErr w:type="gramStart"/>
+      <w:r>
+        <w:rPr>
+          <w:lang w:val="en-US"/>
+        </w:rPr>
+        <w:t>skills, and</w:t>
+      </w:r>
+      <w:proofErr w:type="gramEnd"/>
+      <w:r>
+        <w:rPr>
+          <w:lang w:val="en-US"/>
+        </w:rPr>
+        <w:t xml:space="preserve"> encourage shared responsibility in team-based projects. It helps</w:t>
+      </w:r>
+    </w:p>
+    <w:p>
+      <w:pPr>
+        <w:rPr>
+          <w:lang w:val="en-US"/>
+        </w:rPr>
+      </w:pPr>
+      <w:r>
+        <w:rPr>
+          <w:lang w:val="en-US"/>
+        </w:rPr>
+        <w:t>students reflect on their own contributions, evaluate team dynamics, and engage in</w:t>
+      </w:r>
+    </w:p>
+    <w:p>
+      <w:pPr>
+        <w:rPr>
+          <w:lang w:val="en-US"/>
+        </w:rPr>
+      </w:pPr>
+      <w:r>
+        <w:rPr>
+          <w:lang w:val="en-US"/>
+        </w:rPr>
+        <w:t>transparent, constructive dialogue for continuous improvement.</w:t>
+      </w:r>
+    </w:p>
+    <w:p>
+      <w:pPr>
+        <w:rPr>
+          <w:lang w:val="en-US"/>
+        </w:rPr>
+      </w:pPr>
+      <w:r>
+        <w:rPr>
+          <w:lang w:val="en-US"/>
+        </w:rPr>
+        <w:t>Instructions</w:t>
+      </w:r>
+    </w:p>
+    <w:p>
+      <w:pPr>
+        <w:rPr>
+          <w:lang w:val="en-US"/>
+        </w:rPr>
+      </w:pPr>
+      <w:r>
+        <w:rPr>
+          <w:lang w:val="en-US"/>
+        </w:rPr>
+        <w:t>The peer review form is to be completed and submitted at the end of each project milestone</w:t>
+      </w:r>
+    </w:p>
+    <w:p>
+      <w:pPr>
+        <w:rPr>
+          <w:lang w:val="en-US"/>
+        </w:rPr>
+      </w:pPr>
+      <w:r>
+        <w:rPr>
+          <w:lang w:val="en-US"/>
+        </w:rPr>
+        <w:t>(Milestone 1, Milestone 2, and the Final Milestone). It is structured into three sections:</w:t>
+      </w:r>
+    </w:p>
+    <w:p>
+      <w:pPr>
+        <w:rPr>
+          <w:lang w:val="en-US"/>
+        </w:rPr>
+      </w:pPr>
+      <w:r>
+        <w:rPr>
+          <w:lang w:val="en-US"/>
+        </w:rPr>
+        <w:t>• Section 1: Self-Review – A reflection on one’s own role and contributions during the</w:t>
+      </w:r>
+    </w:p>
+    <w:p>
+      <w:pPr>
+        <w:rPr>
+          <w:lang w:val="en-US"/>
+        </w:rPr>
+      </w:pPr>
+      <w:r>
+        <w:rPr>
+          <w:lang w:val="en-US"/>
+        </w:rPr>
+        <w:t>milestone.</w:t>
+      </w:r>
+    </w:p>
+    <w:p>
+      <w:pPr>
+        <w:rPr>
+          <w:lang w:val="en-US"/>
+        </w:rPr>
+      </w:pPr>
+      <w:r>
+        <w:rPr>
+          <w:lang w:val="en-US"/>
+        </w:rPr>
+        <w:t>• Section 2: Peer Review – Constructive evaluation of each team member’s</w:t>
+      </w:r>
+    </w:p>
+    <w:p>
+      <w:pPr>
+        <w:rPr>
+          <w:lang w:val="en-US"/>
+        </w:rPr>
+      </w:pPr>
+      <w:r>
+        <w:rPr>
+          <w:lang w:val="en-US"/>
+        </w:rPr>
+        <w:t>performance, completed individually for every teammate (excluding oneself).</w:t>
+      </w:r>
+    </w:p>
+    <w:p>
+      <w:pPr>
+        <w:rPr>
+          <w:lang w:val="en-US"/>
+        </w:rPr>
+      </w:pPr>
+      <w:r>
+        <w:rPr>
+          <w:lang w:val="en-US"/>
+        </w:rPr>
+        <w:t>• Section 3: Self-Reflection – A critical reflection on the feedback received from peers,</w:t>
+      </w:r>
+    </w:p>
+    <w:p>
+      <w:pPr>
+        <w:rPr>
+          <w:lang w:val="en-US"/>
+        </w:rPr>
+      </w:pPr>
+      <w:r>
+        <w:rPr>
+          <w:lang w:val="en-US"/>
+        </w:rPr>
+        <w:t>focusing on its relevance and impact on individual learning and improvement.</w:t>
+      </w:r>
+    </w:p>
+    <w:p>
+      <w:pPr>
+        <w:rPr>
+          <w:lang w:val="en-US"/>
+        </w:rPr>
+      </w:pPr>
+      <w:r>
+        <w:rPr>
+          <w:lang w:val="en-US"/>
+        </w:rPr>
+        <w:t>Note: Every team member, including the team leader, must complete Sections 1, 2, and 3</w:t>
+      </w:r>
+    </w:p>
+    <w:p>
+      <w:pPr>
+        <w:rPr>
+          <w:lang w:val="en-US"/>
+        </w:rPr>
+      </w:pPr>
+      <w:r>
+        <w:rPr>
+          <w:lang w:val="en-US"/>
+        </w:rPr>
+        <w:t>individually and include them in the report. The team leader is also responsible for</w:t>
+      </w:r>
+    </w:p>
+    <w:p>
+      <w:pPr>
+        <w:rPr>
+          <w:lang w:val="en-US"/>
+        </w:rPr>
+      </w:pPr>
+      <w:r>
+        <w:rPr>
+          <w:lang w:val="en-US"/>
+        </w:rPr>
+        <w:t>summarizing the results in the Peer Review Summary Table.</w:t>
+      </w:r>
+    </w:p>
+    <w:p>
+      <w:pPr>
+        <w:rPr>
+          <w:lang w:val="en-US"/>
+        </w:rPr>
+      </w:pPr>
+      <w:r>
+        <w:rPr>
+          <w:lang w:val="en-US"/>
+        </w:rPr>
+        <w:t>Section 1 – Self-Review [your name]</w:t>
+      </w:r>
+    </w:p>
+    <w:p>
+      <w:pPr>
+        <w:rPr>
+          <w:lang w:val="en-US"/>
+        </w:rPr>
+      </w:pPr>
+      <w:r>
+        <w:rPr>
+          <w:lang w:val="en-US"/>
+        </w:rPr>
+        <w:t>Please answer the following questions to reflect on your own role and contribution during</w:t>
+      </w:r>
+    </w:p>
+    <w:p>
+      <w:pPr>
+        <w:rPr>
+          <w:lang w:val="en-US"/>
+        </w:rPr>
+      </w:pPr>
+      <w:r>
+        <w:rPr>
+          <w:lang w:val="en-US"/>
+        </w:rPr>
+        <w:t>this milestone.</w:t>
+      </w:r>
+    </w:p>
+    <w:p>
+      <w:pPr>
+        <w:rPr>
+          <w:lang w:val="en-US"/>
+        </w:rPr>
+      </w:pPr>
+      <w:r>
+        <w:rPr>
+          <w:lang w:val="en-US"/>
+        </w:rPr>
+        <w:lastRenderedPageBreak/>
+        <w:t>1. What was your primary role in this milestone?</w:t>
+      </w:r>
+    </w:p>
+    <w:p>
+      <w:pPr>
+        <w:rPr>
+          <w:lang w:val="en-US"/>
+        </w:rPr>
+      </w:pPr>
+      <w:r>
+        <w:rPr>
+          <w:lang w:val="en-US"/>
+        </w:rPr>
+        <w:t>(e.g., front-end developer, tester, documentation lead)</w:t>
+      </w:r>
+    </w:p>
+    <w:p>
+      <w:pPr>
+        <w:rPr>
+          <w:lang w:val="en-US"/>
+        </w:rPr>
+      </w:pPr>
+      <w:r>
+        <w:rPr>
+          <w:lang w:val="en-US"/>
+        </w:rPr>
+        <w:t>2. What specific tasks or deliverables did you complete?</w:t>
+      </w:r>
+    </w:p>
+    <w:p>
+      <w:pPr>
+        <w:rPr>
+          <w:lang w:val="en-US"/>
+        </w:rPr>
+      </w:pPr>
+      <w:r>
+        <w:rPr>
+          <w:lang w:val="en-US"/>
+        </w:rPr>
+        <w:t>(Provide clear examples of your work.)</w:t>
+      </w:r>
+    </w:p>
+    <w:p>
+      <w:pPr>
+        <w:rPr>
+          <w:lang w:val="en-US"/>
+        </w:rPr>
+      </w:pPr>
+      <w:r>
+        <w:rPr>
+          <w:lang w:val="en-US"/>
+        </w:rPr>
+        <w:t>3. What challenges, if any, did you face while contributing to the project?</w:t>
+      </w:r>
+    </w:p>
+    <w:p>
+      <w:pPr>
+        <w:rPr>
+          <w:lang w:val="en-US"/>
+        </w:rPr>
+      </w:pPr>
+      <w:r>
+        <w:rPr>
+          <w:lang w:val="en-US"/>
+        </w:rPr>
+        <w:t>(e.g., technical issues, time constraints, coordination etc.)</w:t>
+      </w:r>
+    </w:p>
+    <w:p>
+      <w:pPr>
+        <w:rPr>
+          <w:lang w:val="en-US"/>
+        </w:rPr>
+      </w:pPr>
+      <w:r>
+        <w:rPr>
+          <w:lang w:val="en-US"/>
+        </w:rPr>
+        <w:t>4. What is one aspect of your contribution that you would like to improve in the next</w:t>
+      </w:r>
+    </w:p>
+    <w:p>
+      <w:pPr>
+        <w:rPr>
+          <w:lang w:val="en-US"/>
+        </w:rPr>
+      </w:pPr>
+      <w:r>
+        <w:rPr>
+          <w:lang w:val="en-US"/>
+        </w:rPr>
+        <w:t>milestone?</w:t>
+      </w:r>
+    </w:p>
+    <w:p>
+      <w:pPr>
+        <w:rPr>
+          <w:lang w:val="en-US"/>
+        </w:rPr>
+      </w:pPr>
+      <w:r>
+        <w:rPr>
+          <w:lang w:val="en-US"/>
+        </w:rPr>
+        <w:t>5. On a scale of 1 to 10, how would you rate your overall contribution to the team?</w:t>
+      </w:r>
+    </w:p>
+    <w:p>
+      <w:pPr>
+        <w:rPr>
+          <w:lang w:val="en-US"/>
+        </w:rPr>
+      </w:pPr>
+      <w:r>
+        <w:rPr>
+          <w:lang w:val="en-US"/>
+        </w:rPr>
+        <w:t>(1 = very poor, 10 = excellent)</w:t>
+      </w:r>
+    </w:p>
+    <w:p>
+      <w:pPr>
+        <w:rPr>
+          <w:lang w:val="en-US"/>
+        </w:rPr>
+      </w:pPr>
+      <w:r>
+        <w:rPr>
+          <w:lang w:val="en-US"/>
+        </w:rPr>
+        <w:t>Section 2 – Peer Review (One per Team Member)</w:t>
+      </w:r>
+    </w:p>
+    <w:p>
+      <w:pPr>
+        <w:rPr>
+          <w:lang w:val="en-US"/>
+        </w:rPr>
+      </w:pPr>
+      <w:r>
+        <w:rPr>
+          <w:lang w:val="en-US"/>
+        </w:rPr>
+        <w:t>Instructions:</w:t>
+      </w:r>
+    </w:p>
+    <w:p>
+      <w:pPr>
+        <w:rPr>
+          <w:lang w:val="en-US"/>
+        </w:rPr>
+      </w:pPr>
+      <w:r>
+        <w:rPr>
+          <w:lang w:val="en-US"/>
+        </w:rPr>
+        <w:t>This section must be completed once for each of your team members, excluding yourself.</w:t>
+      </w:r>
+    </w:p>
+    <w:p>
+      <w:pPr>
+        <w:rPr>
+          <w:lang w:val="en-US"/>
+        </w:rPr>
+      </w:pPr>
+      <w:r>
+        <w:rPr>
+          <w:lang w:val="en-US"/>
+        </w:rPr>
+        <w:t>Please replicate the peer review questionnaire below and complete it separately for each</w:t>
+      </w:r>
+    </w:p>
+    <w:p>
+      <w:pPr>
+        <w:rPr>
+          <w:lang w:val="en-US"/>
+        </w:rPr>
+      </w:pPr>
+      <w:r>
+        <w:rPr>
+          <w:lang w:val="en-US"/>
+        </w:rPr>
+        <w:t>individual in your group. You are required to review all other members of your group</w:t>
+      </w:r>
+    </w:p>
+    <w:p>
+      <w:pPr>
+        <w:rPr>
+          <w:lang w:val="en-US"/>
+        </w:rPr>
+      </w:pPr>
+      <w:r>
+        <w:rPr>
+          <w:lang w:val="en-US"/>
+        </w:rPr>
+        <w:t>individually.</w:t>
+      </w:r>
+    </w:p>
+    <w:p>
+      <w:pPr>
+        <w:rPr>
+          <w:lang w:val="en-US"/>
+        </w:rPr>
+      </w:pPr>
+      <w:r>
+        <w:rPr>
+          <w:lang w:val="en-US"/>
+        </w:rPr>
+        <w:t xml:space="preserve">For instance, in a team of four students, each member is expected to submit three </w:t>
+      </w:r>
+      <w:proofErr w:type="gramStart"/>
+      <w:r>
+        <w:rPr>
+          <w:lang w:val="en-US"/>
+        </w:rPr>
+        <w:t>individual</w:t>
+      </w:r>
+      <w:proofErr w:type="gramEnd"/>
+    </w:p>
+    <w:p>
+      <w:pPr>
+        <w:rPr>
+          <w:lang w:val="en-US"/>
+        </w:rPr>
+      </w:pPr>
+      <w:r>
+        <w:rPr>
+          <w:lang w:val="en-US"/>
+        </w:rPr>
+        <w:t>peer reviews one for each teammate.</w:t>
+      </w:r>
+    </w:p>
+    <w:p>
+      <w:pPr>
+        <w:rPr>
+          <w:lang w:val="en-US"/>
+        </w:rPr>
+      </w:pPr>
+      <w:r>
+        <w:rPr>
+          <w:lang w:val="en-US"/>
+        </w:rPr>
+        <w:t>Ensure your responses are constructive, evidence-based, and respectful. Your feedback should</w:t>
+      </w:r>
+    </w:p>
+    <w:p>
+      <w:pPr>
+        <w:rPr>
+          <w:lang w:val="en-US"/>
+        </w:rPr>
+      </w:pPr>
+      <w:r>
+        <w:rPr>
+          <w:lang w:val="en-US"/>
+        </w:rPr>
+        <w:t>aim to support your peers' development and contribute to a fair and reflective team</w:t>
+      </w:r>
+    </w:p>
+    <w:p>
+      <w:pPr>
+        <w:rPr>
+          <w:lang w:val="en-US"/>
+        </w:rPr>
+      </w:pPr>
+      <w:r>
+        <w:rPr>
+          <w:lang w:val="en-US"/>
+        </w:rPr>
+        <w:t>environment.</w:t>
+      </w:r>
+    </w:p>
+    <w:p>
+      <w:pPr>
+        <w:rPr>
+          <w:lang w:val="en-US"/>
+        </w:rPr>
+      </w:pPr>
+      <w:r>
+        <w:rPr>
+          <w:lang w:val="en-US"/>
+        </w:rPr>
+        <w:t>Reviewee Name:</w:t>
+      </w:r>
+    </w:p>
+    <w:p>
+      <w:pPr>
+        <w:rPr>
+          <w:lang w:val="en-US"/>
+        </w:rPr>
+      </w:pPr>
+      <w:r>
+        <w:rPr>
+          <w:lang w:val="en-US"/>
+        </w:rPr>
+        <w:t>1. What was this team member’s main role during this milestone?</w:t>
+      </w:r>
+    </w:p>
+    <w:p>
+      <w:pPr>
+        <w:rPr>
+          <w:lang w:val="en-US"/>
+        </w:rPr>
+      </w:pPr>
+      <w:r>
+        <w:rPr>
+          <w:lang w:val="en-US"/>
+        </w:rPr>
+        <w:t>(State the key responsibility assigned to them.)</w:t>
+      </w:r>
+    </w:p>
+    <w:p>
+      <w:pPr>
+        <w:rPr>
+          <w:lang w:val="en-US"/>
+        </w:rPr>
+      </w:pPr>
+      <w:r>
+        <w:rPr>
+          <w:lang w:val="en-US"/>
+        </w:rPr>
+        <w:t>2. What were their key contributions?</w:t>
+      </w:r>
+    </w:p>
+    <w:p>
+      <w:pPr>
+        <w:rPr>
+          <w:lang w:val="en-US"/>
+        </w:rPr>
+      </w:pPr>
+      <w:r>
+        <w:rPr>
+          <w:lang w:val="en-US"/>
+        </w:rPr>
+        <w:lastRenderedPageBreak/>
+        <w:t>(Mention both the quantity and quality of their completed work.)</w:t>
+      </w:r>
+    </w:p>
+    <w:p>
+      <w:pPr>
+        <w:rPr>
+          <w:lang w:val="en-US"/>
+        </w:rPr>
+      </w:pPr>
+      <w:r>
+        <w:rPr>
+          <w:lang w:val="en-US"/>
+        </w:rPr>
+        <w:t>3. How would you evaluate their professionalism?</w:t>
+      </w:r>
+    </w:p>
+    <w:p>
+      <w:pPr>
+        <w:rPr>
+          <w:lang w:val="en-US"/>
+        </w:rPr>
+      </w:pPr>
+      <w:r>
+        <w:rPr>
+          <w:lang w:val="en-US"/>
+        </w:rPr>
+        <w:t>(Consider teamwork, responsiveness, reliability, and communication etc.)</w:t>
+      </w:r>
+    </w:p>
+    <w:p>
+      <w:pPr>
+        <w:rPr>
+          <w:lang w:val="en-US"/>
+        </w:rPr>
+      </w:pPr>
+      <w:r>
+        <w:rPr>
+          <w:lang w:val="en-US"/>
+        </w:rPr>
+        <w:t>4. What is one respectful and specific suggestion for how they could improve in</w:t>
+      </w:r>
+    </w:p>
+    <w:p>
+      <w:pPr>
+        <w:rPr>
+          <w:lang w:val="en-US"/>
+        </w:rPr>
+      </w:pPr>
+      <w:r>
+        <w:rPr>
+          <w:lang w:val="en-US"/>
+        </w:rPr>
+        <w:t>the next phase?</w:t>
+      </w:r>
+    </w:p>
+    <w:p>
+      <w:pPr>
+        <w:rPr>
+          <w:lang w:val="en-US"/>
+        </w:rPr>
+      </w:pPr>
+      <w:r>
+        <w:rPr>
+          <w:lang w:val="en-US"/>
+        </w:rPr>
+        <w:t>5. On a scale of 1 to 10, how would you rate their overall contribution to the</w:t>
+      </w:r>
+    </w:p>
+    <w:p>
+      <w:pPr>
+        <w:rPr>
+          <w:lang w:val="en-US"/>
+        </w:rPr>
+      </w:pPr>
+      <w:r>
+        <w:rPr>
+          <w:lang w:val="en-US"/>
+        </w:rPr>
+        <w:t>team? (1 = minimal contribution, 10 = outstanding contribution)</w:t>
+      </w:r>
+    </w:p>
+    <w:p>
+      <w:pPr>
+        <w:rPr>
+          <w:lang w:val="en-US"/>
+        </w:rPr>
+      </w:pPr>
+      <w:r>
+        <w:rPr>
+          <w:lang w:val="en-US"/>
+        </w:rPr>
+        <w:t>Note: After completing the peer review process, team members are expected to share the</w:t>
+      </w:r>
+    </w:p>
+    <w:p>
+      <w:pPr>
+        <w:rPr>
+          <w:lang w:val="en-US"/>
+        </w:rPr>
+      </w:pPr>
+      <w:r>
+        <w:rPr>
+          <w:lang w:val="en-US"/>
+        </w:rPr>
+        <w:t>written feedback with each reviewee. This step ensures that all students have the opportunity</w:t>
+      </w:r>
+    </w:p>
+    <w:p>
+      <w:pPr>
+        <w:rPr>
+          <w:lang w:val="en-US"/>
+        </w:rPr>
+      </w:pPr>
+      <w:r>
+        <w:rPr>
+          <w:lang w:val="en-US"/>
+        </w:rPr>
+        <w:t>to reflect on the feedback received, promoting open communication and continuous</w:t>
+      </w:r>
+    </w:p>
+    <w:p>
+      <w:pPr>
+        <w:rPr>
+          <w:lang w:val="en-US"/>
+        </w:rPr>
+      </w:pPr>
+      <w:r>
+        <w:rPr>
+          <w:lang w:val="en-US"/>
+        </w:rPr>
+        <w:t>improvement within the team.</w:t>
+      </w:r>
+    </w:p>
+    <w:p>
+      <w:pPr>
+        <w:rPr>
+          <w:lang w:val="en-US"/>
+        </w:rPr>
+      </w:pPr>
+      <w:r>
+        <w:rPr>
+          <w:lang w:val="en-US"/>
+        </w:rPr>
+        <w:t>Section 3 – Self -Reflection</w:t>
+      </w:r>
+    </w:p>
+    <w:p>
+      <w:pPr>
+        <w:rPr>
+          <w:lang w:val="en-US"/>
+        </w:rPr>
+      </w:pPr>
+      <w:r>
+        <w:rPr>
+          <w:lang w:val="en-US"/>
+        </w:rPr>
+        <w:t>Please reflect on your learning and team experience during this milestone.</w:t>
+      </w:r>
+    </w:p>
+    <w:p>
+      <w:pPr>
+        <w:rPr>
+          <w:lang w:val="en-US"/>
+        </w:rPr>
+      </w:pPr>
+      <w:r>
+        <w:rPr>
+          <w:lang w:val="en-US"/>
+        </w:rPr>
+        <w:t>1. Was the peer review process fair and helpful in identifying your contributions</w:t>
+      </w:r>
+    </w:p>
+    <w:p>
+      <w:pPr>
+        <w:rPr>
+          <w:lang w:val="en-US"/>
+        </w:rPr>
+      </w:pPr>
+      <w:r>
+        <w:rPr>
+          <w:lang w:val="en-US"/>
+        </w:rPr>
+        <w:t>and role within the team?</w:t>
+      </w:r>
+    </w:p>
+    <w:p>
+      <w:pPr>
+        <w:rPr>
+          <w:lang w:val="en-US"/>
+        </w:rPr>
+      </w:pPr>
+      <w:r>
+        <w:rPr>
+          <w:lang w:val="en-US"/>
+        </w:rPr>
+        <w:t>(Explain your experience. Was it clear, balanced, and accurate in reflecting what you did?)</w:t>
+      </w:r>
+    </w:p>
+    <w:p>
+      <w:pPr>
+        <w:rPr>
+          <w:lang w:val="en-US"/>
+        </w:rPr>
+      </w:pPr>
+      <w:r>
+        <w:rPr>
+          <w:lang w:val="en-US"/>
+        </w:rPr>
+        <w:t xml:space="preserve">2. Did the feedback you received help you identify any areas for </w:t>
+      </w:r>
+      <w:proofErr w:type="gramStart"/>
+      <w:r>
+        <w:rPr>
+          <w:lang w:val="en-US"/>
+        </w:rPr>
+        <w:t>personal</w:t>
+      </w:r>
+      <w:proofErr w:type="gramEnd"/>
+      <w:r>
+        <w:rPr>
+          <w:lang w:val="en-US"/>
+        </w:rPr>
+        <w:t xml:space="preserve"> or team</w:t>
+      </w:r>
+    </w:p>
+    <w:p>
+      <w:pPr>
+        <w:rPr>
+          <w:lang w:val="en-US"/>
+        </w:rPr>
+      </w:pPr>
+      <w:r>
+        <w:rPr>
+          <w:lang w:val="en-US"/>
+        </w:rPr>
+        <w:t>improvement?</w:t>
+      </w:r>
+    </w:p>
+    <w:p>
+      <w:pPr>
+        <w:rPr>
+          <w:lang w:val="en-US"/>
+        </w:rPr>
+      </w:pPr>
+      <w:r>
+        <w:rPr>
+          <w:lang w:val="en-US"/>
+        </w:rPr>
+        <w:t>(Explain one insight or takeaway from the feedback shared by your teammates.)</w:t>
+      </w:r>
+    </w:p>
+    <w:p>
+      <w:pPr>
+        <w:rPr>
+          <w:lang w:val="en-US"/>
+        </w:rPr>
+      </w:pPr>
+      <w:r>
+        <w:rPr>
+          <w:lang w:val="en-US"/>
+        </w:rPr>
+        <w:t>3. On a scale of 1 to 10, how useful was this peer review cycle for your learning and</w:t>
+      </w:r>
+    </w:p>
+    <w:p>
+      <w:pPr>
+        <w:rPr>
+          <w:lang w:val="en-US"/>
+        </w:rPr>
+      </w:pPr>
+      <w:r>
+        <w:rPr>
+          <w:lang w:val="en-US"/>
+        </w:rPr>
+        <w:t>team development?</w:t>
+      </w:r>
+    </w:p>
+    <w:p>
+      <w:pPr>
+        <w:rPr>
+          <w:lang w:val="en-US"/>
+        </w:rPr>
+      </w:pPr>
+      <w:r>
+        <w:rPr>
+          <w:lang w:val="en-US"/>
+        </w:rPr>
+        <w:t>(1 = Not useful at all, 10 = Extremely useful)</w:t>
+      </w:r>
+    </w:p>
+    <w:p>
+      <w:pPr>
+        <w:rPr>
+          <w:lang w:val="en-US"/>
+        </w:rPr>
+      </w:pPr>
+      <w:r>
+        <w:rPr>
+          <w:lang w:val="en-US"/>
+        </w:rPr>
+        <w:t>4. How did you respond to the feedback you received from your peers?</w:t>
+      </w:r>
+    </w:p>
+    <w:p>
+      <w:pPr>
+        <w:rPr>
+          <w:lang w:val="en-US"/>
+        </w:rPr>
+      </w:pPr>
+      <w:r>
+        <w:rPr>
+          <w:lang w:val="en-US"/>
+        </w:rPr>
+        <w:t>(Did you agree with it? Did it lead you to change anything in how you approached the</w:t>
+      </w:r>
+    </w:p>
+    <w:p>
+      <w:pPr>
+        <w:rPr>
+          <w:lang w:val="en-US"/>
+        </w:rPr>
+      </w:pPr>
+      <w:r>
+        <w:rPr>
+          <w:lang w:val="en-US"/>
+        </w:rPr>
+        <w:t>project?)</w:t>
+      </w:r>
+    </w:p>
+    <w:p>
+      <w:pPr>
+        <w:rPr>
+          <w:lang w:val="en-US"/>
+        </w:rPr>
+      </w:pPr>
+      <w:r>
+        <w:rPr>
+          <w:lang w:val="en-US"/>
+        </w:rPr>
+        <w:t>Peer Rating Summary Table</w:t>
+      </w:r>
+    </w:p>
+    <w:p>
+      <w:pPr>
+        <w:rPr>
+          <w:lang w:val="en-US"/>
+        </w:rPr>
+      </w:pPr>
+      <w:r>
+        <w:rPr>
+          <w:lang w:val="en-US"/>
+        </w:rPr>
+        <w:lastRenderedPageBreak/>
+        <w:t>This table is used to consolidate peer review scores for each team member. Upon completing</w:t>
+      </w:r>
+    </w:p>
+    <w:p>
+      <w:pPr>
+        <w:rPr>
+          <w:lang w:val="en-US"/>
+        </w:rPr>
+      </w:pPr>
+      <w:r>
+        <w:rPr>
+          <w:lang w:val="en-US"/>
+        </w:rPr>
+        <w:t>all individual peer reviews, the peer rating scores should be entered into the summary table as</w:t>
+      </w:r>
+    </w:p>
+    <w:p>
+      <w:pPr>
+        <w:rPr>
+          <w:lang w:val="en-US"/>
+        </w:rPr>
+      </w:pPr>
+      <w:r>
+        <w:rPr>
+          <w:lang w:val="en-US"/>
+        </w:rPr>
+        <w:t>follows:</w:t>
+      </w:r>
+    </w:p>
+    <w:p>
+      <w:pPr>
+        <w:rPr>
+          <w:lang w:val="en-US"/>
+        </w:rPr>
+      </w:pPr>
+      <w:r>
+        <w:rPr>
+          <w:lang w:val="en-US"/>
+        </w:rPr>
+        <w:t>• Each row represents a student who has provided peer review scores (reviewer).</w:t>
+      </w:r>
+    </w:p>
+    <w:p>
+      <w:pPr>
+        <w:rPr>
+          <w:lang w:val="en-US"/>
+        </w:rPr>
+      </w:pPr>
+      <w:r>
+        <w:rPr>
+          <w:lang w:val="en-US"/>
+        </w:rPr>
+        <w:t>• Each column represents a student who has received peer review scores (reviewee).</w:t>
+      </w:r>
+    </w:p>
+    <w:p>
+      <w:pPr>
+        <w:rPr>
+          <w:lang w:val="en-US"/>
+        </w:rPr>
+      </w:pPr>
+      <w:r>
+        <w:rPr>
+          <w:lang w:val="en-US"/>
+        </w:rPr>
+        <w:t>• A numerical score between 0 and 10 should be entered to reflect the reviewer’s</w:t>
+      </w:r>
+    </w:p>
+    <w:p>
+      <w:pPr>
+        <w:rPr>
+          <w:lang w:val="en-US"/>
+        </w:rPr>
+      </w:pPr>
+      <w:r>
+        <w:rPr>
+          <w:lang w:val="en-US"/>
+        </w:rPr>
+        <w:t>assessment of the reviewee’s overall contribution during the milestone.</w:t>
+      </w:r>
+    </w:p>
+    <w:p>
+      <w:pPr>
+        <w:rPr>
+          <w:lang w:val="en-US"/>
+        </w:rPr>
+      </w:pPr>
+      <w:r>
+        <w:rPr>
+          <w:lang w:val="en-US"/>
+        </w:rPr>
+        <w:t>• Self-ratings are not permitted; students must not evaluate their own performance.</w:t>
+      </w:r>
+    </w:p>
+    <w:p>
+      <w:pPr>
+        <w:rPr>
+          <w:lang w:val="en-US"/>
+        </w:rPr>
+      </w:pPr>
+      <w:r>
+        <w:rPr>
+          <w:lang w:val="en-US"/>
+        </w:rPr>
+        <w:t>All scores entered should be consistent with the corresponding written evaluations completed</w:t>
+      </w:r>
+    </w:p>
+    <w:p>
+      <w:pPr>
+        <w:rPr>
+          <w:lang w:val="en-US"/>
+        </w:rPr>
+      </w:pPr>
+      <w:r>
+        <w:rPr>
+          <w:lang w:val="en-US"/>
+        </w:rPr>
+        <w:t>in Section 2. This summary table facilitates the calculation of average peer review scores and</w:t>
+      </w:r>
+    </w:p>
+    <w:p>
+      <w:pPr>
+        <w:rPr>
+          <w:lang w:val="en-US"/>
+        </w:rPr>
+      </w:pPr>
+      <w:r>
+        <w:rPr>
+          <w:lang w:val="en-US"/>
+        </w:rPr>
+        <w:t>supports further analysis by the teaching team.</w:t>
+      </w:r>
+    </w:p>
+    <w:p>
+      <w:pPr>
+        <w:rPr>
+          <w:lang w:val="en-US"/>
+        </w:rPr>
+      </w:pPr>
+      <w:r>
+        <w:rPr>
+          <w:lang w:val="en-US"/>
+        </w:rPr>
+        <w:t>Reviewer/Reviewee Member 1 Member 2 Member 3 Member 4 Member 5</w:t>
+      </w:r>
+    </w:p>
+    <w:p>
+      <w:pPr>
+        <w:rPr>
+          <w:lang w:val="en-US"/>
+        </w:rPr>
+      </w:pPr>
+      <w:proofErr w:type="gramStart"/>
+      <w:r>
+        <w:rPr>
+          <w:lang w:val="en-US"/>
+        </w:rPr>
+        <w:t>Member</w:t>
+      </w:r>
+      <w:proofErr w:type="gramEnd"/>
+      <w:r>
+        <w:rPr>
+          <w:lang w:val="en-US"/>
+        </w:rPr>
+        <w:t xml:space="preserve"> 1 - 10 10 10 10</w:t>
+      </w:r>
+    </w:p>
+    <w:p>
+      <w:pPr>
+        <w:rPr>
+          <w:lang w:val="en-US"/>
+        </w:rPr>
+      </w:pPr>
+      <w:r>
+        <w:rPr>
+          <w:lang w:val="en-US"/>
+        </w:rPr>
+        <w:t>Member 2 10 - 10 10 10</w:t>
+      </w:r>
+    </w:p>
+    <w:p>
+      <w:pPr>
+        <w:rPr>
+          <w:lang w:val="en-US"/>
+        </w:rPr>
+      </w:pPr>
+      <w:r>
+        <w:rPr>
+          <w:lang w:val="en-US"/>
+        </w:rPr>
+        <w:t>Member 3 10 10 - 10 10</w:t>
+      </w:r>
+    </w:p>
+    <w:p>
+      <w:pPr>
+        <w:rPr>
+          <w:lang w:val="en-US"/>
+        </w:rPr>
+      </w:pPr>
+      <w:r>
+        <w:rPr>
+          <w:lang w:val="en-US"/>
+        </w:rPr>
+        <w:t>Member 4 10 10 10 - 10</w:t>
+      </w:r>
+    </w:p>
+    <w:p>
+      <w:pPr>
+        <w:rPr>
+          <w:lang w:val="en-US"/>
+        </w:rPr>
+      </w:pPr>
+      <w:r>
+        <w:rPr>
+          <w:lang w:val="en-US"/>
+        </w:rPr>
+        <w:t>Member 5 10 10 10 10 -</w:t>
+      </w:r>
+    </w:p>
+    <w:p>
+      <w:pPr>
+        <w:rPr>
+          <w:lang w:val="en-US"/>
+        </w:rPr>
+      </w:pPr>
+      <w:r>
+        <w:rPr>
+          <w:lang w:val="en-US"/>
+        </w:rPr>
+        <w:t>Total Score 40 40 40 40 40</w:t>
+      </w:r>
+    </w:p>
+    <w:p>
+      <w:pPr>
+        <w:rPr>
+          <w:lang w:val="en-US"/>
+        </w:rPr>
+      </w:pPr>
+      <w:r>
+        <w:rPr>
+          <w:lang w:val="en-US"/>
+        </w:rPr>
+        <w:t>Average Score 10 10 10 10 10</w:t>
+      </w:r>
+    </w:p>
+    <w:p>
+      <w:pPr>
+        <w:rPr>
+          <w:lang w:val="en-US"/>
+        </w:rPr>
+      </w:pPr>
+      <w:r>
+        <w:rPr>
+          <w:lang w:val="en-US"/>
+        </w:rPr>
+        <w:t>Score Adjustment Table</w:t>
+      </w:r>
+    </w:p>
+    <w:p>
+      <w:pPr>
+        <w:rPr>
+          <w:lang w:val="en-US"/>
+        </w:rPr>
+      </w:pPr>
+      <w:r>
+        <w:rPr>
+          <w:lang w:val="en-US"/>
+        </w:rPr>
+        <w:t xml:space="preserve">Based on </w:t>
+      </w:r>
+      <w:proofErr w:type="gramStart"/>
+      <w:r>
+        <w:rPr>
+          <w:lang w:val="en-US"/>
+        </w:rPr>
+        <w:t>individual</w:t>
+      </w:r>
+      <w:proofErr w:type="gramEnd"/>
+      <w:r>
+        <w:rPr>
+          <w:lang w:val="en-US"/>
+        </w:rPr>
+        <w:t xml:space="preserve"> student’s average review score, the student’s mark would be adjusted</w:t>
+      </w:r>
+    </w:p>
+    <w:p>
+      <w:pPr>
+        <w:rPr>
+          <w:lang w:val="en-US"/>
+        </w:rPr>
+      </w:pPr>
+      <w:r>
+        <w:rPr>
+          <w:lang w:val="en-US"/>
+        </w:rPr>
+        <w:t>based on the table below.</w:t>
+      </w:r>
+    </w:p>
+    <w:p>
+      <w:pPr>
+        <w:rPr>
+          <w:lang w:val="en-US"/>
+        </w:rPr>
+      </w:pPr>
+      <w:r>
+        <w:rPr>
+          <w:lang w:val="en-US"/>
+        </w:rPr>
+        <w:t>% Difference from Group Avg Score Adjustment</w:t>
+      </w:r>
+    </w:p>
+    <w:p>
+      <w:pPr>
+        <w:rPr>
+          <w:lang w:val="en-US"/>
+        </w:rPr>
+      </w:pPr>
+      <w:r>
+        <w:rPr>
+          <w:lang w:val="en-US"/>
+        </w:rPr>
+        <w:t>Over 50% above/below Instructor discretion</w:t>
+      </w:r>
+    </w:p>
+    <w:p>
+      <w:pPr>
+        <w:rPr>
+          <w:lang w:val="en-US"/>
+        </w:rPr>
+      </w:pPr>
+      <w:r>
+        <w:rPr>
+          <w:lang w:val="en-US"/>
+        </w:rPr>
+        <w:lastRenderedPageBreak/>
+        <w:t>40–50% above +10%</w:t>
+      </w:r>
+    </w:p>
+    <w:p>
+      <w:pPr>
+        <w:rPr>
+          <w:lang w:val="en-US"/>
+        </w:rPr>
+      </w:pPr>
+      <w:r>
+        <w:rPr>
+          <w:lang w:val="en-US"/>
+        </w:rPr>
+        <w:t>21–40% above +8%</w:t>
+      </w:r>
+    </w:p>
+    <w:p>
+      <w:pPr>
+        <w:rPr>
+          <w:lang w:val="en-US"/>
+        </w:rPr>
+      </w:pPr>
+      <w:r>
+        <w:rPr>
+          <w:lang w:val="en-US"/>
+        </w:rPr>
+        <w:t>11–20% above +5%</w:t>
+      </w:r>
+    </w:p>
+    <w:p>
+      <w:pPr>
+        <w:rPr>
+          <w:lang w:val="en-US"/>
+        </w:rPr>
+      </w:pPr>
+      <w:r>
+        <w:rPr>
+          <w:lang w:val="en-US"/>
+        </w:rPr>
+        <w:t>±10% No change</w:t>
+      </w:r>
+    </w:p>
+    <w:p>
+      <w:pPr>
+        <w:rPr>
+          <w:lang w:val="en-US"/>
+        </w:rPr>
+      </w:pPr>
+      <w:r>
+        <w:rPr>
+          <w:lang w:val="en-US"/>
+        </w:rPr>
+        <w:t>11–20% below –10%</w:t>
+      </w:r>
+    </w:p>
+    <w:p>
+      <w:pPr>
+        <w:rPr>
+          <w:lang w:val="en-US"/>
+        </w:rPr>
+      </w:pPr>
+      <w:r>
+        <w:rPr>
+          <w:lang w:val="en-US"/>
+        </w:rPr>
+        <w:t>21–40% below –20%</w:t>
+      </w:r>
+    </w:p>
+    <w:p>
+      <w:pPr>
+        <w:rPr>
+          <w:lang w:val="en-US"/>
+        </w:rPr>
+      </w:pPr>
+      <w:r>
+        <w:rPr>
+          <w:lang w:val="en-US"/>
+        </w:rPr>
+        <w:t>40–50% below –30%</w:t>
+      </w:r>
+    </w:p>
+    <w:p>
+      <w:pPr>
+        <w:rPr>
+          <w:lang w:val="en-US"/>
+        </w:rPr>
+      </w:pPr>
+      <w:r>
+        <w:rPr>
+          <w:lang w:val="en-US"/>
+        </w:rPr>
+        <w:t>2 Requirement Analysis</w:t>
+      </w:r>
+    </w:p>
+    <w:p>
+      <w:pPr>
+        <w:rPr>
+          <w:lang w:val="en-US"/>
+        </w:rPr>
+      </w:pPr>
+      <w:r>
+        <w:rPr>
+          <w:lang w:val="en-US"/>
+        </w:rPr>
+        <w:t>Functional Requirements (FR)</w:t>
+      </w:r>
+    </w:p>
+    <w:p>
+      <w:pPr>
+        <w:rPr>
+          <w:lang w:val="en-US"/>
+        </w:rPr>
+      </w:pPr>
+      <w:r>
+        <w:rPr>
+          <w:lang w:val="en-US"/>
+        </w:rPr>
+        <w:t>List and describe functional requirements demonstrated in the Milestone 1 demo video.</w:t>
+      </w:r>
+    </w:p>
+    <w:p>
+      <w:pPr>
+        <w:rPr>
+          <w:lang w:val="en-US"/>
+        </w:rPr>
+      </w:pPr>
+      <w:r>
+        <w:rPr>
+          <w:lang w:val="en-US"/>
+        </w:rPr>
+        <w:t>Non-Functional Requirements (NFR)</w:t>
+      </w:r>
+    </w:p>
+    <w:p>
+      <w:pPr>
+        <w:rPr>
+          <w:lang w:val="en-US"/>
+        </w:rPr>
+      </w:pPr>
+      <w:r>
+        <w:rPr>
+          <w:lang w:val="en-US"/>
+        </w:rPr>
+        <w:t>Provide at least one NFR for each of URPS categories.</w:t>
+      </w:r>
+    </w:p>
+    <w:p>
+      <w:pPr>
+        <w:rPr>
+          <w:lang w:val="en-US"/>
+        </w:rPr>
+      </w:pPr>
+      <w:r>
+        <w:rPr>
+          <w:lang w:val="en-US"/>
+        </w:rPr>
+        <w:t>Use Case Diagram</w:t>
+      </w:r>
+    </w:p>
+    <w:p>
+      <w:pPr>
+        <w:rPr>
+          <w:lang w:val="en-US"/>
+        </w:rPr>
+      </w:pPr>
+      <w:r>
+        <w:rPr>
+          <w:lang w:val="en-US"/>
+        </w:rPr>
+        <w:t>Insert use case diagram.</w:t>
+      </w:r>
+    </w:p>
+    <w:p>
+      <w:pPr>
+        <w:rPr>
+          <w:lang w:val="en-US"/>
+        </w:rPr>
+      </w:pPr>
+      <w:r>
+        <w:rPr>
+          <w:lang w:val="en-US"/>
+        </w:rPr>
+        <w:t>Activity Diagram</w:t>
+      </w:r>
+    </w:p>
+    <w:p>
+      <w:pPr>
+        <w:rPr>
+          <w:lang w:val="en-US"/>
+        </w:rPr>
+      </w:pPr>
+      <w:r>
+        <w:rPr>
+          <w:lang w:val="en-US"/>
+        </w:rPr>
+        <w:t>Insert activity diagram from Start New Game to End Game.</w:t>
+      </w:r>
+    </w:p>
+    <w:p>
+      <w:pPr>
+        <w:rPr>
+          <w:lang w:val="en-US"/>
+        </w:rPr>
+      </w:pPr>
+      <w:r>
+        <w:rPr>
+          <w:lang w:val="en-US"/>
+        </w:rPr>
+        <w:t>3 Implementation</w:t>
+      </w:r>
+    </w:p>
+    <w:p>
+      <w:pPr>
+        <w:rPr>
+          <w:lang w:val="en-US"/>
+        </w:rPr>
+      </w:pPr>
+      <w:r>
+        <w:rPr>
+          <w:lang w:val="en-US"/>
+        </w:rPr>
+        <w:t>GitHub</w:t>
+      </w:r>
+    </w:p>
+    <w:p>
+      <w:pPr>
+        <w:rPr>
+          <w:lang w:val="en-US"/>
+        </w:rPr>
+      </w:pPr>
+      <w:r>
+        <w:rPr>
+          <w:lang w:val="en-US"/>
+        </w:rPr>
+        <w:t>[Provide the link to your GitHub repository and confirm the lab teacher has access.]</w:t>
+      </w:r>
+    </w:p>
+    <w:p>
+      <w:pPr>
+        <w:rPr>
+          <w:lang w:val="en-US"/>
+        </w:rPr>
+      </w:pPr>
+      <w:r>
+        <w:rPr>
+          <w:lang w:val="en-US"/>
+        </w:rPr>
+        <w:t>GitHub Link:</w:t>
+      </w:r>
+    </w:p>
+    <w:p>
+      <w:pPr>
+        <w:rPr>
+          <w:lang w:val="en-US"/>
+        </w:rPr>
+      </w:pPr>
+      <w:r>
+        <w:rPr>
+          <w:lang w:val="en-US"/>
+        </w:rPr>
+        <w:t>Screenshot of Commit History: (Insert image here)</w:t>
+      </w:r>
+    </w:p>
+    <w:p>
+      <w:pPr>
+        <w:rPr>
+          <w:lang w:val="en-US"/>
+        </w:rPr>
+      </w:pPr>
+      <w:r>
+        <w:rPr>
+          <w:lang w:val="en-US"/>
+        </w:rPr>
+        <w:t>GitHub Advanced</w:t>
+      </w:r>
+    </w:p>
+    <w:p>
+      <w:pPr>
+        <w:rPr>
+          <w:lang w:val="en-US"/>
+        </w:rPr>
+      </w:pPr>
+      <w:r>
+        <w:rPr>
+          <w:lang w:val="en-US"/>
+        </w:rPr>
+        <w:t>Screenshot of Pull Requests: (Insert image here)</w:t>
+      </w:r>
+    </w:p>
+    <w:p>
+      <w:pPr>
+        <w:rPr>
+          <w:lang w:val="en-US"/>
+        </w:rPr>
+      </w:pPr>
+      <w:r>
+        <w:rPr>
+          <w:lang w:val="en-US"/>
+        </w:rPr>
+        <w:t>Screenshot of code review: (Insert image here)</w:t>
+      </w:r>
+    </w:p>
+    <w:p>
+      <w:pPr>
+        <w:rPr>
+          <w:lang w:val="en-US"/>
+        </w:rPr>
+      </w:pPr>
+      <w:r>
+        <w:rPr>
+          <w:lang w:val="en-US"/>
+        </w:rPr>
+        <w:t>Screenshot of tags: (Insert image here)</w:t>
+      </w:r>
+    </w:p>
+    <w:p>
+      <w:pPr>
+        <w:rPr>
+          <w:lang w:val="en-US"/>
+        </w:rPr>
+      </w:pPr>
+      <w:r>
+        <w:rPr>
+          <w:lang w:val="en-US"/>
+        </w:rPr>
+        <w:t>File Structure</w:t>
+      </w:r>
+    </w:p>
+    <w:p>
+      <w:pPr>
+        <w:rPr>
+          <w:lang w:val="en-US"/>
+        </w:rPr>
+      </w:pPr>
+      <w:r>
+        <w:rPr>
+          <w:lang w:val="en-US"/>
+        </w:rPr>
+        <w:t>Provide screenshot of GitHub repository structure (IntelliJ with Maven).</w:t>
+      </w:r>
+    </w:p>
+    <w:p>
+      <w:pPr>
+        <w:rPr>
+          <w:lang w:val="en-US"/>
+        </w:rPr>
+      </w:pPr>
+      <w:r>
+        <w:rPr>
+          <w:lang w:val="en-US"/>
+        </w:rPr>
+        <w:t>Coding Snippets</w:t>
+      </w:r>
+    </w:p>
+    <w:p>
+      <w:pPr>
+        <w:rPr>
+          <w:lang w:val="en-US"/>
+        </w:rPr>
+      </w:pPr>
+      <w:r>
+        <w:rPr>
+          <w:lang w:val="en-US"/>
+        </w:rPr>
+        <w:lastRenderedPageBreak/>
+        <w:t>Provide code snippets (with explanation) demonstrating:</w:t>
+      </w:r>
+    </w:p>
+    <w:p>
+      <w:pPr>
+        <w:rPr>
+          <w:lang w:val="en-US"/>
+        </w:rPr>
+      </w:pPr>
+      <w:r>
+        <w:rPr>
+          <w:lang w:val="en-US"/>
+        </w:rPr>
+        <w:t>• JavaFX</w:t>
+      </w:r>
+    </w:p>
+    <w:p>
+      <w:pPr>
+        <w:rPr>
+          <w:lang w:val="en-US"/>
+        </w:rPr>
+      </w:pPr>
+      <w:r>
+        <w:rPr>
+          <w:lang w:val="en-US"/>
+        </w:rPr>
+        <w:t>• Enhanced for loop</w:t>
+      </w:r>
+    </w:p>
+    <w:p>
+      <w:pPr>
+        <w:rPr>
+          <w:lang w:val="en-US"/>
+        </w:rPr>
+      </w:pPr>
+      <w:r>
+        <w:rPr>
+          <w:lang w:val="en-US"/>
+        </w:rPr>
+        <w:t>• Enhanced switch</w:t>
+      </w:r>
+    </w:p>
+    <w:p>
+      <w:pPr>
+        <w:rPr>
+          <w:lang w:val="en-US"/>
+        </w:rPr>
+      </w:pPr>
+      <w:r>
+        <w:rPr>
+          <w:lang w:val="en-US"/>
+        </w:rPr>
+        <w:t>• Interface usage</w:t>
+      </w:r>
+    </w:p>
+    <w:p>
+      <w:pPr>
+        <w:rPr>
+          <w:lang w:val="en-US"/>
+        </w:rPr>
+      </w:pPr>
+      <w:r>
+        <w:rPr>
+          <w:lang w:val="en-US"/>
+        </w:rPr>
+        <w:t>• Abstract class usage</w:t>
+      </w:r>
+    </w:p>
+    <w:p>
+      <w:pPr>
+        <w:rPr>
+          <w:lang w:val="en-US"/>
+        </w:rPr>
+      </w:pPr>
+      <w:r>
+        <w:rPr>
+          <w:lang w:val="en-US"/>
+        </w:rPr>
+        <w:t>• Record type usage</w:t>
+      </w:r>
+    </w:p>
+    <w:p>
+      <w:pPr>
+        <w:rPr>
+          <w:lang w:val="en-US"/>
+        </w:rPr>
+      </w:pPr>
+      <w:r>
+        <w:rPr>
+          <w:lang w:val="en-US"/>
+        </w:rPr>
+        <w:t>4 Demonstration</w:t>
+      </w:r>
+    </w:p>
+    <w:p>
+      <w:pPr>
+        <w:rPr>
+          <w:lang w:val="en-US"/>
+        </w:rPr>
+      </w:pPr>
+      <w:r>
+        <w:rPr>
+          <w:lang w:val="en-US"/>
+        </w:rPr>
+        <w:t>Demo Video Link</w:t>
+      </w:r>
+    </w:p>
+    <w:p>
+      <w:pPr>
+        <w:rPr>
+          <w:lang w:val="en-US"/>
+        </w:rPr>
+      </w:pPr>
+      <w:r>
+        <w:rPr>
+          <w:lang w:val="en-US"/>
+        </w:rPr>
+        <w:t>Provide the link to your demo video hosted on a public platform (e.g., YouTube).</w:t>
+      </w:r>
+    </w:p>
+    <w:p>
+      <w:pPr>
+        <w:rPr>
+          <w:lang w:val="en-US"/>
+        </w:rPr>
+      </w:pPr>
+      <w:r>
+        <w:rPr>
+          <w:lang w:val="en-US"/>
+        </w:rPr>
+        <w:t>Video Link:</w:t>
+      </w:r>
+    </w:p>
     <w:sectPr>
+      <w:footerReference w:type="default" r:id="rId7"/>
       <w:pgSz w:w="11906" w:h="16838"/>
-      <w:pgMar w:top="1440" w:right="1440" w:bottom="1440" w:left="1440" w:header="708" w:footer="708" w:gutter="0"/>
+      <w:pgMar w:top="1440" w:right="1440" w:bottom="1440" w:left="1440" w:header="708" w:footer="0" w:gutter="0"/>
       <w:cols w:space="708"/>
+      <w:titlePg/>
       <w:docGrid w:linePitch="360"/>
     </w:sectPr>
   </w:body>
 </w:document>
+</file>
+
+<file path=word/endnotes.xml><?xml version="1.0" encoding="utf-8"?>
+<w:endnotes xmlns:wpc="http://schemas.microsoft.com/office/word/2010/wordprocessingCanvas" xmlns:cx="http://schemas.microsoft.com/office/drawing/2014/chartex" xmlns:cx1="http://schemas.microsoft.com/office/drawing/2015/9/8/chartex" xmlns:cx2="http://schemas.microsoft.com/office/drawing/2015/10/21/chartex" xmlns:cx3="http://schemas.microsoft.com/office/drawing/2016/5/9/chartex" xmlns:cx4="http://schemas.microsoft.com/office/drawing/2016/5/10/chartex" xmlns:cx5="http://schemas.microsoft.com/office/drawing/2016/5/11/chartex" xmlns:cx6="http://schemas.microsoft.com/office/drawing/2016/5/12/chartex" xmlns:cx7="http://schemas.microsoft.com/office/drawing/2016/5/13/chartex" xmlns:cx8="http://schemas.microsoft.com/office/drawing/2016/5/14/chartex" xmlns:mc="http://schemas.openxmlformats.org/markup-compatibility/2006" xmlns:aink="http://schemas.microsoft.com/office/drawing/2016/ink" xmlns:am3d="http://schemas.microsoft.com/office/drawing/2017/model3d" xmlns:o="urn:schemas-microsoft-com:office:office" xmlns:oel="http://schemas.microsoft.com/office/2019/extlst" xmlns:r="http://schemas.openxmlformats.org/officeDocument/2006/relationships" xmlns:m="http://schemas.openxmlformats.org/officeDocument/2006/math" xmlns:v="urn:schemas-microsoft-com:vml" xmlns:wp14="http://schemas.microsoft.com/office/word/2010/wordprocessingDrawing" xmlns:wp="http://schemas.openxmlformats.org/drawingml/2006/wordprocessingDrawing" xmlns:w10="urn:schemas-microsoft-com:office:word" xmlns:w="http://schemas.openxmlformats.org/wordprocessingml/2006/main" xmlns:w14="http://schemas.microsoft.com/office/word/2010/wordml" xmlns:w15="http://schemas.microsoft.com/office/word/2012/wordml" xmlns:w16cex="http://schemas.microsoft.com/office/word/2018/wordml/cex" xmlns:w16cid="http://schemas.microsoft.com/office/word/2016/wordml/cid" xmlns:w16="http://schemas.microsoft.com/office/word/2018/wordml" xmlns:w16du="http://schemas.microsoft.com/office/word/2023/wordml/word16du" xmlns:w16sdtdh="http://schemas.microsoft.com/office/word/2020/wordml/sdtdatahash" xmlns:w16sdtfl="http://schemas.microsoft.com/office/word/2024/wordml/sdtformatlock" xmlns:w16se="http://schemas.microsoft.com/office/word/2015/wordml/symex" xmlns:wpg="http://schemas.microsoft.com/office/word/2010/wordprocessingGroup" xmlns:wpi="http://schemas.microsoft.com/office/word/2010/wordprocessingInk" xmlns:wne="http://schemas.microsoft.com/office/word/2006/wordml" xmlns:wps="http://schemas.microsoft.com/office/word/2010/wordprocessingShape" mc:Ignorable="w14 w15 w16se w16cid w16 w16cex w16sdtdh w16sdtfl w16du wp14">
+  <w:endnote w:type="separator" w:id="-1">
+    <w:p>
+      <w:pPr>
+        <w:spacing w:after="0" w:line="240" w:lineRule="auto"/>
+      </w:pPr>
+      <w:r>
+        <w:separator/>
+      </w:r>
+    </w:p>
+  </w:endnote>
+  <w:endnote w:type="continuationSeparator" w:id="0">
+    <w:p>
+      <w:pPr>
+        <w:spacing w:after="0" w:line="240" w:lineRule="auto"/>
+      </w:pPr>
+      <w:r>
+        <w:continuationSeparator/>
+      </w:r>
+    </w:p>
+  </w:endnote>
+</w:endnotes>
+</file>
+
+<file path=word/footer1.xml><?xml version="1.0" encoding="utf-8"?>
+<w:ftr xmlns:wpc="http://schemas.microsoft.com/office/word/2010/wordprocessingCanvas" xmlns:cx="http://schemas.microsoft.com/office/drawing/2014/chartex" xmlns:cx1="http://schemas.microsoft.com/office/drawing/2015/9/8/chartex" xmlns:cx2="http://schemas.microsoft.com/office/drawing/2015/10/21/chartex" xmlns:cx3="http://schemas.microsoft.com/office/drawing/2016/5/9/chartex" xmlns:cx4="http://schemas.microsoft.com/office/drawing/2016/5/10/chartex" xmlns:cx5="http://schemas.microsoft.com/office/drawing/2016/5/11/chartex" xmlns:cx6="http://schemas.microsoft.com/office/drawing/2016/5/12/chartex" xmlns:cx7="http://schemas.microsoft.com/office/drawing/2016/5/13/chartex" xmlns:cx8="http://schemas.microsoft.com/office/drawing/2016/5/14/chartex" xmlns:mc="http://schemas.openxmlformats.org/markup-compatibility/2006" xmlns:aink="http://schemas.microsoft.com/office/drawing/2016/ink" xmlns:am3d="http://schemas.microsoft.com/office/drawing/2017/model3d" xmlns:o="urn:schemas-microsoft-com:office:office" xmlns:oel="http://schemas.microsoft.com/office/2019/extlst" xmlns:r="http://schemas.openxmlformats.org/officeDocument/2006/relationships" xmlns:m="http://schemas.openxmlformats.org/officeDocument/2006/math" xmlns:v="urn:schemas-microsoft-com:vml" xmlns:wp14="http://schemas.microsoft.com/office/word/2010/wordprocessingDrawing" xmlns:wp="http://schemas.openxmlformats.org/drawingml/2006/wordprocessingDrawing" xmlns:w10="urn:schemas-microsoft-com:office:word" xmlns:w="http://schemas.openxmlformats.org/wordprocessingml/2006/main" xmlns:w14="http://schemas.microsoft.com/office/word/2010/wordml" xmlns:w15="http://schemas.microsoft.com/office/word/2012/wordml" xmlns:w16cex="http://schemas.microsoft.com/office/word/2018/wordml/cex" xmlns:w16cid="http://schemas.microsoft.com/office/word/2016/wordml/cid" xmlns:w16="http://schemas.microsoft.com/office/word/2018/wordml" xmlns:w16du="http://schemas.microsoft.com/office/word/2023/wordml/word16du" xmlns:w16sdtdh="http://schemas.microsoft.com/office/word/2020/wordml/sdtdatahash" xmlns:w16sdtfl="http://schemas.microsoft.com/office/word/2024/wordml/sdtformatlock" xmlns:w16se="http://schemas.microsoft.com/office/word/2015/wordml/symex" xmlns:wpg="http://schemas.microsoft.com/office/word/2010/wordprocessingGroup" xmlns:wpi="http://schemas.microsoft.com/office/word/2010/wordprocessingInk" xmlns:wne="http://schemas.microsoft.com/office/word/2006/wordml" xmlns:wps="http://schemas.microsoft.com/office/word/2010/wordprocessingShape" mc:Ignorable="w14 w15 w16se w16cid w16 w16cex w16sdtdh w16sdtfl w16du wp14">
+  <w:p>
+    <w:pPr>
+      <w:pStyle w:val="Footer"/>
+      <w:tabs>
+        <w:tab w:val="clear" w:pos="4513"/>
+        <w:tab w:val="clear" w:pos="9026"/>
+        <w:tab w:val="left" w:pos="1785"/>
+      </w:tabs>
+    </w:pPr>
+    <w:r>
+      <w:tab/>
+    </w:r>
+  </w:p>
+</w:ftr>
+</file>
+
+<file path=word/footnotes.xml><?xml version="1.0" encoding="utf-8"?>
+<w:footnotes xmlns:wpc="http://schemas.microsoft.com/office/word/2010/wordprocessingCanvas" xmlns:cx="http://schemas.microsoft.com/office/drawing/2014/chartex" xmlns:cx1="http://schemas.microsoft.com/office/drawing/2015/9/8/chartex" xmlns:cx2="http://schemas.microsoft.com/office/drawing/2015/10/21/chartex" xmlns:cx3="http://schemas.microsoft.com/office/drawing/2016/5/9/chartex" xmlns:cx4="http://schemas.microsoft.com/office/drawing/2016/5/10/chartex" xmlns:cx5="http://schemas.microsoft.com/office/drawing/2016/5/11/chartex" xmlns:cx6="http://schemas.microsoft.com/office/drawing/2016/5/12/chartex" xmlns:cx7="http://schemas.microsoft.com/office/drawing/2016/5/13/chartex" xmlns:cx8="http://schemas.microsoft.com/office/drawing/2016/5/14/chartex" xmlns:mc="http://schemas.openxmlformats.org/markup-compatibility/2006" xmlns:aink="http://schemas.microsoft.com/office/drawing/2016/ink" xmlns:am3d="http://schemas.microsoft.com/office/drawing/2017/model3d" xmlns:o="urn:schemas-microsoft-com:office:office" xmlns:oel="http://schemas.microsoft.com/office/2019/extlst" xmlns:r="http://schemas.openxmlformats.org/officeDocument/2006/relationships" xmlns:m="http://schemas.openxmlformats.org/officeDocument/2006/math" xmlns:v="urn:schemas-microsoft-com:vml" xmlns:wp14="http://schemas.microsoft.com/office/word/2010/wordprocessingDrawing" xmlns:wp="http://schemas.openxmlformats.org/drawingml/2006/wordprocessingDrawing" xmlns:w10="urn:schemas-microsoft-com:office:word" xmlns:w="http://schemas.openxmlformats.org/wordprocessingml/2006/main" xmlns:w14="http://schemas.microsoft.com/office/word/2010/wordml" xmlns:w15="http://schemas.microsoft.com/office/word/2012/wordml" xmlns:w16cex="http://schemas.microsoft.com/office/word/2018/wordml/cex" xmlns:w16cid="http://schemas.microsoft.com/office/word/2016/wordml/cid" xmlns:w16="http://schemas.microsoft.com/office/word/2018/wordml" xmlns:w16du="http://schemas.microsoft.com/office/word/2023/wordml/word16du" xmlns:w16sdtdh="http://schemas.microsoft.com/office/word/2020/wordml/sdtdatahash" xmlns:w16sdtfl="http://schemas.microsoft.com/office/word/2024/wordml/sdtformatlock" xmlns:w16se="http://schemas.microsoft.com/office/word/2015/wordml/symex" xmlns:wpg="http://schemas.microsoft.com/office/word/2010/wordprocessingGroup" xmlns:wpi="http://schemas.microsoft.com/office/word/2010/wordprocessingInk" xmlns:wne="http://schemas.microsoft.com/office/word/2006/wordml" xmlns:wps="http://schemas.microsoft.com/office/word/2010/wordprocessingShape" mc:Ignorable="w14 w15 w16se w16cid w16 w16cex w16sdtdh w16sdtfl w16du wp14">
+  <w:footnote w:type="separator" w:id="-1">
+    <w:p>
+      <w:pPr>
+        <w:spacing w:after="0" w:line="240" w:lineRule="auto"/>
+      </w:pPr>
+      <w:r>
+        <w:separator/>
+      </w:r>
+    </w:p>
+  </w:footnote>
+  <w:footnote w:type="continuationSeparator" w:id="0">
+    <w:p>
+      <w:pPr>
+        <w:spacing w:after="0" w:line="240" w:lineRule="auto"/>
+      </w:pPr>
+      <w:r>
+        <w:continuationSeparator/>
+      </w:r>
+    </w:p>
+  </w:footnote>
+</w:footnotes>
 </file>
 
 <file path=word/styles.xml><?xml version="1.0" encoding="utf-8"?>
@@ -1012,6 +3892,50 @@
       <w:spacing w:val="5"/>
     </w:rPr>
   </w:style>
+  <w:style w:type="paragraph" w:styleId="Header">
+    <w:name w:val="header"/>
+    <w:basedOn w:val="Normal"/>
+    <w:link w:val="HeaderChar"/>
+    <w:uiPriority w:val="99"/>
+    <w:unhideWhenUsed/>
+    <w:rsid w:val="00BC79A5"/>
+    <w:pPr>
+      <w:tabs>
+        <w:tab w:val="center" w:pos="4513"/>
+        <w:tab w:val="right" w:pos="9026"/>
+      </w:tabs>
+      <w:spacing w:after="0" w:line="240" w:lineRule="auto"/>
+    </w:pPr>
+  </w:style>
+  <w:style w:type="character" w:customStyle="1" w:styleId="HeaderChar">
+    <w:name w:val="Header Char"/>
+    <w:basedOn w:val="DefaultParagraphFont"/>
+    <w:link w:val="Header"/>
+    <w:uiPriority w:val="99"/>
+    <w:rsid w:val="00BC79A5"/>
+  </w:style>
+  <w:style w:type="paragraph" w:styleId="Footer">
+    <w:name w:val="footer"/>
+    <w:basedOn w:val="Normal"/>
+    <w:link w:val="FooterChar"/>
+    <w:uiPriority w:val="99"/>
+    <w:unhideWhenUsed/>
+    <w:rsid w:val="00BC79A5"/>
+    <w:pPr>
+      <w:tabs>
+        <w:tab w:val="center" w:pos="4513"/>
+        <w:tab w:val="right" w:pos="9026"/>
+      </w:tabs>
+      <w:spacing w:after="0" w:line="240" w:lineRule="auto"/>
+    </w:pPr>
+  </w:style>
+  <w:style w:type="character" w:customStyle="1" w:styleId="FooterChar">
+    <w:name w:val="Footer Char"/>
+    <w:basedOn w:val="DefaultParagraphFont"/>
+    <w:link w:val="Footer"/>
+    <w:uiPriority w:val="99"/>
+    <w:rsid w:val="00BC79A5"/>
+  </w:style>
 </w:styles>
 </file>
 

--- a/Project Plan OOSD.docx
+++ b/Project Plan OOSD.docx
@@ -466,6 +466,17 @@
     </w:p>
     <w:sdt>
       <w:sdtPr>
+        <w:rPr>
+          <w:rFonts w:asciiTheme="minorHAnsi" w:eastAsiaTheme="minorHAnsi" w:hAnsiTheme="minorHAnsi" w:cstheme="minorBidi"/>
+          <w:b w:val="0"/>
+          <w:bCs w:val="0"/>
+          <w:color w:val="auto"/>
+          <w:kern w:val="2"/>
+          <w:sz w:val="24"/>
+          <w:szCs w:val="24"/>
+          <w:lang w:val="en-AU"/>
+          <w14:ligatures w14:val="standardContextual"/>
+        </w:rPr>
         <w:id w:val="-1211728475"/>
         <w:docPartObj>
           <w:docPartGallery w:val="Table of Contents"/>
@@ -474,14 +485,7 @@
       </w:sdtPr>
       <w:sdtEndPr>
         <w:rPr>
-          <w:rFonts w:asciiTheme="minorHAnsi" w:eastAsiaTheme="minorHAnsi" w:hAnsiTheme="minorHAnsi" w:cstheme="minorBidi"/>
           <w:noProof/>
-          <w:color w:val="auto"/>
-          <w:kern w:val="2"/>
-          <w:sz w:val="24"/>
-          <w:szCs w:val="24"/>
-          <w:lang w:val="en-AU"/>
-          <w14:ligatures w14:val="standardContextual"/>
         </w:rPr>
       </w:sdtEndPr>
       <w:sdtContent>
@@ -2501,25 +2505,7 @@
         <w:rPr>
           <w:lang w:val="en-US"/>
         </w:rPr>
-        <w:t xml:space="preserve">Alexander Abbosh </w:t>
-      </w:r>
-      <w:r>
-        <w:rPr>
-          <w:lang w:val="en-US"/>
-        </w:rPr>
-        <w:t>(</w:t>
-      </w:r>
-      <w:r>
-        <w:rPr>
-          <w:lang w:val="en-US"/>
-        </w:rPr>
-        <w:t>s5173344</w:t>
-      </w:r>
-      <w:r>
-        <w:rPr>
-          <w:lang w:val="en-US"/>
-        </w:rPr>
-        <w:t>)</w:t>
+        <w:t>Alexander Abbosh (s5173344)</w:t>
       </w:r>
     </w:p>
     <w:p>
@@ -2537,25 +2523,7 @@
         <w:rPr>
           <w:lang w:val="en-US"/>
         </w:rPr>
-        <w:t>Christopher Burrell</w:t>
-      </w:r>
-      <w:r>
-        <w:rPr>
-          <w:lang w:val="en-US"/>
-        </w:rPr>
-        <w:t xml:space="preserve"> (</w:t>
-      </w:r>
-      <w:r>
-        <w:rPr>
-          <w:lang w:val="en-US"/>
-        </w:rPr>
-        <w:t>s5237645</w:t>
-      </w:r>
-      <w:r>
-        <w:rPr>
-          <w:lang w:val="en-US"/>
-        </w:rPr>
-        <w:t>)</w:t>
+        <w:t>Christopher Burrell (s5237645)</w:t>
       </w:r>
     </w:p>
     <w:p>
@@ -2573,25 +2541,7 @@
         <w:rPr>
           <w:lang w:val="en-US"/>
         </w:rPr>
-        <w:t xml:space="preserve">Lily French </w:t>
-      </w:r>
-      <w:r>
-        <w:rPr>
-          <w:lang w:val="en-US"/>
-        </w:rPr>
-        <w:t>(</w:t>
-      </w:r>
-      <w:r>
-        <w:rPr>
-          <w:lang w:val="en-US"/>
-        </w:rPr>
-        <w:t>s5428854</w:t>
-      </w:r>
-      <w:r>
-        <w:rPr>
-          <w:lang w:val="en-US"/>
-        </w:rPr>
-        <w:t>)</w:t>
+        <w:t>Lily French (s5428854)</w:t>
       </w:r>
     </w:p>
     <w:p>
@@ -2609,19 +2559,7 @@
         <w:rPr>
           <w:lang w:val="en-US"/>
         </w:rPr>
-        <w:t>Vishva Pandya</w:t>
-      </w:r>
-      <w:r>
-        <w:rPr>
-          <w:lang w:val="en-US"/>
-        </w:rPr>
-        <w:t xml:space="preserve"> (</w:t>
-      </w:r>
-      <w:r>
-        <w:rPr>
-          <w:lang w:val="en-US"/>
-        </w:rPr>
-        <w:t>s…</w:t>
+        <w:t>Vishva Pandya (s…</w:t>
       </w:r>
       <w:proofErr w:type="gramStart"/>
       <w:r>
@@ -2653,19 +2591,7 @@
         <w:rPr>
           <w:lang w:val="en-US"/>
         </w:rPr>
-        <w:t>Bailey Reeves</w:t>
-      </w:r>
-      <w:r>
-        <w:rPr>
-          <w:lang w:val="en-US"/>
-        </w:rPr>
-        <w:t xml:space="preserve"> (</w:t>
-      </w:r>
-      <w:r>
-        <w:rPr>
-          <w:lang w:val="en-US"/>
-        </w:rPr>
-        <w:t>s…</w:t>
+        <w:t>Bailey Reeves (s…</w:t>
       </w:r>
       <w:proofErr w:type="gramStart"/>
       <w:r>
@@ -7818,7 +7744,6 @@
             <w:pPr>
               <w:spacing w:after="160" w:line="278" w:lineRule="auto"/>
               <w:rPr>
-                <w:rFonts w:hint="eastAsia"/>
                 <w:color w:val="auto"/>
                 <w:lang w:val="en-US"/>
               </w:rPr>
@@ -7841,7 +7766,6 @@
               <w:spacing w:after="160" w:line="278" w:lineRule="auto"/>
               <w:cnfStyle w:val="100000000000" w:firstRow="1" w:lastRow="0" w:firstColumn="0" w:lastColumn="0" w:oddVBand="0" w:evenVBand="0" w:oddHBand="0" w:evenHBand="0" w:firstRowFirstColumn="0" w:firstRowLastColumn="0" w:lastRowFirstColumn="0" w:lastRowLastColumn="0"/>
               <w:rPr>
-                <w:rFonts w:hint="eastAsia"/>
                 <w:color w:val="auto"/>
                 <w:lang w:val="en-US"/>
               </w:rPr>
@@ -7869,7 +7793,6 @@
             <w:pPr>
               <w:spacing w:after="160" w:line="278" w:lineRule="auto"/>
               <w:rPr>
-                <w:rFonts w:hint="eastAsia"/>
                 <w:color w:val="auto"/>
                 <w:lang w:val="en-US"/>
               </w:rPr>
@@ -7892,7 +7815,6 @@
               <w:spacing w:after="160" w:line="278" w:lineRule="auto"/>
               <w:cnfStyle w:val="000000100000" w:firstRow="0" w:lastRow="0" w:firstColumn="0" w:lastColumn="0" w:oddVBand="0" w:evenVBand="0" w:oddHBand="1" w:evenHBand="0" w:firstRowFirstColumn="0" w:firstRowLastColumn="0" w:lastRowFirstColumn="0" w:lastRowLastColumn="0"/>
               <w:rPr>
-                <w:rFonts w:hint="eastAsia"/>
                 <w:color w:val="auto"/>
                 <w:lang w:val="en-US"/>
               </w:rPr>
@@ -7917,7 +7839,6 @@
             <w:pPr>
               <w:spacing w:after="160" w:line="278" w:lineRule="auto"/>
               <w:rPr>
-                <w:rFonts w:hint="eastAsia"/>
                 <w:color w:val="auto"/>
                 <w:lang w:val="en-US"/>
               </w:rPr>
@@ -7940,7 +7861,6 @@
               <w:spacing w:after="160" w:line="278" w:lineRule="auto"/>
               <w:cnfStyle w:val="000000000000" w:firstRow="0" w:lastRow="0" w:firstColumn="0" w:lastColumn="0" w:oddVBand="0" w:evenVBand="0" w:oddHBand="0" w:evenHBand="0" w:firstRowFirstColumn="0" w:firstRowLastColumn="0" w:lastRowFirstColumn="0" w:lastRowLastColumn="0"/>
               <w:rPr>
-                <w:rFonts w:hint="eastAsia"/>
                 <w:color w:val="auto"/>
                 <w:lang w:val="en-US"/>
               </w:rPr>
@@ -7968,7 +7888,6 @@
             <w:pPr>
               <w:spacing w:after="160" w:line="278" w:lineRule="auto"/>
               <w:rPr>
-                <w:rFonts w:hint="eastAsia"/>
                 <w:color w:val="auto"/>
                 <w:lang w:val="en-US"/>
               </w:rPr>
@@ -7991,7 +7910,6 @@
               <w:spacing w:after="160" w:line="278" w:lineRule="auto"/>
               <w:cnfStyle w:val="000000100000" w:firstRow="0" w:lastRow="0" w:firstColumn="0" w:lastColumn="0" w:oddVBand="0" w:evenVBand="0" w:oddHBand="1" w:evenHBand="0" w:firstRowFirstColumn="0" w:firstRowLastColumn="0" w:lastRowFirstColumn="0" w:lastRowLastColumn="0"/>
               <w:rPr>
-                <w:rFonts w:hint="eastAsia"/>
                 <w:color w:val="auto"/>
                 <w:lang w:val="en-US"/>
               </w:rPr>
@@ -8016,7 +7934,6 @@
             <w:pPr>
               <w:spacing w:after="160" w:line="278" w:lineRule="auto"/>
               <w:rPr>
-                <w:rFonts w:hint="eastAsia"/>
                 <w:color w:val="auto"/>
                 <w:lang w:val="en-US"/>
               </w:rPr>
@@ -8039,7 +7956,6 @@
               <w:spacing w:after="160" w:line="278" w:lineRule="auto"/>
               <w:cnfStyle w:val="000000000000" w:firstRow="0" w:lastRow="0" w:firstColumn="0" w:lastColumn="0" w:oddVBand="0" w:evenVBand="0" w:oddHBand="0" w:evenHBand="0" w:firstRowFirstColumn="0" w:firstRowLastColumn="0" w:lastRowFirstColumn="0" w:lastRowLastColumn="0"/>
               <w:rPr>
-                <w:rFonts w:hint="eastAsia"/>
                 <w:color w:val="auto"/>
                 <w:lang w:val="en-US"/>
               </w:rPr>
@@ -8067,7 +7983,6 @@
             <w:pPr>
               <w:spacing w:after="160" w:line="278" w:lineRule="auto"/>
               <w:rPr>
-                <w:rFonts w:hint="eastAsia"/>
                 <w:color w:val="auto"/>
                 <w:lang w:val="en-US"/>
               </w:rPr>
@@ -8090,7 +8005,6 @@
               <w:spacing w:after="160" w:line="278" w:lineRule="auto"/>
               <w:cnfStyle w:val="000000100000" w:firstRow="0" w:lastRow="0" w:firstColumn="0" w:lastColumn="0" w:oddVBand="0" w:evenVBand="0" w:oddHBand="1" w:evenHBand="0" w:firstRowFirstColumn="0" w:firstRowLastColumn="0" w:lastRowFirstColumn="0" w:lastRowLastColumn="0"/>
               <w:rPr>
-                <w:rFonts w:hint="eastAsia"/>
                 <w:color w:val="auto"/>
                 <w:lang w:val="en-US"/>
               </w:rPr>
@@ -8115,7 +8029,6 @@
             <w:pPr>
               <w:spacing w:after="160" w:line="278" w:lineRule="auto"/>
               <w:rPr>
-                <w:rFonts w:hint="eastAsia"/>
                 <w:color w:val="auto"/>
                 <w:lang w:val="en-US"/>
               </w:rPr>
@@ -8138,7 +8051,6 @@
               <w:spacing w:after="160" w:line="278" w:lineRule="auto"/>
               <w:cnfStyle w:val="000000000000" w:firstRow="0" w:lastRow="0" w:firstColumn="0" w:lastColumn="0" w:oddVBand="0" w:evenVBand="0" w:oddHBand="0" w:evenHBand="0" w:firstRowFirstColumn="0" w:firstRowLastColumn="0" w:lastRowFirstColumn="0" w:lastRowLastColumn="0"/>
               <w:rPr>
-                <w:rFonts w:hint="eastAsia"/>
                 <w:color w:val="auto"/>
                 <w:lang w:val="en-US"/>
               </w:rPr>
@@ -8166,7 +8078,6 @@
             <w:pPr>
               <w:spacing w:after="160" w:line="278" w:lineRule="auto"/>
               <w:rPr>
-                <w:rFonts w:hint="eastAsia"/>
                 <w:color w:val="auto"/>
                 <w:lang w:val="en-US"/>
               </w:rPr>
@@ -8189,7 +8100,6 @@
               <w:spacing w:after="160" w:line="278" w:lineRule="auto"/>
               <w:cnfStyle w:val="000000100000" w:firstRow="0" w:lastRow="0" w:firstColumn="0" w:lastColumn="0" w:oddVBand="0" w:evenVBand="0" w:oddHBand="1" w:evenHBand="0" w:firstRowFirstColumn="0" w:firstRowLastColumn="0" w:lastRowFirstColumn="0" w:lastRowLastColumn="0"/>
               <w:rPr>
-                <w:rFonts w:hint="eastAsia"/>
                 <w:color w:val="auto"/>
                 <w:lang w:val="en-US"/>
               </w:rPr>
@@ -8214,7 +8124,6 @@
             <w:pPr>
               <w:spacing w:after="160" w:line="278" w:lineRule="auto"/>
               <w:rPr>
-                <w:rFonts w:hint="eastAsia"/>
                 <w:color w:val="auto"/>
                 <w:lang w:val="en-US"/>
               </w:rPr>
@@ -8237,7 +8146,6 @@
               <w:spacing w:after="160" w:line="278" w:lineRule="auto"/>
               <w:cnfStyle w:val="000000000000" w:firstRow="0" w:lastRow="0" w:firstColumn="0" w:lastColumn="0" w:oddVBand="0" w:evenVBand="0" w:oddHBand="0" w:evenHBand="0" w:firstRowFirstColumn="0" w:firstRowLastColumn="0" w:lastRowFirstColumn="0" w:lastRowLastColumn="0"/>
               <w:rPr>
-                <w:rFonts w:hint="eastAsia"/>
                 <w:color w:val="auto"/>
                 <w:lang w:val="en-US"/>
               </w:rPr>
@@ -8320,6 +8228,7 @@
     </w:p>
     <w:p>
       <w:pPr>
+        <w:pStyle w:val="NoSpacing"/>
         <w:rPr>
           <w:lang w:val="en-US"/>
         </w:rPr>
@@ -8356,6 +8265,7 @@
     </w:p>
     <w:p>
       <w:pPr>
+        <w:pStyle w:val="NoSpacing"/>
         <w:rPr>
           <w:lang w:val="en-US"/>
         </w:rPr>
@@ -8392,6 +8302,7 @@
     </w:p>
     <w:p>
       <w:pPr>
+        <w:pStyle w:val="NoSpacing"/>
         <w:rPr>
           <w:lang w:val="en-US"/>
         </w:rPr>
@@ -10958,6 +10869,7 @@
   <w:style w:type="character" w:default="1" w:styleId="DefaultParagraphFont">
     <w:name w:val="Default Paragraph Font"/>
     <w:uiPriority w:val="1"/>
+    <w:semiHidden/>
     <w:unhideWhenUsed/>
   </w:style>
   <w:style w:type="table" w:default="1" w:styleId="TableNormal">
@@ -11750,6 +11662,15 @@
       </w:tcPr>
     </w:tblStylePr>
   </w:style>
+  <w:style w:type="paragraph" w:styleId="NoSpacing">
+    <w:name w:val="No Spacing"/>
+    <w:uiPriority w:val="1"/>
+    <w:qFormat/>
+    <w:rsid w:val="00500F47"/>
+    <w:pPr>
+      <w:spacing w:after="0" w:line="240" w:lineRule="auto"/>
+    </w:pPr>
+  </w:style>
 </w:styles>
 </file>
 

--- a/Project Plan OOSD.docx
+++ b/Project Plan OOSD.docx
@@ -5,6 +5,9 @@
   <w:body>
     <w:p>
       <w:r>
+        <w:rPr>
+          <w:noProof/>
+        </w:rPr>
         <w:drawing>
           <wp:anchor distT="0" distB="0" distL="114300" distR="114300" simplePos="0" relativeHeight="251658240" behindDoc="1" locked="0" layoutInCell="1" allowOverlap="1" wp14:anchorId="32991C4B" wp14:editId="5E1CC7BD">
             <wp:simplePos x="0" y="0"/>
@@ -84,10 +87,13 @@
     </w:p>
     <w:p>
       <w:r>
+        <w:rPr>
+          <w:noProof/>
+        </w:rPr>
         <mc:AlternateContent>
           <mc:Choice Requires="wps">
             <w:drawing>
-              <wp:anchor distT="0" distB="0" distL="114300" distR="114300" simplePos="0" relativeHeight="251662336" behindDoc="0" locked="0" layoutInCell="1" allowOverlap="1" wp14:anchorId="73B4A19B" wp14:editId="30744DE1">
+              <wp:anchor distT="0" distB="0" distL="114300" distR="114300" simplePos="0" relativeHeight="251662336" behindDoc="0" locked="0" layoutInCell="1" allowOverlap="1" wp14:anchorId="73B4A19B" wp14:editId="6CDB0AE6">
                 <wp:simplePos x="0" y="0"/>
                 <wp:positionH relativeFrom="column">
                   <wp:posOffset>69215</wp:posOffset>
@@ -151,7 +157,7 @@
           </mc:Choice>
           <mc:Fallback>
             <w:pict>
-              <v:rect w14:anchorId="782A1043" id="Rectangle 5" o:spid="_x0000_s1026" style="position:absolute;margin-left:5.45pt;margin-top:19.5pt;width:187.5pt;height:80.25pt;z-index:251662336;visibility:visible;mso-wrap-style:square;mso-wrap-distance-left:9pt;mso-wrap-distance-top:0;mso-wrap-distance-right:9pt;mso-wrap-distance-bottom:0;mso-position-horizontal:absolute;mso-position-horizontal-relative:text;mso-position-vertical:absolute;mso-position-vertical-relative:text;v-text-anchor:middle" o:gfxdata="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" fillcolor="white [3212]" strokecolor="white [3212]" strokeweight="1.5pt"/>
+              <v:rect w14:anchorId="7EA80D9E" id="Rectangle 5" o:spid="_x0000_s1026" style="position:absolute;margin-left:5.45pt;margin-top:19.5pt;width:187.5pt;height:80.25pt;z-index:251662336;visibility:visible;mso-wrap-style:square;mso-wrap-distance-left:9pt;mso-wrap-distance-top:0;mso-wrap-distance-right:9pt;mso-wrap-distance-bottom:0;mso-position-horizontal:absolute;mso-position-horizontal-relative:text;mso-position-vertical:absolute;mso-position-vertical-relative:text;v-text-anchor:middle" o:gfxdata="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" fillcolor="white [3212]" strokecolor="white [3212]" strokeweight="1.5pt"/>
             </w:pict>
           </mc:Fallback>
         </mc:AlternateContent>
@@ -159,6 +165,9 @@
     </w:p>
     <w:p>
       <w:r>
+        <w:rPr>
+          <w:noProof/>
+        </w:rPr>
         <mc:AlternateContent>
           <mc:Choice Requires="wps">
             <w:drawing>
@@ -235,6 +244,9 @@
     </w:p>
     <w:p>
       <w:r>
+        <w:rPr>
+          <w:noProof/>
+        </w:rPr>
         <mc:AlternateContent>
           <mc:Choice Requires="wps">
             <w:drawing>
@@ -332,6 +344,9 @@
     <w:p/>
     <w:p>
       <w:r>
+        <w:rPr>
+          <w:noProof/>
+        </w:rPr>
         <mc:AlternateContent>
           <mc:Choice Requires="wps">
             <w:drawing>
@@ -2073,9 +2088,12 @@
     <w:p>
       <w:pPr>
         <w:sectPr>
-          <w:footerReference w:type="even" r:id="rId9"/>
-          <w:footerReference w:type="default" r:id="rId10"/>
-          <w:footerReference w:type="first" r:id="rId11"/>
+          <w:headerReference w:type="even" r:id="rId9"/>
+          <w:headerReference w:type="default" r:id="rId10"/>
+          <w:footerReference w:type="even" r:id="rId11"/>
+          <w:footerReference w:type="default" r:id="rId12"/>
+          <w:headerReference w:type="first" r:id="rId13"/>
+          <w:footerReference w:type="first" r:id="rId14"/>
           <w:pgSz w:w="11906" w:h="16838"/>
           <w:pgMar w:top="1440" w:right="1440" w:bottom="1440" w:left="1440" w:header="708" w:footer="0" w:gutter="0"/>
           <w:pgNumType w:start="1"/>
@@ -2273,10 +2291,7 @@
     <w:p/>
     <w:p>
       <w:r>
-        <w:t xml:space="preserve">The following section comprises of </w:t>
-      </w:r>
-      <w:r>
-        <w:t>the project planning details for Milestone 1. It outlines the major tasks, assigned responsibilities, estimated and actual completion times, as well as records of group meetings. This ensures transparency, effective time management, and clear communication within the team while tracking progress toward the development of the Tetris project.</w:t>
+        <w:t>The following section comprises of the project planning details for Milestone 1. It outlines the major tasks, assigned responsibilities, estimated and actual completion times, as well as records of group meetings. This ensures transparency, effective time management, and clear communication within the team while tracking progress toward the development of the Tetris project.</w:t>
       </w:r>
     </w:p>
     <w:p>
@@ -2287,7 +2302,7 @@
     <w:p>
       <w:pPr>
         <w:sectPr>
-          <w:footerReference w:type="first" r:id="rId12"/>
+          <w:footerReference w:type="first" r:id="rId15"/>
           <w:pgSz w:w="11906" w:h="16838"/>
           <w:pgMar w:top="1440" w:right="1440" w:bottom="1440" w:left="1440" w:header="708" w:footer="0" w:gutter="0"/>
           <w:pgNumType w:start="1"/>
@@ -2905,21 +2920,8 @@
                 <w:lang w:val="en-AU"/>
                 <w14:ligatures w14:val="standardContextual"/>
               </w:rPr>
-              <w:t xml:space="preserve">- Project </w:t>
-            </w:r>
-            <w:proofErr w:type="spellStart"/>
-            <w:r>
-              <w:rPr>
-                <w:rFonts w:eastAsiaTheme="minorHAnsi"/>
-                <w:kern w:val="2"/>
-                <w:sz w:val="20"/>
-                <w:szCs w:val="20"/>
-                <w:lang w:val="en-AU"/>
-                <w14:ligatures w14:val="standardContextual"/>
-              </w:rPr>
-              <w:t>Kickoff</w:t>
-            </w:r>
-            <w:proofErr w:type="spellEnd"/>
+              <w:t>- Project Kickoff</w:t>
+            </w:r>
           </w:p>
         </w:tc>
         <w:tc>
@@ -3508,29 +3510,7 @@
                 <w:lang w:val="en-AU"/>
                 <w14:ligatures w14:val="standardContextual"/>
               </w:rPr>
-              <w:t>0</w:t>
-            </w:r>
-            <w:r>
-              <w:rPr>
-                <w:rFonts w:eastAsiaTheme="minorHAnsi"/>
-                <w:kern w:val="2"/>
-                <w:sz w:val="20"/>
-                <w:szCs w:val="20"/>
-                <w:lang w:val="en-AU"/>
-                <w14:ligatures w14:val="standardContextual"/>
-              </w:rPr>
-              <w:t>1</w:t>
-            </w:r>
-            <w:r>
-              <w:rPr>
-                <w:rFonts w:eastAsiaTheme="minorHAnsi"/>
-                <w:kern w:val="2"/>
-                <w:sz w:val="20"/>
-                <w:szCs w:val="20"/>
-                <w:lang w:val="en-AU"/>
-                <w14:ligatures w14:val="standardContextual"/>
-              </w:rPr>
-              <w:t>/08/2025</w:t>
+              <w:t>01/08/2025</w:t>
             </w:r>
           </w:p>
         </w:tc>
@@ -4050,15 +4030,7 @@
                 <w:szCs w:val="20"/>
                 <w:lang w:val="en-AU"/>
               </w:rPr>
-              <w:t>9.5</w:t>
-            </w:r>
-            <w:r>
-              <w:rPr>
-                <w:sz w:val="20"/>
-                <w:szCs w:val="20"/>
-                <w:lang w:val="en-AU"/>
-              </w:rPr>
-              <w:t>hr</w:t>
+              <w:t>9.5hr</w:t>
             </w:r>
           </w:p>
         </w:tc>
@@ -4218,15 +4190,7 @@
                 <w:szCs w:val="20"/>
                 <w:lang w:val="en-AU"/>
               </w:rPr>
-              <w:t>11.5</w:t>
-            </w:r>
-            <w:r>
-              <w:rPr>
-                <w:sz w:val="20"/>
-                <w:szCs w:val="20"/>
-                <w:lang w:val="en-AU"/>
-              </w:rPr>
-              <w:t>hr</w:t>
+              <w:t>11.5hr</w:t>
             </w:r>
           </w:p>
         </w:tc>
@@ -4854,21 +4818,11 @@
       <w:r>
         <w:t xml:space="preserve">Table </w:t>
       </w:r>
-      <w:r>
-        <w:fldChar w:fldCharType="begin"/>
-      </w:r>
-      <w:r>
-        <w:instrText xml:space="preserve"> SEQ Table \* ARABIC </w:instrText>
-      </w:r>
-      <w:r>
-        <w:fldChar w:fldCharType="separate"/>
-      </w:r>
-      <w:r>
-        <w:t>1</w:t>
-      </w:r>
-      <w:r>
-        <w:fldChar w:fldCharType="end"/>
-      </w:r>
+      <w:fldSimple w:instr=" SEQ Table \* ARABIC ">
+        <w:r>
+          <w:t>1</w:t>
+        </w:r>
+      </w:fldSimple>
       <w:r>
         <w:t xml:space="preserve">. Time Schedule chart. Abbreviations: Alexander Abbosh (AA), Christopher Burrell (CB), Vishva Pandya (VP), Bailey Reeves (BR). </w:t>
       </w:r>
@@ -5107,8 +5061,23 @@
                 <w:lang w:val="en-AU"/>
                 <w14:ligatures w14:val="standardContextual"/>
               </w:rPr>
-              <w:t>Date and Time</w:t>
-            </w:r>
+              <w:t xml:space="preserve">Date and </w:t>
+            </w:r>
+            <w:proofErr w:type="gramStart"/>
+            <w:r>
+              <w:rPr>
+                <w:rFonts w:eastAsiaTheme="minorHAnsi"/>
+                <w:b/>
+                <w:bCs/>
+                <w:kern w:val="2"/>
+                <w:sz w:val="20"/>
+                <w:szCs w:val="20"/>
+                <w:lang w:val="en-AU"/>
+                <w14:ligatures w14:val="standardContextual"/>
+              </w:rPr>
+              <w:t>Time</w:t>
+            </w:r>
+            <w:proofErr w:type="gramEnd"/>
           </w:p>
         </w:tc>
         <w:tc>
@@ -5201,31 +5170,7 @@
                 <w:lang w:val="en-AU"/>
                 <w14:ligatures w14:val="standardContextual"/>
               </w:rPr>
-              <w:t xml:space="preserve">Project </w:t>
-            </w:r>
-            <w:proofErr w:type="spellStart"/>
-            <w:r>
-              <w:rPr>
-                <w:rFonts w:eastAsiaTheme="minorHAnsi"/>
-                <w:kern w:val="2"/>
-                <w:sz w:val="20"/>
-                <w:szCs w:val="20"/>
-                <w:lang w:val="en-AU"/>
-                <w14:ligatures w14:val="standardContextual"/>
-              </w:rPr>
-              <w:t>Kickoff</w:t>
-            </w:r>
-            <w:proofErr w:type="spellEnd"/>
-            <w:r>
-              <w:rPr>
-                <w:rFonts w:eastAsiaTheme="minorHAnsi"/>
-                <w:kern w:val="2"/>
-                <w:sz w:val="20"/>
-                <w:szCs w:val="20"/>
-                <w:lang w:val="en-AU"/>
-                <w14:ligatures w14:val="standardContextual"/>
-              </w:rPr>
-              <w:t xml:space="preserve"> &amp; Role Allocation</w:t>
+              <w:t>Project Kickoff &amp; Role Allocation</w:t>
             </w:r>
           </w:p>
         </w:tc>
@@ -5266,7 +5211,31 @@
                 <w14:ligatures w14:val="standardContextual"/>
               </w:rPr>
               <w:br/>
-              <w:t>(VP,BR chat only)</w:t>
+              <w:t>(</w:t>
+            </w:r>
+            <w:proofErr w:type="gramStart"/>
+            <w:r>
+              <w:rPr>
+                <w:rFonts w:eastAsiaTheme="minorHAnsi"/>
+                <w:kern w:val="2"/>
+                <w:sz w:val="20"/>
+                <w:szCs w:val="20"/>
+                <w:lang w:val="en-AU"/>
+                <w14:ligatures w14:val="standardContextual"/>
+              </w:rPr>
+              <w:t>VP,BR</w:t>
+            </w:r>
+            <w:proofErr w:type="gramEnd"/>
+            <w:r>
+              <w:rPr>
+                <w:rFonts w:eastAsiaTheme="minorHAnsi"/>
+                <w:kern w:val="2"/>
+                <w:sz w:val="20"/>
+                <w:szCs w:val="20"/>
+                <w:lang w:val="en-AU"/>
+                <w14:ligatures w14:val="standardContextual"/>
+              </w:rPr>
+              <w:t xml:space="preserve"> chat only)</w:t>
             </w:r>
           </w:p>
         </w:tc>
@@ -5485,29 +5454,7 @@
                 <w:lang w:val="en-AU"/>
                 <w14:ligatures w14:val="standardContextual"/>
               </w:rPr>
-              <w:t>:</w:t>
-            </w:r>
-            <w:r>
-              <w:rPr>
-                <w:rFonts w:eastAsiaTheme="minorHAnsi"/>
-                <w:kern w:val="2"/>
-                <w:sz w:val="20"/>
-                <w:szCs w:val="20"/>
-                <w:lang w:val="en-AU"/>
-                <w14:ligatures w14:val="standardContextual"/>
-              </w:rPr>
-              <w:t xml:space="preserve"> Project Planning, Task Allocation, Peer Review</w:t>
-            </w:r>
-            <w:r>
-              <w:rPr>
-                <w:rFonts w:eastAsiaTheme="minorHAnsi"/>
-                <w:kern w:val="2"/>
-                <w:sz w:val="20"/>
-                <w:szCs w:val="20"/>
-                <w:lang w:val="en-AU"/>
-                <w14:ligatures w14:val="standardContextual"/>
-              </w:rPr>
-              <w:t>,</w:t>
+              <w:t>: Project Planning, Task Allocation, Peer Review,</w:t>
             </w:r>
             <w:r>
               <w:rPr>
@@ -5564,18 +5511,42 @@
                 <w:lang w:val="en-AU"/>
                 <w14:ligatures w14:val="standardContextual"/>
               </w:rPr>
-              <w:t xml:space="preserve"> Splash Window, Use Case Diagram, Activity Diagram, Assist FR/NFR </w:t>
-            </w:r>
-            <w:r>
-              <w:rPr>
-                <w:rFonts w:eastAsiaTheme="minorHAnsi"/>
-                <w:kern w:val="2"/>
-                <w:sz w:val="20"/>
-                <w:szCs w:val="20"/>
-                <w:lang w:val="en-AU"/>
-                <w14:ligatures w14:val="standardContextual"/>
-              </w:rPr>
-              <w:t xml:space="preserve">, </w:t>
+              <w:t xml:space="preserve"> Splash Window, Use Case Diagram, Activity Diagram, Assist FR/</w:t>
+            </w:r>
+            <w:proofErr w:type="gramStart"/>
+            <w:r>
+              <w:rPr>
+                <w:rFonts w:eastAsiaTheme="minorHAnsi"/>
+                <w:kern w:val="2"/>
+                <w:sz w:val="20"/>
+                <w:szCs w:val="20"/>
+                <w:lang w:val="en-AU"/>
+                <w14:ligatures w14:val="standardContextual"/>
+              </w:rPr>
+              <w:t xml:space="preserve">NFR </w:t>
+            </w:r>
+            <w:r>
+              <w:rPr>
+                <w:rFonts w:eastAsiaTheme="minorHAnsi"/>
+                <w:kern w:val="2"/>
+                <w:sz w:val="20"/>
+                <w:szCs w:val="20"/>
+                <w:lang w:val="en-AU"/>
+                <w14:ligatures w14:val="standardContextual"/>
+              </w:rPr>
+              <w:t>,</w:t>
+            </w:r>
+            <w:proofErr w:type="gramEnd"/>
+            <w:r>
+              <w:rPr>
+                <w:rFonts w:eastAsiaTheme="minorHAnsi"/>
+                <w:kern w:val="2"/>
+                <w:sz w:val="20"/>
+                <w:szCs w:val="20"/>
+                <w:lang w:val="en-AU"/>
+                <w14:ligatures w14:val="standardContextual"/>
+              </w:rPr>
+              <w:t xml:space="preserve"> </w:t>
             </w:r>
             <w:r>
               <w:rPr>
@@ -6125,31 +6096,7 @@
                 <w:lang w:val="en-AU"/>
                 <w14:ligatures w14:val="standardContextual"/>
               </w:rPr>
-              <w:t xml:space="preserve">AA presented first draft of Use Case diagram. Team confirmed inclusion of all </w:t>
-            </w:r>
-            <w:proofErr w:type="spellStart"/>
-            <w:r>
-              <w:rPr>
-                <w:rFonts w:eastAsiaTheme="minorHAnsi"/>
-                <w:kern w:val="2"/>
-                <w:sz w:val="20"/>
-                <w:szCs w:val="20"/>
-                <w:lang w:val="en-AU"/>
-                <w14:ligatures w14:val="standardContextual"/>
-              </w:rPr>
-              <w:t>FRs.</w:t>
-            </w:r>
-            <w:proofErr w:type="spellEnd"/>
-            <w:r>
-              <w:rPr>
-                <w:rFonts w:eastAsiaTheme="minorHAnsi"/>
-                <w:kern w:val="2"/>
-                <w:sz w:val="20"/>
-                <w:szCs w:val="20"/>
-                <w:lang w:val="en-AU"/>
-                <w14:ligatures w14:val="standardContextual"/>
-              </w:rPr>
-              <w:t xml:space="preserve"> Suggested adding explicit “Pause Game” and “Exit Game” cases.</w:t>
+              <w:t>AA presented first draft of Use Case diagram. Team confirmed inclusion of all FRs. Suggested adding explicit “Pause Game” and “Exit Game” cases.</w:t>
             </w:r>
           </w:p>
         </w:tc>
@@ -6229,16 +6176,29 @@
                 <w14:ligatures w14:val="standardContextual"/>
               </w:rPr>
             </w:pPr>
-            <w:r>
-              <w:rPr>
-                <w:rFonts w:eastAsiaTheme="minorHAnsi"/>
-                <w:kern w:val="2"/>
-                <w:sz w:val="20"/>
-                <w:szCs w:val="20"/>
-                <w:lang w:val="en-AU"/>
-                <w14:ligatures w14:val="standardContextual"/>
-              </w:rPr>
-              <w:t>AA,CB,VP</w:t>
+            <w:proofErr w:type="gramStart"/>
+            <w:r>
+              <w:rPr>
+                <w:rFonts w:eastAsiaTheme="minorHAnsi"/>
+                <w:kern w:val="2"/>
+                <w:sz w:val="20"/>
+                <w:szCs w:val="20"/>
+                <w:lang w:val="en-AU"/>
+                <w14:ligatures w14:val="standardContextual"/>
+              </w:rPr>
+              <w:t>AA,CB</w:t>
+            </w:r>
+            <w:proofErr w:type="gramEnd"/>
+            <w:r>
+              <w:rPr>
+                <w:rFonts w:eastAsiaTheme="minorHAnsi"/>
+                <w:kern w:val="2"/>
+                <w:sz w:val="20"/>
+                <w:szCs w:val="20"/>
+                <w:lang w:val="en-AU"/>
+                <w14:ligatures w14:val="standardContextual"/>
+              </w:rPr>
+              <w:t>,VP</w:t>
             </w:r>
             <w:r>
               <w:rPr>
@@ -6532,21 +6492,11 @@
       <w:r>
         <w:t xml:space="preserve">Table </w:t>
       </w:r>
-      <w:r>
-        <w:fldChar w:fldCharType="begin"/>
-      </w:r>
-      <w:r>
-        <w:instrText xml:space="preserve"> SEQ Table \* ARABIC </w:instrText>
-      </w:r>
-      <w:r>
-        <w:fldChar w:fldCharType="separate"/>
-      </w:r>
-      <w:r>
-        <w:t>2</w:t>
-      </w:r>
-      <w:r>
-        <w:fldChar w:fldCharType="end"/>
-      </w:r>
+      <w:fldSimple w:instr=" SEQ Table \* ARABIC ">
+        <w:r>
+          <w:t>2</w:t>
+        </w:r>
+      </w:fldSimple>
       <w:r>
         <w:t>. Group Meeting Records. Abbreviations: Alexander Abbosh (AA), Christopher Burrell (CB), Vishva Pandya (VP), Bailey Reeves (BR).</w:t>
       </w:r>
@@ -9014,7 +8964,7 @@
     </w:p>
     <w:tbl>
       <w:tblPr>
-        <w:tblStyle w:val="GridTable6Colorful"/>
+        <w:tblStyle w:val="GridTable6Colourful"/>
         <w:tblW w:w="0" w:type="auto"/>
         <w:tblLook w:val="04A0" w:firstRow="1" w:lastRow="0" w:firstColumn="1" w:lastColumn="0" w:noHBand="0" w:noVBand="1"/>
       </w:tblPr>
@@ -9452,10 +9402,7 @@
         <w:t xml:space="preserve">The following section provides the Functional Requirements </w:t>
       </w:r>
       <w:r>
-        <w:t xml:space="preserve">which define </w:t>
-      </w:r>
-      <w:r>
-        <w:t>the essential features and behaviours of the Tetris game as demonstrated in the Milestone 1 scope. They specify the expected interactions between the user and the system, covering all main components</w:t>
+        <w:t>which define the essential features and behaviours of the Tetris game as demonstrated in the Milestone 1 scope. They specify the expected interactions between the user and the system, covering all main components</w:t>
       </w:r>
       <w:r>
         <w:t xml:space="preserve">: </w:t>
@@ -10721,15 +10668,7 @@
         <w:t xml:space="preserve">Description: </w:t>
       </w:r>
       <w:r>
-        <w:t xml:space="preserve">Displays the playfield and spawns the first </w:t>
-      </w:r>
-      <w:proofErr w:type="spellStart"/>
-      <w:r>
-        <w:t>tetromino</w:t>
-      </w:r>
-      <w:proofErr w:type="spellEnd"/>
-      <w:r>
-        <w:t>.</w:t>
+        <w:t>Displays the playfield and spawns the first tetromino.</w:t>
       </w:r>
     </w:p>
     <w:p>
@@ -10774,15 +10713,7 @@
         <w:t>Postcondition:</w:t>
       </w:r>
       <w:r>
-        <w:t xml:space="preserve"> A 10×20 playfield is rendered; an active </w:t>
-      </w:r>
-      <w:proofErr w:type="spellStart"/>
-      <w:r>
-        <w:t>tetromino</w:t>
-      </w:r>
-      <w:proofErr w:type="spellEnd"/>
-      <w:r>
-        <w:t xml:space="preserve"> spawns at the top; colours/shapes render consistently.</w:t>
+        <w:t xml:space="preserve"> A 10×20 playfield is rendered; an active tetromino spawns at the top; colours/shapes render consistently.</w:t>
       </w:r>
     </w:p>
     <w:p>
@@ -10827,15 +10758,7 @@
         <w:t xml:space="preserve">Description: </w:t>
       </w:r>
       <w:r>
-        <w:t xml:space="preserve">Enables player to control the active </w:t>
-      </w:r>
-      <w:proofErr w:type="spellStart"/>
-      <w:r>
-        <w:t>tetromino</w:t>
-      </w:r>
-      <w:proofErr w:type="spellEnd"/>
-      <w:r>
-        <w:t>.</w:t>
+        <w:t>Enables player to control the active tetromino.</w:t>
       </w:r>
     </w:p>
     <w:p>
@@ -10880,15 +10803,7 @@
         <w:t>Postcondition:</w:t>
       </w:r>
       <w:r>
-        <w:t xml:space="preserve"> </w:t>
-      </w:r>
-      <w:proofErr w:type="spellStart"/>
-      <w:r>
-        <w:t>Tetromino</w:t>
-      </w:r>
-      <w:proofErr w:type="spellEnd"/>
-      <w:r>
-        <w:t xml:space="preserve"> moves/rotates smoothly within bounds and without overlapping fixed blocks.</w:t>
+        <w:t xml:space="preserve"> Tetromino moves/rotates smoothly within bounds and without overlapping fixed blocks.</w:t>
       </w:r>
     </w:p>
     <w:p>
@@ -10949,15 +10864,7 @@
         <w:t xml:space="preserve">Description: </w:t>
       </w:r>
       <w:r>
-        <w:t xml:space="preserve">Moves </w:t>
-      </w:r>
-      <w:proofErr w:type="spellStart"/>
-      <w:r>
-        <w:t>tetrominoes</w:t>
-      </w:r>
-      <w:proofErr w:type="spellEnd"/>
-      <w:r>
-        <w:t xml:space="preserve"> downward automatically and fixes them in place when resting</w:t>
+        <w:t>Moves tetrominoes downward automatically and fixes them in place when resting</w:t>
       </w:r>
     </w:p>
     <w:p>
@@ -11002,15 +10909,7 @@
         <w:t>Postcondition:</w:t>
       </w:r>
       <w:r>
-        <w:t xml:space="preserve"> Piece locks into the field; next </w:t>
-      </w:r>
-      <w:proofErr w:type="spellStart"/>
-      <w:r>
-        <w:t>tetromino</w:t>
-      </w:r>
-      <w:proofErr w:type="spellEnd"/>
-      <w:r>
-        <w:t xml:space="preserve"> spawns unless game over.</w:t>
+        <w:t xml:space="preserve"> Piece locks into the field; next tetromino spawns unless game over.</w:t>
       </w:r>
     </w:p>
     <w:p/>
@@ -11279,15 +11178,7 @@
         <w:t>Event:</w:t>
       </w:r>
       <w:r>
-        <w:t xml:space="preserve"> New </w:t>
-      </w:r>
-      <w:proofErr w:type="spellStart"/>
-      <w:r>
-        <w:t>tetromino</w:t>
-      </w:r>
-      <w:proofErr w:type="spellEnd"/>
-      <w:r>
-        <w:t xml:space="preserve"> cannot spawn due to blocked spawn cells.</w:t>
+        <w:t xml:space="preserve"> New tetromino cannot spawn due to blocked spawn cells.</w:t>
       </w:r>
     </w:p>
     <w:p>
@@ -11574,13 +11465,7 @@
         <w:t>Requirement:</w:t>
       </w:r>
       <w:r>
-        <w:t xml:space="preserve"> The game must compile and run from a clean clone using Java </w:t>
-      </w:r>
-      <w:r>
-        <w:t>21</w:t>
-      </w:r>
-      <w:r>
-        <w:t xml:space="preserve"> and JavaFX, with no manual code changes required.</w:t>
+        <w:t xml:space="preserve"> The game must compile and run from a clean clone using Java 21 and JavaFX, with no manual code changes required.</w:t>
       </w:r>
     </w:p>
     <w:p>
@@ -11600,6 +11485,21 @@
       <w:r>
         <w:br/>
       </w:r>
+    </w:p>
+    <w:p>
+      <w:pPr>
+        <w:pStyle w:val="NoSpacing"/>
+      </w:pPr>
+    </w:p>
+    <w:p>
+      <w:pPr>
+        <w:pStyle w:val="NoSpacing"/>
+      </w:pPr>
+    </w:p>
+    <w:p>
+      <w:pPr>
+        <w:pStyle w:val="NoSpacing"/>
+      </w:pPr>
       <w:r>
         <w:br/>
       </w:r>
@@ -11610,6 +11510,7 @@
       </w:pPr>
       <w:bookmarkStart w:id="17" w:name="_Toc205582903"/>
       <w:r>
+        <w:lastRenderedPageBreak/>
         <w:t>Use Case Diagram</w:t>
       </w:r>
       <w:bookmarkEnd w:id="17"/>
@@ -11617,61 +11518,6 @@
     <w:p>
       <w:r>
         <w:t>Insert use case diagram.</w:t>
-      </w:r>
-    </w:p>
-    <w:p>
-      <w:pPr>
-        <w:pStyle w:val="NoSpacing"/>
-      </w:pPr>
-    </w:p>
-    <w:p>
-      <w:pPr>
-        <w:pStyle w:val="Heading2"/>
-      </w:pPr>
-      <w:bookmarkStart w:id="18" w:name="_Toc205582904"/>
-      <w:r>
-        <w:lastRenderedPageBreak/>
-        <w:t>Activity Diagram</w:t>
-      </w:r>
-      <w:bookmarkEnd w:id="18"/>
-    </w:p>
-    <w:p>
-      <w:r>
-        <w:t>Insert activity diagram from Start New Game to End Game.</w:t>
-      </w:r>
-    </w:p>
-    <w:p>
-      <w:r>
-        <w:br w:type="page"/>
-      </w:r>
-    </w:p>
-    <w:p/>
-    <w:p>
-      <w:pPr>
-        <w:pStyle w:val="Heading1"/>
-      </w:pPr>
-      <w:bookmarkStart w:id="19" w:name="_Toc205582905"/>
-      <w:r>
-        <w:t xml:space="preserve">Part 3 - </w:t>
-      </w:r>
-      <w:r>
-        <w:t>Implementation</w:t>
-      </w:r>
-      <w:bookmarkEnd w:id="19"/>
-    </w:p>
-    <w:p>
-      <w:pPr>
-        <w:pStyle w:val="Heading2"/>
-      </w:pPr>
-      <w:bookmarkStart w:id="20" w:name="_Toc205582906"/>
-      <w:r>
-        <w:t>GitHub</w:t>
-      </w:r>
-      <w:bookmarkEnd w:id="20"/>
-    </w:p>
-    <w:p>
-      <w:r>
-        <w:t>[Provide the link to your GitHub repository and confirm the lab teacher has access.]</w:t>
       </w:r>
     </w:p>
     <w:p>
@@ -11686,15 +11532,287 @@
           <w:b/>
           <w:bCs/>
         </w:rPr>
-        <w:t>GitHub Link:</w:t>
-      </w:r>
-    </w:p>
-    <w:p>
-      <w:r>
+        <w:t>Table</w:t>
+      </w:r>
+    </w:p>
+    <w:tbl>
+      <w:tblPr>
+        <w:tblStyle w:val="TableGrid"/>
+        <w:tblW w:w="0" w:type="auto"/>
+        <w:tblLook w:val="04A0" w:firstRow="1" w:lastRow="0" w:firstColumn="1" w:lastColumn="0" w:noHBand="0" w:noVBand="1"/>
+      </w:tblPr>
+      <w:tblGrid>
+        <w:gridCol w:w="4508"/>
+        <w:gridCol w:w="4508"/>
+      </w:tblGrid>
+      <w:tr>
+        <w:tc>
+          <w:tcPr>
+            <w:tcW w:w="4508" w:type="dxa"/>
+            <w:shd w:val="clear" w:color="auto" w:fill="D9D9D9" w:themeFill="background1" w:themeFillShade="D9"/>
+          </w:tcPr>
+          <w:p>
+            <w:pPr>
+              <w:rPr>
+                <w:b/>
+                <w:bCs/>
+              </w:rPr>
+            </w:pPr>
+            <w:r>
+              <w:rPr>
+                <w:b/>
+                <w:bCs/>
+              </w:rPr>
+              <w:t>Use Case</w:t>
+            </w:r>
+          </w:p>
+        </w:tc>
+        <w:tc>
+          <w:tcPr>
+            <w:tcW w:w="4508" w:type="dxa"/>
+            <w:shd w:val="clear" w:color="auto" w:fill="D9D9D9" w:themeFill="background1" w:themeFillShade="D9"/>
+          </w:tcPr>
+          <w:p>
+            <w:pPr>
+              <w:rPr>
+                <w:b/>
+                <w:bCs/>
+              </w:rPr>
+            </w:pPr>
+            <w:r>
+              <w:rPr>
+                <w:b/>
+                <w:bCs/>
+              </w:rPr>
+              <w:t>Brief Use Case Description</w:t>
+            </w:r>
+          </w:p>
+        </w:tc>
+      </w:tr>
+      <w:tr>
+        <w:tc>
+          <w:tcPr>
+            <w:tcW w:w="4508" w:type="dxa"/>
+          </w:tcPr>
+          <w:p>
+            <w:pPr>
+              <w:rPr>
+                <w:b/>
+                <w:bCs/>
+              </w:rPr>
+            </w:pPr>
+          </w:p>
+        </w:tc>
+        <w:tc>
+          <w:tcPr>
+            <w:tcW w:w="4508" w:type="dxa"/>
+          </w:tcPr>
+          <w:p>
+            <w:pPr>
+              <w:rPr>
+                <w:b/>
+                <w:bCs/>
+              </w:rPr>
+            </w:pPr>
+          </w:p>
+        </w:tc>
+      </w:tr>
+    </w:tbl>
+    <w:p>
+      <w:pPr>
+        <w:pStyle w:val="NoSpacing"/>
+      </w:pPr>
+    </w:p>
+    <w:p>
+      <w:pPr>
+        <w:pStyle w:val="NoSpacing"/>
         <w:rPr>
           <w:b/>
           <w:bCs/>
         </w:rPr>
+      </w:pPr>
+      <w:r>
+        <w:rPr>
+          <w:b/>
+          <w:bCs/>
+        </w:rPr>
+        <w:t>Diagram</w:t>
+      </w:r>
+    </w:p>
+    <w:p>
+      <w:pPr>
+        <w:pStyle w:val="NoSpacing"/>
+      </w:pPr>
+      <w:r>
+        <w:rPr>
+          <w:noProof/>
+        </w:rPr>
+        <w:drawing>
+          <wp:anchor distT="0" distB="0" distL="114300" distR="114300" simplePos="0" relativeHeight="251663360" behindDoc="0" locked="0" layoutInCell="1" allowOverlap="1" wp14:anchorId="15CD7804" wp14:editId="1ABD94B1">
+            <wp:simplePos x="0" y="0"/>
+            <wp:positionH relativeFrom="column">
+              <wp:posOffset>-57150</wp:posOffset>
+            </wp:positionH>
+            <wp:positionV relativeFrom="paragraph">
+              <wp:posOffset>153035</wp:posOffset>
+            </wp:positionV>
+            <wp:extent cx="6306979" cy="3076575"/>
+            <wp:effectExtent l="0" t="0" r="5080" b="0"/>
+            <wp:wrapNone/>
+            <wp:docPr id="1039029629" name="Picture 5" descr="A diagram of a computer game&#10;&#10;AI-generated content may be incorrect."/>
+            <wp:cNvGraphicFramePr>
+              <a:graphicFrameLocks xmlns:a="http://schemas.openxmlformats.org/drawingml/2006/main" noChangeAspect="1"/>
+            </wp:cNvGraphicFramePr>
+            <a:graphic xmlns:a="http://schemas.openxmlformats.org/drawingml/2006/main">
+              <a:graphicData uri="http://schemas.openxmlformats.org/drawingml/2006/picture">
+                <pic:pic xmlns:pic="http://schemas.openxmlformats.org/drawingml/2006/picture">
+                  <pic:nvPicPr>
+                    <pic:cNvPr id="1039029629" name="Picture 5" descr="A diagram of a computer game&#10;&#10;AI-generated content may be incorrect."/>
+                    <pic:cNvPicPr/>
+                  </pic:nvPicPr>
+                  <pic:blipFill>
+                    <a:blip r:embed="rId16">
+                      <a:extLst>
+                        <a:ext uri="{28A0092B-C50C-407E-A947-70E740481C1C}">
+                          <a14:useLocalDpi xmlns:a14="http://schemas.microsoft.com/office/drawing/2010/main" val="0"/>
+                        </a:ext>
+                      </a:extLst>
+                    </a:blip>
+                    <a:stretch>
+                      <a:fillRect/>
+                    </a:stretch>
+                  </pic:blipFill>
+                  <pic:spPr>
+                    <a:xfrm>
+                      <a:off x="0" y="0"/>
+                      <a:ext cx="6306979" cy="3076575"/>
+                    </a:xfrm>
+                    <a:prstGeom prst="rect">
+                      <a:avLst/>
+                    </a:prstGeom>
+                  </pic:spPr>
+                </pic:pic>
+              </a:graphicData>
+            </a:graphic>
+            <wp14:sizeRelH relativeFrom="page">
+              <wp14:pctWidth>0</wp14:pctWidth>
+            </wp14:sizeRelH>
+            <wp14:sizeRelV relativeFrom="page">
+              <wp14:pctHeight>0</wp14:pctHeight>
+            </wp14:sizeRelV>
+          </wp:anchor>
+        </w:drawing>
+      </w:r>
+    </w:p>
+    <w:p>
+      <w:pPr>
+        <w:pStyle w:val="Heading2"/>
+      </w:pPr>
+      <w:bookmarkStart w:id="18" w:name="_Toc205582904"/>
+    </w:p>
+    <w:p>
+      <w:pPr>
+        <w:pStyle w:val="Heading2"/>
+      </w:pPr>
+    </w:p>
+    <w:p>
+      <w:pPr>
+        <w:pStyle w:val="Heading2"/>
+      </w:pPr>
+    </w:p>
+    <w:p>
+      <w:pPr>
+        <w:pStyle w:val="Heading2"/>
+      </w:pPr>
+    </w:p>
+    <w:p>
+      <w:pPr>
+        <w:pStyle w:val="Heading2"/>
+      </w:pPr>
+    </w:p>
+    <w:p>
+      <w:pPr>
+        <w:pStyle w:val="Heading2"/>
+      </w:pPr>
+    </w:p>
+    <w:p>
+      <w:pPr>
+        <w:pStyle w:val="Heading2"/>
+      </w:pPr>
+    </w:p>
+    <w:p>
+      <w:pPr>
+        <w:pStyle w:val="Heading2"/>
+      </w:pPr>
+    </w:p>
+    <w:p>
+      <w:pPr>
+        <w:pStyle w:val="Heading2"/>
+      </w:pPr>
+    </w:p>
+    <w:p>
+      <w:pPr>
+        <w:pStyle w:val="Heading2"/>
+      </w:pPr>
+      <w:r>
+        <w:t>Activity Diagram</w:t>
+      </w:r>
+      <w:bookmarkEnd w:id="18"/>
+    </w:p>
+    <w:p>
+      <w:r>
+        <w:t>Insert activity diagram from Start New Game to End Game.</w:t>
+      </w:r>
+    </w:p>
+    <w:p>
+      <w:pPr>
+        <w:pStyle w:val="Heading1"/>
+      </w:pPr>
+      <w:bookmarkStart w:id="19" w:name="_Toc205582905"/>
+      <w:r>
+        <w:t xml:space="preserve">Part 3 - </w:t>
+      </w:r>
+      <w:r>
+        <w:t>Implementation</w:t>
+      </w:r>
+      <w:bookmarkEnd w:id="19"/>
+    </w:p>
+    <w:p>
+      <w:pPr>
+        <w:pStyle w:val="Heading2"/>
+      </w:pPr>
+      <w:bookmarkStart w:id="20" w:name="_Toc205582906"/>
+      <w:r>
+        <w:t>GitHub</w:t>
+      </w:r>
+      <w:bookmarkEnd w:id="20"/>
+    </w:p>
+    <w:p>
+      <w:r>
+        <w:t>[Provide the link to your GitHub repository and confirm the lab teacher has access.]</w:t>
+      </w:r>
+    </w:p>
+    <w:p>
+      <w:pPr>
+        <w:rPr>
+          <w:b/>
+          <w:bCs/>
+        </w:rPr>
+      </w:pPr>
+      <w:r>
+        <w:rPr>
+          <w:b/>
+          <w:bCs/>
+        </w:rPr>
+        <w:t>GitHub Link:</w:t>
+      </w:r>
+    </w:p>
+    <w:p>
+      <w:r>
+        <w:rPr>
+          <w:b/>
+          <w:bCs/>
+        </w:rPr>
         <w:t>Screenshot of Commit History:</w:t>
       </w:r>
       <w:r>
@@ -11708,6 +11826,7 @@
       </w:pPr>
       <w:bookmarkStart w:id="21" w:name="_Toc205582907"/>
       <w:r>
+        <w:lastRenderedPageBreak/>
         <w:t>GitHub Advanced</w:t>
       </w:r>
       <w:bookmarkEnd w:id="21"/>
@@ -11866,7 +11985,6 @@
       </w:pPr>
       <w:bookmarkStart w:id="24" w:name="_Toc205582910"/>
       <w:r>
-        <w:lastRenderedPageBreak/>
         <w:t xml:space="preserve">Part </w:t>
       </w:r>
       <w:r>
@@ -12198,6 +12316,36 @@
     </w:p>
   </w:footnote>
 </w:footnotes>
+</file>
+
+<file path=word/header1.xml><?xml version="1.0" encoding="utf-8"?>
+<w:hdr xmlns:wpc="http://schemas.microsoft.com/office/word/2010/wordprocessingCanvas" xmlns:cx="http://schemas.microsoft.com/office/drawing/2014/chartex" xmlns:cx1="http://schemas.microsoft.com/office/drawing/2015/9/8/chartex" xmlns:cx2="http://schemas.microsoft.com/office/drawing/2015/10/21/chartex" xmlns:cx3="http://schemas.microsoft.com/office/drawing/2016/5/9/chartex" xmlns:cx4="http://schemas.microsoft.com/office/drawing/2016/5/10/chartex" xmlns:cx5="http://schemas.microsoft.com/office/drawing/2016/5/11/chartex" xmlns:cx6="http://schemas.microsoft.com/office/drawing/2016/5/12/chartex" xmlns:cx7="http://schemas.microsoft.com/office/drawing/2016/5/13/chartex" xmlns:cx8="http://schemas.microsoft.com/office/drawing/2016/5/14/chartex" xmlns:mc="http://schemas.openxmlformats.org/markup-compatibility/2006" xmlns:aink="http://schemas.microsoft.com/office/drawing/2016/ink" xmlns:am3d="http://schemas.microsoft.com/office/drawing/2017/model3d" xmlns:o="urn:schemas-microsoft-com:office:office" xmlns:oel="http://schemas.microsoft.com/office/2019/extlst" xmlns:r="http://schemas.openxmlformats.org/officeDocument/2006/relationships" xmlns:m="http://schemas.openxmlformats.org/officeDocument/2006/math" xmlns:v="urn:schemas-microsoft-com:vml" xmlns:wp14="http://schemas.microsoft.com/office/word/2010/wordprocessingDrawing" xmlns:wp="http://schemas.openxmlformats.org/drawingml/2006/wordprocessingDrawing" xmlns:w10="urn:schemas-microsoft-com:office:word" xmlns:w="http://schemas.openxmlformats.org/wordprocessingml/2006/main" xmlns:w14="http://schemas.microsoft.com/office/word/2010/wordml" xmlns:w15="http://schemas.microsoft.com/office/word/2012/wordml" xmlns:w16cex="http://schemas.microsoft.com/office/word/2018/wordml/cex" xmlns:w16cid="http://schemas.microsoft.com/office/word/2016/wordml/cid" xmlns:w16="http://schemas.microsoft.com/office/word/2018/wordml" xmlns:w16du="http://schemas.microsoft.com/office/word/2023/wordml/word16du" xmlns:w16sdtdh="http://schemas.microsoft.com/office/word/2020/wordml/sdtdatahash" xmlns:w16sdtfl="http://schemas.microsoft.com/office/word/2024/wordml/sdtformatlock" xmlns:w16se="http://schemas.microsoft.com/office/word/2015/wordml/symex" xmlns:wpg="http://schemas.microsoft.com/office/word/2010/wordprocessingGroup" xmlns:wpi="http://schemas.microsoft.com/office/word/2010/wordprocessingInk" xmlns:wne="http://schemas.microsoft.com/office/word/2006/wordml" xmlns:wps="http://schemas.microsoft.com/office/word/2010/wordprocessingShape" mc:Ignorable="w14 w15 w16se w16cid w16 w16cex w16sdtdh w16sdtfl w16du wp14">
+  <w:p>
+    <w:pPr>
+      <w:pStyle w:val="Header"/>
+    </w:pPr>
+  </w:p>
+</w:hdr>
+</file>
+
+<file path=word/header2.xml><?xml version="1.0" encoding="utf-8"?>
+<w:hdr xmlns:wpc="http://schemas.microsoft.com/office/word/2010/wordprocessingCanvas" xmlns:cx="http://schemas.microsoft.com/office/drawing/2014/chartex" xmlns:cx1="http://schemas.microsoft.com/office/drawing/2015/9/8/chartex" xmlns:cx2="http://schemas.microsoft.com/office/drawing/2015/10/21/chartex" xmlns:cx3="http://schemas.microsoft.com/office/drawing/2016/5/9/chartex" xmlns:cx4="http://schemas.microsoft.com/office/drawing/2016/5/10/chartex" xmlns:cx5="http://schemas.microsoft.com/office/drawing/2016/5/11/chartex" xmlns:cx6="http://schemas.microsoft.com/office/drawing/2016/5/12/chartex" xmlns:cx7="http://schemas.microsoft.com/office/drawing/2016/5/13/chartex" xmlns:cx8="http://schemas.microsoft.com/office/drawing/2016/5/14/chartex" xmlns:mc="http://schemas.openxmlformats.org/markup-compatibility/2006" xmlns:aink="http://schemas.microsoft.com/office/drawing/2016/ink" xmlns:am3d="http://schemas.microsoft.com/office/drawing/2017/model3d" xmlns:o="urn:schemas-microsoft-com:office:office" xmlns:oel="http://schemas.microsoft.com/office/2019/extlst" xmlns:r="http://schemas.openxmlformats.org/officeDocument/2006/relationships" xmlns:m="http://schemas.openxmlformats.org/officeDocument/2006/math" xmlns:v="urn:schemas-microsoft-com:vml" xmlns:wp14="http://schemas.microsoft.com/office/word/2010/wordprocessingDrawing" xmlns:wp="http://schemas.openxmlformats.org/drawingml/2006/wordprocessingDrawing" xmlns:w10="urn:schemas-microsoft-com:office:word" xmlns:w="http://schemas.openxmlformats.org/wordprocessingml/2006/main" xmlns:w14="http://schemas.microsoft.com/office/word/2010/wordml" xmlns:w15="http://schemas.microsoft.com/office/word/2012/wordml" xmlns:w16cex="http://schemas.microsoft.com/office/word/2018/wordml/cex" xmlns:w16cid="http://schemas.microsoft.com/office/word/2016/wordml/cid" xmlns:w16="http://schemas.microsoft.com/office/word/2018/wordml" xmlns:w16du="http://schemas.microsoft.com/office/word/2023/wordml/word16du" xmlns:w16sdtdh="http://schemas.microsoft.com/office/word/2020/wordml/sdtdatahash" xmlns:w16sdtfl="http://schemas.microsoft.com/office/word/2024/wordml/sdtformatlock" xmlns:w16se="http://schemas.microsoft.com/office/word/2015/wordml/symex" xmlns:wpg="http://schemas.microsoft.com/office/word/2010/wordprocessingGroup" xmlns:wpi="http://schemas.microsoft.com/office/word/2010/wordprocessingInk" xmlns:wne="http://schemas.microsoft.com/office/word/2006/wordml" xmlns:wps="http://schemas.microsoft.com/office/word/2010/wordprocessingShape" mc:Ignorable="w14 w15 w16se w16cid w16 w16cex w16sdtdh w16sdtfl w16du wp14">
+  <w:p>
+    <w:pPr>
+      <w:pStyle w:val="Header"/>
+    </w:pPr>
+  </w:p>
+</w:hdr>
+</file>
+
+<file path=word/header3.xml><?xml version="1.0" encoding="utf-8"?>
+<w:hdr xmlns:wpc="http://schemas.microsoft.com/office/word/2010/wordprocessingCanvas" xmlns:cx="http://schemas.microsoft.com/office/drawing/2014/chartex" xmlns:cx1="http://schemas.microsoft.com/office/drawing/2015/9/8/chartex" xmlns:cx2="http://schemas.microsoft.com/office/drawing/2015/10/21/chartex" xmlns:cx3="http://schemas.microsoft.com/office/drawing/2016/5/9/chartex" xmlns:cx4="http://schemas.microsoft.com/office/drawing/2016/5/10/chartex" xmlns:cx5="http://schemas.microsoft.com/office/drawing/2016/5/11/chartex" xmlns:cx6="http://schemas.microsoft.com/office/drawing/2016/5/12/chartex" xmlns:cx7="http://schemas.microsoft.com/office/drawing/2016/5/13/chartex" xmlns:cx8="http://schemas.microsoft.com/office/drawing/2016/5/14/chartex" xmlns:mc="http://schemas.openxmlformats.org/markup-compatibility/2006" xmlns:aink="http://schemas.microsoft.com/office/drawing/2016/ink" xmlns:am3d="http://schemas.microsoft.com/office/drawing/2017/model3d" xmlns:o="urn:schemas-microsoft-com:office:office" xmlns:oel="http://schemas.microsoft.com/office/2019/extlst" xmlns:r="http://schemas.openxmlformats.org/officeDocument/2006/relationships" xmlns:m="http://schemas.openxmlformats.org/officeDocument/2006/math" xmlns:v="urn:schemas-microsoft-com:vml" xmlns:wp14="http://schemas.microsoft.com/office/word/2010/wordprocessingDrawing" xmlns:wp="http://schemas.openxmlformats.org/drawingml/2006/wordprocessingDrawing" xmlns:w10="urn:schemas-microsoft-com:office:word" xmlns:w="http://schemas.openxmlformats.org/wordprocessingml/2006/main" xmlns:w14="http://schemas.microsoft.com/office/word/2010/wordml" xmlns:w15="http://schemas.microsoft.com/office/word/2012/wordml" xmlns:w16cex="http://schemas.microsoft.com/office/word/2018/wordml/cex" xmlns:w16cid="http://schemas.microsoft.com/office/word/2016/wordml/cid" xmlns:w16="http://schemas.microsoft.com/office/word/2018/wordml" xmlns:w16du="http://schemas.microsoft.com/office/word/2023/wordml/word16du" xmlns:w16sdtdh="http://schemas.microsoft.com/office/word/2020/wordml/sdtdatahash" xmlns:w16sdtfl="http://schemas.microsoft.com/office/word/2024/wordml/sdtformatlock" xmlns:w16se="http://schemas.microsoft.com/office/word/2015/wordml/symex" xmlns:wpg="http://schemas.microsoft.com/office/word/2010/wordprocessingGroup" xmlns:wpi="http://schemas.microsoft.com/office/word/2010/wordprocessingInk" xmlns:wne="http://schemas.microsoft.com/office/word/2006/wordml" xmlns:wps="http://schemas.microsoft.com/office/word/2010/wordprocessingShape" mc:Ignorable="w14 w15 w16se w16cid w16 w16cex w16sdtdh w16sdtfl w16du wp14">
+  <w:p>
+    <w:pPr>
+      <w:pStyle w:val="Header"/>
+    </w:pPr>
+  </w:p>
+</w:hdr>
 </file>
 
 <file path=word/numbering.xml><?xml version="1.0" encoding="utf-8"?>
@@ -14234,6 +14382,7 @@
   <w:style w:type="character" w:default="1" w:styleId="DefaultParagraphFont">
     <w:name w:val="Default Paragraph Font"/>
     <w:uiPriority w:val="1"/>
+    <w:semiHidden/>
     <w:unhideWhenUsed/>
   </w:style>
   <w:style w:type="table" w:default="1" w:styleId="TableNormal">
@@ -14954,7 +15103,7 @@
       </w:tcPr>
     </w:tblStylePr>
   </w:style>
-  <w:style w:type="table" w:styleId="GridTable6Colorful">
+  <w:style w:type="table" w:styleId="GridTable6Colourful">
     <w:name w:val="Grid Table 6 Colorful"/>
     <w:basedOn w:val="TableNormal"/>
     <w:uiPriority w:val="51"/>

--- a/Project Plan OOSD.docx
+++ b/Project Plan OOSD.docx
@@ -5,6 +5,9 @@
   <w:body>
     <w:p>
       <w:r>
+        <w:rPr>
+          <w:noProof/>
+        </w:rPr>
         <w:drawing>
           <wp:anchor distT="0" distB="0" distL="114300" distR="114300" simplePos="0" relativeHeight="251658240" behindDoc="1" locked="0" layoutInCell="1" allowOverlap="1" wp14:anchorId="32991C4B" wp14:editId="5E1CC7BD">
             <wp:simplePos x="0" y="0"/>
@@ -84,6 +87,9 @@
     </w:p>
     <w:p>
       <w:r>
+        <w:rPr>
+          <w:noProof/>
+        </w:rPr>
         <mc:AlternateContent>
           <mc:Choice Requires="wps">
             <w:drawing>
@@ -159,6 +165,9 @@
     </w:p>
     <w:p>
       <w:r>
+        <w:rPr>
+          <w:noProof/>
+        </w:rPr>
         <mc:AlternateContent>
           <mc:Choice Requires="wps">
             <w:drawing>
@@ -235,6 +244,9 @@
     </w:p>
     <w:p>
       <w:r>
+        <w:rPr>
+          <w:noProof/>
+        </w:rPr>
         <mc:AlternateContent>
           <mc:Choice Requires="wps">
             <w:drawing>
@@ -332,6 +344,9 @@
     <w:p/>
     <w:p>
       <w:r>
+        <w:rPr>
+          <w:noProof/>
+        </w:rPr>
         <mc:AlternateContent>
           <mc:Choice Requires="wps">
             <w:drawing>
@@ -2171,7 +2186,13 @@
         </w:numPr>
       </w:pPr>
       <w:r>
-        <w:t>Lily French (s5428854)</w:t>
+        <w:t>Vishva Pandya (</w:t>
+      </w:r>
+      <w:r>
+        <w:t>s5255213</w:t>
+      </w:r>
+      <w:r>
+        <w:t>)</w:t>
       </w:r>
     </w:p>
     <w:p>
@@ -2183,24 +2204,6 @@
         </w:numPr>
       </w:pPr>
       <w:r>
-        <w:t>Vishva Pandya (</w:t>
-      </w:r>
-      <w:r>
-        <w:t>s5255213</w:t>
-      </w:r>
-      <w:r>
-        <w:t>)</w:t>
-      </w:r>
-    </w:p>
-    <w:p>
-      <w:pPr>
-        <w:pStyle w:val="ListParagraph"/>
-        <w:numPr>
-          <w:ilvl w:val="0"/>
-          <w:numId w:val="1"/>
-        </w:numPr>
-      </w:pPr>
-      <w:r>
         <w:t>Bailey Reeves (</w:t>
       </w:r>
       <w:r>
@@ -2273,10 +2276,7 @@
     <w:p/>
     <w:p>
       <w:r>
-        <w:t xml:space="preserve">The following section comprises of </w:t>
-      </w:r>
-      <w:r>
-        <w:t>the project planning details for Milestone 1. It outlines the major tasks, assigned responsibilities, estimated and actual completion times, as well as records of group meetings. This ensures transparency, effective time management, and clear communication within the team while tracking progress toward the development of the Tetris project.</w:t>
+        <w:t>The following section comprises of the project planning details for Milestone 1. It outlines the major tasks, assigned responsibilities, estimated and actual completion times, as well as records of group meetings. This ensures transparency, effective time management, and clear communication within the team while tracking progress toward the development of the Tetris project.</w:t>
       </w:r>
     </w:p>
     <w:p>
@@ -2312,18 +2312,18 @@
     <w:tbl>
       <w:tblPr>
         <w:tblStyle w:val="TableGrid"/>
-        <w:tblW w:w="14062" w:type="dxa"/>
+        <w:tblW w:w="14082" w:type="dxa"/>
         <w:tblInd w:w="108" w:type="dxa"/>
         <w:tblLook w:val="04A0" w:firstRow="1" w:lastRow="0" w:firstColumn="1" w:lastColumn="0" w:noHBand="0" w:noVBand="1"/>
       </w:tblPr>
       <w:tblGrid>
-        <w:gridCol w:w="450"/>
-        <w:gridCol w:w="6036"/>
-        <w:gridCol w:w="1083"/>
-        <w:gridCol w:w="1551"/>
-        <w:gridCol w:w="1550"/>
-        <w:gridCol w:w="1833"/>
-        <w:gridCol w:w="1559"/>
+        <w:gridCol w:w="448"/>
+        <w:gridCol w:w="6219"/>
+        <w:gridCol w:w="939"/>
+        <w:gridCol w:w="1521"/>
+        <w:gridCol w:w="1518"/>
+        <w:gridCol w:w="2152"/>
+        <w:gridCol w:w="1285"/>
       </w:tblGrid>
       <w:tr>
         <w:trPr>
@@ -2331,7 +2331,7 @@
         </w:trPr>
         <w:tc>
           <w:tcPr>
-            <w:tcW w:w="450" w:type="dxa"/>
+            <w:tcW w:w="448" w:type="dxa"/>
             <w:shd w:val="clear" w:color="auto" w:fill="D9D9D9" w:themeFill="background1" w:themeFillShade="D9"/>
           </w:tcPr>
           <w:p>
@@ -2365,7 +2365,7 @@
         </w:tc>
         <w:tc>
           <w:tcPr>
-            <w:tcW w:w="6036" w:type="dxa"/>
+            <w:tcW w:w="6219" w:type="dxa"/>
             <w:shd w:val="clear" w:color="auto" w:fill="D9D9D9" w:themeFill="background1" w:themeFillShade="D9"/>
           </w:tcPr>
           <w:p>
@@ -2399,7 +2399,7 @@
         </w:tc>
         <w:tc>
           <w:tcPr>
-            <w:tcW w:w="1083" w:type="dxa"/>
+            <w:tcW w:w="939" w:type="dxa"/>
             <w:shd w:val="clear" w:color="auto" w:fill="D9D9D9" w:themeFill="background1" w:themeFillShade="D9"/>
           </w:tcPr>
           <w:p>
@@ -2433,7 +2433,7 @@
         </w:tc>
         <w:tc>
           <w:tcPr>
-            <w:tcW w:w="1551" w:type="dxa"/>
+            <w:tcW w:w="1521" w:type="dxa"/>
             <w:shd w:val="clear" w:color="auto" w:fill="D9D9D9" w:themeFill="background1" w:themeFillShade="D9"/>
           </w:tcPr>
           <w:p>
@@ -2467,7 +2467,7 @@
         </w:tc>
         <w:tc>
           <w:tcPr>
-            <w:tcW w:w="1550" w:type="dxa"/>
+            <w:tcW w:w="1518" w:type="dxa"/>
             <w:shd w:val="clear" w:color="auto" w:fill="D9D9D9" w:themeFill="background1" w:themeFillShade="D9"/>
           </w:tcPr>
           <w:p>
@@ -2501,7 +2501,7 @@
         </w:tc>
         <w:tc>
           <w:tcPr>
-            <w:tcW w:w="1833" w:type="dxa"/>
+            <w:tcW w:w="2152" w:type="dxa"/>
             <w:shd w:val="clear" w:color="auto" w:fill="D9D9D9" w:themeFill="background1" w:themeFillShade="D9"/>
           </w:tcPr>
           <w:p>
@@ -2535,7 +2535,7 @@
         </w:tc>
         <w:tc>
           <w:tcPr>
-            <w:tcW w:w="1559" w:type="dxa"/>
+            <w:tcW w:w="1285" w:type="dxa"/>
             <w:shd w:val="clear" w:color="auto" w:fill="D9D9D9" w:themeFill="background1" w:themeFillShade="D9"/>
           </w:tcPr>
           <w:p>
@@ -2571,7 +2571,7 @@
       <w:tr>
         <w:tc>
           <w:tcPr>
-            <w:tcW w:w="450" w:type="dxa"/>
+            <w:tcW w:w="448" w:type="dxa"/>
           </w:tcPr>
           <w:p>
             <w:pPr>
@@ -2600,7 +2600,7 @@
         </w:tc>
         <w:tc>
           <w:tcPr>
-            <w:tcW w:w="6036" w:type="dxa"/>
+            <w:tcW w:w="6219" w:type="dxa"/>
           </w:tcPr>
           <w:p>
             <w:pPr>
@@ -2629,11 +2629,12 @@
         </w:tc>
         <w:tc>
           <w:tcPr>
-            <w:tcW w:w="1083" w:type="dxa"/>
+            <w:tcW w:w="939" w:type="dxa"/>
           </w:tcPr>
           <w:p>
             <w:pPr>
               <w:spacing w:after="160" w:line="278" w:lineRule="auto"/>
+              <w:jc w:val="center"/>
               <w:rPr>
                 <w:rFonts w:eastAsiaTheme="minorHAnsi"/>
                 <w:kern w:val="2"/>
@@ -2669,11 +2670,12 @@
         </w:tc>
         <w:tc>
           <w:tcPr>
-            <w:tcW w:w="1551" w:type="dxa"/>
+            <w:tcW w:w="1521" w:type="dxa"/>
           </w:tcPr>
           <w:p>
             <w:pPr>
               <w:spacing w:after="160" w:line="278" w:lineRule="auto"/>
+              <w:jc w:val="center"/>
               <w:rPr>
                 <w:rFonts w:eastAsiaTheme="minorHAnsi"/>
                 <w:kern w:val="2"/>
@@ -2720,11 +2722,12 @@
         </w:tc>
         <w:tc>
           <w:tcPr>
-            <w:tcW w:w="1550" w:type="dxa"/>
+            <w:tcW w:w="1518" w:type="dxa"/>
           </w:tcPr>
           <w:p>
             <w:pPr>
               <w:spacing w:after="160" w:line="278" w:lineRule="auto"/>
+              <w:jc w:val="center"/>
               <w:rPr>
                 <w:rFonts w:eastAsiaTheme="minorHAnsi"/>
                 <w:kern w:val="2"/>
@@ -2749,40 +2752,42 @@
         </w:tc>
         <w:tc>
           <w:tcPr>
-            <w:tcW w:w="1833" w:type="dxa"/>
+            <w:tcW w:w="2152" w:type="dxa"/>
           </w:tcPr>
           <w:p>
             <w:pPr>
               <w:spacing w:after="160" w:line="278" w:lineRule="auto"/>
-              <w:rPr>
-                <w:rFonts w:eastAsiaTheme="minorHAnsi"/>
-                <w:kern w:val="2"/>
-                <w:sz w:val="20"/>
-                <w:szCs w:val="20"/>
-                <w:lang w:val="en-AU"/>
-                <w14:ligatures w14:val="standardContextual"/>
-              </w:rPr>
-            </w:pPr>
-            <w:r>
-              <w:rPr>
-                <w:rFonts w:eastAsiaTheme="minorHAnsi"/>
-                <w:kern w:val="2"/>
-                <w:sz w:val="20"/>
-                <w:szCs w:val="20"/>
-                <w:lang w:val="en-AU"/>
-                <w14:ligatures w14:val="standardContextual"/>
-              </w:rPr>
-              <w:t xml:space="preserve">1hr </w:t>
-            </w:r>
-          </w:p>
-        </w:tc>
-        <w:tc>
-          <w:tcPr>
-            <w:tcW w:w="1559" w:type="dxa"/>
+              <w:jc w:val="center"/>
+              <w:rPr>
+                <w:rFonts w:eastAsiaTheme="minorHAnsi"/>
+                <w:kern w:val="2"/>
+                <w:sz w:val="20"/>
+                <w:szCs w:val="20"/>
+                <w:lang w:val="en-AU"/>
+                <w14:ligatures w14:val="standardContextual"/>
+              </w:rPr>
+            </w:pPr>
+            <w:r>
+              <w:rPr>
+                <w:rFonts w:eastAsiaTheme="minorHAnsi"/>
+                <w:kern w:val="2"/>
+                <w:sz w:val="20"/>
+                <w:szCs w:val="20"/>
+                <w:lang w:val="en-AU"/>
+                <w14:ligatures w14:val="standardContextual"/>
+              </w:rPr>
+              <w:t>1hr</w:t>
+            </w:r>
+          </w:p>
+        </w:tc>
+        <w:tc>
+          <w:tcPr>
+            <w:tcW w:w="1285" w:type="dxa"/>
           </w:tcPr>
           <w:p>
             <w:pPr>
               <w:spacing w:after="160" w:line="278" w:lineRule="auto"/>
+              <w:jc w:val="center"/>
               <w:rPr>
                 <w:rFonts w:eastAsiaTheme="minorHAnsi"/>
                 <w:kern w:val="2"/>
@@ -2834,7 +2839,18 @@
                 <w:lang w:val="en-AU"/>
                 <w14:ligatures w14:val="standardContextual"/>
               </w:rPr>
-              <w:t>/2025</w:t>
+              <w:t>/2</w:t>
+            </w:r>
+            <w:r>
+              <w:rPr>
+                <w:rFonts w:eastAsiaTheme="minorHAnsi"/>
+                <w:kern w:val="2"/>
+                <w:sz w:val="20"/>
+                <w:szCs w:val="20"/>
+                <w:lang w:val="en-AU"/>
+                <w14:ligatures w14:val="standardContextual"/>
+              </w:rPr>
+              <w:t>5</w:t>
             </w:r>
           </w:p>
         </w:tc>
@@ -2842,7 +2858,7 @@
       <w:tr>
         <w:tc>
           <w:tcPr>
-            <w:tcW w:w="450" w:type="dxa"/>
+            <w:tcW w:w="448" w:type="dxa"/>
           </w:tcPr>
           <w:p>
             <w:pPr>
@@ -2871,7 +2887,7 @@
         </w:tc>
         <w:tc>
           <w:tcPr>
-            <w:tcW w:w="6036" w:type="dxa"/>
+            <w:tcW w:w="6219" w:type="dxa"/>
           </w:tcPr>
           <w:p>
             <w:pPr>
@@ -2924,11 +2940,12 @@
         </w:tc>
         <w:tc>
           <w:tcPr>
-            <w:tcW w:w="1083" w:type="dxa"/>
+            <w:tcW w:w="939" w:type="dxa"/>
           </w:tcPr>
           <w:p>
             <w:pPr>
               <w:spacing w:after="160" w:line="278" w:lineRule="auto"/>
+              <w:jc w:val="center"/>
               <w:rPr>
                 <w:rFonts w:eastAsiaTheme="minorHAnsi"/>
                 <w:kern w:val="2"/>
@@ -2953,11 +2970,12 @@
         </w:tc>
         <w:tc>
           <w:tcPr>
-            <w:tcW w:w="1551" w:type="dxa"/>
+            <w:tcW w:w="1521" w:type="dxa"/>
           </w:tcPr>
           <w:p>
             <w:pPr>
               <w:spacing w:after="160" w:line="278" w:lineRule="auto"/>
+              <w:jc w:val="center"/>
               <w:rPr>
                 <w:rFonts w:eastAsiaTheme="minorHAnsi"/>
                 <w:kern w:val="2"/>
@@ -2993,11 +3011,12 @@
         </w:tc>
         <w:tc>
           <w:tcPr>
-            <w:tcW w:w="1550" w:type="dxa"/>
+            <w:tcW w:w="1518" w:type="dxa"/>
           </w:tcPr>
           <w:p>
             <w:pPr>
               <w:spacing w:after="160" w:line="278" w:lineRule="auto"/>
+              <w:jc w:val="center"/>
               <w:rPr>
                 <w:rFonts w:eastAsiaTheme="minorHAnsi"/>
                 <w:kern w:val="2"/>
@@ -3044,11 +3063,12 @@
         </w:tc>
         <w:tc>
           <w:tcPr>
-            <w:tcW w:w="1833" w:type="dxa"/>
+            <w:tcW w:w="2152" w:type="dxa"/>
           </w:tcPr>
           <w:p>
             <w:pPr>
               <w:spacing w:after="160" w:line="278" w:lineRule="auto"/>
+              <w:jc w:val="center"/>
               <w:rPr>
                 <w:rFonts w:eastAsiaTheme="minorHAnsi"/>
                 <w:kern w:val="2"/>
@@ -3073,11 +3093,12 @@
         </w:tc>
         <w:tc>
           <w:tcPr>
-            <w:tcW w:w="1559" w:type="dxa"/>
+            <w:tcW w:w="1285" w:type="dxa"/>
           </w:tcPr>
           <w:p>
             <w:pPr>
               <w:spacing w:after="160" w:line="278" w:lineRule="auto"/>
+              <w:jc w:val="center"/>
               <w:rPr>
                 <w:rFonts w:eastAsiaTheme="minorHAnsi"/>
                 <w:kern w:val="2"/>
@@ -3129,7 +3150,18 @@
                 <w:lang w:val="en-AU"/>
                 <w14:ligatures w14:val="standardContextual"/>
               </w:rPr>
-              <w:t>/2025</w:t>
+              <w:t>/2</w:t>
+            </w:r>
+            <w:r>
+              <w:rPr>
+                <w:rFonts w:eastAsiaTheme="minorHAnsi"/>
+                <w:kern w:val="2"/>
+                <w:sz w:val="20"/>
+                <w:szCs w:val="20"/>
+                <w:lang w:val="en-AU"/>
+                <w14:ligatures w14:val="standardContextual"/>
+              </w:rPr>
+              <w:t>5</w:t>
             </w:r>
           </w:p>
         </w:tc>
@@ -3137,7 +3169,7 @@
       <w:tr>
         <w:tc>
           <w:tcPr>
-            <w:tcW w:w="450" w:type="dxa"/>
+            <w:tcW w:w="448" w:type="dxa"/>
           </w:tcPr>
           <w:p>
             <w:pPr>
@@ -3166,7 +3198,7 @@
         </w:tc>
         <w:tc>
           <w:tcPr>
-            <w:tcW w:w="6036" w:type="dxa"/>
+            <w:tcW w:w="6219" w:type="dxa"/>
           </w:tcPr>
           <w:p>
             <w:pPr>
@@ -3195,11 +3227,12 @@
         </w:tc>
         <w:tc>
           <w:tcPr>
-            <w:tcW w:w="1083" w:type="dxa"/>
+            <w:tcW w:w="939" w:type="dxa"/>
           </w:tcPr>
           <w:p>
             <w:pPr>
               <w:spacing w:after="160" w:line="278" w:lineRule="auto"/>
+              <w:jc w:val="center"/>
               <w:rPr>
                 <w:rFonts w:eastAsiaTheme="minorHAnsi"/>
                 <w:kern w:val="2"/>
@@ -3224,11 +3257,12 @@
         </w:tc>
         <w:tc>
           <w:tcPr>
-            <w:tcW w:w="1551" w:type="dxa"/>
+            <w:tcW w:w="1521" w:type="dxa"/>
           </w:tcPr>
           <w:p>
             <w:pPr>
               <w:spacing w:after="160" w:line="278" w:lineRule="auto"/>
+              <w:jc w:val="center"/>
               <w:rPr>
                 <w:rFonts w:eastAsiaTheme="minorHAnsi"/>
                 <w:kern w:val="2"/>
@@ -3253,40 +3287,42 @@
         </w:tc>
         <w:tc>
           <w:tcPr>
-            <w:tcW w:w="1550" w:type="dxa"/>
+            <w:tcW w:w="1518" w:type="dxa"/>
           </w:tcPr>
           <w:p>
             <w:pPr>
               <w:spacing w:after="160" w:line="278" w:lineRule="auto"/>
-              <w:rPr>
-                <w:rFonts w:eastAsiaTheme="minorHAnsi"/>
-                <w:kern w:val="2"/>
-                <w:sz w:val="20"/>
-                <w:szCs w:val="20"/>
-                <w:lang w:val="en-AU"/>
-                <w14:ligatures w14:val="standardContextual"/>
-              </w:rPr>
-            </w:pPr>
-            <w:r>
-              <w:rPr>
-                <w:rFonts w:eastAsiaTheme="minorHAnsi"/>
-                <w:kern w:val="2"/>
-                <w:sz w:val="20"/>
-                <w:szCs w:val="20"/>
-                <w:lang w:val="en-AU"/>
-                <w14:ligatures w14:val="standardContextual"/>
-              </w:rPr>
-              <w:t xml:space="preserve">2hr </w:t>
-            </w:r>
-          </w:p>
-        </w:tc>
-        <w:tc>
-          <w:tcPr>
-            <w:tcW w:w="1833" w:type="dxa"/>
+              <w:jc w:val="center"/>
+              <w:rPr>
+                <w:rFonts w:eastAsiaTheme="minorHAnsi"/>
+                <w:kern w:val="2"/>
+                <w:sz w:val="20"/>
+                <w:szCs w:val="20"/>
+                <w:lang w:val="en-AU"/>
+                <w14:ligatures w14:val="standardContextual"/>
+              </w:rPr>
+            </w:pPr>
+            <w:r>
+              <w:rPr>
+                <w:rFonts w:eastAsiaTheme="minorHAnsi"/>
+                <w:kern w:val="2"/>
+                <w:sz w:val="20"/>
+                <w:szCs w:val="20"/>
+                <w:lang w:val="en-AU"/>
+                <w14:ligatures w14:val="standardContextual"/>
+              </w:rPr>
+              <w:t>2hr</w:t>
+            </w:r>
+          </w:p>
+        </w:tc>
+        <w:tc>
+          <w:tcPr>
+            <w:tcW w:w="2152" w:type="dxa"/>
           </w:tcPr>
           <w:p>
             <w:pPr>
               <w:spacing w:after="160" w:line="278" w:lineRule="auto"/>
+              <w:jc w:val="center"/>
               <w:rPr>
                 <w:rFonts w:eastAsiaTheme="minorHAnsi"/>
                 <w:kern w:val="2"/>
@@ -3311,30 +3347,42 @@
         </w:tc>
         <w:tc>
           <w:tcPr>
-            <w:tcW w:w="1559" w:type="dxa"/>
+            <w:tcW w:w="1285" w:type="dxa"/>
           </w:tcPr>
           <w:p>
             <w:pPr>
               <w:spacing w:after="160" w:line="278" w:lineRule="auto"/>
-              <w:rPr>
-                <w:rFonts w:eastAsiaTheme="minorHAnsi"/>
-                <w:kern w:val="2"/>
-                <w:sz w:val="20"/>
-                <w:szCs w:val="20"/>
-                <w:lang w:val="en-AU"/>
-                <w14:ligatures w14:val="standardContextual"/>
-              </w:rPr>
-            </w:pPr>
-            <w:r>
-              <w:rPr>
-                <w:rFonts w:eastAsiaTheme="minorHAnsi"/>
-                <w:kern w:val="2"/>
-                <w:sz w:val="20"/>
-                <w:szCs w:val="20"/>
-                <w:lang w:val="en-AU"/>
-                <w14:ligatures w14:val="standardContextual"/>
-              </w:rPr>
-              <w:t>31/07/2025</w:t>
+              <w:jc w:val="center"/>
+              <w:rPr>
+                <w:rFonts w:eastAsiaTheme="minorHAnsi"/>
+                <w:kern w:val="2"/>
+                <w:sz w:val="20"/>
+                <w:szCs w:val="20"/>
+                <w:lang w:val="en-AU"/>
+                <w14:ligatures w14:val="standardContextual"/>
+              </w:rPr>
+            </w:pPr>
+            <w:r>
+              <w:rPr>
+                <w:rFonts w:eastAsiaTheme="minorHAnsi"/>
+                <w:kern w:val="2"/>
+                <w:sz w:val="20"/>
+                <w:szCs w:val="20"/>
+                <w:lang w:val="en-AU"/>
+                <w14:ligatures w14:val="standardContextual"/>
+              </w:rPr>
+              <w:t>31/07/2</w:t>
+            </w:r>
+            <w:r>
+              <w:rPr>
+                <w:rFonts w:eastAsiaTheme="minorHAnsi"/>
+                <w:kern w:val="2"/>
+                <w:sz w:val="20"/>
+                <w:szCs w:val="20"/>
+                <w:lang w:val="en-AU"/>
+                <w14:ligatures w14:val="standardContextual"/>
+              </w:rPr>
+              <w:t>5</w:t>
             </w:r>
           </w:p>
         </w:tc>
@@ -3342,7 +3390,7 @@
       <w:tr>
         <w:tc>
           <w:tcPr>
-            <w:tcW w:w="450" w:type="dxa"/>
+            <w:tcW w:w="448" w:type="dxa"/>
           </w:tcPr>
           <w:p>
             <w:pPr>
@@ -3364,7 +3412,7 @@
         </w:tc>
         <w:tc>
           <w:tcPr>
-            <w:tcW w:w="6036" w:type="dxa"/>
+            <w:tcW w:w="6219" w:type="dxa"/>
           </w:tcPr>
           <w:p>
             <w:pPr>
@@ -3389,10 +3437,11 @@
         </w:tc>
         <w:tc>
           <w:tcPr>
-            <w:tcW w:w="1083" w:type="dxa"/>
-          </w:tcPr>
-          <w:p>
-            <w:pPr>
+            <w:tcW w:w="939" w:type="dxa"/>
+          </w:tcPr>
+          <w:p>
+            <w:pPr>
+              <w:jc w:val="center"/>
               <w:rPr>
                 <w:sz w:val="20"/>
                 <w:szCs w:val="20"/>
@@ -3414,10 +3463,11 @@
         </w:tc>
         <w:tc>
           <w:tcPr>
-            <w:tcW w:w="1551" w:type="dxa"/>
-          </w:tcPr>
-          <w:p>
-            <w:pPr>
+            <w:tcW w:w="1521" w:type="dxa"/>
+          </w:tcPr>
+          <w:p>
+            <w:pPr>
+              <w:jc w:val="center"/>
               <w:rPr>
                 <w:sz w:val="20"/>
                 <w:szCs w:val="20"/>
@@ -3439,10 +3489,11 @@
         </w:tc>
         <w:tc>
           <w:tcPr>
-            <w:tcW w:w="1550" w:type="dxa"/>
-          </w:tcPr>
-          <w:p>
-            <w:pPr>
+            <w:tcW w:w="1518" w:type="dxa"/>
+          </w:tcPr>
+          <w:p>
+            <w:pPr>
+              <w:jc w:val="center"/>
               <w:rPr>
                 <w:sz w:val="20"/>
                 <w:szCs w:val="20"/>
@@ -3464,10 +3515,11 @@
         </w:tc>
         <w:tc>
           <w:tcPr>
-            <w:tcW w:w="1833" w:type="dxa"/>
-          </w:tcPr>
-          <w:p>
-            <w:pPr>
+            <w:tcW w:w="2152" w:type="dxa"/>
+          </w:tcPr>
+          <w:p>
+            <w:pPr>
+              <w:jc w:val="center"/>
               <w:rPr>
                 <w:sz w:val="20"/>
                 <w:szCs w:val="20"/>
@@ -3489,48 +3541,38 @@
         </w:tc>
         <w:tc>
           <w:tcPr>
-            <w:tcW w:w="1559" w:type="dxa"/>
-          </w:tcPr>
-          <w:p>
-            <w:pPr>
-              <w:rPr>
-                <w:sz w:val="20"/>
-                <w:szCs w:val="20"/>
-                <w:lang w:val="en-AU"/>
-              </w:rPr>
-            </w:pPr>
-            <w:r>
-              <w:rPr>
-                <w:rFonts w:eastAsiaTheme="minorHAnsi"/>
-                <w:kern w:val="2"/>
-                <w:sz w:val="20"/>
-                <w:szCs w:val="20"/>
-                <w:lang w:val="en-AU"/>
-                <w14:ligatures w14:val="standardContextual"/>
-              </w:rPr>
-              <w:t>0</w:t>
-            </w:r>
-            <w:r>
-              <w:rPr>
-                <w:rFonts w:eastAsiaTheme="minorHAnsi"/>
-                <w:kern w:val="2"/>
-                <w:sz w:val="20"/>
-                <w:szCs w:val="20"/>
-                <w:lang w:val="en-AU"/>
-                <w14:ligatures w14:val="standardContextual"/>
-              </w:rPr>
-              <w:t>1</w:t>
-            </w:r>
-            <w:r>
-              <w:rPr>
-                <w:rFonts w:eastAsiaTheme="minorHAnsi"/>
-                <w:kern w:val="2"/>
-                <w:sz w:val="20"/>
-                <w:szCs w:val="20"/>
-                <w:lang w:val="en-AU"/>
-                <w14:ligatures w14:val="standardContextual"/>
-              </w:rPr>
-              <w:t>/08/2025</w:t>
+            <w:tcW w:w="1285" w:type="dxa"/>
+          </w:tcPr>
+          <w:p>
+            <w:pPr>
+              <w:jc w:val="center"/>
+              <w:rPr>
+                <w:sz w:val="20"/>
+                <w:szCs w:val="20"/>
+                <w:lang w:val="en-AU"/>
+              </w:rPr>
+            </w:pPr>
+            <w:r>
+              <w:rPr>
+                <w:rFonts w:eastAsiaTheme="minorHAnsi"/>
+                <w:kern w:val="2"/>
+                <w:sz w:val="20"/>
+                <w:szCs w:val="20"/>
+                <w:lang w:val="en-AU"/>
+                <w14:ligatures w14:val="standardContextual"/>
+              </w:rPr>
+              <w:t>01/08/2</w:t>
+            </w:r>
+            <w:r>
+              <w:rPr>
+                <w:rFonts w:eastAsiaTheme="minorHAnsi"/>
+                <w:kern w:val="2"/>
+                <w:sz w:val="20"/>
+                <w:szCs w:val="20"/>
+                <w:lang w:val="en-AU"/>
+                <w14:ligatures w14:val="standardContextual"/>
+              </w:rPr>
+              <w:t>5</w:t>
             </w:r>
           </w:p>
         </w:tc>
@@ -3538,7 +3580,7 @@
       <w:tr>
         <w:tc>
           <w:tcPr>
-            <w:tcW w:w="450" w:type="dxa"/>
+            <w:tcW w:w="448" w:type="dxa"/>
           </w:tcPr>
           <w:p>
             <w:pPr>
@@ -3567,7 +3609,7 @@
         </w:tc>
         <w:tc>
           <w:tcPr>
-            <w:tcW w:w="6036" w:type="dxa"/>
+            <w:tcW w:w="6219" w:type="dxa"/>
           </w:tcPr>
           <w:p>
             <w:pPr>
@@ -3593,11 +3635,12 @@
         </w:tc>
         <w:tc>
           <w:tcPr>
-            <w:tcW w:w="1083" w:type="dxa"/>
+            <w:tcW w:w="939" w:type="dxa"/>
           </w:tcPr>
           <w:p>
             <w:pPr>
               <w:spacing w:after="160" w:line="278" w:lineRule="auto"/>
+              <w:jc w:val="center"/>
               <w:rPr>
                 <w:rFonts w:eastAsiaTheme="minorHAnsi"/>
                 <w:kern w:val="2"/>
@@ -3619,11 +3662,12 @@
         </w:tc>
         <w:tc>
           <w:tcPr>
-            <w:tcW w:w="1551" w:type="dxa"/>
+            <w:tcW w:w="1521" w:type="dxa"/>
           </w:tcPr>
           <w:p>
             <w:pPr>
               <w:spacing w:after="160" w:line="278" w:lineRule="auto"/>
+              <w:jc w:val="center"/>
               <w:rPr>
                 <w:rFonts w:eastAsiaTheme="minorHAnsi"/>
                 <w:kern w:val="2"/>
@@ -3645,11 +3689,12 @@
         </w:tc>
         <w:tc>
           <w:tcPr>
-            <w:tcW w:w="1550" w:type="dxa"/>
+            <w:tcW w:w="1518" w:type="dxa"/>
           </w:tcPr>
           <w:p>
             <w:pPr>
               <w:spacing w:after="160" w:line="278" w:lineRule="auto"/>
+              <w:jc w:val="center"/>
               <w:rPr>
                 <w:rFonts w:eastAsiaTheme="minorHAnsi"/>
                 <w:kern w:val="2"/>
@@ -3671,11 +3716,12 @@
         </w:tc>
         <w:tc>
           <w:tcPr>
-            <w:tcW w:w="1833" w:type="dxa"/>
+            <w:tcW w:w="2152" w:type="dxa"/>
           </w:tcPr>
           <w:p>
             <w:pPr>
               <w:spacing w:after="160" w:line="278" w:lineRule="auto"/>
+              <w:jc w:val="center"/>
               <w:rPr>
                 <w:rFonts w:eastAsiaTheme="minorHAnsi"/>
                 <w:kern w:val="2"/>
@@ -3697,27 +3743,36 @@
         </w:tc>
         <w:tc>
           <w:tcPr>
-            <w:tcW w:w="1559" w:type="dxa"/>
+            <w:tcW w:w="1285" w:type="dxa"/>
           </w:tcPr>
           <w:p>
             <w:pPr>
               <w:spacing w:after="160" w:line="278" w:lineRule="auto"/>
-              <w:rPr>
-                <w:rFonts w:eastAsiaTheme="minorHAnsi"/>
-                <w:kern w:val="2"/>
-                <w:sz w:val="20"/>
-                <w:szCs w:val="20"/>
-                <w:lang w:val="en-AU"/>
-                <w14:ligatures w14:val="standardContextual"/>
-              </w:rPr>
-            </w:pPr>
-            <w:r>
-              <w:rPr>
-                <w:sz w:val="20"/>
-                <w:szCs w:val="20"/>
-                <w:lang w:val="en-AU"/>
-              </w:rPr>
-              <w:t>01/08/2025</w:t>
+              <w:jc w:val="center"/>
+              <w:rPr>
+                <w:rFonts w:eastAsiaTheme="minorHAnsi"/>
+                <w:kern w:val="2"/>
+                <w:sz w:val="20"/>
+                <w:szCs w:val="20"/>
+                <w:lang w:val="en-AU"/>
+                <w14:ligatures w14:val="standardContextual"/>
+              </w:rPr>
+            </w:pPr>
+            <w:r>
+              <w:rPr>
+                <w:sz w:val="20"/>
+                <w:szCs w:val="20"/>
+                <w:lang w:val="en-AU"/>
+              </w:rPr>
+              <w:t>01/08/2</w:t>
+            </w:r>
+            <w:r>
+              <w:rPr>
+                <w:sz w:val="20"/>
+                <w:szCs w:val="20"/>
+                <w:lang w:val="en-AU"/>
+              </w:rPr>
+              <w:t>5</w:t>
             </w:r>
           </w:p>
         </w:tc>
@@ -3725,7 +3780,7 @@
       <w:tr>
         <w:tc>
           <w:tcPr>
-            <w:tcW w:w="450" w:type="dxa"/>
+            <w:tcW w:w="448" w:type="dxa"/>
           </w:tcPr>
           <w:p>
             <w:pPr>
@@ -3747,7 +3802,7 @@
         </w:tc>
         <w:tc>
           <w:tcPr>
-            <w:tcW w:w="6036" w:type="dxa"/>
+            <w:tcW w:w="6219" w:type="dxa"/>
           </w:tcPr>
           <w:p>
             <w:pPr>
@@ -3769,10 +3824,11 @@
         </w:tc>
         <w:tc>
           <w:tcPr>
-            <w:tcW w:w="1083" w:type="dxa"/>
-          </w:tcPr>
-          <w:p>
-            <w:pPr>
+            <w:tcW w:w="939" w:type="dxa"/>
+          </w:tcPr>
+          <w:p>
+            <w:pPr>
+              <w:jc w:val="center"/>
               <w:rPr>
                 <w:sz w:val="20"/>
                 <w:szCs w:val="20"/>
@@ -3791,10 +3847,11 @@
         </w:tc>
         <w:tc>
           <w:tcPr>
-            <w:tcW w:w="1551" w:type="dxa"/>
-          </w:tcPr>
-          <w:p>
-            <w:pPr>
+            <w:tcW w:w="1521" w:type="dxa"/>
+          </w:tcPr>
+          <w:p>
+            <w:pPr>
+              <w:jc w:val="center"/>
               <w:rPr>
                 <w:sz w:val="20"/>
                 <w:szCs w:val="20"/>
@@ -3813,10 +3870,11 @@
         </w:tc>
         <w:tc>
           <w:tcPr>
-            <w:tcW w:w="1550" w:type="dxa"/>
-          </w:tcPr>
-          <w:p>
-            <w:pPr>
+            <w:tcW w:w="1518" w:type="dxa"/>
+          </w:tcPr>
+          <w:p>
+            <w:pPr>
+              <w:jc w:val="center"/>
               <w:rPr>
                 <w:sz w:val="20"/>
                 <w:szCs w:val="20"/>
@@ -3835,10 +3893,11 @@
         </w:tc>
         <w:tc>
           <w:tcPr>
-            <w:tcW w:w="1833" w:type="dxa"/>
-          </w:tcPr>
-          <w:p>
-            <w:pPr>
+            <w:tcW w:w="2152" w:type="dxa"/>
+          </w:tcPr>
+          <w:p>
+            <w:pPr>
+              <w:jc w:val="center"/>
               <w:rPr>
                 <w:sz w:val="20"/>
                 <w:szCs w:val="20"/>
@@ -3857,10 +3916,11 @@
         </w:tc>
         <w:tc>
           <w:tcPr>
-            <w:tcW w:w="1559" w:type="dxa"/>
-          </w:tcPr>
-          <w:p>
-            <w:pPr>
+            <w:tcW w:w="1285" w:type="dxa"/>
+          </w:tcPr>
+          <w:p>
+            <w:pPr>
+              <w:jc w:val="center"/>
               <w:rPr>
                 <w:sz w:val="20"/>
                 <w:szCs w:val="20"/>
@@ -3889,15 +3949,26 @@
                 <w:szCs w:val="20"/>
                 <w:lang w:val="en-AU"/>
               </w:rPr>
-              <w:t>/08/2025</w:t>
+              <w:t>/08/2</w:t>
+            </w:r>
+            <w:r>
+              <w:rPr>
+                <w:sz w:val="20"/>
+                <w:szCs w:val="20"/>
+                <w:lang w:val="en-AU"/>
+              </w:rPr>
+              <w:t>5</w:t>
             </w:r>
           </w:p>
         </w:tc>
       </w:tr>
       <w:tr>
-        <w:tc>
-          <w:tcPr>
-            <w:tcW w:w="450" w:type="dxa"/>
+        <w:trPr>
+          <w:trHeight w:val="213"/>
+        </w:trPr>
+        <w:tc>
+          <w:tcPr>
+            <w:tcW w:w="448" w:type="dxa"/>
           </w:tcPr>
           <w:p>
             <w:pPr>
@@ -3926,7 +3997,7 @@
         </w:tc>
         <w:tc>
           <w:tcPr>
-            <w:tcW w:w="6036" w:type="dxa"/>
+            <w:tcW w:w="6219" w:type="dxa"/>
           </w:tcPr>
           <w:p>
             <w:pPr>
@@ -3952,11 +4023,12 @@
         </w:tc>
         <w:tc>
           <w:tcPr>
-            <w:tcW w:w="1083" w:type="dxa"/>
+            <w:tcW w:w="939" w:type="dxa"/>
           </w:tcPr>
           <w:p>
             <w:pPr>
               <w:spacing w:after="160" w:line="278" w:lineRule="auto"/>
+              <w:jc w:val="center"/>
               <w:rPr>
                 <w:rFonts w:eastAsiaTheme="minorHAnsi"/>
                 <w:kern w:val="2"/>
@@ -3978,11 +4050,12 @@
         </w:tc>
         <w:tc>
           <w:tcPr>
-            <w:tcW w:w="1551" w:type="dxa"/>
+            <w:tcW w:w="1521" w:type="dxa"/>
           </w:tcPr>
           <w:p>
             <w:pPr>
               <w:spacing w:after="160" w:line="278" w:lineRule="auto"/>
+              <w:jc w:val="center"/>
               <w:rPr>
                 <w:rFonts w:eastAsiaTheme="minorHAnsi"/>
                 <w:kern w:val="2"/>
@@ -4004,11 +4077,12 @@
         </w:tc>
         <w:tc>
           <w:tcPr>
-            <w:tcW w:w="1550" w:type="dxa"/>
+            <w:tcW w:w="1518" w:type="dxa"/>
           </w:tcPr>
           <w:p>
             <w:pPr>
               <w:spacing w:after="160" w:line="278" w:lineRule="auto"/>
+              <w:jc w:val="center"/>
               <w:rPr>
                 <w:rFonts w:eastAsiaTheme="minorHAnsi"/>
                 <w:kern w:val="2"/>
@@ -4030,61 +4104,55 @@
         </w:tc>
         <w:tc>
           <w:tcPr>
-            <w:tcW w:w="1833" w:type="dxa"/>
+            <w:tcW w:w="2152" w:type="dxa"/>
           </w:tcPr>
           <w:p>
             <w:pPr>
               <w:spacing w:after="160" w:line="278" w:lineRule="auto"/>
-              <w:rPr>
-                <w:rFonts w:eastAsiaTheme="minorHAnsi"/>
-                <w:kern w:val="2"/>
-                <w:sz w:val="20"/>
-                <w:szCs w:val="20"/>
-                <w:lang w:val="en-AU"/>
-                <w14:ligatures w14:val="standardContextual"/>
-              </w:rPr>
-            </w:pPr>
-            <w:r>
-              <w:rPr>
-                <w:sz w:val="20"/>
-                <w:szCs w:val="20"/>
-                <w:lang w:val="en-AU"/>
-              </w:rPr>
-              <w:t>9.5</w:t>
-            </w:r>
-            <w:r>
-              <w:rPr>
-                <w:sz w:val="20"/>
-                <w:szCs w:val="20"/>
-                <w:lang w:val="en-AU"/>
-              </w:rPr>
-              <w:t>hr</w:t>
-            </w:r>
-          </w:p>
-        </w:tc>
-        <w:tc>
-          <w:tcPr>
-            <w:tcW w:w="1559" w:type="dxa"/>
+              <w:jc w:val="center"/>
+              <w:rPr>
+                <w:rFonts w:eastAsiaTheme="minorHAnsi"/>
+                <w:kern w:val="2"/>
+                <w:sz w:val="20"/>
+                <w:szCs w:val="20"/>
+                <w:lang w:val="en-AU"/>
+                <w14:ligatures w14:val="standardContextual"/>
+              </w:rPr>
+            </w:pPr>
+            <w:r>
+              <w:rPr>
+                <w:sz w:val="20"/>
+                <w:szCs w:val="20"/>
+                <w:lang w:val="en-AU"/>
+              </w:rPr>
+              <w:t>9.5hr</w:t>
+            </w:r>
+          </w:p>
+        </w:tc>
+        <w:tc>
+          <w:tcPr>
+            <w:tcW w:w="1285" w:type="dxa"/>
           </w:tcPr>
           <w:p>
             <w:pPr>
               <w:spacing w:after="160" w:line="278" w:lineRule="auto"/>
-              <w:rPr>
-                <w:rFonts w:eastAsiaTheme="minorHAnsi"/>
-                <w:kern w:val="2"/>
-                <w:sz w:val="20"/>
-                <w:szCs w:val="20"/>
-                <w:lang w:val="en-AU"/>
-                <w14:ligatures w14:val="standardContextual"/>
-              </w:rPr>
-            </w:pPr>
-            <w:r>
-              <w:rPr>
-                <w:sz w:val="20"/>
-                <w:szCs w:val="20"/>
-                <w:lang w:val="en-AU"/>
-              </w:rPr>
-              <w:t>02/08/2025</w:t>
+              <w:jc w:val="center"/>
+              <w:rPr>
+                <w:rFonts w:eastAsiaTheme="minorHAnsi"/>
+                <w:kern w:val="2"/>
+                <w:sz w:val="20"/>
+                <w:szCs w:val="20"/>
+                <w:lang w:val="en-AU"/>
+                <w14:ligatures w14:val="standardContextual"/>
+              </w:rPr>
+            </w:pPr>
+            <w:r>
+              <w:rPr>
+                <w:sz w:val="20"/>
+                <w:szCs w:val="20"/>
+                <w:lang w:val="en-AU"/>
+              </w:rPr>
+              <w:t>02/08/25</w:t>
             </w:r>
           </w:p>
         </w:tc>
@@ -4092,7 +4160,7 @@
       <w:tr>
         <w:tc>
           <w:tcPr>
-            <w:tcW w:w="450" w:type="dxa"/>
+            <w:tcW w:w="448" w:type="dxa"/>
           </w:tcPr>
           <w:p>
             <w:pPr>
@@ -4114,7 +4182,7 @@
         </w:tc>
         <w:tc>
           <w:tcPr>
-            <w:tcW w:w="6036" w:type="dxa"/>
+            <w:tcW w:w="6219" w:type="dxa"/>
           </w:tcPr>
           <w:p>
             <w:pPr>
@@ -4136,10 +4204,11 @@
         </w:tc>
         <w:tc>
           <w:tcPr>
-            <w:tcW w:w="1083" w:type="dxa"/>
-          </w:tcPr>
-          <w:p>
-            <w:pPr>
+            <w:tcW w:w="939" w:type="dxa"/>
+          </w:tcPr>
+          <w:p>
+            <w:pPr>
+              <w:jc w:val="center"/>
               <w:rPr>
                 <w:sz w:val="20"/>
                 <w:szCs w:val="20"/>
@@ -4158,10 +4227,11 @@
         </w:tc>
         <w:tc>
           <w:tcPr>
-            <w:tcW w:w="1551" w:type="dxa"/>
-          </w:tcPr>
-          <w:p>
-            <w:pPr>
+            <w:tcW w:w="1521" w:type="dxa"/>
+          </w:tcPr>
+          <w:p>
+            <w:pPr>
+              <w:jc w:val="center"/>
               <w:rPr>
                 <w:sz w:val="20"/>
                 <w:szCs w:val="20"/>
@@ -4180,10 +4250,11 @@
         </w:tc>
         <w:tc>
           <w:tcPr>
-            <w:tcW w:w="1550" w:type="dxa"/>
-          </w:tcPr>
-          <w:p>
-            <w:pPr>
+            <w:tcW w:w="1518" w:type="dxa"/>
+          </w:tcPr>
+          <w:p>
+            <w:pPr>
+              <w:jc w:val="center"/>
               <w:rPr>
                 <w:sz w:val="20"/>
                 <w:szCs w:val="20"/>
@@ -4202,53 +4273,47 @@
         </w:tc>
         <w:tc>
           <w:tcPr>
-            <w:tcW w:w="1833" w:type="dxa"/>
-          </w:tcPr>
-          <w:p>
-            <w:pPr>
-              <w:rPr>
-                <w:sz w:val="20"/>
-                <w:szCs w:val="20"/>
-                <w:lang w:val="en-AU"/>
-              </w:rPr>
-            </w:pPr>
-            <w:r>
-              <w:rPr>
-                <w:sz w:val="20"/>
-                <w:szCs w:val="20"/>
-                <w:lang w:val="en-AU"/>
-              </w:rPr>
-              <w:t>11.5</w:t>
-            </w:r>
-            <w:r>
-              <w:rPr>
-                <w:sz w:val="20"/>
-                <w:szCs w:val="20"/>
-                <w:lang w:val="en-AU"/>
-              </w:rPr>
-              <w:t>hr</w:t>
-            </w:r>
-          </w:p>
-        </w:tc>
-        <w:tc>
-          <w:tcPr>
-            <w:tcW w:w="1559" w:type="dxa"/>
-          </w:tcPr>
-          <w:p>
-            <w:pPr>
-              <w:rPr>
-                <w:sz w:val="20"/>
-                <w:szCs w:val="20"/>
-                <w:lang w:val="en-AU"/>
-              </w:rPr>
-            </w:pPr>
-            <w:r>
-              <w:rPr>
-                <w:sz w:val="20"/>
-                <w:szCs w:val="20"/>
-                <w:lang w:val="en-AU"/>
-              </w:rPr>
-              <w:t>03/08/2025</w:t>
+            <w:tcW w:w="2152" w:type="dxa"/>
+          </w:tcPr>
+          <w:p>
+            <w:pPr>
+              <w:jc w:val="center"/>
+              <w:rPr>
+                <w:sz w:val="20"/>
+                <w:szCs w:val="20"/>
+                <w:lang w:val="en-AU"/>
+              </w:rPr>
+            </w:pPr>
+            <w:r>
+              <w:rPr>
+                <w:sz w:val="20"/>
+                <w:szCs w:val="20"/>
+                <w:lang w:val="en-AU"/>
+              </w:rPr>
+              <w:t>11.5hr</w:t>
+            </w:r>
+          </w:p>
+        </w:tc>
+        <w:tc>
+          <w:tcPr>
+            <w:tcW w:w="1285" w:type="dxa"/>
+          </w:tcPr>
+          <w:p>
+            <w:pPr>
+              <w:jc w:val="center"/>
+              <w:rPr>
+                <w:sz w:val="20"/>
+                <w:szCs w:val="20"/>
+                <w:lang w:val="en-AU"/>
+              </w:rPr>
+            </w:pPr>
+            <w:r>
+              <w:rPr>
+                <w:sz w:val="20"/>
+                <w:szCs w:val="20"/>
+                <w:lang w:val="en-AU"/>
+              </w:rPr>
+              <w:t>03/08/25</w:t>
             </w:r>
           </w:p>
         </w:tc>
@@ -4256,7 +4321,7 @@
       <w:tr>
         <w:tc>
           <w:tcPr>
-            <w:tcW w:w="450" w:type="dxa"/>
+            <w:tcW w:w="448" w:type="dxa"/>
           </w:tcPr>
           <w:p>
             <w:pPr>
@@ -4278,7 +4343,7 @@
         </w:tc>
         <w:tc>
           <w:tcPr>
-            <w:tcW w:w="6036" w:type="dxa"/>
+            <w:tcW w:w="6219" w:type="dxa"/>
           </w:tcPr>
           <w:p>
             <w:pPr>
@@ -4300,10 +4365,11 @@
         </w:tc>
         <w:tc>
           <w:tcPr>
-            <w:tcW w:w="1083" w:type="dxa"/>
-          </w:tcPr>
-          <w:p>
-            <w:pPr>
+            <w:tcW w:w="939" w:type="dxa"/>
+          </w:tcPr>
+          <w:p>
+            <w:pPr>
+              <w:jc w:val="center"/>
               <w:rPr>
                 <w:sz w:val="20"/>
                 <w:szCs w:val="20"/>
@@ -4322,10 +4388,11 @@
         </w:tc>
         <w:tc>
           <w:tcPr>
-            <w:tcW w:w="1551" w:type="dxa"/>
-          </w:tcPr>
-          <w:p>
-            <w:pPr>
+            <w:tcW w:w="1521" w:type="dxa"/>
+          </w:tcPr>
+          <w:p>
+            <w:pPr>
+              <w:jc w:val="center"/>
               <w:rPr>
                 <w:sz w:val="20"/>
                 <w:szCs w:val="20"/>
@@ -4344,10 +4411,11 @@
         </w:tc>
         <w:tc>
           <w:tcPr>
-            <w:tcW w:w="1550" w:type="dxa"/>
-          </w:tcPr>
-          <w:p>
-            <w:pPr>
+            <w:tcW w:w="1518" w:type="dxa"/>
+          </w:tcPr>
+          <w:p>
+            <w:pPr>
+              <w:jc w:val="center"/>
               <w:rPr>
                 <w:sz w:val="20"/>
                 <w:szCs w:val="20"/>
@@ -4366,10 +4434,11 @@
         </w:tc>
         <w:tc>
           <w:tcPr>
-            <w:tcW w:w="1833" w:type="dxa"/>
-          </w:tcPr>
-          <w:p>
-            <w:pPr>
+            <w:tcW w:w="2152" w:type="dxa"/>
+          </w:tcPr>
+          <w:p>
+            <w:pPr>
+              <w:jc w:val="center"/>
               <w:rPr>
                 <w:sz w:val="20"/>
                 <w:szCs w:val="20"/>
@@ -4388,23 +4457,24 @@
         </w:tc>
         <w:tc>
           <w:tcPr>
-            <w:tcW w:w="1559" w:type="dxa"/>
-          </w:tcPr>
-          <w:p>
-            <w:pPr>
-              <w:rPr>
-                <w:sz w:val="20"/>
-                <w:szCs w:val="20"/>
-                <w:lang w:val="en-AU"/>
-              </w:rPr>
-            </w:pPr>
-            <w:r>
-              <w:rPr>
-                <w:sz w:val="20"/>
-                <w:szCs w:val="20"/>
-                <w:lang w:val="en-AU"/>
-              </w:rPr>
-              <w:t>04/08/2025</w:t>
+            <w:tcW w:w="1285" w:type="dxa"/>
+          </w:tcPr>
+          <w:p>
+            <w:pPr>
+              <w:jc w:val="center"/>
+              <w:rPr>
+                <w:sz w:val="20"/>
+                <w:szCs w:val="20"/>
+                <w:lang w:val="en-AU"/>
+              </w:rPr>
+            </w:pPr>
+            <w:r>
+              <w:rPr>
+                <w:sz w:val="20"/>
+                <w:szCs w:val="20"/>
+                <w:lang w:val="en-AU"/>
+              </w:rPr>
+              <w:t>04/08/25</w:t>
             </w:r>
           </w:p>
         </w:tc>
@@ -4412,7 +4482,7 @@
       <w:tr>
         <w:tc>
           <w:tcPr>
-            <w:tcW w:w="450" w:type="dxa"/>
+            <w:tcW w:w="448" w:type="dxa"/>
           </w:tcPr>
           <w:p>
             <w:pPr>
@@ -4434,7 +4504,7 @@
         </w:tc>
         <w:tc>
           <w:tcPr>
-            <w:tcW w:w="6036" w:type="dxa"/>
+            <w:tcW w:w="6219" w:type="dxa"/>
           </w:tcPr>
           <w:p>
             <w:pPr>
@@ -4456,10 +4526,11 @@
         </w:tc>
         <w:tc>
           <w:tcPr>
-            <w:tcW w:w="1083" w:type="dxa"/>
-          </w:tcPr>
-          <w:p>
-            <w:pPr>
+            <w:tcW w:w="939" w:type="dxa"/>
+          </w:tcPr>
+          <w:p>
+            <w:pPr>
+              <w:jc w:val="center"/>
               <w:rPr>
                 <w:sz w:val="20"/>
                 <w:szCs w:val="20"/>
@@ -4478,10 +4549,11 @@
         </w:tc>
         <w:tc>
           <w:tcPr>
-            <w:tcW w:w="1551" w:type="dxa"/>
-          </w:tcPr>
-          <w:p>
-            <w:pPr>
+            <w:tcW w:w="1521" w:type="dxa"/>
+          </w:tcPr>
+          <w:p>
+            <w:pPr>
+              <w:jc w:val="center"/>
               <w:rPr>
                 <w:sz w:val="20"/>
                 <w:szCs w:val="20"/>
@@ -4500,10 +4572,11 @@
         </w:tc>
         <w:tc>
           <w:tcPr>
-            <w:tcW w:w="1550" w:type="dxa"/>
-          </w:tcPr>
-          <w:p>
-            <w:pPr>
+            <w:tcW w:w="1518" w:type="dxa"/>
+          </w:tcPr>
+          <w:p>
+            <w:pPr>
+              <w:jc w:val="center"/>
               <w:rPr>
                 <w:sz w:val="20"/>
                 <w:szCs w:val="20"/>
@@ -4522,10 +4595,11 @@
         </w:tc>
         <w:tc>
           <w:tcPr>
-            <w:tcW w:w="1833" w:type="dxa"/>
-          </w:tcPr>
-          <w:p>
-            <w:pPr>
+            <w:tcW w:w="2152" w:type="dxa"/>
+          </w:tcPr>
+          <w:p>
+            <w:pPr>
+              <w:jc w:val="center"/>
               <w:rPr>
                 <w:sz w:val="20"/>
                 <w:szCs w:val="20"/>
@@ -4544,23 +4618,24 @@
         </w:tc>
         <w:tc>
           <w:tcPr>
-            <w:tcW w:w="1559" w:type="dxa"/>
-          </w:tcPr>
-          <w:p>
-            <w:pPr>
-              <w:rPr>
-                <w:sz w:val="20"/>
-                <w:szCs w:val="20"/>
-                <w:lang w:val="en-AU"/>
-              </w:rPr>
-            </w:pPr>
-            <w:r>
-              <w:rPr>
-                <w:sz w:val="20"/>
-                <w:szCs w:val="20"/>
-                <w:lang w:val="en-AU"/>
-              </w:rPr>
-              <w:t>05/08/2025</w:t>
+            <w:tcW w:w="1285" w:type="dxa"/>
+          </w:tcPr>
+          <w:p>
+            <w:pPr>
+              <w:jc w:val="center"/>
+              <w:rPr>
+                <w:sz w:val="20"/>
+                <w:szCs w:val="20"/>
+                <w:lang w:val="en-AU"/>
+              </w:rPr>
+            </w:pPr>
+            <w:r>
+              <w:rPr>
+                <w:sz w:val="20"/>
+                <w:szCs w:val="20"/>
+                <w:lang w:val="en-AU"/>
+              </w:rPr>
+              <w:t>05/08/25</w:t>
             </w:r>
           </w:p>
         </w:tc>
@@ -4568,7 +4643,7 @@
       <w:tr>
         <w:tc>
           <w:tcPr>
-            <w:tcW w:w="450" w:type="dxa"/>
+            <w:tcW w:w="448" w:type="dxa"/>
           </w:tcPr>
           <w:p>
             <w:pPr>
@@ -4590,7 +4665,7 @@
         </w:tc>
         <w:tc>
           <w:tcPr>
-            <w:tcW w:w="6036" w:type="dxa"/>
+            <w:tcW w:w="6219" w:type="dxa"/>
           </w:tcPr>
           <w:p>
             <w:pPr>
@@ -4612,10 +4687,11 @@
         </w:tc>
         <w:tc>
           <w:tcPr>
-            <w:tcW w:w="1083" w:type="dxa"/>
-          </w:tcPr>
-          <w:p>
-            <w:pPr>
+            <w:tcW w:w="939" w:type="dxa"/>
+          </w:tcPr>
+          <w:p>
+            <w:pPr>
+              <w:jc w:val="center"/>
               <w:rPr>
                 <w:sz w:val="20"/>
                 <w:szCs w:val="20"/>
@@ -4634,10 +4710,11 @@
         </w:tc>
         <w:tc>
           <w:tcPr>
-            <w:tcW w:w="1551" w:type="dxa"/>
-          </w:tcPr>
-          <w:p>
-            <w:pPr>
+            <w:tcW w:w="1521" w:type="dxa"/>
+          </w:tcPr>
+          <w:p>
+            <w:pPr>
+              <w:jc w:val="center"/>
               <w:rPr>
                 <w:sz w:val="20"/>
                 <w:szCs w:val="20"/>
@@ -4656,10 +4733,11 @@
         </w:tc>
         <w:tc>
           <w:tcPr>
-            <w:tcW w:w="1550" w:type="dxa"/>
-          </w:tcPr>
-          <w:p>
-            <w:pPr>
+            <w:tcW w:w="1518" w:type="dxa"/>
+          </w:tcPr>
+          <w:p>
+            <w:pPr>
+              <w:jc w:val="center"/>
               <w:rPr>
                 <w:sz w:val="20"/>
                 <w:szCs w:val="20"/>
@@ -4678,10 +4756,11 @@
         </w:tc>
         <w:tc>
           <w:tcPr>
-            <w:tcW w:w="1833" w:type="dxa"/>
-          </w:tcPr>
-          <w:p>
-            <w:pPr>
+            <w:tcW w:w="2152" w:type="dxa"/>
+          </w:tcPr>
+          <w:p>
+            <w:pPr>
+              <w:jc w:val="center"/>
               <w:rPr>
                 <w:sz w:val="20"/>
                 <w:szCs w:val="20"/>
@@ -4700,39 +4779,32 @@
         </w:tc>
         <w:tc>
           <w:tcPr>
-            <w:tcW w:w="1559" w:type="dxa"/>
-          </w:tcPr>
-          <w:p>
-            <w:pPr>
-              <w:rPr>
-                <w:sz w:val="20"/>
-                <w:szCs w:val="20"/>
-                <w:lang w:val="en-AU"/>
-              </w:rPr>
-            </w:pPr>
-            <w:r>
-              <w:rPr>
-                <w:sz w:val="20"/>
-                <w:szCs w:val="20"/>
-                <w:lang w:val="en-AU"/>
-              </w:rPr>
-              <w:t>0</w:t>
-            </w:r>
-            <w:r>
-              <w:rPr>
-                <w:sz w:val="20"/>
-                <w:szCs w:val="20"/>
-                <w:lang w:val="en-AU"/>
-              </w:rPr>
-              <w:t>6</w:t>
-            </w:r>
-            <w:r>
-              <w:rPr>
-                <w:sz w:val="20"/>
-                <w:szCs w:val="20"/>
-                <w:lang w:val="en-AU"/>
-              </w:rPr>
-              <w:t>/08/2025</w:t>
+            <w:tcW w:w="1285" w:type="dxa"/>
+          </w:tcPr>
+          <w:p>
+            <w:pPr>
+              <w:jc w:val="center"/>
+              <w:rPr>
+                <w:sz w:val="20"/>
+                <w:szCs w:val="20"/>
+                <w:lang w:val="en-AU"/>
+              </w:rPr>
+            </w:pPr>
+            <w:r>
+              <w:rPr>
+                <w:sz w:val="20"/>
+                <w:szCs w:val="20"/>
+                <w:lang w:val="en-AU"/>
+              </w:rPr>
+              <w:t>12</w:t>
+            </w:r>
+            <w:r>
+              <w:rPr>
+                <w:sz w:val="20"/>
+                <w:szCs w:val="20"/>
+                <w:lang w:val="en-AU"/>
+              </w:rPr>
+              <w:t>/08/25</w:t>
             </w:r>
           </w:p>
         </w:tc>
@@ -4740,7 +4812,7 @@
       <w:tr>
         <w:tc>
           <w:tcPr>
-            <w:tcW w:w="450" w:type="dxa"/>
+            <w:tcW w:w="448" w:type="dxa"/>
           </w:tcPr>
           <w:p>
             <w:pPr>
@@ -4762,87 +4834,3079 @@
         </w:tc>
         <w:tc>
           <w:tcPr>
-            <w:tcW w:w="6036" w:type="dxa"/>
-          </w:tcPr>
-          <w:p>
-            <w:pPr>
-              <w:rPr>
-                <w:sz w:val="20"/>
-                <w:szCs w:val="20"/>
-                <w:lang w:val="en-AU"/>
-              </w:rPr>
-            </w:pPr>
-          </w:p>
-        </w:tc>
-        <w:tc>
-          <w:tcPr>
-            <w:tcW w:w="1083" w:type="dxa"/>
-          </w:tcPr>
-          <w:p>
-            <w:pPr>
-              <w:rPr>
-                <w:sz w:val="20"/>
-                <w:szCs w:val="20"/>
-                <w:lang w:val="en-AU"/>
-              </w:rPr>
-            </w:pPr>
-          </w:p>
-        </w:tc>
-        <w:tc>
-          <w:tcPr>
-            <w:tcW w:w="1551" w:type="dxa"/>
-          </w:tcPr>
-          <w:p>
-            <w:pPr>
-              <w:rPr>
-                <w:sz w:val="20"/>
-                <w:szCs w:val="20"/>
-                <w:lang w:val="en-AU"/>
-              </w:rPr>
-            </w:pPr>
-          </w:p>
-        </w:tc>
-        <w:tc>
-          <w:tcPr>
-            <w:tcW w:w="1550" w:type="dxa"/>
-          </w:tcPr>
-          <w:p>
-            <w:pPr>
-              <w:rPr>
-                <w:sz w:val="20"/>
-                <w:szCs w:val="20"/>
-                <w:lang w:val="en-AU"/>
-              </w:rPr>
-            </w:pPr>
-          </w:p>
-        </w:tc>
-        <w:tc>
-          <w:tcPr>
-            <w:tcW w:w="1833" w:type="dxa"/>
-          </w:tcPr>
-          <w:p>
-            <w:pPr>
-              <w:rPr>
-                <w:sz w:val="20"/>
-                <w:szCs w:val="20"/>
-                <w:lang w:val="en-AU"/>
-              </w:rPr>
-            </w:pPr>
-          </w:p>
-        </w:tc>
-        <w:tc>
-          <w:tcPr>
-            <w:tcW w:w="1559" w:type="dxa"/>
+            <w:tcW w:w="6219" w:type="dxa"/>
+          </w:tcPr>
+          <w:p>
+            <w:pPr>
+              <w:rPr>
+                <w:sz w:val="20"/>
+                <w:szCs w:val="20"/>
+                <w:lang w:val="en-AU"/>
+              </w:rPr>
+            </w:pPr>
+            <w:r>
+              <w:rPr>
+                <w:sz w:val="20"/>
+                <w:szCs w:val="20"/>
+                <w:lang w:val="en-AU"/>
+              </w:rPr>
+              <w:t>Implement task checklists and Directory Setup</w:t>
+            </w:r>
+          </w:p>
+        </w:tc>
+        <w:tc>
+          <w:tcPr>
+            <w:tcW w:w="939" w:type="dxa"/>
+          </w:tcPr>
+          <w:p>
+            <w:pPr>
+              <w:jc w:val="center"/>
+              <w:rPr>
+                <w:sz w:val="20"/>
+                <w:szCs w:val="20"/>
+                <w:lang w:val="en-AU"/>
+              </w:rPr>
+            </w:pPr>
+            <w:r>
+              <w:rPr>
+                <w:sz w:val="20"/>
+                <w:szCs w:val="20"/>
+                <w:lang w:val="en-AU"/>
+              </w:rPr>
+              <w:t>BR</w:t>
+            </w:r>
+          </w:p>
+        </w:tc>
+        <w:tc>
+          <w:tcPr>
+            <w:tcW w:w="1521" w:type="dxa"/>
+          </w:tcPr>
+          <w:p>
+            <w:pPr>
+              <w:jc w:val="center"/>
+              <w:rPr>
+                <w:sz w:val="20"/>
+                <w:szCs w:val="20"/>
+                <w:lang w:val="en-AU"/>
+              </w:rPr>
+            </w:pPr>
+            <w:r>
+              <w:rPr>
+                <w:sz w:val="20"/>
+                <w:szCs w:val="20"/>
+                <w:lang w:val="en-AU"/>
+              </w:rPr>
+              <w:t>1.5hr</w:t>
+            </w:r>
+          </w:p>
+        </w:tc>
+        <w:tc>
+          <w:tcPr>
+            <w:tcW w:w="1518" w:type="dxa"/>
+          </w:tcPr>
+          <w:p>
+            <w:pPr>
+              <w:jc w:val="center"/>
+              <w:rPr>
+                <w:sz w:val="20"/>
+                <w:szCs w:val="20"/>
+                <w:lang w:val="en-AU"/>
+              </w:rPr>
+            </w:pPr>
+            <w:r>
+              <w:rPr>
+                <w:sz w:val="20"/>
+                <w:szCs w:val="20"/>
+                <w:lang w:val="en-AU"/>
+              </w:rPr>
+              <w:t>2hr</w:t>
+            </w:r>
+          </w:p>
+        </w:tc>
+        <w:tc>
+          <w:tcPr>
+            <w:tcW w:w="2152" w:type="dxa"/>
+          </w:tcPr>
+          <w:p>
+            <w:pPr>
+              <w:jc w:val="center"/>
+              <w:rPr>
+                <w:sz w:val="20"/>
+                <w:szCs w:val="20"/>
+                <w:lang w:val="en-AU"/>
+              </w:rPr>
+            </w:pPr>
+            <w:r>
+              <w:rPr>
+                <w:sz w:val="20"/>
+                <w:szCs w:val="20"/>
+                <w:lang w:val="en-AU"/>
+              </w:rPr>
+              <w:t>18.5hr</w:t>
+            </w:r>
+          </w:p>
+        </w:tc>
+        <w:tc>
+          <w:tcPr>
+            <w:tcW w:w="1285" w:type="dxa"/>
           </w:tcPr>
           <w:p>
             <w:pPr>
               <w:keepNext/>
-              <w:rPr>
-                <w:sz w:val="20"/>
-                <w:szCs w:val="20"/>
-                <w:lang w:val="en-AU"/>
-              </w:rPr>
-            </w:pPr>
+              <w:jc w:val="center"/>
+              <w:rPr>
+                <w:sz w:val="20"/>
+                <w:szCs w:val="20"/>
+                <w:lang w:val="en-AU"/>
+              </w:rPr>
+            </w:pPr>
+            <w:r>
+              <w:rPr>
+                <w:sz w:val="20"/>
+                <w:szCs w:val="20"/>
+                <w:lang w:val="en-AU"/>
+              </w:rPr>
+              <w:t>13/08/25</w:t>
+            </w:r>
+          </w:p>
+        </w:tc>
+      </w:tr>
+      <w:tr>
+        <w:tc>
+          <w:tcPr>
+            <w:tcW w:w="448" w:type="dxa"/>
+          </w:tcPr>
+          <w:p>
+            <w:pPr>
+              <w:rPr>
+                <w:sz w:val="20"/>
+                <w:szCs w:val="20"/>
+              </w:rPr>
+            </w:pPr>
+            <w:r>
+              <w:rPr>
+                <w:sz w:val="20"/>
+                <w:szCs w:val="20"/>
+              </w:rPr>
+              <w:t>11</w:t>
+            </w:r>
+          </w:p>
+        </w:tc>
+        <w:tc>
+          <w:tcPr>
+            <w:tcW w:w="6219" w:type="dxa"/>
+          </w:tcPr>
+          <w:p>
+            <w:pPr>
+              <w:rPr>
+                <w:sz w:val="20"/>
+                <w:szCs w:val="20"/>
+              </w:rPr>
+            </w:pPr>
+            <w:r>
+              <w:rPr>
+                <w:sz w:val="20"/>
+                <w:szCs w:val="20"/>
+              </w:rPr>
+              <w:t xml:space="preserve">Implement Basic Gameplay Features (board, </w:t>
+            </w:r>
+            <w:proofErr w:type="spellStart"/>
+            <w:r>
+              <w:rPr>
+                <w:sz w:val="20"/>
+                <w:szCs w:val="20"/>
+              </w:rPr>
+              <w:t>tetrominos</w:t>
+            </w:r>
+            <w:proofErr w:type="spellEnd"/>
+            <w:r>
+              <w:rPr>
+                <w:sz w:val="20"/>
+                <w:szCs w:val="20"/>
+              </w:rPr>
+              <w:t xml:space="preserve">, </w:t>
+            </w:r>
+            <w:proofErr w:type="spellStart"/>
+            <w:r>
+              <w:rPr>
+                <w:sz w:val="20"/>
+                <w:szCs w:val="20"/>
+              </w:rPr>
+              <w:t>gameView</w:t>
+            </w:r>
+            <w:proofErr w:type="spellEnd"/>
+            <w:r>
+              <w:rPr>
+                <w:sz w:val="20"/>
+                <w:szCs w:val="20"/>
+              </w:rPr>
+              <w:t>)</w:t>
+            </w:r>
+          </w:p>
+        </w:tc>
+        <w:tc>
+          <w:tcPr>
+            <w:tcW w:w="939" w:type="dxa"/>
+          </w:tcPr>
+          <w:p>
+            <w:pPr>
+              <w:jc w:val="center"/>
+              <w:rPr>
+                <w:sz w:val="20"/>
+                <w:szCs w:val="20"/>
+              </w:rPr>
+            </w:pPr>
+            <w:r>
+              <w:rPr>
+                <w:sz w:val="20"/>
+                <w:szCs w:val="20"/>
+              </w:rPr>
+              <w:t>BR</w:t>
+            </w:r>
+          </w:p>
+        </w:tc>
+        <w:tc>
+          <w:tcPr>
+            <w:tcW w:w="1521" w:type="dxa"/>
+          </w:tcPr>
+          <w:p>
+            <w:pPr>
+              <w:jc w:val="center"/>
+              <w:rPr>
+                <w:sz w:val="20"/>
+                <w:szCs w:val="20"/>
+              </w:rPr>
+            </w:pPr>
+            <w:r>
+              <w:rPr>
+                <w:sz w:val="20"/>
+                <w:szCs w:val="20"/>
+              </w:rPr>
+              <w:t>3hr</w:t>
+            </w:r>
+          </w:p>
+        </w:tc>
+        <w:tc>
+          <w:tcPr>
+            <w:tcW w:w="1518" w:type="dxa"/>
+          </w:tcPr>
+          <w:p>
+            <w:pPr>
+              <w:jc w:val="center"/>
+              <w:rPr>
+                <w:sz w:val="20"/>
+                <w:szCs w:val="20"/>
+              </w:rPr>
+            </w:pPr>
+            <w:r>
+              <w:rPr>
+                <w:sz w:val="20"/>
+                <w:szCs w:val="20"/>
+              </w:rPr>
+              <w:t>3hr</w:t>
+            </w:r>
+          </w:p>
+        </w:tc>
+        <w:tc>
+          <w:tcPr>
+            <w:tcW w:w="2152" w:type="dxa"/>
+          </w:tcPr>
+          <w:p>
+            <w:pPr>
+              <w:jc w:val="center"/>
+              <w:rPr>
+                <w:sz w:val="20"/>
+                <w:szCs w:val="20"/>
+              </w:rPr>
+            </w:pPr>
+            <w:r>
+              <w:rPr>
+                <w:sz w:val="20"/>
+                <w:szCs w:val="20"/>
+              </w:rPr>
+              <w:t>21.5hr</w:t>
+            </w:r>
+          </w:p>
+        </w:tc>
+        <w:tc>
+          <w:tcPr>
+            <w:tcW w:w="1285" w:type="dxa"/>
+          </w:tcPr>
+          <w:p>
+            <w:pPr>
+              <w:keepNext/>
+              <w:jc w:val="center"/>
+              <w:rPr>
+                <w:sz w:val="20"/>
+                <w:szCs w:val="20"/>
+              </w:rPr>
+            </w:pPr>
+            <w:r>
+              <w:rPr>
+                <w:sz w:val="20"/>
+                <w:szCs w:val="20"/>
+              </w:rPr>
+              <w:t>14/08/2025</w:t>
+            </w:r>
+          </w:p>
+        </w:tc>
+      </w:tr>
+      <w:tr>
+        <w:tc>
+          <w:tcPr>
+            <w:tcW w:w="448" w:type="dxa"/>
+          </w:tcPr>
+          <w:p>
+            <w:pPr>
+              <w:rPr>
+                <w:sz w:val="20"/>
+                <w:szCs w:val="20"/>
+              </w:rPr>
+            </w:pPr>
+          </w:p>
+        </w:tc>
+        <w:tc>
+          <w:tcPr>
+            <w:tcW w:w="6219" w:type="dxa"/>
+          </w:tcPr>
+          <w:p>
+            <w:pPr>
+              <w:rPr>
+                <w:sz w:val="20"/>
+                <w:szCs w:val="20"/>
+              </w:rPr>
+            </w:pPr>
+            <w:r>
+              <w:rPr>
+                <w:sz w:val="20"/>
+                <w:szCs w:val="20"/>
+              </w:rPr>
+              <w:t xml:space="preserve">Implement </w:t>
+            </w:r>
+            <w:proofErr w:type="spellStart"/>
+            <w:r>
+              <w:rPr>
+                <w:sz w:val="20"/>
+                <w:szCs w:val="20"/>
+              </w:rPr>
+              <w:t>Tetrominos</w:t>
+            </w:r>
+            <w:proofErr w:type="spellEnd"/>
+            <w:r>
+              <w:rPr>
+                <w:sz w:val="20"/>
+                <w:szCs w:val="20"/>
+              </w:rPr>
+              <w:t xml:space="preserve"> Movement from Player Input</w:t>
+            </w:r>
+          </w:p>
+        </w:tc>
+        <w:tc>
+          <w:tcPr>
+            <w:tcW w:w="939" w:type="dxa"/>
+          </w:tcPr>
+          <w:p>
+            <w:pPr>
+              <w:jc w:val="center"/>
+              <w:rPr>
+                <w:sz w:val="20"/>
+                <w:szCs w:val="20"/>
+              </w:rPr>
+            </w:pPr>
+          </w:p>
+        </w:tc>
+        <w:tc>
+          <w:tcPr>
+            <w:tcW w:w="1521" w:type="dxa"/>
+          </w:tcPr>
+          <w:p>
+            <w:pPr>
+              <w:jc w:val="center"/>
+              <w:rPr>
+                <w:sz w:val="20"/>
+                <w:szCs w:val="20"/>
+              </w:rPr>
+            </w:pPr>
+            <w:r>
+              <w:rPr>
+                <w:sz w:val="20"/>
+                <w:szCs w:val="20"/>
+              </w:rPr>
+              <w:t>3hr</w:t>
+            </w:r>
+          </w:p>
+        </w:tc>
+        <w:tc>
+          <w:tcPr>
+            <w:tcW w:w="1518" w:type="dxa"/>
+          </w:tcPr>
+          <w:p>
+            <w:pPr>
+              <w:jc w:val="center"/>
+              <w:rPr>
+                <w:sz w:val="20"/>
+                <w:szCs w:val="20"/>
+              </w:rPr>
+            </w:pPr>
+          </w:p>
+        </w:tc>
+        <w:tc>
+          <w:tcPr>
+            <w:tcW w:w="2152" w:type="dxa"/>
+          </w:tcPr>
+          <w:p>
+            <w:pPr>
+              <w:jc w:val="center"/>
+              <w:rPr>
+                <w:sz w:val="20"/>
+                <w:szCs w:val="20"/>
+              </w:rPr>
+            </w:pPr>
+          </w:p>
+        </w:tc>
+        <w:tc>
+          <w:tcPr>
+            <w:tcW w:w="1285" w:type="dxa"/>
+          </w:tcPr>
+          <w:p>
+            <w:pPr>
+              <w:keepNext/>
+              <w:jc w:val="center"/>
+              <w:rPr>
+                <w:sz w:val="20"/>
+                <w:szCs w:val="20"/>
+              </w:rPr>
+            </w:pPr>
+          </w:p>
+        </w:tc>
+      </w:tr>
+      <w:tr>
+        <w:tc>
+          <w:tcPr>
+            <w:tcW w:w="448" w:type="dxa"/>
+          </w:tcPr>
+          <w:p>
+            <w:pPr>
+              <w:rPr>
+                <w:sz w:val="20"/>
+                <w:szCs w:val="20"/>
+              </w:rPr>
+            </w:pPr>
+          </w:p>
+        </w:tc>
+        <w:tc>
+          <w:tcPr>
+            <w:tcW w:w="6219" w:type="dxa"/>
+          </w:tcPr>
+          <w:p>
+            <w:pPr>
+              <w:rPr>
+                <w:sz w:val="20"/>
+                <w:szCs w:val="20"/>
+              </w:rPr>
+            </w:pPr>
+            <w:r>
+              <w:rPr>
+                <w:sz w:val="20"/>
+                <w:szCs w:val="20"/>
+              </w:rPr>
+              <w:t xml:space="preserve">Implement </w:t>
+            </w:r>
+            <w:proofErr w:type="spellStart"/>
+            <w:r>
+              <w:rPr>
+                <w:sz w:val="20"/>
+                <w:szCs w:val="20"/>
+              </w:rPr>
+              <w:t>Tetrominos</w:t>
+            </w:r>
+            <w:proofErr w:type="spellEnd"/>
+            <w:r>
+              <w:rPr>
+                <w:sz w:val="20"/>
+                <w:szCs w:val="20"/>
+              </w:rPr>
+              <w:t xml:space="preserve"> Rotation from Player Input</w:t>
+            </w:r>
+          </w:p>
+        </w:tc>
+        <w:tc>
+          <w:tcPr>
+            <w:tcW w:w="939" w:type="dxa"/>
+          </w:tcPr>
+          <w:p>
+            <w:pPr>
+              <w:jc w:val="center"/>
+              <w:rPr>
+                <w:sz w:val="20"/>
+                <w:szCs w:val="20"/>
+              </w:rPr>
+            </w:pPr>
+          </w:p>
+        </w:tc>
+        <w:tc>
+          <w:tcPr>
+            <w:tcW w:w="1521" w:type="dxa"/>
+          </w:tcPr>
+          <w:p>
+            <w:pPr>
+              <w:jc w:val="center"/>
+              <w:rPr>
+                <w:sz w:val="20"/>
+                <w:szCs w:val="20"/>
+              </w:rPr>
+            </w:pPr>
+            <w:r>
+              <w:rPr>
+                <w:sz w:val="20"/>
+                <w:szCs w:val="20"/>
+              </w:rPr>
+              <w:t>3hr</w:t>
+            </w:r>
+          </w:p>
+        </w:tc>
+        <w:tc>
+          <w:tcPr>
+            <w:tcW w:w="1518" w:type="dxa"/>
+          </w:tcPr>
+          <w:p>
+            <w:pPr>
+              <w:jc w:val="center"/>
+              <w:rPr>
+                <w:sz w:val="20"/>
+                <w:szCs w:val="20"/>
+              </w:rPr>
+            </w:pPr>
+          </w:p>
+        </w:tc>
+        <w:tc>
+          <w:tcPr>
+            <w:tcW w:w="2152" w:type="dxa"/>
+          </w:tcPr>
+          <w:p>
+            <w:pPr>
+              <w:jc w:val="center"/>
+              <w:rPr>
+                <w:sz w:val="20"/>
+                <w:szCs w:val="20"/>
+              </w:rPr>
+            </w:pPr>
+          </w:p>
+        </w:tc>
+        <w:tc>
+          <w:tcPr>
+            <w:tcW w:w="1285" w:type="dxa"/>
+          </w:tcPr>
+          <w:p>
+            <w:pPr>
+              <w:keepNext/>
+              <w:jc w:val="center"/>
+              <w:rPr>
+                <w:sz w:val="20"/>
+                <w:szCs w:val="20"/>
+              </w:rPr>
+            </w:pPr>
+          </w:p>
+        </w:tc>
+      </w:tr>
+      <w:tr>
+        <w:tc>
+          <w:tcPr>
+            <w:tcW w:w="448" w:type="dxa"/>
+          </w:tcPr>
+          <w:p>
+            <w:pPr>
+              <w:rPr>
+                <w:sz w:val="20"/>
+                <w:szCs w:val="20"/>
+              </w:rPr>
+            </w:pPr>
+          </w:p>
+        </w:tc>
+        <w:tc>
+          <w:tcPr>
+            <w:tcW w:w="6219" w:type="dxa"/>
+          </w:tcPr>
+          <w:p>
+            <w:pPr>
+              <w:rPr>
+                <w:sz w:val="20"/>
+                <w:szCs w:val="20"/>
+              </w:rPr>
+            </w:pPr>
+            <w:r>
+              <w:rPr>
+                <w:sz w:val="20"/>
+                <w:szCs w:val="20"/>
+              </w:rPr>
+              <w:t>Implement Gravity Logic</w:t>
+            </w:r>
+          </w:p>
+        </w:tc>
+        <w:tc>
+          <w:tcPr>
+            <w:tcW w:w="939" w:type="dxa"/>
+          </w:tcPr>
+          <w:p>
+            <w:pPr>
+              <w:jc w:val="center"/>
+              <w:rPr>
+                <w:sz w:val="20"/>
+                <w:szCs w:val="20"/>
+              </w:rPr>
+            </w:pPr>
+          </w:p>
+        </w:tc>
+        <w:tc>
+          <w:tcPr>
+            <w:tcW w:w="1521" w:type="dxa"/>
+          </w:tcPr>
+          <w:p>
+            <w:pPr>
+              <w:jc w:val="center"/>
+              <w:rPr>
+                <w:sz w:val="20"/>
+                <w:szCs w:val="20"/>
+              </w:rPr>
+            </w:pPr>
+            <w:r>
+              <w:rPr>
+                <w:sz w:val="20"/>
+                <w:szCs w:val="20"/>
+              </w:rPr>
+              <w:t>3hr</w:t>
+            </w:r>
+          </w:p>
+        </w:tc>
+        <w:tc>
+          <w:tcPr>
+            <w:tcW w:w="1518" w:type="dxa"/>
+          </w:tcPr>
+          <w:p>
+            <w:pPr>
+              <w:jc w:val="center"/>
+              <w:rPr>
+                <w:sz w:val="20"/>
+                <w:szCs w:val="20"/>
+              </w:rPr>
+            </w:pPr>
+          </w:p>
+        </w:tc>
+        <w:tc>
+          <w:tcPr>
+            <w:tcW w:w="2152" w:type="dxa"/>
+          </w:tcPr>
+          <w:p>
+            <w:pPr>
+              <w:jc w:val="center"/>
+              <w:rPr>
+                <w:sz w:val="20"/>
+                <w:szCs w:val="20"/>
+              </w:rPr>
+            </w:pPr>
+          </w:p>
+        </w:tc>
+        <w:tc>
+          <w:tcPr>
+            <w:tcW w:w="1285" w:type="dxa"/>
+          </w:tcPr>
+          <w:p>
+            <w:pPr>
+              <w:keepNext/>
+              <w:jc w:val="center"/>
+              <w:rPr>
+                <w:sz w:val="20"/>
+                <w:szCs w:val="20"/>
+              </w:rPr>
+            </w:pPr>
+          </w:p>
+        </w:tc>
+      </w:tr>
+      <w:tr>
+        <w:tc>
+          <w:tcPr>
+            <w:tcW w:w="448" w:type="dxa"/>
+          </w:tcPr>
+          <w:p>
+            <w:pPr>
+              <w:rPr>
+                <w:sz w:val="20"/>
+                <w:szCs w:val="20"/>
+              </w:rPr>
+            </w:pPr>
+          </w:p>
+        </w:tc>
+        <w:tc>
+          <w:tcPr>
+            <w:tcW w:w="6219" w:type="dxa"/>
+          </w:tcPr>
+          <w:p>
+            <w:pPr>
+              <w:rPr>
+                <w:sz w:val="20"/>
+                <w:szCs w:val="20"/>
+              </w:rPr>
+            </w:pPr>
+            <w:r>
+              <w:rPr>
+                <w:sz w:val="20"/>
+                <w:szCs w:val="20"/>
+              </w:rPr>
+              <w:t>Implement Piece Lock Logic</w:t>
+            </w:r>
+          </w:p>
+        </w:tc>
+        <w:tc>
+          <w:tcPr>
+            <w:tcW w:w="939" w:type="dxa"/>
+          </w:tcPr>
+          <w:p>
+            <w:pPr>
+              <w:jc w:val="center"/>
+              <w:rPr>
+                <w:sz w:val="20"/>
+                <w:szCs w:val="20"/>
+              </w:rPr>
+            </w:pPr>
+          </w:p>
+        </w:tc>
+        <w:tc>
+          <w:tcPr>
+            <w:tcW w:w="1521" w:type="dxa"/>
+          </w:tcPr>
+          <w:p>
+            <w:pPr>
+              <w:jc w:val="center"/>
+              <w:rPr>
+                <w:sz w:val="20"/>
+                <w:szCs w:val="20"/>
+              </w:rPr>
+            </w:pPr>
+            <w:r>
+              <w:rPr>
+                <w:sz w:val="20"/>
+                <w:szCs w:val="20"/>
+              </w:rPr>
+              <w:t>2hr</w:t>
+            </w:r>
+          </w:p>
+        </w:tc>
+        <w:tc>
+          <w:tcPr>
+            <w:tcW w:w="1518" w:type="dxa"/>
+          </w:tcPr>
+          <w:p>
+            <w:pPr>
+              <w:jc w:val="center"/>
+              <w:rPr>
+                <w:sz w:val="20"/>
+                <w:szCs w:val="20"/>
+              </w:rPr>
+            </w:pPr>
+          </w:p>
+        </w:tc>
+        <w:tc>
+          <w:tcPr>
+            <w:tcW w:w="2152" w:type="dxa"/>
+          </w:tcPr>
+          <w:p>
+            <w:pPr>
+              <w:jc w:val="center"/>
+              <w:rPr>
+                <w:sz w:val="20"/>
+                <w:szCs w:val="20"/>
+              </w:rPr>
+            </w:pPr>
+          </w:p>
+        </w:tc>
+        <w:tc>
+          <w:tcPr>
+            <w:tcW w:w="1285" w:type="dxa"/>
+          </w:tcPr>
+          <w:p>
+            <w:pPr>
+              <w:keepNext/>
+              <w:jc w:val="center"/>
+              <w:rPr>
+                <w:sz w:val="20"/>
+                <w:szCs w:val="20"/>
+              </w:rPr>
+            </w:pPr>
+          </w:p>
+        </w:tc>
+      </w:tr>
+      <w:tr>
+        <w:tc>
+          <w:tcPr>
+            <w:tcW w:w="448" w:type="dxa"/>
+          </w:tcPr>
+          <w:p>
+            <w:pPr>
+              <w:rPr>
+                <w:sz w:val="20"/>
+                <w:szCs w:val="20"/>
+              </w:rPr>
+            </w:pPr>
+          </w:p>
+        </w:tc>
+        <w:tc>
+          <w:tcPr>
+            <w:tcW w:w="6219" w:type="dxa"/>
+          </w:tcPr>
+          <w:p>
+            <w:pPr>
+              <w:rPr>
+                <w:sz w:val="20"/>
+                <w:szCs w:val="20"/>
+              </w:rPr>
+            </w:pPr>
+            <w:r>
+              <w:rPr>
+                <w:sz w:val="20"/>
+                <w:szCs w:val="20"/>
+                <w:lang w:val="en-AU"/>
+              </w:rPr>
+              <w:t xml:space="preserve">Implement Erase Full Rows </w:t>
+            </w:r>
+            <w:r>
+              <w:rPr>
+                <w:sz w:val="20"/>
+                <w:szCs w:val="20"/>
+                <w:lang w:val="en-AU"/>
+              </w:rPr>
+              <w:t>L</w:t>
+            </w:r>
+            <w:r>
+              <w:rPr>
+                <w:sz w:val="20"/>
+                <w:szCs w:val="20"/>
+                <w:lang w:val="en-AU"/>
+              </w:rPr>
+              <w:t>ogic</w:t>
+            </w:r>
+          </w:p>
+        </w:tc>
+        <w:tc>
+          <w:tcPr>
+            <w:tcW w:w="939" w:type="dxa"/>
+          </w:tcPr>
+          <w:p>
+            <w:pPr>
+              <w:jc w:val="center"/>
+              <w:rPr>
+                <w:sz w:val="20"/>
+                <w:szCs w:val="20"/>
+              </w:rPr>
+            </w:pPr>
+          </w:p>
+        </w:tc>
+        <w:tc>
+          <w:tcPr>
+            <w:tcW w:w="1521" w:type="dxa"/>
+          </w:tcPr>
+          <w:p>
+            <w:pPr>
+              <w:jc w:val="center"/>
+              <w:rPr>
+                <w:sz w:val="20"/>
+                <w:szCs w:val="20"/>
+              </w:rPr>
+            </w:pPr>
+            <w:r>
+              <w:rPr>
+                <w:sz w:val="20"/>
+                <w:szCs w:val="20"/>
+              </w:rPr>
+              <w:t>2hr</w:t>
+            </w:r>
+          </w:p>
+        </w:tc>
+        <w:tc>
+          <w:tcPr>
+            <w:tcW w:w="1518" w:type="dxa"/>
+          </w:tcPr>
+          <w:p>
+            <w:pPr>
+              <w:jc w:val="center"/>
+              <w:rPr>
+                <w:sz w:val="20"/>
+                <w:szCs w:val="20"/>
+              </w:rPr>
+            </w:pPr>
+          </w:p>
+        </w:tc>
+        <w:tc>
+          <w:tcPr>
+            <w:tcW w:w="2152" w:type="dxa"/>
+          </w:tcPr>
+          <w:p>
+            <w:pPr>
+              <w:jc w:val="center"/>
+              <w:rPr>
+                <w:sz w:val="20"/>
+                <w:szCs w:val="20"/>
+              </w:rPr>
+            </w:pPr>
+          </w:p>
+        </w:tc>
+        <w:tc>
+          <w:tcPr>
+            <w:tcW w:w="1285" w:type="dxa"/>
+          </w:tcPr>
+          <w:p>
+            <w:pPr>
+              <w:keepNext/>
+              <w:jc w:val="center"/>
+              <w:rPr>
+                <w:sz w:val="20"/>
+                <w:szCs w:val="20"/>
+              </w:rPr>
+            </w:pPr>
+          </w:p>
+        </w:tc>
+      </w:tr>
+      <w:tr>
+        <w:tc>
+          <w:tcPr>
+            <w:tcW w:w="448" w:type="dxa"/>
+          </w:tcPr>
+          <w:p>
+            <w:pPr>
+              <w:rPr>
+                <w:sz w:val="20"/>
+                <w:szCs w:val="20"/>
+              </w:rPr>
+            </w:pPr>
+          </w:p>
+        </w:tc>
+        <w:tc>
+          <w:tcPr>
+            <w:tcW w:w="6219" w:type="dxa"/>
+          </w:tcPr>
+          <w:p>
+            <w:pPr>
+              <w:rPr>
+                <w:sz w:val="20"/>
+                <w:szCs w:val="20"/>
+              </w:rPr>
+            </w:pPr>
+            <w:r>
+              <w:rPr>
+                <w:sz w:val="20"/>
+                <w:szCs w:val="20"/>
+              </w:rPr>
+              <w:t>Implement Game Over State</w:t>
+            </w:r>
+          </w:p>
+        </w:tc>
+        <w:tc>
+          <w:tcPr>
+            <w:tcW w:w="939" w:type="dxa"/>
+          </w:tcPr>
+          <w:p>
+            <w:pPr>
+              <w:jc w:val="center"/>
+              <w:rPr>
+                <w:sz w:val="20"/>
+                <w:szCs w:val="20"/>
+              </w:rPr>
+            </w:pPr>
+          </w:p>
+        </w:tc>
+        <w:tc>
+          <w:tcPr>
+            <w:tcW w:w="1521" w:type="dxa"/>
+          </w:tcPr>
+          <w:p>
+            <w:pPr>
+              <w:jc w:val="center"/>
+              <w:rPr>
+                <w:sz w:val="20"/>
+                <w:szCs w:val="20"/>
+              </w:rPr>
+            </w:pPr>
+            <w:r>
+              <w:rPr>
+                <w:sz w:val="20"/>
+                <w:szCs w:val="20"/>
+              </w:rPr>
+              <w:t>2hr</w:t>
+            </w:r>
+          </w:p>
+        </w:tc>
+        <w:tc>
+          <w:tcPr>
+            <w:tcW w:w="1518" w:type="dxa"/>
+          </w:tcPr>
+          <w:p>
+            <w:pPr>
+              <w:jc w:val="center"/>
+              <w:rPr>
+                <w:sz w:val="20"/>
+                <w:szCs w:val="20"/>
+              </w:rPr>
+            </w:pPr>
+          </w:p>
+        </w:tc>
+        <w:tc>
+          <w:tcPr>
+            <w:tcW w:w="2152" w:type="dxa"/>
+          </w:tcPr>
+          <w:p>
+            <w:pPr>
+              <w:jc w:val="center"/>
+              <w:rPr>
+                <w:sz w:val="20"/>
+                <w:szCs w:val="20"/>
+              </w:rPr>
+            </w:pPr>
+          </w:p>
+        </w:tc>
+        <w:tc>
+          <w:tcPr>
+            <w:tcW w:w="1285" w:type="dxa"/>
+          </w:tcPr>
+          <w:p>
+            <w:pPr>
+              <w:keepNext/>
+              <w:jc w:val="center"/>
+              <w:rPr>
+                <w:sz w:val="20"/>
+                <w:szCs w:val="20"/>
+              </w:rPr>
+            </w:pPr>
+          </w:p>
+        </w:tc>
+      </w:tr>
+      <w:tr>
+        <w:tc>
+          <w:tcPr>
+            <w:tcW w:w="448" w:type="dxa"/>
+          </w:tcPr>
+          <w:p>
+            <w:pPr>
+              <w:rPr>
+                <w:sz w:val="20"/>
+                <w:szCs w:val="20"/>
+              </w:rPr>
+            </w:pPr>
+          </w:p>
+        </w:tc>
+        <w:tc>
+          <w:tcPr>
+            <w:tcW w:w="6219" w:type="dxa"/>
+          </w:tcPr>
+          <w:p>
+            <w:pPr>
+              <w:rPr>
+                <w:sz w:val="20"/>
+                <w:szCs w:val="20"/>
+              </w:rPr>
+            </w:pPr>
+            <w:r>
+              <w:rPr>
+                <w:sz w:val="20"/>
+                <w:szCs w:val="20"/>
+                <w:lang w:val="en-AU"/>
+              </w:rPr>
+              <w:t>Meeting –</w:t>
+            </w:r>
+            <w:r>
+              <w:rPr>
+                <w:sz w:val="20"/>
+                <w:szCs w:val="20"/>
+                <w:lang w:val="en-AU"/>
+              </w:rPr>
+              <w:t xml:space="preserve"> Review Gameplay Basics</w:t>
+            </w:r>
+          </w:p>
+        </w:tc>
+        <w:tc>
+          <w:tcPr>
+            <w:tcW w:w="939" w:type="dxa"/>
+          </w:tcPr>
+          <w:p>
+            <w:pPr>
+              <w:jc w:val="center"/>
+              <w:rPr>
+                <w:sz w:val="20"/>
+                <w:szCs w:val="20"/>
+              </w:rPr>
+            </w:pPr>
+            <w:r>
+              <w:rPr>
+                <w:sz w:val="20"/>
+                <w:szCs w:val="20"/>
+              </w:rPr>
+              <w:t>All</w:t>
+            </w:r>
+          </w:p>
+        </w:tc>
+        <w:tc>
+          <w:tcPr>
+            <w:tcW w:w="1521" w:type="dxa"/>
+          </w:tcPr>
+          <w:p>
+            <w:pPr>
+              <w:jc w:val="center"/>
+              <w:rPr>
+                <w:sz w:val="20"/>
+                <w:szCs w:val="20"/>
+              </w:rPr>
+            </w:pPr>
+            <w:r>
+              <w:rPr>
+                <w:sz w:val="20"/>
+                <w:szCs w:val="20"/>
+              </w:rPr>
+              <w:t>1hr</w:t>
+            </w:r>
+          </w:p>
+        </w:tc>
+        <w:tc>
+          <w:tcPr>
+            <w:tcW w:w="1518" w:type="dxa"/>
+          </w:tcPr>
+          <w:p>
+            <w:pPr>
+              <w:jc w:val="center"/>
+              <w:rPr>
+                <w:sz w:val="20"/>
+                <w:szCs w:val="20"/>
+              </w:rPr>
+            </w:pPr>
+          </w:p>
+        </w:tc>
+        <w:tc>
+          <w:tcPr>
+            <w:tcW w:w="2152" w:type="dxa"/>
+          </w:tcPr>
+          <w:p>
+            <w:pPr>
+              <w:jc w:val="center"/>
+              <w:rPr>
+                <w:sz w:val="20"/>
+                <w:szCs w:val="20"/>
+              </w:rPr>
+            </w:pPr>
+          </w:p>
+        </w:tc>
+        <w:tc>
+          <w:tcPr>
+            <w:tcW w:w="1285" w:type="dxa"/>
+          </w:tcPr>
+          <w:p>
+            <w:pPr>
+              <w:keepNext/>
+              <w:jc w:val="center"/>
+              <w:rPr>
+                <w:sz w:val="20"/>
+                <w:szCs w:val="20"/>
+              </w:rPr>
+            </w:pPr>
+          </w:p>
+        </w:tc>
+      </w:tr>
+      <w:tr>
+        <w:tc>
+          <w:tcPr>
+            <w:tcW w:w="448" w:type="dxa"/>
+          </w:tcPr>
+          <w:p>
+            <w:pPr>
+              <w:rPr>
+                <w:sz w:val="20"/>
+                <w:szCs w:val="20"/>
+              </w:rPr>
+            </w:pPr>
+            <w:r>
+              <w:rPr>
+                <w:sz w:val="20"/>
+                <w:szCs w:val="20"/>
+              </w:rPr>
+              <w:t xml:space="preserve">12 </w:t>
+            </w:r>
+          </w:p>
+        </w:tc>
+        <w:tc>
+          <w:tcPr>
+            <w:tcW w:w="6219" w:type="dxa"/>
+          </w:tcPr>
+          <w:p>
+            <w:pPr>
+              <w:rPr>
+                <w:sz w:val="20"/>
+                <w:szCs w:val="20"/>
+              </w:rPr>
+            </w:pPr>
+            <w:r>
+              <w:rPr>
+                <w:sz w:val="20"/>
+                <w:szCs w:val="20"/>
+                <w:lang w:val="en-AU"/>
+              </w:rPr>
+              <w:t>Implement High Score Screen (dummy data)</w:t>
+            </w:r>
+          </w:p>
+        </w:tc>
+        <w:tc>
+          <w:tcPr>
+            <w:tcW w:w="939" w:type="dxa"/>
+          </w:tcPr>
+          <w:p>
+            <w:pPr>
+              <w:jc w:val="center"/>
+              <w:rPr>
+                <w:sz w:val="20"/>
+                <w:szCs w:val="20"/>
+              </w:rPr>
+            </w:pPr>
+          </w:p>
+        </w:tc>
+        <w:tc>
+          <w:tcPr>
+            <w:tcW w:w="1521" w:type="dxa"/>
+          </w:tcPr>
+          <w:p>
+            <w:pPr>
+              <w:jc w:val="center"/>
+              <w:rPr>
+                <w:sz w:val="20"/>
+                <w:szCs w:val="20"/>
+              </w:rPr>
+            </w:pPr>
+            <w:r>
+              <w:rPr>
+                <w:sz w:val="20"/>
+                <w:szCs w:val="20"/>
+              </w:rPr>
+              <w:t>2hr</w:t>
+            </w:r>
+          </w:p>
+        </w:tc>
+        <w:tc>
+          <w:tcPr>
+            <w:tcW w:w="1518" w:type="dxa"/>
+          </w:tcPr>
+          <w:p>
+            <w:pPr>
+              <w:jc w:val="center"/>
+              <w:rPr>
+                <w:sz w:val="20"/>
+                <w:szCs w:val="20"/>
+              </w:rPr>
+            </w:pPr>
+          </w:p>
+        </w:tc>
+        <w:tc>
+          <w:tcPr>
+            <w:tcW w:w="2152" w:type="dxa"/>
+          </w:tcPr>
+          <w:p>
+            <w:pPr>
+              <w:jc w:val="center"/>
+              <w:rPr>
+                <w:sz w:val="20"/>
+                <w:szCs w:val="20"/>
+              </w:rPr>
+            </w:pPr>
+          </w:p>
+        </w:tc>
+        <w:tc>
+          <w:tcPr>
+            <w:tcW w:w="1285" w:type="dxa"/>
+          </w:tcPr>
+          <w:p>
+            <w:pPr>
+              <w:keepNext/>
+              <w:jc w:val="center"/>
+              <w:rPr>
+                <w:sz w:val="20"/>
+                <w:szCs w:val="20"/>
+              </w:rPr>
+            </w:pPr>
+          </w:p>
+        </w:tc>
+      </w:tr>
+      <w:tr>
+        <w:tc>
+          <w:tcPr>
+            <w:tcW w:w="448" w:type="dxa"/>
+          </w:tcPr>
+          <w:p>
+            <w:pPr>
+              <w:rPr>
+                <w:sz w:val="20"/>
+                <w:szCs w:val="20"/>
+              </w:rPr>
+            </w:pPr>
+            <w:r>
+              <w:rPr>
+                <w:sz w:val="20"/>
+                <w:szCs w:val="20"/>
+              </w:rPr>
+              <w:t>13</w:t>
+            </w:r>
+          </w:p>
+        </w:tc>
+        <w:tc>
+          <w:tcPr>
+            <w:tcW w:w="6219" w:type="dxa"/>
+          </w:tcPr>
+          <w:p>
+            <w:pPr>
+              <w:rPr>
+                <w:sz w:val="20"/>
+                <w:szCs w:val="20"/>
+              </w:rPr>
+            </w:pPr>
+            <w:r>
+              <w:rPr>
+                <w:sz w:val="20"/>
+                <w:szCs w:val="20"/>
+                <w:lang w:val="en-AU"/>
+              </w:rPr>
+              <w:t>Implement Pause</w:t>
+            </w:r>
+            <w:r>
+              <w:rPr>
+                <w:sz w:val="20"/>
+                <w:szCs w:val="20"/>
+                <w:lang w:val="en-AU"/>
+              </w:rPr>
+              <w:t>/Resume</w:t>
+            </w:r>
+            <w:r>
+              <w:rPr>
+                <w:sz w:val="20"/>
+                <w:szCs w:val="20"/>
+                <w:lang w:val="en-AU"/>
+              </w:rPr>
+              <w:t xml:space="preserve"> Function</w:t>
+            </w:r>
+          </w:p>
+        </w:tc>
+        <w:tc>
+          <w:tcPr>
+            <w:tcW w:w="939" w:type="dxa"/>
+          </w:tcPr>
+          <w:p>
+            <w:pPr>
+              <w:jc w:val="center"/>
+              <w:rPr>
+                <w:sz w:val="20"/>
+                <w:szCs w:val="20"/>
+              </w:rPr>
+            </w:pPr>
+          </w:p>
+        </w:tc>
+        <w:tc>
+          <w:tcPr>
+            <w:tcW w:w="1521" w:type="dxa"/>
+          </w:tcPr>
+          <w:p>
+            <w:pPr>
+              <w:jc w:val="center"/>
+              <w:rPr>
+                <w:sz w:val="20"/>
+                <w:szCs w:val="20"/>
+              </w:rPr>
+            </w:pPr>
+            <w:r>
+              <w:rPr>
+                <w:sz w:val="20"/>
+                <w:szCs w:val="20"/>
+              </w:rPr>
+              <w:t>2hr</w:t>
+            </w:r>
+          </w:p>
+        </w:tc>
+        <w:tc>
+          <w:tcPr>
+            <w:tcW w:w="1518" w:type="dxa"/>
+          </w:tcPr>
+          <w:p>
+            <w:pPr>
+              <w:jc w:val="center"/>
+              <w:rPr>
+                <w:sz w:val="20"/>
+                <w:szCs w:val="20"/>
+              </w:rPr>
+            </w:pPr>
+          </w:p>
+        </w:tc>
+        <w:tc>
+          <w:tcPr>
+            <w:tcW w:w="2152" w:type="dxa"/>
+          </w:tcPr>
+          <w:p>
+            <w:pPr>
+              <w:jc w:val="center"/>
+              <w:rPr>
+                <w:sz w:val="20"/>
+                <w:szCs w:val="20"/>
+              </w:rPr>
+            </w:pPr>
+          </w:p>
+        </w:tc>
+        <w:tc>
+          <w:tcPr>
+            <w:tcW w:w="1285" w:type="dxa"/>
+          </w:tcPr>
+          <w:p>
+            <w:pPr>
+              <w:keepNext/>
+              <w:jc w:val="center"/>
+              <w:rPr>
+                <w:sz w:val="20"/>
+                <w:szCs w:val="20"/>
+              </w:rPr>
+            </w:pPr>
+          </w:p>
+        </w:tc>
+      </w:tr>
+      <w:tr>
+        <w:tc>
+          <w:tcPr>
+            <w:tcW w:w="448" w:type="dxa"/>
+          </w:tcPr>
+          <w:p>
+            <w:pPr>
+              <w:rPr>
+                <w:sz w:val="20"/>
+                <w:szCs w:val="20"/>
+              </w:rPr>
+            </w:pPr>
+            <w:r>
+              <w:rPr>
+                <w:sz w:val="20"/>
+                <w:szCs w:val="20"/>
+              </w:rPr>
+              <w:t>14</w:t>
+            </w:r>
+          </w:p>
+        </w:tc>
+        <w:tc>
+          <w:tcPr>
+            <w:tcW w:w="6219" w:type="dxa"/>
+          </w:tcPr>
+          <w:p>
+            <w:pPr>
+              <w:rPr>
+                <w:sz w:val="20"/>
+                <w:szCs w:val="20"/>
+              </w:rPr>
+            </w:pPr>
+            <w:r>
+              <w:rPr>
+                <w:sz w:val="20"/>
+                <w:szCs w:val="20"/>
+              </w:rPr>
+              <w:t xml:space="preserve">Implement </w:t>
+            </w:r>
+            <w:proofErr w:type="spellStart"/>
+            <w:r>
+              <w:rPr>
+                <w:sz w:val="20"/>
+                <w:szCs w:val="20"/>
+              </w:rPr>
+              <w:t>Tetrominos</w:t>
+            </w:r>
+            <w:proofErr w:type="spellEnd"/>
+            <w:r>
+              <w:rPr>
+                <w:sz w:val="20"/>
+                <w:szCs w:val="20"/>
+              </w:rPr>
+              <w:t xml:space="preserve"> </w:t>
+            </w:r>
+            <w:proofErr w:type="spellStart"/>
+            <w:r>
+              <w:rPr>
+                <w:sz w:val="20"/>
+                <w:szCs w:val="20"/>
+              </w:rPr>
+              <w:t>Colour</w:t>
+            </w:r>
+            <w:proofErr w:type="spellEnd"/>
+            <w:r>
+              <w:rPr>
+                <w:sz w:val="20"/>
+                <w:szCs w:val="20"/>
+              </w:rPr>
+              <w:t xml:space="preserve"> (CSS) </w:t>
+            </w:r>
+          </w:p>
+        </w:tc>
+        <w:tc>
+          <w:tcPr>
+            <w:tcW w:w="939" w:type="dxa"/>
+          </w:tcPr>
+          <w:p>
+            <w:pPr>
+              <w:jc w:val="center"/>
+              <w:rPr>
+                <w:sz w:val="20"/>
+                <w:szCs w:val="20"/>
+              </w:rPr>
+            </w:pPr>
+          </w:p>
+        </w:tc>
+        <w:tc>
+          <w:tcPr>
+            <w:tcW w:w="1521" w:type="dxa"/>
+          </w:tcPr>
+          <w:p>
+            <w:pPr>
+              <w:jc w:val="center"/>
+              <w:rPr>
+                <w:sz w:val="20"/>
+                <w:szCs w:val="20"/>
+              </w:rPr>
+            </w:pPr>
+            <w:r>
+              <w:rPr>
+                <w:sz w:val="20"/>
+                <w:szCs w:val="20"/>
+              </w:rPr>
+              <w:t>2hr</w:t>
+            </w:r>
+          </w:p>
+        </w:tc>
+        <w:tc>
+          <w:tcPr>
+            <w:tcW w:w="1518" w:type="dxa"/>
+          </w:tcPr>
+          <w:p>
+            <w:pPr>
+              <w:jc w:val="center"/>
+              <w:rPr>
+                <w:sz w:val="20"/>
+                <w:szCs w:val="20"/>
+              </w:rPr>
+            </w:pPr>
+          </w:p>
+        </w:tc>
+        <w:tc>
+          <w:tcPr>
+            <w:tcW w:w="2152" w:type="dxa"/>
+          </w:tcPr>
+          <w:p>
+            <w:pPr>
+              <w:jc w:val="center"/>
+              <w:rPr>
+                <w:sz w:val="20"/>
+                <w:szCs w:val="20"/>
+              </w:rPr>
+            </w:pPr>
+          </w:p>
+        </w:tc>
+        <w:tc>
+          <w:tcPr>
+            <w:tcW w:w="1285" w:type="dxa"/>
+          </w:tcPr>
+          <w:p>
+            <w:pPr>
+              <w:keepNext/>
+              <w:jc w:val="center"/>
+              <w:rPr>
+                <w:sz w:val="20"/>
+                <w:szCs w:val="20"/>
+              </w:rPr>
+            </w:pPr>
+          </w:p>
+        </w:tc>
+      </w:tr>
+      <w:tr>
+        <w:tc>
+          <w:tcPr>
+            <w:tcW w:w="448" w:type="dxa"/>
+          </w:tcPr>
+          <w:p>
+            <w:pPr>
+              <w:rPr>
+                <w:sz w:val="20"/>
+                <w:szCs w:val="20"/>
+              </w:rPr>
+            </w:pPr>
+          </w:p>
+        </w:tc>
+        <w:tc>
+          <w:tcPr>
+            <w:tcW w:w="6219" w:type="dxa"/>
+          </w:tcPr>
+          <w:p>
+            <w:pPr>
+              <w:rPr>
+                <w:sz w:val="20"/>
+                <w:szCs w:val="20"/>
+              </w:rPr>
+            </w:pPr>
+            <w:r>
+              <w:rPr>
+                <w:sz w:val="20"/>
+                <w:szCs w:val="20"/>
+              </w:rPr>
+              <w:t xml:space="preserve">Adjust Aesthetics and Overall look of Game (CSS) </w:t>
+            </w:r>
+          </w:p>
+        </w:tc>
+        <w:tc>
+          <w:tcPr>
+            <w:tcW w:w="939" w:type="dxa"/>
+          </w:tcPr>
+          <w:p>
+            <w:pPr>
+              <w:jc w:val="center"/>
+              <w:rPr>
+                <w:sz w:val="20"/>
+                <w:szCs w:val="20"/>
+              </w:rPr>
+            </w:pPr>
+          </w:p>
+        </w:tc>
+        <w:tc>
+          <w:tcPr>
+            <w:tcW w:w="1521" w:type="dxa"/>
+          </w:tcPr>
+          <w:p>
+            <w:pPr>
+              <w:jc w:val="center"/>
+              <w:rPr>
+                <w:sz w:val="20"/>
+                <w:szCs w:val="20"/>
+              </w:rPr>
+            </w:pPr>
+            <w:r>
+              <w:rPr>
+                <w:sz w:val="20"/>
+                <w:szCs w:val="20"/>
+              </w:rPr>
+              <w:t>3hr</w:t>
+            </w:r>
+          </w:p>
+        </w:tc>
+        <w:tc>
+          <w:tcPr>
+            <w:tcW w:w="1518" w:type="dxa"/>
+          </w:tcPr>
+          <w:p>
+            <w:pPr>
+              <w:jc w:val="center"/>
+              <w:rPr>
+                <w:sz w:val="20"/>
+                <w:szCs w:val="20"/>
+              </w:rPr>
+            </w:pPr>
+          </w:p>
+        </w:tc>
+        <w:tc>
+          <w:tcPr>
+            <w:tcW w:w="2152" w:type="dxa"/>
+          </w:tcPr>
+          <w:p>
+            <w:pPr>
+              <w:jc w:val="center"/>
+              <w:rPr>
+                <w:sz w:val="20"/>
+                <w:szCs w:val="20"/>
+              </w:rPr>
+            </w:pPr>
+          </w:p>
+        </w:tc>
+        <w:tc>
+          <w:tcPr>
+            <w:tcW w:w="1285" w:type="dxa"/>
+          </w:tcPr>
+          <w:p>
+            <w:pPr>
+              <w:keepNext/>
+              <w:jc w:val="center"/>
+              <w:rPr>
+                <w:sz w:val="20"/>
+                <w:szCs w:val="20"/>
+              </w:rPr>
+            </w:pPr>
+          </w:p>
+        </w:tc>
+      </w:tr>
+      <w:tr>
+        <w:tc>
+          <w:tcPr>
+            <w:tcW w:w="448" w:type="dxa"/>
+          </w:tcPr>
+          <w:p>
+            <w:pPr>
+              <w:rPr>
+                <w:sz w:val="20"/>
+                <w:szCs w:val="20"/>
+              </w:rPr>
+            </w:pPr>
+          </w:p>
+        </w:tc>
+        <w:tc>
+          <w:tcPr>
+            <w:tcW w:w="6219" w:type="dxa"/>
+          </w:tcPr>
+          <w:p>
+            <w:pPr>
+              <w:rPr>
+                <w:sz w:val="20"/>
+                <w:szCs w:val="20"/>
+              </w:rPr>
+            </w:pPr>
+            <w:r>
+              <w:rPr>
+                <w:sz w:val="20"/>
+                <w:szCs w:val="20"/>
+                <w:lang w:val="en-AU"/>
+              </w:rPr>
+              <w:t>Implement Exit Function</w:t>
+            </w:r>
+          </w:p>
+        </w:tc>
+        <w:tc>
+          <w:tcPr>
+            <w:tcW w:w="939" w:type="dxa"/>
+          </w:tcPr>
+          <w:p>
+            <w:pPr>
+              <w:jc w:val="center"/>
+              <w:rPr>
+                <w:sz w:val="20"/>
+                <w:szCs w:val="20"/>
+              </w:rPr>
+            </w:pPr>
+          </w:p>
+        </w:tc>
+        <w:tc>
+          <w:tcPr>
+            <w:tcW w:w="1521" w:type="dxa"/>
+          </w:tcPr>
+          <w:p>
+            <w:pPr>
+              <w:jc w:val="center"/>
+              <w:rPr>
+                <w:sz w:val="20"/>
+                <w:szCs w:val="20"/>
+              </w:rPr>
+            </w:pPr>
+            <w:r>
+              <w:rPr>
+                <w:sz w:val="20"/>
+                <w:szCs w:val="20"/>
+              </w:rPr>
+              <w:t>2hr</w:t>
+            </w:r>
+          </w:p>
+        </w:tc>
+        <w:tc>
+          <w:tcPr>
+            <w:tcW w:w="1518" w:type="dxa"/>
+          </w:tcPr>
+          <w:p>
+            <w:pPr>
+              <w:jc w:val="center"/>
+              <w:rPr>
+                <w:sz w:val="20"/>
+                <w:szCs w:val="20"/>
+              </w:rPr>
+            </w:pPr>
+          </w:p>
+        </w:tc>
+        <w:tc>
+          <w:tcPr>
+            <w:tcW w:w="2152" w:type="dxa"/>
+          </w:tcPr>
+          <w:p>
+            <w:pPr>
+              <w:jc w:val="center"/>
+              <w:rPr>
+                <w:sz w:val="20"/>
+                <w:szCs w:val="20"/>
+              </w:rPr>
+            </w:pPr>
+          </w:p>
+        </w:tc>
+        <w:tc>
+          <w:tcPr>
+            <w:tcW w:w="1285" w:type="dxa"/>
+          </w:tcPr>
+          <w:p>
+            <w:pPr>
+              <w:keepNext/>
+              <w:jc w:val="center"/>
+              <w:rPr>
+                <w:sz w:val="20"/>
+                <w:szCs w:val="20"/>
+              </w:rPr>
+            </w:pPr>
+          </w:p>
+        </w:tc>
+      </w:tr>
+      <w:tr>
+        <w:tc>
+          <w:tcPr>
+            <w:tcW w:w="448" w:type="dxa"/>
+          </w:tcPr>
+          <w:p>
+            <w:pPr>
+              <w:rPr>
+                <w:sz w:val="20"/>
+                <w:szCs w:val="20"/>
+              </w:rPr>
+            </w:pPr>
+          </w:p>
+        </w:tc>
+        <w:tc>
+          <w:tcPr>
+            <w:tcW w:w="6219" w:type="dxa"/>
+          </w:tcPr>
+          <w:p>
+            <w:pPr>
+              <w:rPr>
+                <w:sz w:val="20"/>
+                <w:szCs w:val="20"/>
+              </w:rPr>
+            </w:pPr>
+            <w:r>
+              <w:rPr>
+                <w:sz w:val="20"/>
+                <w:szCs w:val="20"/>
+                <w:lang w:val="en-AU"/>
+              </w:rPr>
+              <w:t>Meeting –</w:t>
+            </w:r>
+            <w:r>
+              <w:rPr>
+                <w:sz w:val="20"/>
+                <w:szCs w:val="20"/>
+                <w:lang w:val="en-AU"/>
+              </w:rPr>
+              <w:t xml:space="preserve"> </w:t>
+            </w:r>
+            <w:r>
+              <w:rPr>
+                <w:sz w:val="20"/>
+                <w:szCs w:val="20"/>
+                <w:lang w:val="en-AU"/>
+              </w:rPr>
+              <w:t xml:space="preserve">Functional Requirements </w:t>
+            </w:r>
+          </w:p>
+        </w:tc>
+        <w:tc>
+          <w:tcPr>
+            <w:tcW w:w="939" w:type="dxa"/>
+          </w:tcPr>
+          <w:p>
+            <w:pPr>
+              <w:jc w:val="center"/>
+              <w:rPr>
+                <w:sz w:val="20"/>
+                <w:szCs w:val="20"/>
+              </w:rPr>
+            </w:pPr>
+            <w:r>
+              <w:rPr>
+                <w:sz w:val="20"/>
+                <w:szCs w:val="20"/>
+              </w:rPr>
+              <w:t>All</w:t>
+            </w:r>
+          </w:p>
+        </w:tc>
+        <w:tc>
+          <w:tcPr>
+            <w:tcW w:w="1521" w:type="dxa"/>
+          </w:tcPr>
+          <w:p>
+            <w:pPr>
+              <w:jc w:val="center"/>
+              <w:rPr>
+                <w:sz w:val="20"/>
+                <w:szCs w:val="20"/>
+              </w:rPr>
+            </w:pPr>
+            <w:r>
+              <w:rPr>
+                <w:sz w:val="20"/>
+                <w:szCs w:val="20"/>
+              </w:rPr>
+              <w:t>1.5hr</w:t>
+            </w:r>
+          </w:p>
+        </w:tc>
+        <w:tc>
+          <w:tcPr>
+            <w:tcW w:w="1518" w:type="dxa"/>
+          </w:tcPr>
+          <w:p>
+            <w:pPr>
+              <w:jc w:val="center"/>
+              <w:rPr>
+                <w:sz w:val="20"/>
+                <w:szCs w:val="20"/>
+              </w:rPr>
+            </w:pPr>
+          </w:p>
+        </w:tc>
+        <w:tc>
+          <w:tcPr>
+            <w:tcW w:w="2152" w:type="dxa"/>
+          </w:tcPr>
+          <w:p>
+            <w:pPr>
+              <w:jc w:val="center"/>
+              <w:rPr>
+                <w:sz w:val="20"/>
+                <w:szCs w:val="20"/>
+              </w:rPr>
+            </w:pPr>
+          </w:p>
+        </w:tc>
+        <w:tc>
+          <w:tcPr>
+            <w:tcW w:w="1285" w:type="dxa"/>
+          </w:tcPr>
+          <w:p>
+            <w:pPr>
+              <w:keepNext/>
+              <w:jc w:val="center"/>
+              <w:rPr>
+                <w:sz w:val="20"/>
+                <w:szCs w:val="20"/>
+              </w:rPr>
+            </w:pPr>
+            <w:r>
+              <w:rPr>
+                <w:sz w:val="20"/>
+                <w:szCs w:val="20"/>
+              </w:rPr>
+              <w:t>18/08/25</w:t>
+            </w:r>
+          </w:p>
+        </w:tc>
+      </w:tr>
+      <w:tr>
+        <w:tc>
+          <w:tcPr>
+            <w:tcW w:w="448" w:type="dxa"/>
+          </w:tcPr>
+          <w:p>
+            <w:pPr>
+              <w:rPr>
+                <w:sz w:val="20"/>
+                <w:szCs w:val="20"/>
+              </w:rPr>
+            </w:pPr>
+          </w:p>
+        </w:tc>
+        <w:tc>
+          <w:tcPr>
+            <w:tcW w:w="6219" w:type="dxa"/>
+          </w:tcPr>
+          <w:p>
+            <w:pPr>
+              <w:rPr>
+                <w:sz w:val="20"/>
+                <w:szCs w:val="20"/>
+              </w:rPr>
+            </w:pPr>
+            <w:r>
+              <w:rPr>
+                <w:sz w:val="20"/>
+                <w:szCs w:val="20"/>
+              </w:rPr>
+              <w:t xml:space="preserve">Implement </w:t>
+            </w:r>
+            <w:proofErr w:type="spellStart"/>
+            <w:r>
+              <w:rPr>
+                <w:sz w:val="20"/>
+                <w:szCs w:val="20"/>
+              </w:rPr>
+              <w:t>Colour</w:t>
+            </w:r>
+            <w:proofErr w:type="spellEnd"/>
+            <w:r>
+              <w:rPr>
+                <w:sz w:val="20"/>
+                <w:szCs w:val="20"/>
+              </w:rPr>
+              <w:t xml:space="preserve"> Blondness Support feature in Configuration Screen</w:t>
+            </w:r>
+          </w:p>
+        </w:tc>
+        <w:tc>
+          <w:tcPr>
+            <w:tcW w:w="939" w:type="dxa"/>
+          </w:tcPr>
+          <w:p>
+            <w:pPr>
+              <w:jc w:val="center"/>
+              <w:rPr>
+                <w:sz w:val="20"/>
+                <w:szCs w:val="20"/>
+              </w:rPr>
+            </w:pPr>
+          </w:p>
+        </w:tc>
+        <w:tc>
+          <w:tcPr>
+            <w:tcW w:w="1521" w:type="dxa"/>
+          </w:tcPr>
+          <w:p>
+            <w:pPr>
+              <w:jc w:val="center"/>
+              <w:rPr>
+                <w:sz w:val="20"/>
+                <w:szCs w:val="20"/>
+              </w:rPr>
+            </w:pPr>
+            <w:r>
+              <w:rPr>
+                <w:sz w:val="20"/>
+                <w:szCs w:val="20"/>
+              </w:rPr>
+              <w:t>3</w:t>
+            </w:r>
+          </w:p>
+        </w:tc>
+        <w:tc>
+          <w:tcPr>
+            <w:tcW w:w="1518" w:type="dxa"/>
+          </w:tcPr>
+          <w:p>
+            <w:pPr>
+              <w:jc w:val="center"/>
+              <w:rPr>
+                <w:sz w:val="20"/>
+                <w:szCs w:val="20"/>
+              </w:rPr>
+            </w:pPr>
+          </w:p>
+        </w:tc>
+        <w:tc>
+          <w:tcPr>
+            <w:tcW w:w="2152" w:type="dxa"/>
+          </w:tcPr>
+          <w:p>
+            <w:pPr>
+              <w:jc w:val="center"/>
+              <w:rPr>
+                <w:sz w:val="20"/>
+                <w:szCs w:val="20"/>
+              </w:rPr>
+            </w:pPr>
+          </w:p>
+        </w:tc>
+        <w:tc>
+          <w:tcPr>
+            <w:tcW w:w="1285" w:type="dxa"/>
+          </w:tcPr>
+          <w:p>
+            <w:pPr>
+              <w:keepNext/>
+              <w:jc w:val="center"/>
+              <w:rPr>
+                <w:sz w:val="20"/>
+                <w:szCs w:val="20"/>
+              </w:rPr>
+            </w:pPr>
+          </w:p>
+        </w:tc>
+      </w:tr>
+      <w:tr>
+        <w:tc>
+          <w:tcPr>
+            <w:tcW w:w="448" w:type="dxa"/>
+          </w:tcPr>
+          <w:p>
+            <w:pPr>
+              <w:rPr>
+                <w:sz w:val="20"/>
+                <w:szCs w:val="20"/>
+              </w:rPr>
+            </w:pPr>
+          </w:p>
+        </w:tc>
+        <w:tc>
+          <w:tcPr>
+            <w:tcW w:w="6219" w:type="dxa"/>
+          </w:tcPr>
+          <w:p>
+            <w:pPr>
+              <w:rPr>
+                <w:sz w:val="20"/>
+                <w:szCs w:val="20"/>
+              </w:rPr>
+            </w:pPr>
+            <w:r>
+              <w:rPr>
+                <w:sz w:val="20"/>
+                <w:szCs w:val="20"/>
+              </w:rPr>
+              <w:t xml:space="preserve">Stability Testing (20 min without crash) </w:t>
+            </w:r>
+          </w:p>
+        </w:tc>
+        <w:tc>
+          <w:tcPr>
+            <w:tcW w:w="939" w:type="dxa"/>
+          </w:tcPr>
+          <w:p>
+            <w:pPr>
+              <w:jc w:val="center"/>
+              <w:rPr>
+                <w:sz w:val="20"/>
+                <w:szCs w:val="20"/>
+              </w:rPr>
+            </w:pPr>
+          </w:p>
+        </w:tc>
+        <w:tc>
+          <w:tcPr>
+            <w:tcW w:w="1521" w:type="dxa"/>
+          </w:tcPr>
+          <w:p>
+            <w:pPr>
+              <w:jc w:val="center"/>
+              <w:rPr>
+                <w:sz w:val="20"/>
+                <w:szCs w:val="20"/>
+              </w:rPr>
+            </w:pPr>
+            <w:r>
+              <w:rPr>
+                <w:sz w:val="20"/>
+                <w:szCs w:val="20"/>
+              </w:rPr>
+              <w:t>2hr</w:t>
+            </w:r>
+          </w:p>
+        </w:tc>
+        <w:tc>
+          <w:tcPr>
+            <w:tcW w:w="1518" w:type="dxa"/>
+          </w:tcPr>
+          <w:p>
+            <w:pPr>
+              <w:jc w:val="center"/>
+              <w:rPr>
+                <w:sz w:val="20"/>
+                <w:szCs w:val="20"/>
+              </w:rPr>
+            </w:pPr>
+          </w:p>
+        </w:tc>
+        <w:tc>
+          <w:tcPr>
+            <w:tcW w:w="2152" w:type="dxa"/>
+          </w:tcPr>
+          <w:p>
+            <w:pPr>
+              <w:jc w:val="center"/>
+              <w:rPr>
+                <w:sz w:val="20"/>
+                <w:szCs w:val="20"/>
+              </w:rPr>
+            </w:pPr>
+          </w:p>
+        </w:tc>
+        <w:tc>
+          <w:tcPr>
+            <w:tcW w:w="1285" w:type="dxa"/>
+          </w:tcPr>
+          <w:p>
+            <w:pPr>
+              <w:keepNext/>
+              <w:jc w:val="center"/>
+              <w:rPr>
+                <w:sz w:val="20"/>
+                <w:szCs w:val="20"/>
+              </w:rPr>
+            </w:pPr>
+          </w:p>
+        </w:tc>
+      </w:tr>
+      <w:tr>
+        <w:tc>
+          <w:tcPr>
+            <w:tcW w:w="448" w:type="dxa"/>
+          </w:tcPr>
+          <w:p>
+            <w:pPr>
+              <w:rPr>
+                <w:sz w:val="20"/>
+                <w:szCs w:val="20"/>
+              </w:rPr>
+            </w:pPr>
+          </w:p>
+        </w:tc>
+        <w:tc>
+          <w:tcPr>
+            <w:tcW w:w="6219" w:type="dxa"/>
+          </w:tcPr>
+          <w:p>
+            <w:pPr>
+              <w:rPr>
+                <w:sz w:val="20"/>
+                <w:szCs w:val="20"/>
+              </w:rPr>
+            </w:pPr>
+            <w:r>
+              <w:rPr>
+                <w:sz w:val="20"/>
+                <w:szCs w:val="20"/>
+              </w:rPr>
+              <w:t xml:space="preserve">Performance Testing (Maintain min 30fps) </w:t>
+            </w:r>
+          </w:p>
+        </w:tc>
+        <w:tc>
+          <w:tcPr>
+            <w:tcW w:w="939" w:type="dxa"/>
+          </w:tcPr>
+          <w:p>
+            <w:pPr>
+              <w:jc w:val="center"/>
+              <w:rPr>
+                <w:sz w:val="20"/>
+                <w:szCs w:val="20"/>
+              </w:rPr>
+            </w:pPr>
+          </w:p>
+        </w:tc>
+        <w:tc>
+          <w:tcPr>
+            <w:tcW w:w="1521" w:type="dxa"/>
+          </w:tcPr>
+          <w:p>
+            <w:pPr>
+              <w:jc w:val="center"/>
+              <w:rPr>
+                <w:sz w:val="20"/>
+                <w:szCs w:val="20"/>
+              </w:rPr>
+            </w:pPr>
+            <w:r>
+              <w:rPr>
+                <w:sz w:val="20"/>
+                <w:szCs w:val="20"/>
+              </w:rPr>
+              <w:t>3hr</w:t>
+            </w:r>
+          </w:p>
+        </w:tc>
+        <w:tc>
+          <w:tcPr>
+            <w:tcW w:w="1518" w:type="dxa"/>
+          </w:tcPr>
+          <w:p>
+            <w:pPr>
+              <w:jc w:val="center"/>
+              <w:rPr>
+                <w:sz w:val="20"/>
+                <w:szCs w:val="20"/>
+              </w:rPr>
+            </w:pPr>
+          </w:p>
+        </w:tc>
+        <w:tc>
+          <w:tcPr>
+            <w:tcW w:w="2152" w:type="dxa"/>
+          </w:tcPr>
+          <w:p>
+            <w:pPr>
+              <w:jc w:val="center"/>
+              <w:rPr>
+                <w:sz w:val="20"/>
+                <w:szCs w:val="20"/>
+              </w:rPr>
+            </w:pPr>
+          </w:p>
+        </w:tc>
+        <w:tc>
+          <w:tcPr>
+            <w:tcW w:w="1285" w:type="dxa"/>
+          </w:tcPr>
+          <w:p>
+            <w:pPr>
+              <w:keepNext/>
+              <w:jc w:val="center"/>
+              <w:rPr>
+                <w:sz w:val="20"/>
+                <w:szCs w:val="20"/>
+              </w:rPr>
+            </w:pPr>
+          </w:p>
+        </w:tc>
+      </w:tr>
+      <w:tr>
+        <w:tc>
+          <w:tcPr>
+            <w:tcW w:w="448" w:type="dxa"/>
+          </w:tcPr>
+          <w:p>
+            <w:pPr>
+              <w:rPr>
+                <w:sz w:val="20"/>
+                <w:szCs w:val="20"/>
+              </w:rPr>
+            </w:pPr>
+          </w:p>
+        </w:tc>
+        <w:tc>
+          <w:tcPr>
+            <w:tcW w:w="6219" w:type="dxa"/>
+          </w:tcPr>
+          <w:p>
+            <w:pPr>
+              <w:rPr>
+                <w:sz w:val="20"/>
+                <w:szCs w:val="20"/>
+              </w:rPr>
+            </w:pPr>
+            <w:r>
+              <w:rPr>
+                <w:sz w:val="20"/>
+                <w:szCs w:val="20"/>
+              </w:rPr>
+              <w:t>Build verification on Java 21 + JavaFX</w:t>
+            </w:r>
+          </w:p>
+        </w:tc>
+        <w:tc>
+          <w:tcPr>
+            <w:tcW w:w="939" w:type="dxa"/>
+          </w:tcPr>
+          <w:p>
+            <w:pPr>
+              <w:jc w:val="center"/>
+              <w:rPr>
+                <w:sz w:val="20"/>
+                <w:szCs w:val="20"/>
+              </w:rPr>
+            </w:pPr>
+          </w:p>
+        </w:tc>
+        <w:tc>
+          <w:tcPr>
+            <w:tcW w:w="1521" w:type="dxa"/>
+          </w:tcPr>
+          <w:p>
+            <w:pPr>
+              <w:jc w:val="center"/>
+              <w:rPr>
+                <w:sz w:val="20"/>
+                <w:szCs w:val="20"/>
+              </w:rPr>
+            </w:pPr>
+            <w:r>
+              <w:rPr>
+                <w:sz w:val="20"/>
+                <w:szCs w:val="20"/>
+              </w:rPr>
+              <w:t>2hr</w:t>
+            </w:r>
+          </w:p>
+        </w:tc>
+        <w:tc>
+          <w:tcPr>
+            <w:tcW w:w="1518" w:type="dxa"/>
+          </w:tcPr>
+          <w:p>
+            <w:pPr>
+              <w:jc w:val="center"/>
+              <w:rPr>
+                <w:sz w:val="20"/>
+                <w:szCs w:val="20"/>
+              </w:rPr>
+            </w:pPr>
+          </w:p>
+        </w:tc>
+        <w:tc>
+          <w:tcPr>
+            <w:tcW w:w="2152" w:type="dxa"/>
+          </w:tcPr>
+          <w:p>
+            <w:pPr>
+              <w:jc w:val="center"/>
+              <w:rPr>
+                <w:sz w:val="20"/>
+                <w:szCs w:val="20"/>
+              </w:rPr>
+            </w:pPr>
+          </w:p>
+        </w:tc>
+        <w:tc>
+          <w:tcPr>
+            <w:tcW w:w="1285" w:type="dxa"/>
+          </w:tcPr>
+          <w:p>
+            <w:pPr>
+              <w:keepNext/>
+              <w:jc w:val="center"/>
+              <w:rPr>
+                <w:sz w:val="20"/>
+                <w:szCs w:val="20"/>
+              </w:rPr>
+            </w:pPr>
+          </w:p>
+        </w:tc>
+      </w:tr>
+      <w:tr>
+        <w:tc>
+          <w:tcPr>
+            <w:tcW w:w="448" w:type="dxa"/>
+          </w:tcPr>
+          <w:p>
+            <w:pPr>
+              <w:rPr>
+                <w:sz w:val="20"/>
+                <w:szCs w:val="20"/>
+              </w:rPr>
+            </w:pPr>
+          </w:p>
+        </w:tc>
+        <w:tc>
+          <w:tcPr>
+            <w:tcW w:w="6219" w:type="dxa"/>
+          </w:tcPr>
+          <w:p>
+            <w:pPr>
+              <w:rPr>
+                <w:sz w:val="20"/>
+                <w:szCs w:val="20"/>
+              </w:rPr>
+            </w:pPr>
+            <w:r>
+              <w:rPr>
+                <w:sz w:val="20"/>
+                <w:szCs w:val="20"/>
+              </w:rPr>
+              <w:t xml:space="preserve">Meeting – </w:t>
+            </w:r>
+            <w:proofErr w:type="gramStart"/>
+            <w:r>
+              <w:rPr>
+                <w:sz w:val="20"/>
+                <w:szCs w:val="20"/>
+              </w:rPr>
+              <w:t>Non Functional</w:t>
+            </w:r>
+            <w:proofErr w:type="gramEnd"/>
+            <w:r>
+              <w:rPr>
+                <w:sz w:val="20"/>
+                <w:szCs w:val="20"/>
+              </w:rPr>
+              <w:t xml:space="preserve"> Requirements</w:t>
+            </w:r>
+          </w:p>
+        </w:tc>
+        <w:tc>
+          <w:tcPr>
+            <w:tcW w:w="939" w:type="dxa"/>
+          </w:tcPr>
+          <w:p>
+            <w:pPr>
+              <w:jc w:val="center"/>
+              <w:rPr>
+                <w:sz w:val="20"/>
+                <w:szCs w:val="20"/>
+              </w:rPr>
+            </w:pPr>
+            <w:r>
+              <w:rPr>
+                <w:sz w:val="20"/>
+                <w:szCs w:val="20"/>
+              </w:rPr>
+              <w:t>All</w:t>
+            </w:r>
+          </w:p>
+        </w:tc>
+        <w:tc>
+          <w:tcPr>
+            <w:tcW w:w="1521" w:type="dxa"/>
+          </w:tcPr>
+          <w:p>
+            <w:pPr>
+              <w:jc w:val="center"/>
+              <w:rPr>
+                <w:sz w:val="20"/>
+                <w:szCs w:val="20"/>
+              </w:rPr>
+            </w:pPr>
+            <w:r>
+              <w:rPr>
+                <w:sz w:val="20"/>
+                <w:szCs w:val="20"/>
+              </w:rPr>
+              <w:t>1.5hr</w:t>
+            </w:r>
+          </w:p>
+        </w:tc>
+        <w:tc>
+          <w:tcPr>
+            <w:tcW w:w="1518" w:type="dxa"/>
+          </w:tcPr>
+          <w:p>
+            <w:pPr>
+              <w:jc w:val="center"/>
+              <w:rPr>
+                <w:sz w:val="20"/>
+                <w:szCs w:val="20"/>
+              </w:rPr>
+            </w:pPr>
+          </w:p>
+        </w:tc>
+        <w:tc>
+          <w:tcPr>
+            <w:tcW w:w="2152" w:type="dxa"/>
+          </w:tcPr>
+          <w:p>
+            <w:pPr>
+              <w:jc w:val="center"/>
+              <w:rPr>
+                <w:sz w:val="20"/>
+                <w:szCs w:val="20"/>
+              </w:rPr>
+            </w:pPr>
+          </w:p>
+        </w:tc>
+        <w:tc>
+          <w:tcPr>
+            <w:tcW w:w="1285" w:type="dxa"/>
+          </w:tcPr>
+          <w:p>
+            <w:pPr>
+              <w:keepNext/>
+              <w:jc w:val="center"/>
+              <w:rPr>
+                <w:sz w:val="20"/>
+                <w:szCs w:val="20"/>
+              </w:rPr>
+            </w:pPr>
+            <w:r>
+              <w:rPr>
+                <w:sz w:val="20"/>
+                <w:szCs w:val="20"/>
+              </w:rPr>
+              <w:t>19/08/25</w:t>
+            </w:r>
+          </w:p>
+        </w:tc>
+      </w:tr>
+      <w:tr>
+        <w:tc>
+          <w:tcPr>
+            <w:tcW w:w="448" w:type="dxa"/>
+          </w:tcPr>
+          <w:p>
+            <w:pPr>
+              <w:rPr>
+                <w:sz w:val="20"/>
+                <w:szCs w:val="20"/>
+              </w:rPr>
+            </w:pPr>
+          </w:p>
+        </w:tc>
+        <w:tc>
+          <w:tcPr>
+            <w:tcW w:w="6219" w:type="dxa"/>
+          </w:tcPr>
+          <w:p>
+            <w:pPr>
+              <w:rPr>
+                <w:sz w:val="20"/>
+                <w:szCs w:val="20"/>
+              </w:rPr>
+            </w:pPr>
+            <w:r>
+              <w:rPr>
+                <w:sz w:val="20"/>
+                <w:szCs w:val="20"/>
+                <w:lang w:val="en-AU"/>
+              </w:rPr>
+              <w:t>Collect GitHub evidence (commits, pull requests, tags)</w:t>
+            </w:r>
+          </w:p>
+        </w:tc>
+        <w:tc>
+          <w:tcPr>
+            <w:tcW w:w="939" w:type="dxa"/>
+          </w:tcPr>
+          <w:p>
+            <w:pPr>
+              <w:jc w:val="center"/>
+              <w:rPr>
+                <w:sz w:val="20"/>
+                <w:szCs w:val="20"/>
+              </w:rPr>
+            </w:pPr>
+            <w:r>
+              <w:rPr>
+                <w:sz w:val="20"/>
+                <w:szCs w:val="20"/>
+              </w:rPr>
+              <w:t>VP</w:t>
+            </w:r>
+          </w:p>
+        </w:tc>
+        <w:tc>
+          <w:tcPr>
+            <w:tcW w:w="1521" w:type="dxa"/>
+          </w:tcPr>
+          <w:p>
+            <w:pPr>
+              <w:jc w:val="center"/>
+              <w:rPr>
+                <w:sz w:val="20"/>
+                <w:szCs w:val="20"/>
+              </w:rPr>
+            </w:pPr>
+            <w:r>
+              <w:rPr>
+                <w:sz w:val="20"/>
+                <w:szCs w:val="20"/>
+              </w:rPr>
+              <w:t>1hr</w:t>
+            </w:r>
+          </w:p>
+        </w:tc>
+        <w:tc>
+          <w:tcPr>
+            <w:tcW w:w="1518" w:type="dxa"/>
+          </w:tcPr>
+          <w:p>
+            <w:pPr>
+              <w:jc w:val="center"/>
+              <w:rPr>
+                <w:sz w:val="20"/>
+                <w:szCs w:val="20"/>
+              </w:rPr>
+            </w:pPr>
+          </w:p>
+        </w:tc>
+        <w:tc>
+          <w:tcPr>
+            <w:tcW w:w="2152" w:type="dxa"/>
+          </w:tcPr>
+          <w:p>
+            <w:pPr>
+              <w:jc w:val="center"/>
+              <w:rPr>
+                <w:sz w:val="20"/>
+                <w:szCs w:val="20"/>
+              </w:rPr>
+            </w:pPr>
+          </w:p>
+        </w:tc>
+        <w:tc>
+          <w:tcPr>
+            <w:tcW w:w="1285" w:type="dxa"/>
+          </w:tcPr>
+          <w:p>
+            <w:pPr>
+              <w:keepNext/>
+              <w:jc w:val="center"/>
+              <w:rPr>
+                <w:sz w:val="20"/>
+                <w:szCs w:val="20"/>
+              </w:rPr>
+            </w:pPr>
+            <w:r>
+              <w:rPr>
+                <w:sz w:val="20"/>
+                <w:szCs w:val="20"/>
+              </w:rPr>
+              <w:t>20/08/25</w:t>
+            </w:r>
+          </w:p>
+        </w:tc>
+      </w:tr>
+      <w:tr>
+        <w:tc>
+          <w:tcPr>
+            <w:tcW w:w="448" w:type="dxa"/>
+          </w:tcPr>
+          <w:p>
+            <w:pPr>
+              <w:rPr>
+                <w:sz w:val="20"/>
+                <w:szCs w:val="20"/>
+              </w:rPr>
+            </w:pPr>
+          </w:p>
+        </w:tc>
+        <w:tc>
+          <w:tcPr>
+            <w:tcW w:w="6219" w:type="dxa"/>
+          </w:tcPr>
+          <w:p>
+            <w:pPr>
+              <w:rPr>
+                <w:sz w:val="20"/>
+                <w:szCs w:val="20"/>
+              </w:rPr>
+            </w:pPr>
+            <w:r>
+              <w:rPr>
+                <w:sz w:val="20"/>
+                <w:szCs w:val="20"/>
+                <w:lang w:val="en-AU"/>
+              </w:rPr>
+              <w:t>Record and edit demo video</w:t>
+            </w:r>
+          </w:p>
+        </w:tc>
+        <w:tc>
+          <w:tcPr>
+            <w:tcW w:w="939" w:type="dxa"/>
+          </w:tcPr>
+          <w:p>
+            <w:pPr>
+              <w:jc w:val="center"/>
+              <w:rPr>
+                <w:sz w:val="20"/>
+                <w:szCs w:val="20"/>
+              </w:rPr>
+            </w:pPr>
+            <w:r>
+              <w:rPr>
+                <w:sz w:val="20"/>
+                <w:szCs w:val="20"/>
+              </w:rPr>
+              <w:t>All</w:t>
+            </w:r>
+          </w:p>
+        </w:tc>
+        <w:tc>
+          <w:tcPr>
+            <w:tcW w:w="1521" w:type="dxa"/>
+          </w:tcPr>
+          <w:p>
+            <w:pPr>
+              <w:jc w:val="center"/>
+              <w:rPr>
+                <w:sz w:val="20"/>
+                <w:szCs w:val="20"/>
+              </w:rPr>
+            </w:pPr>
+            <w:r>
+              <w:rPr>
+                <w:sz w:val="20"/>
+                <w:szCs w:val="20"/>
+              </w:rPr>
+              <w:t>4hr</w:t>
+            </w:r>
+          </w:p>
+        </w:tc>
+        <w:tc>
+          <w:tcPr>
+            <w:tcW w:w="1518" w:type="dxa"/>
+          </w:tcPr>
+          <w:p>
+            <w:pPr>
+              <w:jc w:val="center"/>
+              <w:rPr>
+                <w:sz w:val="20"/>
+                <w:szCs w:val="20"/>
+              </w:rPr>
+            </w:pPr>
+          </w:p>
+        </w:tc>
+        <w:tc>
+          <w:tcPr>
+            <w:tcW w:w="2152" w:type="dxa"/>
+          </w:tcPr>
+          <w:p>
+            <w:pPr>
+              <w:jc w:val="center"/>
+              <w:rPr>
+                <w:sz w:val="20"/>
+                <w:szCs w:val="20"/>
+              </w:rPr>
+            </w:pPr>
+          </w:p>
+        </w:tc>
+        <w:tc>
+          <w:tcPr>
+            <w:tcW w:w="1285" w:type="dxa"/>
+          </w:tcPr>
+          <w:p>
+            <w:pPr>
+              <w:keepNext/>
+              <w:jc w:val="center"/>
+              <w:rPr>
+                <w:sz w:val="20"/>
+                <w:szCs w:val="20"/>
+              </w:rPr>
+            </w:pPr>
+            <w:r>
+              <w:rPr>
+                <w:sz w:val="20"/>
+                <w:szCs w:val="20"/>
+              </w:rPr>
+              <w:t>20/08/25</w:t>
+            </w:r>
+          </w:p>
+        </w:tc>
+      </w:tr>
+      <w:tr>
+        <w:tc>
+          <w:tcPr>
+            <w:tcW w:w="448" w:type="dxa"/>
+          </w:tcPr>
+          <w:p>
+            <w:pPr>
+              <w:rPr>
+                <w:sz w:val="20"/>
+                <w:szCs w:val="20"/>
+              </w:rPr>
+            </w:pPr>
+          </w:p>
+        </w:tc>
+        <w:tc>
+          <w:tcPr>
+            <w:tcW w:w="6219" w:type="dxa"/>
+          </w:tcPr>
+          <w:p>
+            <w:pPr>
+              <w:rPr>
+                <w:sz w:val="20"/>
+                <w:szCs w:val="20"/>
+              </w:rPr>
+            </w:pPr>
+            <w:r>
+              <w:rPr>
+                <w:sz w:val="20"/>
+                <w:szCs w:val="20"/>
+                <w:lang w:val="en-AU"/>
+              </w:rPr>
+              <w:t>Compile, proofread, and finalise Milestone 1 report</w:t>
+            </w:r>
+          </w:p>
+        </w:tc>
+        <w:tc>
+          <w:tcPr>
+            <w:tcW w:w="939" w:type="dxa"/>
+          </w:tcPr>
+          <w:p>
+            <w:pPr>
+              <w:jc w:val="center"/>
+              <w:rPr>
+                <w:sz w:val="20"/>
+                <w:szCs w:val="20"/>
+              </w:rPr>
+            </w:pPr>
+            <w:r>
+              <w:rPr>
+                <w:sz w:val="20"/>
+                <w:szCs w:val="20"/>
+              </w:rPr>
+              <w:t>CB</w:t>
+            </w:r>
+          </w:p>
+        </w:tc>
+        <w:tc>
+          <w:tcPr>
+            <w:tcW w:w="1521" w:type="dxa"/>
+          </w:tcPr>
+          <w:p>
+            <w:pPr>
+              <w:jc w:val="center"/>
+              <w:rPr>
+                <w:sz w:val="20"/>
+                <w:szCs w:val="20"/>
+              </w:rPr>
+            </w:pPr>
+            <w:r>
+              <w:rPr>
+                <w:sz w:val="20"/>
+                <w:szCs w:val="20"/>
+              </w:rPr>
+              <w:t>3hr</w:t>
+            </w:r>
+          </w:p>
+        </w:tc>
+        <w:tc>
+          <w:tcPr>
+            <w:tcW w:w="1518" w:type="dxa"/>
+          </w:tcPr>
+          <w:p>
+            <w:pPr>
+              <w:jc w:val="center"/>
+              <w:rPr>
+                <w:sz w:val="20"/>
+                <w:szCs w:val="20"/>
+              </w:rPr>
+            </w:pPr>
+          </w:p>
+        </w:tc>
+        <w:tc>
+          <w:tcPr>
+            <w:tcW w:w="2152" w:type="dxa"/>
+          </w:tcPr>
+          <w:p>
+            <w:pPr>
+              <w:jc w:val="center"/>
+              <w:rPr>
+                <w:sz w:val="20"/>
+                <w:szCs w:val="20"/>
+              </w:rPr>
+            </w:pPr>
+          </w:p>
+        </w:tc>
+        <w:tc>
+          <w:tcPr>
+            <w:tcW w:w="1285" w:type="dxa"/>
+          </w:tcPr>
+          <w:p>
+            <w:pPr>
+              <w:keepNext/>
+              <w:jc w:val="center"/>
+              <w:rPr>
+                <w:sz w:val="20"/>
+                <w:szCs w:val="20"/>
+              </w:rPr>
+            </w:pPr>
+            <w:r>
+              <w:rPr>
+                <w:sz w:val="20"/>
+                <w:szCs w:val="20"/>
+              </w:rPr>
+              <w:t>21/08/25</w:t>
+            </w:r>
+          </w:p>
+        </w:tc>
+      </w:tr>
+      <w:tr>
+        <w:tc>
+          <w:tcPr>
+            <w:tcW w:w="448" w:type="dxa"/>
+          </w:tcPr>
+          <w:p>
+            <w:pPr>
+              <w:rPr>
+                <w:sz w:val="20"/>
+                <w:szCs w:val="20"/>
+              </w:rPr>
+            </w:pPr>
+          </w:p>
+        </w:tc>
+        <w:tc>
+          <w:tcPr>
+            <w:tcW w:w="6219" w:type="dxa"/>
+          </w:tcPr>
+          <w:p>
+            <w:pPr>
+              <w:rPr>
+                <w:sz w:val="20"/>
+                <w:szCs w:val="20"/>
+              </w:rPr>
+            </w:pPr>
+            <w:r>
+              <w:rPr>
+                <w:sz w:val="20"/>
+                <w:szCs w:val="20"/>
+              </w:rPr>
+              <w:t>Final review meeting &amp; submission</w:t>
+            </w:r>
+          </w:p>
+        </w:tc>
+        <w:tc>
+          <w:tcPr>
+            <w:tcW w:w="939" w:type="dxa"/>
+          </w:tcPr>
+          <w:p>
+            <w:pPr>
+              <w:jc w:val="center"/>
+              <w:rPr>
+                <w:sz w:val="20"/>
+                <w:szCs w:val="20"/>
+              </w:rPr>
+            </w:pPr>
+            <w:r>
+              <w:rPr>
+                <w:sz w:val="20"/>
+                <w:szCs w:val="20"/>
+              </w:rPr>
+              <w:t>All</w:t>
+            </w:r>
+          </w:p>
+        </w:tc>
+        <w:tc>
+          <w:tcPr>
+            <w:tcW w:w="1521" w:type="dxa"/>
+          </w:tcPr>
+          <w:p>
+            <w:pPr>
+              <w:jc w:val="center"/>
+              <w:rPr>
+                <w:sz w:val="20"/>
+                <w:szCs w:val="20"/>
+              </w:rPr>
+            </w:pPr>
+            <w:r>
+              <w:rPr>
+                <w:sz w:val="20"/>
+                <w:szCs w:val="20"/>
+              </w:rPr>
+              <w:t>2hr</w:t>
+            </w:r>
+          </w:p>
+        </w:tc>
+        <w:tc>
+          <w:tcPr>
+            <w:tcW w:w="1518" w:type="dxa"/>
+          </w:tcPr>
+          <w:p>
+            <w:pPr>
+              <w:jc w:val="center"/>
+              <w:rPr>
+                <w:sz w:val="20"/>
+                <w:szCs w:val="20"/>
+              </w:rPr>
+            </w:pPr>
+          </w:p>
+        </w:tc>
+        <w:tc>
+          <w:tcPr>
+            <w:tcW w:w="2152" w:type="dxa"/>
+          </w:tcPr>
+          <w:p>
+            <w:pPr>
+              <w:jc w:val="center"/>
+              <w:rPr>
+                <w:sz w:val="20"/>
+                <w:szCs w:val="20"/>
+              </w:rPr>
+            </w:pPr>
+          </w:p>
+        </w:tc>
+        <w:tc>
+          <w:tcPr>
+            <w:tcW w:w="1285" w:type="dxa"/>
+          </w:tcPr>
+          <w:p>
+            <w:pPr>
+              <w:keepNext/>
+              <w:jc w:val="center"/>
+              <w:rPr>
+                <w:sz w:val="20"/>
+                <w:szCs w:val="20"/>
+              </w:rPr>
+            </w:pPr>
+            <w:r>
+              <w:rPr>
+                <w:sz w:val="20"/>
+                <w:szCs w:val="20"/>
+              </w:rPr>
+              <w:t>22/08/25</w:t>
+            </w:r>
           </w:p>
         </w:tc>
       </w:tr>
@@ -4852,7 +7916,10 @@
         <w:pStyle w:val="Caption"/>
       </w:pPr>
       <w:r>
-        <w:t xml:space="preserve">Table </w:t>
+        <w:t>T</w:t>
+      </w:r>
+      <w:r>
+        <w:t xml:space="preserve">able </w:t>
       </w:r>
       <w:r>
         <w:fldChar w:fldCharType="begin"/>
@@ -4903,8 +7970,8 @@
         <w:gridCol w:w="1484"/>
         <w:gridCol w:w="903"/>
         <w:gridCol w:w="1200"/>
-        <w:gridCol w:w="1405"/>
-        <w:gridCol w:w="7296"/>
+        <w:gridCol w:w="1614"/>
+        <w:gridCol w:w="7087"/>
       </w:tblGrid>
       <w:tr>
         <w:tc>
@@ -5079,7 +8146,7 @@
         </w:tc>
         <w:tc>
           <w:tcPr>
-            <w:tcW w:w="1405" w:type="dxa"/>
+            <w:tcW w:w="1614" w:type="dxa"/>
             <w:shd w:val="clear" w:color="auto" w:fill="D9D9D9" w:themeFill="background1" w:themeFillShade="D9"/>
           </w:tcPr>
           <w:p>
@@ -5107,18 +8174,10 @@
                 <w:lang w:val="en-AU"/>
                 <w14:ligatures w14:val="standardContextual"/>
               </w:rPr>
-              <w:t>Date and Time</w:t>
-            </w:r>
-          </w:p>
-        </w:tc>
-        <w:tc>
-          <w:tcPr>
-            <w:tcW w:w="7296" w:type="dxa"/>
-            <w:shd w:val="clear" w:color="auto" w:fill="D9D9D9" w:themeFill="background1" w:themeFillShade="D9"/>
-          </w:tcPr>
-          <w:p>
-            <w:pPr>
-              <w:spacing w:after="160" w:line="278" w:lineRule="auto"/>
+              <w:t xml:space="preserve">Date and </w:t>
+            </w:r>
+            <w:proofErr w:type="gramStart"/>
+            <w:r>
               <w:rPr>
                 <w:rFonts w:eastAsiaTheme="minorHAnsi"/>
                 <w:b/>
@@ -5129,8 +8188,19 @@
                 <w:lang w:val="en-AU"/>
                 <w14:ligatures w14:val="standardContextual"/>
               </w:rPr>
-            </w:pPr>
-            <w:r>
+              <w:t>Time</w:t>
+            </w:r>
+            <w:proofErr w:type="gramEnd"/>
+          </w:p>
+        </w:tc>
+        <w:tc>
+          <w:tcPr>
+            <w:tcW w:w="7087" w:type="dxa"/>
+            <w:shd w:val="clear" w:color="auto" w:fill="D9D9D9" w:themeFill="background1" w:themeFillShade="D9"/>
+          </w:tcPr>
+          <w:p>
+            <w:pPr>
+              <w:spacing w:after="160" w:line="278" w:lineRule="auto"/>
               <w:rPr>
                 <w:rFonts w:eastAsiaTheme="minorHAnsi"/>
                 <w:b/>
@@ -5141,6 +8211,18 @@
                 <w:lang w:val="en-AU"/>
                 <w14:ligatures w14:val="standardContextual"/>
               </w:rPr>
+            </w:pPr>
+            <w:r>
+              <w:rPr>
+                <w:rFonts w:eastAsiaTheme="minorHAnsi"/>
+                <w:b/>
+                <w:bCs/>
+                <w:kern w:val="2"/>
+                <w:sz w:val="20"/>
+                <w:szCs w:val="20"/>
+                <w:lang w:val="en-AU"/>
+                <w14:ligatures w14:val="standardContextual"/>
+              </w:rPr>
               <w:t>Comments</w:t>
             </w:r>
           </w:p>
@@ -5266,7 +8348,31 @@
                 <w14:ligatures w14:val="standardContextual"/>
               </w:rPr>
               <w:br/>
-              <w:t>(VP,BR chat only)</w:t>
+              <w:t>(</w:t>
+            </w:r>
+            <w:proofErr w:type="gramStart"/>
+            <w:r>
+              <w:rPr>
+                <w:rFonts w:eastAsiaTheme="minorHAnsi"/>
+                <w:kern w:val="2"/>
+                <w:sz w:val="20"/>
+                <w:szCs w:val="20"/>
+                <w:lang w:val="en-AU"/>
+                <w14:ligatures w14:val="standardContextual"/>
+              </w:rPr>
+              <w:t>VP,BR</w:t>
+            </w:r>
+            <w:proofErr w:type="gramEnd"/>
+            <w:r>
+              <w:rPr>
+                <w:rFonts w:eastAsiaTheme="minorHAnsi"/>
+                <w:kern w:val="2"/>
+                <w:sz w:val="20"/>
+                <w:szCs w:val="20"/>
+                <w:lang w:val="en-AU"/>
+                <w14:ligatures w14:val="standardContextual"/>
+              </w:rPr>
+              <w:t xml:space="preserve"> chat only)</w:t>
             </w:r>
           </w:p>
         </w:tc>
@@ -5330,7 +8436,7 @@
         </w:tc>
         <w:tc>
           <w:tcPr>
-            <w:tcW w:w="1405" w:type="dxa"/>
+            <w:tcW w:w="1614" w:type="dxa"/>
           </w:tcPr>
           <w:p>
             <w:pPr>
@@ -5375,7 +8481,29 @@
                 <w:lang w:val="en-AU"/>
                 <w14:ligatures w14:val="standardContextual"/>
               </w:rPr>
-              <w:t>m to 2pm</w:t>
+              <w:t>m</w:t>
+            </w:r>
+            <w:r>
+              <w:rPr>
+                <w:rFonts w:eastAsiaTheme="minorHAnsi"/>
+                <w:kern w:val="2"/>
+                <w:sz w:val="20"/>
+                <w:szCs w:val="20"/>
+                <w:lang w:val="en-AU"/>
+                <w14:ligatures w14:val="standardContextual"/>
+              </w:rPr>
+              <w:t>-</w:t>
+            </w:r>
+            <w:r>
+              <w:rPr>
+                <w:rFonts w:eastAsiaTheme="minorHAnsi"/>
+                <w:kern w:val="2"/>
+                <w:sz w:val="20"/>
+                <w:szCs w:val="20"/>
+                <w:lang w:val="en-AU"/>
+                <w14:ligatures w14:val="standardContextual"/>
+              </w:rPr>
+              <w:t>2pm</w:t>
             </w:r>
           </w:p>
           <w:p>
@@ -5438,7 +8566,7 @@
         </w:tc>
         <w:tc>
           <w:tcPr>
-            <w:tcW w:w="7296" w:type="dxa"/>
+            <w:tcW w:w="7087" w:type="dxa"/>
           </w:tcPr>
           <w:p>
             <w:pPr>
@@ -5485,29 +8613,7 @@
                 <w:lang w:val="en-AU"/>
                 <w14:ligatures w14:val="standardContextual"/>
               </w:rPr>
-              <w:t>:</w:t>
-            </w:r>
-            <w:r>
-              <w:rPr>
-                <w:rFonts w:eastAsiaTheme="minorHAnsi"/>
-                <w:kern w:val="2"/>
-                <w:sz w:val="20"/>
-                <w:szCs w:val="20"/>
-                <w:lang w:val="en-AU"/>
-                <w14:ligatures w14:val="standardContextual"/>
-              </w:rPr>
-              <w:t xml:space="preserve"> Project Planning, Task Allocation, Peer Review</w:t>
-            </w:r>
-            <w:r>
-              <w:rPr>
-                <w:rFonts w:eastAsiaTheme="minorHAnsi"/>
-                <w:kern w:val="2"/>
-                <w:sz w:val="20"/>
-                <w:szCs w:val="20"/>
-                <w:lang w:val="en-AU"/>
-                <w14:ligatures w14:val="standardContextual"/>
-              </w:rPr>
-              <w:t>,</w:t>
+              <w:t>: Project Planning, Task Allocation, Peer Review,</w:t>
             </w:r>
             <w:r>
               <w:rPr>
@@ -5564,18 +8670,42 @@
                 <w:lang w:val="en-AU"/>
                 <w14:ligatures w14:val="standardContextual"/>
               </w:rPr>
-              <w:t xml:space="preserve"> Splash Window, Use Case Diagram, Activity Diagram, Assist FR/NFR </w:t>
-            </w:r>
-            <w:r>
-              <w:rPr>
-                <w:rFonts w:eastAsiaTheme="minorHAnsi"/>
-                <w:kern w:val="2"/>
-                <w:sz w:val="20"/>
-                <w:szCs w:val="20"/>
-                <w:lang w:val="en-AU"/>
-                <w14:ligatures w14:val="standardContextual"/>
-              </w:rPr>
-              <w:t xml:space="preserve">, </w:t>
+              <w:t xml:space="preserve"> Splash Window, Use Case Diagram, Activity Diagram, Assist FR/</w:t>
+            </w:r>
+            <w:proofErr w:type="gramStart"/>
+            <w:r>
+              <w:rPr>
+                <w:rFonts w:eastAsiaTheme="minorHAnsi"/>
+                <w:kern w:val="2"/>
+                <w:sz w:val="20"/>
+                <w:szCs w:val="20"/>
+                <w:lang w:val="en-AU"/>
+                <w14:ligatures w14:val="standardContextual"/>
+              </w:rPr>
+              <w:t xml:space="preserve">NFR </w:t>
+            </w:r>
+            <w:r>
+              <w:rPr>
+                <w:rFonts w:eastAsiaTheme="minorHAnsi"/>
+                <w:kern w:val="2"/>
+                <w:sz w:val="20"/>
+                <w:szCs w:val="20"/>
+                <w:lang w:val="en-AU"/>
+                <w14:ligatures w14:val="standardContextual"/>
+              </w:rPr>
+              <w:t>,</w:t>
+            </w:r>
+            <w:proofErr w:type="gramEnd"/>
+            <w:r>
+              <w:rPr>
+                <w:rFonts w:eastAsiaTheme="minorHAnsi"/>
+                <w:kern w:val="2"/>
+                <w:sz w:val="20"/>
+                <w:szCs w:val="20"/>
+                <w:lang w:val="en-AU"/>
+                <w14:ligatures w14:val="standardContextual"/>
+              </w:rPr>
+              <w:t xml:space="preserve"> </w:t>
             </w:r>
             <w:r>
               <w:rPr>
@@ -5820,7 +8950,7 @@
         </w:tc>
         <w:tc>
           <w:tcPr>
-            <w:tcW w:w="1405" w:type="dxa"/>
+            <w:tcW w:w="1614" w:type="dxa"/>
           </w:tcPr>
           <w:p>
             <w:pPr>
@@ -5873,7 +9003,7 @@
         </w:tc>
         <w:tc>
           <w:tcPr>
-            <w:tcW w:w="7296" w:type="dxa"/>
+            <w:tcW w:w="7087" w:type="dxa"/>
           </w:tcPr>
           <w:p>
             <w:pPr>
@@ -6049,7 +9179,7 @@
         </w:tc>
         <w:tc>
           <w:tcPr>
-            <w:tcW w:w="1405" w:type="dxa"/>
+            <w:tcW w:w="1614" w:type="dxa"/>
           </w:tcPr>
           <w:p>
             <w:pPr>
@@ -6102,7 +9232,7 @@
         </w:tc>
         <w:tc>
           <w:tcPr>
-            <w:tcW w:w="7296" w:type="dxa"/>
+            <w:tcW w:w="7087" w:type="dxa"/>
           </w:tcPr>
           <w:p>
             <w:pPr>
@@ -6229,16 +9359,29 @@
                 <w14:ligatures w14:val="standardContextual"/>
               </w:rPr>
             </w:pPr>
-            <w:r>
-              <w:rPr>
-                <w:rFonts w:eastAsiaTheme="minorHAnsi"/>
-                <w:kern w:val="2"/>
-                <w:sz w:val="20"/>
-                <w:szCs w:val="20"/>
-                <w:lang w:val="en-AU"/>
-                <w14:ligatures w14:val="standardContextual"/>
-              </w:rPr>
-              <w:t>AA,CB,VP</w:t>
+            <w:proofErr w:type="gramStart"/>
+            <w:r>
+              <w:rPr>
+                <w:rFonts w:eastAsiaTheme="minorHAnsi"/>
+                <w:kern w:val="2"/>
+                <w:sz w:val="20"/>
+                <w:szCs w:val="20"/>
+                <w:lang w:val="en-AU"/>
+                <w14:ligatures w14:val="standardContextual"/>
+              </w:rPr>
+              <w:t>AA,CB</w:t>
+            </w:r>
+            <w:proofErr w:type="gramEnd"/>
+            <w:r>
+              <w:rPr>
+                <w:rFonts w:eastAsiaTheme="minorHAnsi"/>
+                <w:kern w:val="2"/>
+                <w:sz w:val="20"/>
+                <w:szCs w:val="20"/>
+                <w:lang w:val="en-AU"/>
+                <w14:ligatures w14:val="standardContextual"/>
+              </w:rPr>
+              <w:t>,VP</w:t>
             </w:r>
             <w:r>
               <w:rPr>
@@ -6314,7 +9457,7 @@
         </w:tc>
         <w:tc>
           <w:tcPr>
-            <w:tcW w:w="1405" w:type="dxa"/>
+            <w:tcW w:w="1614" w:type="dxa"/>
           </w:tcPr>
           <w:p>
             <w:pPr>
@@ -6367,7 +9510,7 @@
         </w:tc>
         <w:tc>
           <w:tcPr>
-            <w:tcW w:w="7296" w:type="dxa"/>
+            <w:tcW w:w="7087" w:type="dxa"/>
           </w:tcPr>
           <w:p>
             <w:pPr>
@@ -6412,6 +9555,17 @@
                 <w14:ligatures w14:val="standardContextual"/>
               </w:rPr>
             </w:pPr>
+            <w:r>
+              <w:rPr>
+                <w:rFonts w:eastAsiaTheme="minorHAnsi"/>
+                <w:kern w:val="2"/>
+                <w:sz w:val="20"/>
+                <w:szCs w:val="20"/>
+                <w:lang w:val="en-AU"/>
+                <w14:ligatures w14:val="standardContextual"/>
+              </w:rPr>
+              <w:t>5</w:t>
+            </w:r>
           </w:p>
         </w:tc>
         <w:tc>
@@ -6430,6 +9584,17 @@
                 <w14:ligatures w14:val="standardContextual"/>
               </w:rPr>
             </w:pPr>
+            <w:r>
+              <w:rPr>
+                <w:rFonts w:eastAsiaTheme="minorHAnsi"/>
+                <w:kern w:val="2"/>
+                <w:sz w:val="20"/>
+                <w:szCs w:val="20"/>
+                <w:lang w:val="en-AU"/>
+                <w14:ligatures w14:val="standardContextual"/>
+              </w:rPr>
+              <w:t xml:space="preserve">Project check-in </w:t>
+            </w:r>
           </w:p>
         </w:tc>
         <w:tc>
@@ -6448,6 +9613,17 @@
                 <w14:ligatures w14:val="standardContextual"/>
               </w:rPr>
             </w:pPr>
+            <w:r>
+              <w:rPr>
+                <w:rFonts w:eastAsiaTheme="minorHAnsi"/>
+                <w:kern w:val="2"/>
+                <w:sz w:val="20"/>
+                <w:szCs w:val="20"/>
+                <w:lang w:val="en-AU"/>
+                <w14:ligatures w14:val="standardContextual"/>
+              </w:rPr>
+              <w:t>All</w:t>
+            </w:r>
           </w:p>
         </w:tc>
         <w:tc>
@@ -6466,6 +9642,17 @@
                 <w14:ligatures w14:val="standardContextual"/>
               </w:rPr>
             </w:pPr>
+            <w:r>
+              <w:rPr>
+                <w:rFonts w:eastAsiaTheme="minorHAnsi"/>
+                <w:kern w:val="2"/>
+                <w:sz w:val="20"/>
+                <w:szCs w:val="20"/>
+                <w:lang w:val="en-AU"/>
+                <w14:ligatures w14:val="standardContextual"/>
+              </w:rPr>
+              <w:t>Online</w:t>
+            </w:r>
           </w:p>
         </w:tc>
         <w:tc>
@@ -6484,11 +9671,22 @@
                 <w14:ligatures w14:val="standardContextual"/>
               </w:rPr>
             </w:pPr>
-          </w:p>
-        </w:tc>
-        <w:tc>
-          <w:tcPr>
-            <w:tcW w:w="1405" w:type="dxa"/>
+            <w:r>
+              <w:rPr>
+                <w:rFonts w:eastAsiaTheme="minorHAnsi"/>
+                <w:kern w:val="2"/>
+                <w:sz w:val="20"/>
+                <w:szCs w:val="20"/>
+                <w:lang w:val="en-AU"/>
+                <w14:ligatures w14:val="standardContextual"/>
+              </w:rPr>
+              <w:t>Teams</w:t>
+            </w:r>
+          </w:p>
+        </w:tc>
+        <w:tc>
+          <w:tcPr>
+            <w:tcW w:w="1614" w:type="dxa"/>
           </w:tcPr>
           <w:p>
             <w:pPr>
@@ -6502,11 +9700,46 @@
                 <w14:ligatures w14:val="standardContextual"/>
               </w:rPr>
             </w:pPr>
-          </w:p>
-        </w:tc>
-        <w:tc>
-          <w:tcPr>
-            <w:tcW w:w="7296" w:type="dxa"/>
+            <w:r>
+              <w:rPr>
+                <w:rFonts w:eastAsiaTheme="minorHAnsi"/>
+                <w:kern w:val="2"/>
+                <w:sz w:val="20"/>
+                <w:szCs w:val="20"/>
+                <w:lang w:val="en-AU"/>
+                <w14:ligatures w14:val="standardContextual"/>
+              </w:rPr>
+              <w:t>10am-10:30am</w:t>
+            </w:r>
+          </w:p>
+          <w:p>
+            <w:pPr>
+              <w:spacing w:after="160" w:line="278" w:lineRule="auto"/>
+              <w:rPr>
+                <w:rFonts w:eastAsiaTheme="minorHAnsi"/>
+                <w:kern w:val="2"/>
+                <w:sz w:val="20"/>
+                <w:szCs w:val="20"/>
+                <w:lang w:val="en-AU"/>
+                <w14:ligatures w14:val="standardContextual"/>
+              </w:rPr>
+            </w:pPr>
+            <w:r>
+              <w:rPr>
+                <w:rFonts w:eastAsiaTheme="minorHAnsi"/>
+                <w:kern w:val="2"/>
+                <w:sz w:val="20"/>
+                <w:szCs w:val="20"/>
+                <w:lang w:val="en-AU"/>
+                <w14:ligatures w14:val="standardContextual"/>
+              </w:rPr>
+              <w:t>13/08/2025</w:t>
+            </w:r>
+          </w:p>
+        </w:tc>
+        <w:tc>
+          <w:tcPr>
+            <w:tcW w:w="7087" w:type="dxa"/>
           </w:tcPr>
           <w:p>
             <w:pPr>
@@ -6521,6 +9754,29 @@
                 <w14:ligatures w14:val="standardContextual"/>
               </w:rPr>
             </w:pPr>
+            <w:r>
+              <w:rPr>
+                <w:rFonts w:eastAsiaTheme="minorHAnsi"/>
+                <w:kern w:val="2"/>
+                <w:sz w:val="20"/>
+                <w:szCs w:val="20"/>
+                <w:lang w:val="en-AU"/>
+                <w14:ligatures w14:val="standardContextual"/>
+              </w:rPr>
+              <w:t xml:space="preserve">Reviewed progress on Milestone 1 tasks and confirmed all allocated sections were on track for completion by the due date. Each member provided a quick status update on their assigned work (FRs, NFRs, diagrams, and implementation tasks). Discussed any outstanding issues, including minor adjustments to </w:t>
+            </w:r>
+            <w:r>
+              <w:rPr>
+                <w:rFonts w:eastAsiaTheme="minorHAnsi"/>
+                <w:kern w:val="2"/>
+                <w:sz w:val="20"/>
+                <w:szCs w:val="20"/>
+                <w:lang w:val="en-AU"/>
+                <w14:ligatures w14:val="standardContextual"/>
+              </w:rPr>
+              <w:lastRenderedPageBreak/>
+              <w:t>wording in requirements and ensuring GitHub evidence was up to date. Agreed on the final timeline for compiling the report and recording the demo video.</w:t>
+            </w:r>
           </w:p>
         </w:tc>
       </w:tr>
@@ -6530,6 +9786,7 @@
         <w:pStyle w:val="Caption"/>
       </w:pPr>
       <w:r>
+        <w:lastRenderedPageBreak/>
         <w:t xml:space="preserve">Table </w:t>
       </w:r>
       <w:r>
@@ -6569,47 +9826,12 @@
         </w:sectPr>
       </w:pPr>
     </w:p>
-    <w:p/>
     <w:p>
       <w:pPr>
         <w:pStyle w:val="Heading3"/>
       </w:pPr>
-    </w:p>
-    <w:p>
-      <w:pPr>
-        <w:pStyle w:val="Heading3"/>
-      </w:pPr>
-    </w:p>
-    <w:p>
-      <w:pPr>
-        <w:pStyle w:val="Heading3"/>
-      </w:pPr>
-    </w:p>
-    <w:p>
-      <w:pPr>
-        <w:pStyle w:val="Heading3"/>
-      </w:pPr>
-    </w:p>
-    <w:p>
-      <w:pPr>
-        <w:pStyle w:val="Heading3"/>
-      </w:pPr>
-    </w:p>
-    <w:p>
-      <w:pPr>
-        <w:pStyle w:val="Heading3"/>
-      </w:pPr>
-    </w:p>
-    <w:p>
-      <w:pPr>
-        <w:pStyle w:val="Heading3"/>
-      </w:pPr>
-    </w:p>
-    <w:p>
-      <w:pPr>
-        <w:pStyle w:val="Heading3"/>
-      </w:pPr>
-      <w:r>
+      <w:r>
+        <w:lastRenderedPageBreak/>
         <w:t>Effort Summary</w:t>
       </w:r>
       <w:bookmarkEnd w:id="5"/>
@@ -7111,59 +10333,56 @@
       </w:tr>
     </w:tbl>
     <w:p/>
+    <w:p>
+      <w:pPr>
+        <w:pStyle w:val="Heading2"/>
+      </w:pPr>
+      <w:bookmarkStart w:id="6" w:name="_Toc205582892"/>
+      <w:r>
+        <w:t>Peer Review</w:t>
+      </w:r>
+      <w:bookmarkEnd w:id="6"/>
+    </w:p>
+    <w:p>
+      <w:pPr>
+        <w:pStyle w:val="Heading3"/>
+      </w:pPr>
+      <w:bookmarkStart w:id="7" w:name="_Toc205582893"/>
+      <w:r>
+        <w:t>Purpose</w:t>
+      </w:r>
+      <w:bookmarkEnd w:id="7"/>
+    </w:p>
+    <w:p>
+      <w:r>
+        <w:t>The peer review process in OOSD is designed to promote collaborative learning, develop</w:t>
+      </w:r>
+      <w:r>
+        <w:t xml:space="preserve"> </w:t>
+      </w:r>
+      <w:r>
+        <w:t>feedback skills, and encourage shared responsibility in team-based projects. It helps</w:t>
+      </w:r>
+      <w:r>
+        <w:t xml:space="preserve"> </w:t>
+      </w:r>
+      <w:r>
+        <w:t>students reflect on their own contributions, evaluate team dynamics, and engage in</w:t>
+      </w:r>
+      <w:r>
+        <w:t xml:space="preserve"> </w:t>
+      </w:r>
+      <w:r>
+        <w:t>transparent, constructive dialogue for continuous improvement.</w:t>
+      </w:r>
+    </w:p>
     <w:p/>
-    <w:p/>
-    <w:p>
-      <w:pPr>
-        <w:pStyle w:val="Heading2"/>
-      </w:pPr>
-      <w:bookmarkStart w:id="6" w:name="_Toc205582892"/>
-      <w:r>
-        <w:t>Peer Review</w:t>
-      </w:r>
-      <w:bookmarkEnd w:id="6"/>
-    </w:p>
     <w:p>
       <w:pPr>
         <w:pStyle w:val="Heading3"/>
       </w:pPr>
-      <w:bookmarkStart w:id="7" w:name="_Toc205582893"/>
-      <w:r>
-        <w:t>Purpose</w:t>
-      </w:r>
-      <w:bookmarkEnd w:id="7"/>
-    </w:p>
-    <w:p>
-      <w:r>
-        <w:t>The peer review process in OOSD is designed to promote collaborative learning, develop</w:t>
-      </w:r>
-      <w:r>
-        <w:t xml:space="preserve"> </w:t>
-      </w:r>
-      <w:r>
-        <w:t>feedback skills, and encourage shared responsibility in team-based projects. It helps</w:t>
-      </w:r>
-      <w:r>
-        <w:t xml:space="preserve"> </w:t>
-      </w:r>
-      <w:r>
-        <w:t>students reflect on their own contributions, evaluate team dynamics, and engage in</w:t>
-      </w:r>
-      <w:r>
-        <w:t xml:space="preserve"> </w:t>
-      </w:r>
-      <w:r>
-        <w:t>transparent, constructive dialogue for continuous improvement.</w:t>
-      </w:r>
-    </w:p>
-    <w:p/>
-    <w:p>
-      <w:pPr>
-        <w:pStyle w:val="Heading3"/>
-      </w:pPr>
       <w:bookmarkStart w:id="8" w:name="_Toc205582894"/>
       <w:r>
-        <w:lastRenderedPageBreak/>
         <w:t>Instructions</w:t>
       </w:r>
       <w:bookmarkEnd w:id="8"/>
@@ -7307,6 +10526,7 @@
       </w:pPr>
       <w:bookmarkStart w:id="9" w:name="_Toc205582895"/>
       <w:r>
+        <w:lastRenderedPageBreak/>
         <w:t>Section 1 – Self-Review [</w:t>
       </w:r>
       <w:r>
@@ -7560,7 +10780,6 @@
           <w:b/>
           <w:bCs/>
         </w:rPr>
-        <w:lastRenderedPageBreak/>
         <w:t>Ensure</w:t>
       </w:r>
       <w:r>
@@ -7740,6 +10959,7 @@
           <w:iCs/>
           <w:highlight w:val="yellow"/>
         </w:rPr>
+        <w:lastRenderedPageBreak/>
         <w:t>Note: After completing the peer review process, team members are expected to share the</w:t>
       </w:r>
       <w:r>
@@ -7950,7 +11170,6 @@
       </w:pPr>
       <w:bookmarkStart w:id="12" w:name="_Toc205582898"/>
       <w:r>
-        <w:lastRenderedPageBreak/>
         <w:t>Peer Rating Summary Table</w:t>
       </w:r>
       <w:bookmarkEnd w:id="12"/>
@@ -8255,6 +11474,7 @@
               <w:rPr>
                 <w:rFonts w:asciiTheme="minorHAnsi" w:eastAsiaTheme="minorHAnsi" w:hAnsiTheme="minorHAnsi" w:cstheme="minorBidi"/>
               </w:rPr>
+              <w:lastRenderedPageBreak/>
               <w:t>Member 1</w:t>
             </w:r>
           </w:p>
@@ -9174,7 +12394,6 @@
               <w:rPr>
                 <w:color w:val="auto"/>
               </w:rPr>
-              <w:lastRenderedPageBreak/>
               <w:t>21–40% above</w:t>
             </w:r>
           </w:p>
@@ -9452,10 +12671,7 @@
         <w:t xml:space="preserve">The following section provides the Functional Requirements </w:t>
       </w:r>
       <w:r>
-        <w:t xml:space="preserve">which define </w:t>
-      </w:r>
-      <w:r>
-        <w:t>the essential features and behaviours of the Tetris game as demonstrated in the Milestone 1 scope. They specify the expected interactions between the user and the system, covering all main components</w:t>
+        <w:t>which define the essential features and behaviours of the Tetris game as demonstrated in the Milestone 1 scope. They specify the expected interactions between the user and the system, covering all main components</w:t>
       </w:r>
       <w:r>
         <w:t xml:space="preserve">: </w:t>
@@ -11574,13 +14790,7 @@
         <w:t>Requirement:</w:t>
       </w:r>
       <w:r>
-        <w:t xml:space="preserve"> The game must compile and run from a clean clone using Java </w:t>
-      </w:r>
-      <w:r>
-        <w:t>21</w:t>
-      </w:r>
-      <w:r>
-        <w:t xml:space="preserve"> and JavaFX, with no manual code changes required.</w:t>
+        <w:t xml:space="preserve"> The game must compile and run from a clean clone using Java 21 and JavaFX, with no manual code changes required.</w:t>
       </w:r>
     </w:p>
     <w:p>

--- a/Project Plan OOSD.docx
+++ b/Project Plan OOSD.docx
@@ -5,6 +5,9 @@
   <w:body>
     <w:p>
       <w:r>
+        <w:rPr>
+          <w:noProof/>
+        </w:rPr>
         <w:drawing>
           <wp:anchor distT="0" distB="0" distL="114300" distR="114300" simplePos="0" relativeHeight="251658240" behindDoc="1" locked="0" layoutInCell="1" allowOverlap="1" wp14:anchorId="32991C4B" wp14:editId="5E1CC7BD">
             <wp:simplePos x="0" y="0"/>
@@ -84,10 +87,13 @@
     </w:p>
     <w:p>
       <w:r>
+        <w:rPr>
+          <w:noProof/>
+        </w:rPr>
         <mc:AlternateContent>
           <mc:Choice Requires="wps">
             <w:drawing>
-              <wp:anchor distT="0" distB="0" distL="114300" distR="114300" simplePos="0" relativeHeight="251662336" behindDoc="0" locked="0" layoutInCell="1" allowOverlap="1" wp14:anchorId="73B4A19B" wp14:editId="30744DE1">
+              <wp:anchor distT="0" distB="0" distL="114300" distR="114300" simplePos="0" relativeHeight="251662336" behindDoc="0" locked="0" layoutInCell="1" allowOverlap="1" wp14:anchorId="73B4A19B" wp14:editId="6CDB0AE6">
                 <wp:simplePos x="0" y="0"/>
                 <wp:positionH relativeFrom="column">
                   <wp:posOffset>69215</wp:posOffset>
@@ -151,7 +157,7 @@
           </mc:Choice>
           <mc:Fallback>
             <w:pict>
-              <v:rect w14:anchorId="782A1043" id="Rectangle 5" o:spid="_x0000_s1026" style="position:absolute;margin-left:5.45pt;margin-top:19.5pt;width:187.5pt;height:80.25pt;z-index:251662336;visibility:visible;mso-wrap-style:square;mso-wrap-distance-left:9pt;mso-wrap-distance-top:0;mso-wrap-distance-right:9pt;mso-wrap-distance-bottom:0;mso-position-horizontal:absolute;mso-position-horizontal-relative:text;mso-position-vertical:absolute;mso-position-vertical-relative:text;v-text-anchor:middle" o:gfxdata="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" fillcolor="white [3212]" strokecolor="white [3212]" strokeweight="1.5pt"/>
+              <v:rect w14:anchorId="7EA80D9E" id="Rectangle 5" o:spid="_x0000_s1026" style="position:absolute;margin-left:5.45pt;margin-top:19.5pt;width:187.5pt;height:80.25pt;z-index:251662336;visibility:visible;mso-wrap-style:square;mso-wrap-distance-left:9pt;mso-wrap-distance-top:0;mso-wrap-distance-right:9pt;mso-wrap-distance-bottom:0;mso-position-horizontal:absolute;mso-position-horizontal-relative:text;mso-position-vertical:absolute;mso-position-vertical-relative:text;v-text-anchor:middle" o:gfxdata="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" fillcolor="white [3212]" strokecolor="white [3212]" strokeweight="1.5pt"/>
             </w:pict>
           </mc:Fallback>
         </mc:AlternateContent>
@@ -159,6 +165,9 @@
     </w:p>
     <w:p>
       <w:r>
+        <w:rPr>
+          <w:noProof/>
+        </w:rPr>
         <mc:AlternateContent>
           <mc:Choice Requires="wps">
             <w:drawing>
@@ -235,6 +244,9 @@
     </w:p>
     <w:p>
       <w:r>
+        <w:rPr>
+          <w:noProof/>
+        </w:rPr>
         <mc:AlternateContent>
           <mc:Choice Requires="wps">
             <w:drawing>
@@ -332,6 +344,9 @@
     <w:p/>
     <w:p>
       <w:r>
+        <w:rPr>
+          <w:noProof/>
+        </w:rPr>
         <mc:AlternateContent>
           <mc:Choice Requires="wps">
             <w:drawing>
@@ -2073,9 +2088,12 @@
     <w:p>
       <w:pPr>
         <w:sectPr>
-          <w:footerReference w:type="even" r:id="rId9"/>
-          <w:footerReference w:type="default" r:id="rId10"/>
-          <w:footerReference w:type="first" r:id="rId11"/>
+          <w:headerReference w:type="even" r:id="rId9"/>
+          <w:headerReference w:type="default" r:id="rId10"/>
+          <w:footerReference w:type="even" r:id="rId11"/>
+          <w:footerReference w:type="default" r:id="rId12"/>
+          <w:headerReference w:type="first" r:id="rId13"/>
+          <w:footerReference w:type="first" r:id="rId14"/>
           <w:pgSz w:w="11906" w:h="16838"/>
           <w:pgMar w:top="1440" w:right="1440" w:bottom="1440" w:left="1440" w:header="708" w:footer="0" w:gutter="0"/>
           <w:pgNumType w:start="1"/>
@@ -2273,10 +2291,7 @@
     <w:p/>
     <w:p>
       <w:r>
-        <w:t xml:space="preserve">The following section comprises of </w:t>
-      </w:r>
-      <w:r>
-        <w:t>the project planning details for Milestone 1. It outlines the major tasks, assigned responsibilities, estimated and actual completion times, as well as records of group meetings. This ensures transparency, effective time management, and clear communication within the team while tracking progress toward the development of the Tetris project.</w:t>
+        <w:t>The following section comprises of the project planning details for Milestone 1. It outlines the major tasks, assigned responsibilities, estimated and actual completion times, as well as records of group meetings. This ensures transparency, effective time management, and clear communication within the team while tracking progress toward the development of the Tetris project.</w:t>
       </w:r>
     </w:p>
     <w:p>
@@ -2287,7 +2302,7 @@
     <w:p>
       <w:pPr>
         <w:sectPr>
-          <w:footerReference w:type="first" r:id="rId12"/>
+          <w:footerReference w:type="first" r:id="rId15"/>
           <w:pgSz w:w="11906" w:h="16838"/>
           <w:pgMar w:top="1440" w:right="1440" w:bottom="1440" w:left="1440" w:header="708" w:footer="0" w:gutter="0"/>
           <w:pgNumType w:start="1"/>
@@ -3508,29 +3523,7 @@
                 <w:lang w:val="en-AU"/>
                 <w14:ligatures w14:val="standardContextual"/>
               </w:rPr>
-              <w:t>0</w:t>
-            </w:r>
-            <w:r>
-              <w:rPr>
-                <w:rFonts w:eastAsiaTheme="minorHAnsi"/>
-                <w:kern w:val="2"/>
-                <w:sz w:val="20"/>
-                <w:szCs w:val="20"/>
-                <w:lang w:val="en-AU"/>
-                <w14:ligatures w14:val="standardContextual"/>
-              </w:rPr>
-              <w:t>1</w:t>
-            </w:r>
-            <w:r>
-              <w:rPr>
-                <w:rFonts w:eastAsiaTheme="minorHAnsi"/>
-                <w:kern w:val="2"/>
-                <w:sz w:val="20"/>
-                <w:szCs w:val="20"/>
-                <w:lang w:val="en-AU"/>
-                <w14:ligatures w14:val="standardContextual"/>
-              </w:rPr>
-              <w:t>/08/2025</w:t>
+              <w:t>01/08/2025</w:t>
             </w:r>
           </w:p>
         </w:tc>
@@ -3895,6 +3888,9 @@
         </w:tc>
       </w:tr>
       <w:tr>
+        <w:trPr>
+          <w:trHeight w:val="70"/>
+        </w:trPr>
         <w:tc>
           <w:tcPr>
             <w:tcW w:w="450" w:type="dxa"/>
@@ -3927,6 +3923,7 @@
         <w:tc>
           <w:tcPr>
             <w:tcW w:w="6036" w:type="dxa"/>
+            <w:shd w:val="clear" w:color="auto" w:fill="D9F2D0" w:themeFill="accent6" w:themeFillTint="33"/>
           </w:tcPr>
           <w:p>
             <w:pPr>
@@ -3953,6 +3950,7 @@
         <w:tc>
           <w:tcPr>
             <w:tcW w:w="1083" w:type="dxa"/>
+            <w:shd w:val="clear" w:color="auto" w:fill="D9F2D0" w:themeFill="accent6" w:themeFillTint="33"/>
           </w:tcPr>
           <w:p>
             <w:pPr>
@@ -3979,6 +3977,7 @@
         <w:tc>
           <w:tcPr>
             <w:tcW w:w="1551" w:type="dxa"/>
+            <w:shd w:val="clear" w:color="auto" w:fill="D9F2D0" w:themeFill="accent6" w:themeFillTint="33"/>
           </w:tcPr>
           <w:p>
             <w:pPr>
@@ -4005,52 +4004,54 @@
         <w:tc>
           <w:tcPr>
             <w:tcW w:w="1550" w:type="dxa"/>
-          </w:tcPr>
-          <w:p>
-            <w:pPr>
-              <w:spacing w:after="160" w:line="278" w:lineRule="auto"/>
-              <w:rPr>
-                <w:rFonts w:eastAsiaTheme="minorHAnsi"/>
-                <w:kern w:val="2"/>
-                <w:sz w:val="20"/>
-                <w:szCs w:val="20"/>
-                <w:lang w:val="en-AU"/>
-                <w14:ligatures w14:val="standardContextual"/>
-              </w:rPr>
-            </w:pPr>
-            <w:r>
-              <w:rPr>
-                <w:sz w:val="20"/>
-                <w:szCs w:val="20"/>
-                <w:lang w:val="en-AU"/>
-              </w:rPr>
-              <w:t>2hr</w:t>
+            <w:shd w:val="clear" w:color="auto" w:fill="D9F2D0" w:themeFill="accent6" w:themeFillTint="33"/>
+          </w:tcPr>
+          <w:p>
+            <w:pPr>
+              <w:spacing w:after="160" w:line="278" w:lineRule="auto"/>
+              <w:rPr>
+                <w:rFonts w:eastAsiaTheme="minorHAnsi"/>
+                <w:kern w:val="2"/>
+                <w:sz w:val="20"/>
+                <w:szCs w:val="20"/>
+                <w:lang w:val="en-AU"/>
+                <w14:ligatures w14:val="standardContextual"/>
+              </w:rPr>
+            </w:pPr>
+            <w:r>
+              <w:rPr>
+                <w:sz w:val="20"/>
+                <w:szCs w:val="20"/>
+                <w:lang w:val="en-AU"/>
+              </w:rPr>
+              <w:t>1hr</w:t>
             </w:r>
           </w:p>
         </w:tc>
         <w:tc>
           <w:tcPr>
             <w:tcW w:w="1833" w:type="dxa"/>
-          </w:tcPr>
-          <w:p>
-            <w:pPr>
-              <w:spacing w:after="160" w:line="278" w:lineRule="auto"/>
-              <w:rPr>
-                <w:rFonts w:eastAsiaTheme="minorHAnsi"/>
-                <w:kern w:val="2"/>
-                <w:sz w:val="20"/>
-                <w:szCs w:val="20"/>
-                <w:lang w:val="en-AU"/>
-                <w14:ligatures w14:val="standardContextual"/>
-              </w:rPr>
-            </w:pPr>
-            <w:r>
-              <w:rPr>
-                <w:sz w:val="20"/>
-                <w:szCs w:val="20"/>
-                <w:lang w:val="en-AU"/>
-              </w:rPr>
-              <w:t>9.5</w:t>
+            <w:shd w:val="clear" w:color="auto" w:fill="D9F2D0" w:themeFill="accent6" w:themeFillTint="33"/>
+          </w:tcPr>
+          <w:p>
+            <w:pPr>
+              <w:spacing w:after="160" w:line="278" w:lineRule="auto"/>
+              <w:rPr>
+                <w:rFonts w:eastAsiaTheme="minorHAnsi"/>
+                <w:kern w:val="2"/>
+                <w:sz w:val="20"/>
+                <w:szCs w:val="20"/>
+                <w:lang w:val="en-AU"/>
+                <w14:ligatures w14:val="standardContextual"/>
+              </w:rPr>
+            </w:pPr>
+            <w:r>
+              <w:rPr>
+                <w:sz w:val="20"/>
+                <w:szCs w:val="20"/>
+                <w:lang w:val="en-AU"/>
+              </w:rPr>
+              <w:t>8.5</w:t>
             </w:r>
             <w:r>
               <w:rPr>
@@ -4065,31 +4066,43 @@
         <w:tc>
           <w:tcPr>
             <w:tcW w:w="1559" w:type="dxa"/>
-          </w:tcPr>
-          <w:p>
-            <w:pPr>
-              <w:spacing w:after="160" w:line="278" w:lineRule="auto"/>
-              <w:rPr>
-                <w:rFonts w:eastAsiaTheme="minorHAnsi"/>
-                <w:kern w:val="2"/>
-                <w:sz w:val="20"/>
-                <w:szCs w:val="20"/>
-                <w:lang w:val="en-AU"/>
-                <w14:ligatures w14:val="standardContextual"/>
-              </w:rPr>
-            </w:pPr>
-            <w:r>
-              <w:rPr>
-                <w:sz w:val="20"/>
-                <w:szCs w:val="20"/>
-                <w:lang w:val="en-AU"/>
-              </w:rPr>
-              <w:t>02/08/2025</w:t>
+            <w:shd w:val="clear" w:color="auto" w:fill="D9F2D0" w:themeFill="accent6" w:themeFillTint="33"/>
+          </w:tcPr>
+          <w:p>
+            <w:pPr>
+              <w:spacing w:after="160" w:line="278" w:lineRule="auto"/>
+              <w:rPr>
+                <w:rFonts w:eastAsiaTheme="minorHAnsi"/>
+                <w:kern w:val="2"/>
+                <w:sz w:val="20"/>
+                <w:szCs w:val="20"/>
+                <w:lang w:val="en-AU"/>
+                <w14:ligatures w14:val="standardContextual"/>
+              </w:rPr>
+            </w:pPr>
+            <w:r>
+              <w:rPr>
+                <w:sz w:val="20"/>
+                <w:szCs w:val="20"/>
+                <w:lang w:val="en-AU"/>
+              </w:rPr>
+              <w:t>1</w:t>
+            </w:r>
+            <w:r>
+              <w:rPr>
+                <w:sz w:val="20"/>
+                <w:szCs w:val="20"/>
+                <w:lang w:val="en-AU"/>
+              </w:rPr>
+              <w:t>2/08/2025</w:t>
             </w:r>
           </w:p>
         </w:tc>
       </w:tr>
       <w:tr>
+        <w:trPr>
+          <w:trHeight w:val="404"/>
+        </w:trPr>
         <w:tc>
           <w:tcPr>
             <w:tcW w:w="450" w:type="dxa"/>
@@ -4115,6 +4128,7 @@
         <w:tc>
           <w:tcPr>
             <w:tcW w:w="6036" w:type="dxa"/>
+            <w:shd w:val="clear" w:color="auto" w:fill="D9F2D0" w:themeFill="accent6" w:themeFillTint="33"/>
           </w:tcPr>
           <w:p>
             <w:pPr>
@@ -4137,6 +4151,7 @@
         <w:tc>
           <w:tcPr>
             <w:tcW w:w="1083" w:type="dxa"/>
+            <w:shd w:val="clear" w:color="auto" w:fill="D9F2D0" w:themeFill="accent6" w:themeFillTint="33"/>
           </w:tcPr>
           <w:p>
             <w:pPr>
@@ -4159,6 +4174,7 @@
         <w:tc>
           <w:tcPr>
             <w:tcW w:w="1551" w:type="dxa"/>
+            <w:shd w:val="clear" w:color="auto" w:fill="D9F2D0" w:themeFill="accent6" w:themeFillTint="33"/>
           </w:tcPr>
           <w:p>
             <w:pPr>
@@ -4181,44 +4197,46 @@
         <w:tc>
           <w:tcPr>
             <w:tcW w:w="1550" w:type="dxa"/>
-          </w:tcPr>
-          <w:p>
-            <w:pPr>
-              <w:rPr>
-                <w:sz w:val="20"/>
-                <w:szCs w:val="20"/>
-                <w:lang w:val="en-AU"/>
-              </w:rPr>
-            </w:pPr>
-            <w:r>
-              <w:rPr>
-                <w:sz w:val="20"/>
-                <w:szCs w:val="20"/>
-                <w:lang w:val="en-AU"/>
-              </w:rPr>
-              <w:t>2hr</w:t>
+            <w:shd w:val="clear" w:color="auto" w:fill="D9F2D0" w:themeFill="accent6" w:themeFillTint="33"/>
+          </w:tcPr>
+          <w:p>
+            <w:pPr>
+              <w:rPr>
+                <w:sz w:val="20"/>
+                <w:szCs w:val="20"/>
+                <w:lang w:val="en-AU"/>
+              </w:rPr>
+            </w:pPr>
+            <w:r>
+              <w:rPr>
+                <w:sz w:val="20"/>
+                <w:szCs w:val="20"/>
+                <w:lang w:val="en-AU"/>
+              </w:rPr>
+              <w:t>0.5hr</w:t>
             </w:r>
           </w:p>
         </w:tc>
         <w:tc>
           <w:tcPr>
             <w:tcW w:w="1833" w:type="dxa"/>
-          </w:tcPr>
-          <w:p>
-            <w:pPr>
-              <w:rPr>
-                <w:sz w:val="20"/>
-                <w:szCs w:val="20"/>
-                <w:lang w:val="en-AU"/>
-              </w:rPr>
-            </w:pPr>
-            <w:r>
-              <w:rPr>
-                <w:sz w:val="20"/>
-                <w:szCs w:val="20"/>
-                <w:lang w:val="en-AU"/>
-              </w:rPr>
-              <w:t>11.5</w:t>
+            <w:shd w:val="clear" w:color="auto" w:fill="D9F2D0" w:themeFill="accent6" w:themeFillTint="33"/>
+          </w:tcPr>
+          <w:p>
+            <w:pPr>
+              <w:rPr>
+                <w:sz w:val="20"/>
+                <w:szCs w:val="20"/>
+                <w:lang w:val="en-AU"/>
+              </w:rPr>
+            </w:pPr>
+            <w:r>
+              <w:rPr>
+                <w:sz w:val="20"/>
+                <w:szCs w:val="20"/>
+                <w:lang w:val="en-AU"/>
+              </w:rPr>
+              <w:t>9</w:t>
             </w:r>
             <w:r>
               <w:rPr>
@@ -4233,22 +4251,31 @@
         <w:tc>
           <w:tcPr>
             <w:tcW w:w="1559" w:type="dxa"/>
-          </w:tcPr>
-          <w:p>
-            <w:pPr>
-              <w:rPr>
-                <w:sz w:val="20"/>
-                <w:szCs w:val="20"/>
-                <w:lang w:val="en-AU"/>
-              </w:rPr>
-            </w:pPr>
-            <w:r>
-              <w:rPr>
-                <w:sz w:val="20"/>
-                <w:szCs w:val="20"/>
-                <w:lang w:val="en-AU"/>
-              </w:rPr>
-              <w:t>03/08/2025</w:t>
+            <w:shd w:val="clear" w:color="auto" w:fill="D9F2D0" w:themeFill="accent6" w:themeFillTint="33"/>
+          </w:tcPr>
+          <w:p>
+            <w:pPr>
+              <w:rPr>
+                <w:sz w:val="20"/>
+                <w:szCs w:val="20"/>
+                <w:lang w:val="en-AU"/>
+              </w:rPr>
+            </w:pPr>
+            <w:r>
+              <w:rPr>
+                <w:sz w:val="20"/>
+                <w:szCs w:val="20"/>
+                <w:lang w:val="en-AU"/>
+              </w:rPr>
+              <w:t>14</w:t>
+            </w:r>
+            <w:r>
+              <w:rPr>
+                <w:sz w:val="20"/>
+                <w:szCs w:val="20"/>
+                <w:lang w:val="en-AU"/>
+              </w:rPr>
+              <w:t>/08/2025</w:t>
             </w:r>
           </w:p>
         </w:tc>
@@ -4854,21 +4881,11 @@
       <w:r>
         <w:t xml:space="preserve">Table </w:t>
       </w:r>
-      <w:r>
-        <w:fldChar w:fldCharType="begin"/>
-      </w:r>
-      <w:r>
-        <w:instrText xml:space="preserve"> SEQ Table \* ARABIC </w:instrText>
-      </w:r>
-      <w:r>
-        <w:fldChar w:fldCharType="separate"/>
-      </w:r>
-      <w:r>
-        <w:t>1</w:t>
-      </w:r>
-      <w:r>
-        <w:fldChar w:fldCharType="end"/>
-      </w:r>
+      <w:fldSimple w:instr=" SEQ Table \* ARABIC ">
+        <w:r>
+          <w:t>1</w:t>
+        </w:r>
+      </w:fldSimple>
       <w:r>
         <w:t xml:space="preserve">. Time Schedule chart. Abbreviations: Alexander Abbosh (AA), Christopher Burrell (CB), Vishva Pandya (VP), Bailey Reeves (BR). </w:t>
       </w:r>
@@ -5107,8 +5124,23 @@
                 <w:lang w:val="en-AU"/>
                 <w14:ligatures w14:val="standardContextual"/>
               </w:rPr>
-              <w:t>Date and Time</w:t>
-            </w:r>
+              <w:t xml:space="preserve">Date and </w:t>
+            </w:r>
+            <w:proofErr w:type="gramStart"/>
+            <w:r>
+              <w:rPr>
+                <w:rFonts w:eastAsiaTheme="minorHAnsi"/>
+                <w:b/>
+                <w:bCs/>
+                <w:kern w:val="2"/>
+                <w:sz w:val="20"/>
+                <w:szCs w:val="20"/>
+                <w:lang w:val="en-AU"/>
+                <w14:ligatures w14:val="standardContextual"/>
+              </w:rPr>
+              <w:t>Time</w:t>
+            </w:r>
+            <w:proofErr w:type="gramEnd"/>
           </w:p>
         </w:tc>
         <w:tc>
@@ -5266,7 +5298,31 @@
                 <w14:ligatures w14:val="standardContextual"/>
               </w:rPr>
               <w:br/>
-              <w:t>(VP,BR chat only)</w:t>
+              <w:t>(</w:t>
+            </w:r>
+            <w:proofErr w:type="gramStart"/>
+            <w:r>
+              <w:rPr>
+                <w:rFonts w:eastAsiaTheme="minorHAnsi"/>
+                <w:kern w:val="2"/>
+                <w:sz w:val="20"/>
+                <w:szCs w:val="20"/>
+                <w:lang w:val="en-AU"/>
+                <w14:ligatures w14:val="standardContextual"/>
+              </w:rPr>
+              <w:t>VP,BR</w:t>
+            </w:r>
+            <w:proofErr w:type="gramEnd"/>
+            <w:r>
+              <w:rPr>
+                <w:rFonts w:eastAsiaTheme="minorHAnsi"/>
+                <w:kern w:val="2"/>
+                <w:sz w:val="20"/>
+                <w:szCs w:val="20"/>
+                <w:lang w:val="en-AU"/>
+                <w14:ligatures w14:val="standardContextual"/>
+              </w:rPr>
+              <w:t xml:space="preserve"> chat only)</w:t>
             </w:r>
           </w:p>
         </w:tc>
@@ -5485,29 +5541,7 @@
                 <w:lang w:val="en-AU"/>
                 <w14:ligatures w14:val="standardContextual"/>
               </w:rPr>
-              <w:t>:</w:t>
-            </w:r>
-            <w:r>
-              <w:rPr>
-                <w:rFonts w:eastAsiaTheme="minorHAnsi"/>
-                <w:kern w:val="2"/>
-                <w:sz w:val="20"/>
-                <w:szCs w:val="20"/>
-                <w:lang w:val="en-AU"/>
-                <w14:ligatures w14:val="standardContextual"/>
-              </w:rPr>
-              <w:t xml:space="preserve"> Project Planning, Task Allocation, Peer Review</w:t>
-            </w:r>
-            <w:r>
-              <w:rPr>
-                <w:rFonts w:eastAsiaTheme="minorHAnsi"/>
-                <w:kern w:val="2"/>
-                <w:sz w:val="20"/>
-                <w:szCs w:val="20"/>
-                <w:lang w:val="en-AU"/>
-                <w14:ligatures w14:val="standardContextual"/>
-              </w:rPr>
-              <w:t>,</w:t>
+              <w:t>: Project Planning, Task Allocation, Peer Review,</w:t>
             </w:r>
             <w:r>
               <w:rPr>
@@ -5564,18 +5598,42 @@
                 <w:lang w:val="en-AU"/>
                 <w14:ligatures w14:val="standardContextual"/>
               </w:rPr>
-              <w:t xml:space="preserve"> Splash Window, Use Case Diagram, Activity Diagram, Assist FR/NFR </w:t>
-            </w:r>
-            <w:r>
-              <w:rPr>
-                <w:rFonts w:eastAsiaTheme="minorHAnsi"/>
-                <w:kern w:val="2"/>
-                <w:sz w:val="20"/>
-                <w:szCs w:val="20"/>
-                <w:lang w:val="en-AU"/>
-                <w14:ligatures w14:val="standardContextual"/>
-              </w:rPr>
-              <w:t xml:space="preserve">, </w:t>
+              <w:t xml:space="preserve"> Splash Window, Use Case Diagram, Activity Diagram, Assist FR/</w:t>
+            </w:r>
+            <w:proofErr w:type="gramStart"/>
+            <w:r>
+              <w:rPr>
+                <w:rFonts w:eastAsiaTheme="minorHAnsi"/>
+                <w:kern w:val="2"/>
+                <w:sz w:val="20"/>
+                <w:szCs w:val="20"/>
+                <w:lang w:val="en-AU"/>
+                <w14:ligatures w14:val="standardContextual"/>
+              </w:rPr>
+              <w:t xml:space="preserve">NFR </w:t>
+            </w:r>
+            <w:r>
+              <w:rPr>
+                <w:rFonts w:eastAsiaTheme="minorHAnsi"/>
+                <w:kern w:val="2"/>
+                <w:sz w:val="20"/>
+                <w:szCs w:val="20"/>
+                <w:lang w:val="en-AU"/>
+                <w14:ligatures w14:val="standardContextual"/>
+              </w:rPr>
+              <w:t>,</w:t>
+            </w:r>
+            <w:proofErr w:type="gramEnd"/>
+            <w:r>
+              <w:rPr>
+                <w:rFonts w:eastAsiaTheme="minorHAnsi"/>
+                <w:kern w:val="2"/>
+                <w:sz w:val="20"/>
+                <w:szCs w:val="20"/>
+                <w:lang w:val="en-AU"/>
+                <w14:ligatures w14:val="standardContextual"/>
+              </w:rPr>
+              <w:t xml:space="preserve"> </w:t>
             </w:r>
             <w:r>
               <w:rPr>
@@ -6229,16 +6287,29 @@
                 <w14:ligatures w14:val="standardContextual"/>
               </w:rPr>
             </w:pPr>
-            <w:r>
-              <w:rPr>
-                <w:rFonts w:eastAsiaTheme="minorHAnsi"/>
-                <w:kern w:val="2"/>
-                <w:sz w:val="20"/>
-                <w:szCs w:val="20"/>
-                <w:lang w:val="en-AU"/>
-                <w14:ligatures w14:val="standardContextual"/>
-              </w:rPr>
-              <w:t>AA,CB,VP</w:t>
+            <w:proofErr w:type="gramStart"/>
+            <w:r>
+              <w:rPr>
+                <w:rFonts w:eastAsiaTheme="minorHAnsi"/>
+                <w:kern w:val="2"/>
+                <w:sz w:val="20"/>
+                <w:szCs w:val="20"/>
+                <w:lang w:val="en-AU"/>
+                <w14:ligatures w14:val="standardContextual"/>
+              </w:rPr>
+              <w:t>AA,CB</w:t>
+            </w:r>
+            <w:proofErr w:type="gramEnd"/>
+            <w:r>
+              <w:rPr>
+                <w:rFonts w:eastAsiaTheme="minorHAnsi"/>
+                <w:kern w:val="2"/>
+                <w:sz w:val="20"/>
+                <w:szCs w:val="20"/>
+                <w:lang w:val="en-AU"/>
+                <w14:ligatures w14:val="standardContextual"/>
+              </w:rPr>
+              <w:t>,VP</w:t>
             </w:r>
             <w:r>
               <w:rPr>
@@ -6532,21 +6603,11 @@
       <w:r>
         <w:t xml:space="preserve">Table </w:t>
       </w:r>
-      <w:r>
-        <w:fldChar w:fldCharType="begin"/>
-      </w:r>
-      <w:r>
-        <w:instrText xml:space="preserve"> SEQ Table \* ARABIC </w:instrText>
-      </w:r>
-      <w:r>
-        <w:fldChar w:fldCharType="separate"/>
-      </w:r>
-      <w:r>
-        <w:t>2</w:t>
-      </w:r>
-      <w:r>
-        <w:fldChar w:fldCharType="end"/>
-      </w:r>
+      <w:fldSimple w:instr=" SEQ Table \* ARABIC ">
+        <w:r>
+          <w:t>2</w:t>
+        </w:r>
+      </w:fldSimple>
       <w:r>
         <w:t>. Group Meeting Records. Abbreviations: Alexander Abbosh (AA), Christopher Burrell (CB), Vishva Pandya (VP), Bailey Reeves (BR).</w:t>
       </w:r>
@@ -9014,7 +9075,7 @@
     </w:p>
     <w:tbl>
       <w:tblPr>
-        <w:tblStyle w:val="GridTable6Colorful"/>
+        <w:tblStyle w:val="GridTable6Colourful"/>
         <w:tblW w:w="0" w:type="auto"/>
         <w:tblLook w:val="04A0" w:firstRow="1" w:lastRow="0" w:firstColumn="1" w:lastColumn="0" w:noHBand="0" w:noVBand="1"/>
       </w:tblPr>
@@ -9452,10 +9513,7 @@
         <w:t xml:space="preserve">The following section provides the Functional Requirements </w:t>
       </w:r>
       <w:r>
-        <w:t xml:space="preserve">which define </w:t>
-      </w:r>
-      <w:r>
-        <w:t>the essential features and behaviours of the Tetris game as demonstrated in the Milestone 1 scope. They specify the expected interactions between the user and the system, covering all main components</w:t>
+        <w:t>which define the essential features and behaviours of the Tetris game as demonstrated in the Milestone 1 scope. They specify the expected interactions between the user and the system, covering all main components</w:t>
       </w:r>
       <w:r>
         <w:t xml:space="preserve">: </w:t>
@@ -11321,7 +11379,6 @@
       </w:r>
       <w:bookmarkEnd w:id="16"/>
     </w:p>
-    <w:p/>
     <w:p>
       <w:r>
         <w:t xml:space="preserve">This section </w:t>
@@ -11574,13 +11631,7 @@
         <w:t>Requirement:</w:t>
       </w:r>
       <w:r>
-        <w:t xml:space="preserve"> The game must compile and run from a clean clone using Java </w:t>
-      </w:r>
-      <w:r>
-        <w:t>21</w:t>
-      </w:r>
-      <w:r>
-        <w:t xml:space="preserve"> and JavaFX, with no manual code changes required.</w:t>
+        <w:t xml:space="preserve"> The game must compile and run from a clean clone using Java 21 and JavaFX, with no manual code changes required.</w:t>
       </w:r>
     </w:p>
     <w:p>
@@ -11600,6 +11651,21 @@
       <w:r>
         <w:br/>
       </w:r>
+    </w:p>
+    <w:p>
+      <w:pPr>
+        <w:pStyle w:val="NoSpacing"/>
+      </w:pPr>
+    </w:p>
+    <w:p>
+      <w:pPr>
+        <w:pStyle w:val="NoSpacing"/>
+      </w:pPr>
+    </w:p>
+    <w:p>
+      <w:pPr>
+        <w:pStyle w:val="NoSpacing"/>
+      </w:pPr>
       <w:r>
         <w:br/>
       </w:r>
@@ -11623,29 +11689,180 @@
       <w:pPr>
         <w:pStyle w:val="NoSpacing"/>
       </w:pPr>
+      <w:r>
+        <w:rPr>
+          <w:noProof/>
+        </w:rPr>
+        <w:lastRenderedPageBreak/>
+        <w:drawing>
+          <wp:anchor distT="0" distB="0" distL="114300" distR="114300" simplePos="0" relativeHeight="251663360" behindDoc="0" locked="0" layoutInCell="1" allowOverlap="1" wp14:anchorId="15CD7804" wp14:editId="1ABD94B1">
+            <wp:simplePos x="0" y="0"/>
+            <wp:positionH relativeFrom="column">
+              <wp:posOffset>-57150</wp:posOffset>
+            </wp:positionH>
+            <wp:positionV relativeFrom="paragraph">
+              <wp:posOffset>153035</wp:posOffset>
+            </wp:positionV>
+            <wp:extent cx="6306979" cy="3076575"/>
+            <wp:effectExtent l="0" t="0" r="5080" b="0"/>
+            <wp:wrapNone/>
+            <wp:docPr id="1039029629" name="Picture 5" descr="A diagram of a computer game&#10;&#10;AI-generated content may be incorrect."/>
+            <wp:cNvGraphicFramePr>
+              <a:graphicFrameLocks xmlns:a="http://schemas.openxmlformats.org/drawingml/2006/main" noChangeAspect="1"/>
+            </wp:cNvGraphicFramePr>
+            <a:graphic xmlns:a="http://schemas.openxmlformats.org/drawingml/2006/main">
+              <a:graphicData uri="http://schemas.openxmlformats.org/drawingml/2006/picture">
+                <pic:pic xmlns:pic="http://schemas.openxmlformats.org/drawingml/2006/picture">
+                  <pic:nvPicPr>
+                    <pic:cNvPr id="1039029629" name="Picture 5" descr="A diagram of a computer game&#10;&#10;AI-generated content may be incorrect."/>
+                    <pic:cNvPicPr/>
+                  </pic:nvPicPr>
+                  <pic:blipFill>
+                    <a:blip r:embed="rId16">
+                      <a:extLst>
+                        <a:ext uri="{28A0092B-C50C-407E-A947-70E740481C1C}">
+                          <a14:useLocalDpi xmlns:a14="http://schemas.microsoft.com/office/drawing/2010/main" val="0"/>
+                        </a:ext>
+                      </a:extLst>
+                    </a:blip>
+                    <a:stretch>
+                      <a:fillRect/>
+                    </a:stretch>
+                  </pic:blipFill>
+                  <pic:spPr>
+                    <a:xfrm>
+                      <a:off x="0" y="0"/>
+                      <a:ext cx="6306979" cy="3076575"/>
+                    </a:xfrm>
+                    <a:prstGeom prst="rect">
+                      <a:avLst/>
+                    </a:prstGeom>
+                  </pic:spPr>
+                </pic:pic>
+              </a:graphicData>
+            </a:graphic>
+            <wp14:sizeRelH relativeFrom="page">
+              <wp14:pctWidth>0</wp14:pctWidth>
+            </wp14:sizeRelH>
+            <wp14:sizeRelV relativeFrom="page">
+              <wp14:pctHeight>0</wp14:pctHeight>
+            </wp14:sizeRelV>
+          </wp:anchor>
+        </w:drawing>
+      </w:r>
     </w:p>
     <w:p>
       <w:pPr>
         <w:pStyle w:val="Heading2"/>
       </w:pPr>
       <w:bookmarkStart w:id="18" w:name="_Toc205582904"/>
-      <w:r>
+    </w:p>
+    <w:p>
+      <w:pPr>
+        <w:pStyle w:val="Heading2"/>
+      </w:pPr>
+    </w:p>
+    <w:p>
+      <w:pPr>
+        <w:pStyle w:val="Heading2"/>
+      </w:pPr>
+    </w:p>
+    <w:p>
+      <w:pPr>
+        <w:pStyle w:val="Heading2"/>
+      </w:pPr>
+    </w:p>
+    <w:p>
+      <w:pPr>
+        <w:pStyle w:val="Heading2"/>
+      </w:pPr>
+    </w:p>
+    <w:p>
+      <w:pPr>
+        <w:pStyle w:val="Heading2"/>
+      </w:pPr>
+    </w:p>
+    <w:p>
+      <w:pPr>
+        <w:pStyle w:val="Heading2"/>
+      </w:pPr>
+    </w:p>
+    <w:p>
+      <w:pPr>
+        <w:pStyle w:val="Heading2"/>
+      </w:pPr>
+    </w:p>
+    <w:p>
+      <w:pPr>
+        <w:pStyle w:val="Heading2"/>
+      </w:pPr>
+    </w:p>
+    <w:p>
+      <w:pPr>
+        <w:pStyle w:val="Heading2"/>
+      </w:pPr>
+      <w:r>
+        <w:t>Activity Diagram</w:t>
+      </w:r>
+      <w:bookmarkEnd w:id="18"/>
+    </w:p>
+    <w:p>
+      <w:r>
+        <w:t>Insert activity diagram from Start New Game to End Game.</w:t>
+      </w:r>
+    </w:p>
+    <w:p>
+      <w:pPr>
+        <w:jc w:val="center"/>
+      </w:pPr>
+      <w:r>
+        <w:rPr>
+          <w:noProof/>
+        </w:rPr>
         <w:lastRenderedPageBreak/>
-        <w:t>Activity Diagram</w:t>
-      </w:r>
-      <w:bookmarkEnd w:id="18"/>
-    </w:p>
-    <w:p>
-      <w:r>
-        <w:t>Insert activity diagram from Start New Game to End Game.</w:t>
-      </w:r>
-    </w:p>
-    <w:p>
-      <w:r>
-        <w:br w:type="page"/>
-      </w:r>
-    </w:p>
-    <w:p/>
+        <w:drawing>
+          <wp:inline distT="0" distB="0" distL="0" distR="0" wp14:anchorId="3FE2749F" wp14:editId="5F7463A0">
+            <wp:extent cx="5638800" cy="4899285"/>
+            <wp:effectExtent l="0" t="0" r="0" b="3175"/>
+            <wp:docPr id="1704205541" name="Picture 6"/>
+            <wp:cNvGraphicFramePr>
+              <a:graphicFrameLocks xmlns:a="http://schemas.openxmlformats.org/drawingml/2006/main" noChangeAspect="1"/>
+            </wp:cNvGraphicFramePr>
+            <a:graphic xmlns:a="http://schemas.openxmlformats.org/drawingml/2006/main">
+              <a:graphicData uri="http://schemas.openxmlformats.org/drawingml/2006/picture">
+                <pic:pic xmlns:pic="http://schemas.openxmlformats.org/drawingml/2006/picture">
+                  <pic:nvPicPr>
+                    <pic:cNvPr id="1704205541" name="Picture 1704205541"/>
+                    <pic:cNvPicPr/>
+                  </pic:nvPicPr>
+                  <pic:blipFill>
+                    <a:blip r:embed="rId17">
+                      <a:extLst>
+                        <a:ext uri="{28A0092B-C50C-407E-A947-70E740481C1C}">
+                          <a14:useLocalDpi xmlns:a14="http://schemas.microsoft.com/office/drawing/2010/main" val="0"/>
+                        </a:ext>
+                      </a:extLst>
+                    </a:blip>
+                    <a:stretch>
+                      <a:fillRect/>
+                    </a:stretch>
+                  </pic:blipFill>
+                  <pic:spPr>
+                    <a:xfrm>
+                      <a:off x="0" y="0"/>
+                      <a:ext cx="5647690" cy="4907009"/>
+                    </a:xfrm>
+                    <a:prstGeom prst="rect">
+                      <a:avLst/>
+                    </a:prstGeom>
+                  </pic:spPr>
+                </pic:pic>
+              </a:graphicData>
+            </a:graphic>
+          </wp:inline>
+        </w:drawing>
+      </w:r>
+    </w:p>
     <w:p>
       <w:pPr>
         <w:pStyle w:val="Heading1"/>
@@ -11755,6 +11972,7 @@
       </w:pPr>
       <w:bookmarkStart w:id="22" w:name="_Toc205582908"/>
       <w:r>
+        <w:lastRenderedPageBreak/>
         <w:t>File Structure</w:t>
       </w:r>
       <w:bookmarkEnd w:id="22"/>
@@ -11866,7 +12084,6 @@
       </w:pPr>
       <w:bookmarkStart w:id="24" w:name="_Toc205582910"/>
       <w:r>
-        <w:lastRenderedPageBreak/>
         <w:t xml:space="preserve">Part </w:t>
       </w:r>
       <w:r>
@@ -12198,6 +12415,36 @@
     </w:p>
   </w:footnote>
 </w:footnotes>
+</file>
+
+<file path=word/header1.xml><?xml version="1.0" encoding="utf-8"?>
+<w:hdr xmlns:wpc="http://schemas.microsoft.com/office/word/2010/wordprocessingCanvas" xmlns:cx="http://schemas.microsoft.com/office/drawing/2014/chartex" xmlns:cx1="http://schemas.microsoft.com/office/drawing/2015/9/8/chartex" xmlns:cx2="http://schemas.microsoft.com/office/drawing/2015/10/21/chartex" xmlns:cx3="http://schemas.microsoft.com/office/drawing/2016/5/9/chartex" xmlns:cx4="http://schemas.microsoft.com/office/drawing/2016/5/10/chartex" xmlns:cx5="http://schemas.microsoft.com/office/drawing/2016/5/11/chartex" xmlns:cx6="http://schemas.microsoft.com/office/drawing/2016/5/12/chartex" xmlns:cx7="http://schemas.microsoft.com/office/drawing/2016/5/13/chartex" xmlns:cx8="http://schemas.microsoft.com/office/drawing/2016/5/14/chartex" xmlns:mc="http://schemas.openxmlformats.org/markup-compatibility/2006" xmlns:aink="http://schemas.microsoft.com/office/drawing/2016/ink" xmlns:am3d="http://schemas.microsoft.com/office/drawing/2017/model3d" xmlns:o="urn:schemas-microsoft-com:office:office" xmlns:oel="http://schemas.microsoft.com/office/2019/extlst" xmlns:r="http://schemas.openxmlformats.org/officeDocument/2006/relationships" xmlns:m="http://schemas.openxmlformats.org/officeDocument/2006/math" xmlns:v="urn:schemas-microsoft-com:vml" xmlns:wp14="http://schemas.microsoft.com/office/word/2010/wordprocessingDrawing" xmlns:wp="http://schemas.openxmlformats.org/drawingml/2006/wordprocessingDrawing" xmlns:w10="urn:schemas-microsoft-com:office:word" xmlns:w="http://schemas.openxmlformats.org/wordprocessingml/2006/main" xmlns:w14="http://schemas.microsoft.com/office/word/2010/wordml" xmlns:w15="http://schemas.microsoft.com/office/word/2012/wordml" xmlns:w16cex="http://schemas.microsoft.com/office/word/2018/wordml/cex" xmlns:w16cid="http://schemas.microsoft.com/office/word/2016/wordml/cid" xmlns:w16="http://schemas.microsoft.com/office/word/2018/wordml" xmlns:w16du="http://schemas.microsoft.com/office/word/2023/wordml/word16du" xmlns:w16sdtdh="http://schemas.microsoft.com/office/word/2020/wordml/sdtdatahash" xmlns:w16sdtfl="http://schemas.microsoft.com/office/word/2024/wordml/sdtformatlock" xmlns:w16se="http://schemas.microsoft.com/office/word/2015/wordml/symex" xmlns:wpg="http://schemas.microsoft.com/office/word/2010/wordprocessingGroup" xmlns:wpi="http://schemas.microsoft.com/office/word/2010/wordprocessingInk" xmlns:wne="http://schemas.microsoft.com/office/word/2006/wordml" xmlns:wps="http://schemas.microsoft.com/office/word/2010/wordprocessingShape" mc:Ignorable="w14 w15 w16se w16cid w16 w16cex w16sdtdh w16sdtfl w16du wp14">
+  <w:p>
+    <w:pPr>
+      <w:pStyle w:val="Header"/>
+    </w:pPr>
+  </w:p>
+</w:hdr>
+</file>
+
+<file path=word/header2.xml><?xml version="1.0" encoding="utf-8"?>
+<w:hdr xmlns:wpc="http://schemas.microsoft.com/office/word/2010/wordprocessingCanvas" xmlns:cx="http://schemas.microsoft.com/office/drawing/2014/chartex" xmlns:cx1="http://schemas.microsoft.com/office/drawing/2015/9/8/chartex" xmlns:cx2="http://schemas.microsoft.com/office/drawing/2015/10/21/chartex" xmlns:cx3="http://schemas.microsoft.com/office/drawing/2016/5/9/chartex" xmlns:cx4="http://schemas.microsoft.com/office/drawing/2016/5/10/chartex" xmlns:cx5="http://schemas.microsoft.com/office/drawing/2016/5/11/chartex" xmlns:cx6="http://schemas.microsoft.com/office/drawing/2016/5/12/chartex" xmlns:cx7="http://schemas.microsoft.com/office/drawing/2016/5/13/chartex" xmlns:cx8="http://schemas.microsoft.com/office/drawing/2016/5/14/chartex" xmlns:mc="http://schemas.openxmlformats.org/markup-compatibility/2006" xmlns:aink="http://schemas.microsoft.com/office/drawing/2016/ink" xmlns:am3d="http://schemas.microsoft.com/office/drawing/2017/model3d" xmlns:o="urn:schemas-microsoft-com:office:office" xmlns:oel="http://schemas.microsoft.com/office/2019/extlst" xmlns:r="http://schemas.openxmlformats.org/officeDocument/2006/relationships" xmlns:m="http://schemas.openxmlformats.org/officeDocument/2006/math" xmlns:v="urn:schemas-microsoft-com:vml" xmlns:wp14="http://schemas.microsoft.com/office/word/2010/wordprocessingDrawing" xmlns:wp="http://schemas.openxmlformats.org/drawingml/2006/wordprocessingDrawing" xmlns:w10="urn:schemas-microsoft-com:office:word" xmlns:w="http://schemas.openxmlformats.org/wordprocessingml/2006/main" xmlns:w14="http://schemas.microsoft.com/office/word/2010/wordml" xmlns:w15="http://schemas.microsoft.com/office/word/2012/wordml" xmlns:w16cex="http://schemas.microsoft.com/office/word/2018/wordml/cex" xmlns:w16cid="http://schemas.microsoft.com/office/word/2016/wordml/cid" xmlns:w16="http://schemas.microsoft.com/office/word/2018/wordml" xmlns:w16du="http://schemas.microsoft.com/office/word/2023/wordml/word16du" xmlns:w16sdtdh="http://schemas.microsoft.com/office/word/2020/wordml/sdtdatahash" xmlns:w16sdtfl="http://schemas.microsoft.com/office/word/2024/wordml/sdtformatlock" xmlns:w16se="http://schemas.microsoft.com/office/word/2015/wordml/symex" xmlns:wpg="http://schemas.microsoft.com/office/word/2010/wordprocessingGroup" xmlns:wpi="http://schemas.microsoft.com/office/word/2010/wordprocessingInk" xmlns:wne="http://schemas.microsoft.com/office/word/2006/wordml" xmlns:wps="http://schemas.microsoft.com/office/word/2010/wordprocessingShape" mc:Ignorable="w14 w15 w16se w16cid w16 w16cex w16sdtdh w16sdtfl w16du wp14">
+  <w:p>
+    <w:pPr>
+      <w:pStyle w:val="Header"/>
+    </w:pPr>
+  </w:p>
+</w:hdr>
+</file>
+
+<file path=word/header3.xml><?xml version="1.0" encoding="utf-8"?>
+<w:hdr xmlns:wpc="http://schemas.microsoft.com/office/word/2010/wordprocessingCanvas" xmlns:cx="http://schemas.microsoft.com/office/drawing/2014/chartex" xmlns:cx1="http://schemas.microsoft.com/office/drawing/2015/9/8/chartex" xmlns:cx2="http://schemas.microsoft.com/office/drawing/2015/10/21/chartex" xmlns:cx3="http://schemas.microsoft.com/office/drawing/2016/5/9/chartex" xmlns:cx4="http://schemas.microsoft.com/office/drawing/2016/5/10/chartex" xmlns:cx5="http://schemas.microsoft.com/office/drawing/2016/5/11/chartex" xmlns:cx6="http://schemas.microsoft.com/office/drawing/2016/5/12/chartex" xmlns:cx7="http://schemas.microsoft.com/office/drawing/2016/5/13/chartex" xmlns:cx8="http://schemas.microsoft.com/office/drawing/2016/5/14/chartex" xmlns:mc="http://schemas.openxmlformats.org/markup-compatibility/2006" xmlns:aink="http://schemas.microsoft.com/office/drawing/2016/ink" xmlns:am3d="http://schemas.microsoft.com/office/drawing/2017/model3d" xmlns:o="urn:schemas-microsoft-com:office:office" xmlns:oel="http://schemas.microsoft.com/office/2019/extlst" xmlns:r="http://schemas.openxmlformats.org/officeDocument/2006/relationships" xmlns:m="http://schemas.openxmlformats.org/officeDocument/2006/math" xmlns:v="urn:schemas-microsoft-com:vml" xmlns:wp14="http://schemas.microsoft.com/office/word/2010/wordprocessingDrawing" xmlns:wp="http://schemas.openxmlformats.org/drawingml/2006/wordprocessingDrawing" xmlns:w10="urn:schemas-microsoft-com:office:word" xmlns:w="http://schemas.openxmlformats.org/wordprocessingml/2006/main" xmlns:w14="http://schemas.microsoft.com/office/word/2010/wordml" xmlns:w15="http://schemas.microsoft.com/office/word/2012/wordml" xmlns:w16cex="http://schemas.microsoft.com/office/word/2018/wordml/cex" xmlns:w16cid="http://schemas.microsoft.com/office/word/2016/wordml/cid" xmlns:w16="http://schemas.microsoft.com/office/word/2018/wordml" xmlns:w16du="http://schemas.microsoft.com/office/word/2023/wordml/word16du" xmlns:w16sdtdh="http://schemas.microsoft.com/office/word/2020/wordml/sdtdatahash" xmlns:w16sdtfl="http://schemas.microsoft.com/office/word/2024/wordml/sdtformatlock" xmlns:w16se="http://schemas.microsoft.com/office/word/2015/wordml/symex" xmlns:wpg="http://schemas.microsoft.com/office/word/2010/wordprocessingGroup" xmlns:wpi="http://schemas.microsoft.com/office/word/2010/wordprocessingInk" xmlns:wne="http://schemas.microsoft.com/office/word/2006/wordml" xmlns:wps="http://schemas.microsoft.com/office/word/2010/wordprocessingShape" mc:Ignorable="w14 w15 w16se w16cid w16 w16cex w16sdtdh w16sdtfl w16du wp14">
+  <w:p>
+    <w:pPr>
+      <w:pStyle w:val="Header"/>
+    </w:pPr>
+  </w:p>
+</w:hdr>
 </file>
 
 <file path=word/numbering.xml><?xml version="1.0" encoding="utf-8"?>
@@ -14234,6 +14481,7 @@
   <w:style w:type="character" w:default="1" w:styleId="DefaultParagraphFont">
     <w:name w:val="Default Paragraph Font"/>
     <w:uiPriority w:val="1"/>
+    <w:semiHidden/>
     <w:unhideWhenUsed/>
   </w:style>
   <w:style w:type="table" w:default="1" w:styleId="TableNormal">
@@ -14954,7 +15202,7 @@
       </w:tcPr>
     </w:tblStylePr>
   </w:style>
-  <w:style w:type="table" w:styleId="GridTable6Colorful">
+  <w:style w:type="table" w:styleId="GridTable6Colourful">
     <w:name w:val="Grid Table 6 Colorful"/>
     <w:basedOn w:val="TableNormal"/>
     <w:uiPriority w:val="51"/>

--- a/Project Plan OOSD.docx
+++ b/Project Plan OOSD.docx
@@ -2088,9 +2088,12 @@
     <w:p>
       <w:pPr>
         <w:sectPr>
-          <w:footerReference w:type="even" r:id="rId9"/>
-          <w:footerReference w:type="default" r:id="rId10"/>
-          <w:footerReference w:type="first" r:id="rId11"/>
+          <w:headerReference w:type="even" r:id="rId9"/>
+          <w:headerReference w:type="default" r:id="rId10"/>
+          <w:footerReference w:type="even" r:id="rId11"/>
+          <w:footerReference w:type="default" r:id="rId12"/>
+          <w:headerReference w:type="first" r:id="rId13"/>
+          <w:footerReference w:type="first" r:id="rId14"/>
           <w:pgSz w:w="11906" w:h="16838"/>
           <w:pgMar w:top="1440" w:right="1440" w:bottom="1440" w:left="1440" w:header="708" w:footer="0" w:gutter="0"/>
           <w:pgNumType w:start="1"/>
@@ -2287,7 +2290,7 @@
     <w:p>
       <w:pPr>
         <w:sectPr>
-          <w:footerReference w:type="first" r:id="rId12"/>
+          <w:footerReference w:type="first" r:id="rId15"/>
           <w:pgSz w:w="11906" w:h="16838"/>
           <w:pgMar w:top="1440" w:right="1440" w:bottom="1440" w:left="1440" w:header="708" w:footer="0" w:gutter="0"/>
           <w:pgNumType w:start="1"/>
@@ -6683,15 +6686,7 @@
                 <w:szCs w:val="20"/>
                 <w:lang w:val="en-AU"/>
               </w:rPr>
-              <w:t xml:space="preserve"> </w:t>
-            </w:r>
-            <w:r>
-              <w:rPr>
-                <w:sz w:val="20"/>
-                <w:szCs w:val="20"/>
-                <w:lang w:val="en-AU"/>
-              </w:rPr>
-              <w:t xml:space="preserve">Functional Requirements </w:t>
+              <w:t xml:space="preserve"> Functional Requirements </w:t>
             </w:r>
           </w:p>
         </w:tc>
@@ -7921,21 +7916,11 @@
       <w:r>
         <w:t xml:space="preserve">able </w:t>
       </w:r>
-      <w:r>
-        <w:fldChar w:fldCharType="begin"/>
-      </w:r>
-      <w:r>
-        <w:instrText xml:space="preserve"> SEQ Table \* ARABIC </w:instrText>
-      </w:r>
-      <w:r>
-        <w:fldChar w:fldCharType="separate"/>
-      </w:r>
-      <w:r>
-        <w:t>1</w:t>
-      </w:r>
-      <w:r>
-        <w:fldChar w:fldCharType="end"/>
-      </w:r>
+      <w:fldSimple w:instr=" SEQ Table \* ARABIC ">
+        <w:r>
+          <w:t>1</w:t>
+        </w:r>
+      </w:fldSimple>
       <w:r>
         <w:t xml:space="preserve">. Time Schedule chart. Abbreviations: Alexander Abbosh (AA), Christopher Burrell (CB), Vishva Pandya (VP), Bailey Reeves (BR). </w:t>
       </w:r>
@@ -9789,21 +9774,11 @@
         <w:lastRenderedPageBreak/>
         <w:t xml:space="preserve">Table </w:t>
       </w:r>
-      <w:r>
-        <w:fldChar w:fldCharType="begin"/>
-      </w:r>
-      <w:r>
-        <w:instrText xml:space="preserve"> SEQ Table \* ARABIC </w:instrText>
-      </w:r>
-      <w:r>
-        <w:fldChar w:fldCharType="separate"/>
-      </w:r>
-      <w:r>
-        <w:t>2</w:t>
-      </w:r>
-      <w:r>
-        <w:fldChar w:fldCharType="end"/>
-      </w:r>
+      <w:fldSimple w:instr=" SEQ Table \* ARABIC ">
+        <w:r>
+          <w:t>2</w:t>
+        </w:r>
+      </w:fldSimple>
       <w:r>
         <w:t>. Group Meeting Records. Abbreviations: Alexander Abbosh (AA), Christopher Burrell (CB), Vishva Pandya (VP), Bailey Reeves (BR).</w:t>
       </w:r>
@@ -12234,7 +12209,7 @@
     </w:p>
     <w:tbl>
       <w:tblPr>
-        <w:tblStyle w:val="GridTable6Colorful"/>
+        <w:tblStyle w:val="GridTable6Colourful"/>
         <w:tblW w:w="0" w:type="auto"/>
         <w:tblLook w:val="04A0" w:firstRow="1" w:lastRow="0" w:firstColumn="1" w:lastColumn="0" w:noHBand="0" w:noVBand="1"/>
       </w:tblPr>
@@ -14820,37 +14795,128 @@
       </w:pPr>
       <w:bookmarkStart w:id="17" w:name="_Toc205582903"/>
       <w:r>
+        <w:lastRenderedPageBreak/>
         <w:t>Use Case Diagram</w:t>
       </w:r>
       <w:bookmarkEnd w:id="17"/>
     </w:p>
     <w:p>
-      <w:r>
-        <w:t>Insert use case diagram.</w:t>
-      </w:r>
-    </w:p>
-    <w:p>
       <w:pPr>
         <w:pStyle w:val="NoSpacing"/>
-      </w:pPr>
+        <w:jc w:val="center"/>
+      </w:pPr>
+      <w:r>
+        <w:rPr>
+          <w:noProof/>
+        </w:rPr>
+        <w:drawing>
+          <wp:inline distT="0" distB="0" distL="0" distR="0" wp14:anchorId="161E86F3" wp14:editId="2268482B">
+            <wp:extent cx="6180709" cy="3162300"/>
+            <wp:effectExtent l="0" t="0" r="4445" b="0"/>
+            <wp:docPr id="520756801" name="Picture 5" descr="A diagram of a computer game&#10;&#10;AI-generated content may be incorrect."/>
+            <wp:cNvGraphicFramePr>
+              <a:graphicFrameLocks xmlns:a="http://schemas.openxmlformats.org/drawingml/2006/main" noChangeAspect="1"/>
+            </wp:cNvGraphicFramePr>
+            <a:graphic xmlns:a="http://schemas.openxmlformats.org/drawingml/2006/main">
+              <a:graphicData uri="http://schemas.openxmlformats.org/drawingml/2006/picture">
+                <pic:pic xmlns:pic="http://schemas.openxmlformats.org/drawingml/2006/picture">
+                  <pic:nvPicPr>
+                    <pic:cNvPr id="520756801" name="Picture 5" descr="A diagram of a computer game&#10;&#10;AI-generated content may be incorrect."/>
+                    <pic:cNvPicPr/>
+                  </pic:nvPicPr>
+                  <pic:blipFill>
+                    <a:blip r:embed="rId16">
+                      <a:extLst>
+                        <a:ext uri="{28A0092B-C50C-407E-A947-70E740481C1C}">
+                          <a14:useLocalDpi xmlns:a14="http://schemas.microsoft.com/office/drawing/2010/main" val="0"/>
+                        </a:ext>
+                      </a:extLst>
+                    </a:blip>
+                    <a:stretch>
+                      <a:fillRect/>
+                    </a:stretch>
+                  </pic:blipFill>
+                  <pic:spPr>
+                    <a:xfrm>
+                      <a:off x="0" y="0"/>
+                      <a:ext cx="6209421" cy="3176990"/>
+                    </a:xfrm>
+                    <a:prstGeom prst="rect">
+                      <a:avLst/>
+                    </a:prstGeom>
+                  </pic:spPr>
+                </pic:pic>
+              </a:graphicData>
+            </a:graphic>
+          </wp:inline>
+        </w:drawing>
+      </w:r>
     </w:p>
     <w:p>
       <w:pPr>
         <w:pStyle w:val="Heading2"/>
       </w:pPr>
       <w:bookmarkStart w:id="18" w:name="_Toc205582904"/>
-      <w:r>
-        <w:lastRenderedPageBreak/>
+    </w:p>
+    <w:p>
+      <w:pPr>
+        <w:pStyle w:val="Heading2"/>
+      </w:pPr>
+      <w:r>
         <w:t>Activity Diagram</w:t>
       </w:r>
       <w:bookmarkEnd w:id="18"/>
     </w:p>
     <w:p>
-      <w:r>
-        <w:t>Insert activity diagram from Start New Game to End Game.</w:t>
-      </w:r>
-    </w:p>
-    <w:p>
+      <w:pPr>
+        <w:jc w:val="center"/>
+      </w:pPr>
+      <w:r>
+        <w:rPr>
+          <w:noProof/>
+        </w:rPr>
+        <w:drawing>
+          <wp:inline distT="0" distB="0" distL="0" distR="0" wp14:anchorId="4991326C" wp14:editId="6342CED3">
+            <wp:extent cx="5124450" cy="4452391"/>
+            <wp:effectExtent l="0" t="0" r="0" b="5715"/>
+            <wp:docPr id="1486880220" name="Picture 6" descr="A diagram of a computer game&#10;&#10;AI-generated content may be incorrect."/>
+            <wp:cNvGraphicFramePr>
+              <a:graphicFrameLocks xmlns:a="http://schemas.openxmlformats.org/drawingml/2006/main" noChangeAspect="1"/>
+            </wp:cNvGraphicFramePr>
+            <a:graphic xmlns:a="http://schemas.openxmlformats.org/drawingml/2006/main">
+              <a:graphicData uri="http://schemas.openxmlformats.org/drawingml/2006/picture">
+                <pic:pic xmlns:pic="http://schemas.openxmlformats.org/drawingml/2006/picture">
+                  <pic:nvPicPr>
+                    <pic:cNvPr id="1486880220" name="Picture 6" descr="A diagram of a computer game&#10;&#10;AI-generated content may be incorrect."/>
+                    <pic:cNvPicPr/>
+                  </pic:nvPicPr>
+                  <pic:blipFill>
+                    <a:blip r:embed="rId17">
+                      <a:extLst>
+                        <a:ext uri="{28A0092B-C50C-407E-A947-70E740481C1C}">
+                          <a14:useLocalDpi xmlns:a14="http://schemas.microsoft.com/office/drawing/2010/main" val="0"/>
+                        </a:ext>
+                      </a:extLst>
+                    </a:blip>
+                    <a:stretch>
+                      <a:fillRect/>
+                    </a:stretch>
+                  </pic:blipFill>
+                  <pic:spPr>
+                    <a:xfrm>
+                      <a:off x="0" y="0"/>
+                      <a:ext cx="5134290" cy="4460941"/>
+                    </a:xfrm>
+                    <a:prstGeom prst="rect">
+                      <a:avLst/>
+                    </a:prstGeom>
+                  </pic:spPr>
+                </pic:pic>
+              </a:graphicData>
+            </a:graphic>
+          </wp:inline>
+        </w:drawing>
+      </w:r>
       <w:r>
         <w:br w:type="page"/>
       </w:r>
@@ -15408,6 +15474,36 @@
     </w:p>
   </w:footnote>
 </w:footnotes>
+</file>
+
+<file path=word/header1.xml><?xml version="1.0" encoding="utf-8"?>
+<w:hdr xmlns:wpc="http://schemas.microsoft.com/office/word/2010/wordprocessingCanvas" xmlns:cx="http://schemas.microsoft.com/office/drawing/2014/chartex" xmlns:cx1="http://schemas.microsoft.com/office/drawing/2015/9/8/chartex" xmlns:cx2="http://schemas.microsoft.com/office/drawing/2015/10/21/chartex" xmlns:cx3="http://schemas.microsoft.com/office/drawing/2016/5/9/chartex" xmlns:cx4="http://schemas.microsoft.com/office/drawing/2016/5/10/chartex" xmlns:cx5="http://schemas.microsoft.com/office/drawing/2016/5/11/chartex" xmlns:cx6="http://schemas.microsoft.com/office/drawing/2016/5/12/chartex" xmlns:cx7="http://schemas.microsoft.com/office/drawing/2016/5/13/chartex" xmlns:cx8="http://schemas.microsoft.com/office/drawing/2016/5/14/chartex" xmlns:mc="http://schemas.openxmlformats.org/markup-compatibility/2006" xmlns:aink="http://schemas.microsoft.com/office/drawing/2016/ink" xmlns:am3d="http://schemas.microsoft.com/office/drawing/2017/model3d" xmlns:o="urn:schemas-microsoft-com:office:office" xmlns:oel="http://schemas.microsoft.com/office/2019/extlst" xmlns:r="http://schemas.openxmlformats.org/officeDocument/2006/relationships" xmlns:m="http://schemas.openxmlformats.org/officeDocument/2006/math" xmlns:v="urn:schemas-microsoft-com:vml" xmlns:wp14="http://schemas.microsoft.com/office/word/2010/wordprocessingDrawing" xmlns:wp="http://schemas.openxmlformats.org/drawingml/2006/wordprocessingDrawing" xmlns:w10="urn:schemas-microsoft-com:office:word" xmlns:w="http://schemas.openxmlformats.org/wordprocessingml/2006/main" xmlns:w14="http://schemas.microsoft.com/office/word/2010/wordml" xmlns:w15="http://schemas.microsoft.com/office/word/2012/wordml" xmlns:w16cex="http://schemas.microsoft.com/office/word/2018/wordml/cex" xmlns:w16cid="http://schemas.microsoft.com/office/word/2016/wordml/cid" xmlns:w16="http://schemas.microsoft.com/office/word/2018/wordml" xmlns:w16du="http://schemas.microsoft.com/office/word/2023/wordml/word16du" xmlns:w16sdtdh="http://schemas.microsoft.com/office/word/2020/wordml/sdtdatahash" xmlns:w16sdtfl="http://schemas.microsoft.com/office/word/2024/wordml/sdtformatlock" xmlns:w16se="http://schemas.microsoft.com/office/word/2015/wordml/symex" xmlns:wpg="http://schemas.microsoft.com/office/word/2010/wordprocessingGroup" xmlns:wpi="http://schemas.microsoft.com/office/word/2010/wordprocessingInk" xmlns:wne="http://schemas.microsoft.com/office/word/2006/wordml" xmlns:wps="http://schemas.microsoft.com/office/word/2010/wordprocessingShape" mc:Ignorable="w14 w15 w16se w16cid w16 w16cex w16sdtdh w16sdtfl w16du wp14">
+  <w:p>
+    <w:pPr>
+      <w:pStyle w:val="Header"/>
+    </w:pPr>
+  </w:p>
+</w:hdr>
+</file>
+
+<file path=word/header2.xml><?xml version="1.0" encoding="utf-8"?>
+<w:hdr xmlns:wpc="http://schemas.microsoft.com/office/word/2010/wordprocessingCanvas" xmlns:cx="http://schemas.microsoft.com/office/drawing/2014/chartex" xmlns:cx1="http://schemas.microsoft.com/office/drawing/2015/9/8/chartex" xmlns:cx2="http://schemas.microsoft.com/office/drawing/2015/10/21/chartex" xmlns:cx3="http://schemas.microsoft.com/office/drawing/2016/5/9/chartex" xmlns:cx4="http://schemas.microsoft.com/office/drawing/2016/5/10/chartex" xmlns:cx5="http://schemas.microsoft.com/office/drawing/2016/5/11/chartex" xmlns:cx6="http://schemas.microsoft.com/office/drawing/2016/5/12/chartex" xmlns:cx7="http://schemas.microsoft.com/office/drawing/2016/5/13/chartex" xmlns:cx8="http://schemas.microsoft.com/office/drawing/2016/5/14/chartex" xmlns:mc="http://schemas.openxmlformats.org/markup-compatibility/2006" xmlns:aink="http://schemas.microsoft.com/office/drawing/2016/ink" xmlns:am3d="http://schemas.microsoft.com/office/drawing/2017/model3d" xmlns:o="urn:schemas-microsoft-com:office:office" xmlns:oel="http://schemas.microsoft.com/office/2019/extlst" xmlns:r="http://schemas.openxmlformats.org/officeDocument/2006/relationships" xmlns:m="http://schemas.openxmlformats.org/officeDocument/2006/math" xmlns:v="urn:schemas-microsoft-com:vml" xmlns:wp14="http://schemas.microsoft.com/office/word/2010/wordprocessingDrawing" xmlns:wp="http://schemas.openxmlformats.org/drawingml/2006/wordprocessingDrawing" xmlns:w10="urn:schemas-microsoft-com:office:word" xmlns:w="http://schemas.openxmlformats.org/wordprocessingml/2006/main" xmlns:w14="http://schemas.microsoft.com/office/word/2010/wordml" xmlns:w15="http://schemas.microsoft.com/office/word/2012/wordml" xmlns:w16cex="http://schemas.microsoft.com/office/word/2018/wordml/cex" xmlns:w16cid="http://schemas.microsoft.com/office/word/2016/wordml/cid" xmlns:w16="http://schemas.microsoft.com/office/word/2018/wordml" xmlns:w16du="http://schemas.microsoft.com/office/word/2023/wordml/word16du" xmlns:w16sdtdh="http://schemas.microsoft.com/office/word/2020/wordml/sdtdatahash" xmlns:w16sdtfl="http://schemas.microsoft.com/office/word/2024/wordml/sdtformatlock" xmlns:w16se="http://schemas.microsoft.com/office/word/2015/wordml/symex" xmlns:wpg="http://schemas.microsoft.com/office/word/2010/wordprocessingGroup" xmlns:wpi="http://schemas.microsoft.com/office/word/2010/wordprocessingInk" xmlns:wne="http://schemas.microsoft.com/office/word/2006/wordml" xmlns:wps="http://schemas.microsoft.com/office/word/2010/wordprocessingShape" mc:Ignorable="w14 w15 w16se w16cid w16 w16cex w16sdtdh w16sdtfl w16du wp14">
+  <w:p>
+    <w:pPr>
+      <w:pStyle w:val="Header"/>
+    </w:pPr>
+  </w:p>
+</w:hdr>
+</file>
+
+<file path=word/header3.xml><?xml version="1.0" encoding="utf-8"?>
+<w:hdr xmlns:wpc="http://schemas.microsoft.com/office/word/2010/wordprocessingCanvas" xmlns:cx="http://schemas.microsoft.com/office/drawing/2014/chartex" xmlns:cx1="http://schemas.microsoft.com/office/drawing/2015/9/8/chartex" xmlns:cx2="http://schemas.microsoft.com/office/drawing/2015/10/21/chartex" xmlns:cx3="http://schemas.microsoft.com/office/drawing/2016/5/9/chartex" xmlns:cx4="http://schemas.microsoft.com/office/drawing/2016/5/10/chartex" xmlns:cx5="http://schemas.microsoft.com/office/drawing/2016/5/11/chartex" xmlns:cx6="http://schemas.microsoft.com/office/drawing/2016/5/12/chartex" xmlns:cx7="http://schemas.microsoft.com/office/drawing/2016/5/13/chartex" xmlns:cx8="http://schemas.microsoft.com/office/drawing/2016/5/14/chartex" xmlns:mc="http://schemas.openxmlformats.org/markup-compatibility/2006" xmlns:aink="http://schemas.microsoft.com/office/drawing/2016/ink" xmlns:am3d="http://schemas.microsoft.com/office/drawing/2017/model3d" xmlns:o="urn:schemas-microsoft-com:office:office" xmlns:oel="http://schemas.microsoft.com/office/2019/extlst" xmlns:r="http://schemas.openxmlformats.org/officeDocument/2006/relationships" xmlns:m="http://schemas.openxmlformats.org/officeDocument/2006/math" xmlns:v="urn:schemas-microsoft-com:vml" xmlns:wp14="http://schemas.microsoft.com/office/word/2010/wordprocessingDrawing" xmlns:wp="http://schemas.openxmlformats.org/drawingml/2006/wordprocessingDrawing" xmlns:w10="urn:schemas-microsoft-com:office:word" xmlns:w="http://schemas.openxmlformats.org/wordprocessingml/2006/main" xmlns:w14="http://schemas.microsoft.com/office/word/2010/wordml" xmlns:w15="http://schemas.microsoft.com/office/word/2012/wordml" xmlns:w16cex="http://schemas.microsoft.com/office/word/2018/wordml/cex" xmlns:w16cid="http://schemas.microsoft.com/office/word/2016/wordml/cid" xmlns:w16="http://schemas.microsoft.com/office/word/2018/wordml" xmlns:w16du="http://schemas.microsoft.com/office/word/2023/wordml/word16du" xmlns:w16sdtdh="http://schemas.microsoft.com/office/word/2020/wordml/sdtdatahash" xmlns:w16sdtfl="http://schemas.microsoft.com/office/word/2024/wordml/sdtformatlock" xmlns:w16se="http://schemas.microsoft.com/office/word/2015/wordml/symex" xmlns:wpg="http://schemas.microsoft.com/office/word/2010/wordprocessingGroup" xmlns:wpi="http://schemas.microsoft.com/office/word/2010/wordprocessingInk" xmlns:wne="http://schemas.microsoft.com/office/word/2006/wordml" xmlns:wps="http://schemas.microsoft.com/office/word/2010/wordprocessingShape" mc:Ignorable="w14 w15 w16se w16cid w16 w16cex w16sdtdh w16sdtfl w16du wp14">
+  <w:p>
+    <w:pPr>
+      <w:pStyle w:val="Header"/>
+    </w:pPr>
+  </w:p>
+</w:hdr>
 </file>
 
 <file path=word/numbering.xml><?xml version="1.0" encoding="utf-8"?>
@@ -17444,6 +17540,7 @@
   <w:style w:type="character" w:default="1" w:styleId="DefaultParagraphFont">
     <w:name w:val="Default Paragraph Font"/>
     <w:uiPriority w:val="1"/>
+    <w:semiHidden/>
     <w:unhideWhenUsed/>
   </w:style>
   <w:style w:type="table" w:default="1" w:styleId="TableNormal">
@@ -18164,7 +18261,7 @@
       </w:tcPr>
     </w:tblStylePr>
   </w:style>
-  <w:style w:type="table" w:styleId="GridTable6Colorful">
+  <w:style w:type="table" w:styleId="GridTable6Colourful">
     <w:name w:val="Grid Table 6 Colorful"/>
     <w:basedOn w:val="TableNormal"/>
     <w:uiPriority w:val="51"/>

--- a/Project Plan OOSD.docx
+++ b/Project Plan OOSD.docx
@@ -463,6 +463,7 @@
               <w:bCs w:val="0"/>
               <w:i w:val="0"/>
               <w:iCs w:val="0"/>
+              <w:noProof/>
               <w:lang w:eastAsia="en-GB"/>
             </w:rPr>
           </w:pPr>
@@ -483,50 +484,58 @@
             </w:rPr>
             <w:fldChar w:fldCharType="separate"/>
           </w:r>
-          <w:hyperlink w:anchor="_Toc205582886" w:history="1">
+          <w:hyperlink w:anchor="_Toc206252025" w:history="1">
             <w:r>
               <w:rPr>
                 <w:rStyle w:val="Hyperlink"/>
+                <w:noProof/>
               </w:rPr>
               <w:t>Group Info</w:t>
             </w:r>
             <w:r>
               <w:rPr>
+                <w:noProof/>
                 <w:webHidden/>
               </w:rPr>
               <w:tab/>
             </w:r>
             <w:r>
               <w:rPr>
+                <w:noProof/>
                 <w:webHidden/>
               </w:rPr>
               <w:fldChar w:fldCharType="begin"/>
             </w:r>
             <w:r>
               <w:rPr>
+                <w:noProof/>
                 <w:webHidden/>
               </w:rPr>
-              <w:instrText xml:space="preserve"> PAGEREF _Toc205582886 \h </w:instrText>
-            </w:r>
-            <w:r>
-              <w:rPr>
+              <w:instrText xml:space="preserve"> PAGEREF _Toc206252025 \h </w:instrText>
+            </w:r>
+            <w:r>
+              <w:rPr>
+                <w:noProof/>
                 <w:webHidden/>
               </w:rPr>
             </w:r>
             <w:r>
               <w:rPr>
+                <w:noProof/>
                 <w:webHidden/>
               </w:rPr>
               <w:fldChar w:fldCharType="separate"/>
             </w:r>
             <w:r>
               <w:rPr>
+                <w:noProof/>
                 <w:webHidden/>
               </w:rPr>
               <w:t>1</w:t>
             </w:r>
             <w:r>
               <w:rPr>
+                <w:noProof/>
                 <w:webHidden/>
               </w:rPr>
               <w:fldChar w:fldCharType="end"/>
@@ -545,53 +554,62 @@
               <w:bCs w:val="0"/>
               <w:i w:val="0"/>
               <w:iCs w:val="0"/>
+              <w:noProof/>
               <w:lang w:eastAsia="en-GB"/>
             </w:rPr>
           </w:pPr>
-          <w:hyperlink w:anchor="_Toc205582887" w:history="1">
+          <w:hyperlink w:anchor="_Toc206252026" w:history="1">
             <w:r>
               <w:rPr>
                 <w:rStyle w:val="Hyperlink"/>
+                <w:noProof/>
               </w:rPr>
               <w:t>Part 1 - Project Management</w:t>
             </w:r>
             <w:r>
               <w:rPr>
+                <w:noProof/>
                 <w:webHidden/>
               </w:rPr>
               <w:tab/>
             </w:r>
             <w:r>
               <w:rPr>
+                <w:noProof/>
                 <w:webHidden/>
               </w:rPr>
               <w:fldChar w:fldCharType="begin"/>
             </w:r>
             <w:r>
               <w:rPr>
+                <w:noProof/>
                 <w:webHidden/>
               </w:rPr>
-              <w:instrText xml:space="preserve"> PAGEREF _Toc205582887 \h </w:instrText>
-            </w:r>
-            <w:r>
-              <w:rPr>
+              <w:instrText xml:space="preserve"> PAGEREF _Toc206252026 \h </w:instrText>
+            </w:r>
+            <w:r>
+              <w:rPr>
+                <w:noProof/>
                 <w:webHidden/>
               </w:rPr>
             </w:r>
             <w:r>
               <w:rPr>
+                <w:noProof/>
                 <w:webHidden/>
               </w:rPr>
               <w:fldChar w:fldCharType="separate"/>
             </w:r>
             <w:r>
               <w:rPr>
+                <w:noProof/>
                 <w:webHidden/>
               </w:rPr>
-              <w:t>1</w:t>
-            </w:r>
-            <w:r>
-              <w:rPr>
+              <w:t>2</w:t>
+            </w:r>
+            <w:r>
+              <w:rPr>
+                <w:noProof/>
                 <w:webHidden/>
               </w:rPr>
               <w:fldChar w:fldCharType="end"/>
@@ -608,55 +626,64 @@
               <w:rFonts w:eastAsiaTheme="minorEastAsia"/>
               <w:b w:val="0"/>
               <w:bCs w:val="0"/>
+              <w:noProof/>
               <w:sz w:val="24"/>
               <w:szCs w:val="24"/>
               <w:lang w:eastAsia="en-GB"/>
             </w:rPr>
           </w:pPr>
-          <w:hyperlink w:anchor="_Toc205582888" w:history="1">
+          <w:hyperlink w:anchor="_Toc206252027" w:history="1">
             <w:r>
               <w:rPr>
                 <w:rStyle w:val="Hyperlink"/>
+                <w:noProof/>
               </w:rPr>
               <w:t>Project Planning</w:t>
             </w:r>
             <w:r>
               <w:rPr>
+                <w:noProof/>
                 <w:webHidden/>
               </w:rPr>
               <w:tab/>
             </w:r>
             <w:r>
               <w:rPr>
+                <w:noProof/>
                 <w:webHidden/>
               </w:rPr>
               <w:fldChar w:fldCharType="begin"/>
             </w:r>
             <w:r>
               <w:rPr>
+                <w:noProof/>
                 <w:webHidden/>
               </w:rPr>
-              <w:instrText xml:space="preserve"> PAGEREF _Toc205582888 \h </w:instrText>
-            </w:r>
-            <w:r>
-              <w:rPr>
+              <w:instrText xml:space="preserve"> PAGEREF _Toc206252027 \h </w:instrText>
+            </w:r>
+            <w:r>
+              <w:rPr>
+                <w:noProof/>
                 <w:webHidden/>
               </w:rPr>
             </w:r>
             <w:r>
               <w:rPr>
+                <w:noProof/>
                 <w:webHidden/>
               </w:rPr>
               <w:fldChar w:fldCharType="separate"/>
             </w:r>
             <w:r>
               <w:rPr>
+                <w:noProof/>
                 <w:webHidden/>
               </w:rPr>
-              <w:t>1</w:t>
-            </w:r>
-            <w:r>
-              <w:rPr>
+              <w:t>2</w:t>
+            </w:r>
+            <w:r>
+              <w:rPr>
+                <w:noProof/>
                 <w:webHidden/>
               </w:rPr>
               <w:fldChar w:fldCharType="end"/>
@@ -671,55 +698,64 @@
             </w:tabs>
             <w:rPr>
               <w:rFonts w:eastAsiaTheme="minorEastAsia"/>
+              <w:noProof/>
               <w:sz w:val="24"/>
               <w:szCs w:val="24"/>
               <w:lang w:eastAsia="en-GB"/>
             </w:rPr>
           </w:pPr>
-          <w:hyperlink w:anchor="_Toc205582889" w:history="1">
+          <w:hyperlink w:anchor="_Toc206252028" w:history="1">
             <w:r>
               <w:rPr>
                 <w:rStyle w:val="Hyperlink"/>
+                <w:noProof/>
               </w:rPr>
               <w:t>Time Schedule</w:t>
             </w:r>
             <w:r>
               <w:rPr>
+                <w:noProof/>
                 <w:webHidden/>
               </w:rPr>
               <w:tab/>
             </w:r>
             <w:r>
               <w:rPr>
+                <w:noProof/>
                 <w:webHidden/>
               </w:rPr>
               <w:fldChar w:fldCharType="begin"/>
             </w:r>
             <w:r>
               <w:rPr>
+                <w:noProof/>
                 <w:webHidden/>
               </w:rPr>
-              <w:instrText xml:space="preserve"> PAGEREF _Toc205582889 \h </w:instrText>
-            </w:r>
-            <w:r>
-              <w:rPr>
+              <w:instrText xml:space="preserve"> PAGEREF _Toc206252028 \h </w:instrText>
+            </w:r>
+            <w:r>
+              <w:rPr>
+                <w:noProof/>
                 <w:webHidden/>
               </w:rPr>
             </w:r>
             <w:r>
               <w:rPr>
+                <w:noProof/>
                 <w:webHidden/>
               </w:rPr>
               <w:fldChar w:fldCharType="separate"/>
             </w:r>
             <w:r>
               <w:rPr>
+                <w:noProof/>
                 <w:webHidden/>
               </w:rPr>
               <w:t>1</w:t>
             </w:r>
             <w:r>
               <w:rPr>
+                <w:noProof/>
                 <w:webHidden/>
               </w:rPr>
               <w:fldChar w:fldCharType="end"/>
@@ -734,55 +770,64 @@
             </w:tabs>
             <w:rPr>
               <w:rFonts w:eastAsiaTheme="minorEastAsia"/>
+              <w:noProof/>
               <w:sz w:val="24"/>
               <w:szCs w:val="24"/>
               <w:lang w:eastAsia="en-GB"/>
             </w:rPr>
           </w:pPr>
-          <w:hyperlink w:anchor="_Toc205582890" w:history="1">
+          <w:hyperlink w:anchor="_Toc206252029" w:history="1">
             <w:r>
               <w:rPr>
                 <w:rStyle w:val="Hyperlink"/>
+                <w:noProof/>
               </w:rPr>
               <w:t>Group Meeting Records</w:t>
             </w:r>
             <w:r>
               <w:rPr>
+                <w:noProof/>
                 <w:webHidden/>
               </w:rPr>
               <w:tab/>
             </w:r>
             <w:r>
               <w:rPr>
+                <w:noProof/>
                 <w:webHidden/>
               </w:rPr>
               <w:fldChar w:fldCharType="begin"/>
             </w:r>
             <w:r>
               <w:rPr>
+                <w:noProof/>
                 <w:webHidden/>
               </w:rPr>
-              <w:instrText xml:space="preserve"> PAGEREF _Toc205582890 \h </w:instrText>
-            </w:r>
-            <w:r>
-              <w:rPr>
+              <w:instrText xml:space="preserve"> PAGEREF _Toc206252029 \h </w:instrText>
+            </w:r>
+            <w:r>
+              <w:rPr>
+                <w:noProof/>
                 <w:webHidden/>
               </w:rPr>
             </w:r>
             <w:r>
               <w:rPr>
+                <w:noProof/>
                 <w:webHidden/>
               </w:rPr>
               <w:fldChar w:fldCharType="separate"/>
             </w:r>
             <w:r>
               <w:rPr>
+                <w:noProof/>
                 <w:webHidden/>
               </w:rPr>
-              <w:t>2</w:t>
-            </w:r>
-            <w:r>
-              <w:rPr>
+              <w:t>3</w:t>
+            </w:r>
+            <w:r>
+              <w:rPr>
+                <w:noProof/>
                 <w:webHidden/>
               </w:rPr>
               <w:fldChar w:fldCharType="end"/>
@@ -797,55 +842,64 @@
             </w:tabs>
             <w:rPr>
               <w:rFonts w:eastAsiaTheme="minorEastAsia"/>
+              <w:noProof/>
               <w:sz w:val="24"/>
               <w:szCs w:val="24"/>
               <w:lang w:eastAsia="en-GB"/>
             </w:rPr>
           </w:pPr>
-          <w:hyperlink w:anchor="_Toc205582891" w:history="1">
+          <w:hyperlink w:anchor="_Toc206252030" w:history="1">
             <w:r>
               <w:rPr>
                 <w:rStyle w:val="Hyperlink"/>
+                <w:noProof/>
               </w:rPr>
               <w:t>Effort Summary</w:t>
             </w:r>
             <w:r>
               <w:rPr>
+                <w:noProof/>
                 <w:webHidden/>
               </w:rPr>
               <w:tab/>
             </w:r>
             <w:r>
               <w:rPr>
+                <w:noProof/>
                 <w:webHidden/>
               </w:rPr>
               <w:fldChar w:fldCharType="begin"/>
             </w:r>
             <w:r>
               <w:rPr>
+                <w:noProof/>
                 <w:webHidden/>
               </w:rPr>
-              <w:instrText xml:space="preserve"> PAGEREF _Toc205582891 \h </w:instrText>
-            </w:r>
-            <w:r>
-              <w:rPr>
+              <w:instrText xml:space="preserve"> PAGEREF _Toc206252030 \h </w:instrText>
+            </w:r>
+            <w:r>
+              <w:rPr>
+                <w:noProof/>
                 <w:webHidden/>
               </w:rPr>
             </w:r>
             <w:r>
               <w:rPr>
+                <w:noProof/>
                 <w:webHidden/>
               </w:rPr>
               <w:fldChar w:fldCharType="separate"/>
             </w:r>
             <w:r>
               <w:rPr>
+                <w:noProof/>
                 <w:webHidden/>
               </w:rPr>
-              <w:t>2</w:t>
-            </w:r>
-            <w:r>
-              <w:rPr>
+              <w:t>1</w:t>
+            </w:r>
+            <w:r>
+              <w:rPr>
+                <w:noProof/>
                 <w:webHidden/>
               </w:rPr>
               <w:fldChar w:fldCharType="end"/>
@@ -862,55 +916,64 @@
               <w:rFonts w:eastAsiaTheme="minorEastAsia"/>
               <w:b w:val="0"/>
               <w:bCs w:val="0"/>
+              <w:noProof/>
               <w:sz w:val="24"/>
               <w:szCs w:val="24"/>
               <w:lang w:eastAsia="en-GB"/>
             </w:rPr>
           </w:pPr>
-          <w:hyperlink w:anchor="_Toc205582892" w:history="1">
+          <w:hyperlink w:anchor="_Toc206252031" w:history="1">
             <w:r>
               <w:rPr>
                 <w:rStyle w:val="Hyperlink"/>
+                <w:noProof/>
               </w:rPr>
               <w:t>Peer Review</w:t>
             </w:r>
             <w:r>
               <w:rPr>
+                <w:noProof/>
                 <w:webHidden/>
               </w:rPr>
               <w:tab/>
             </w:r>
             <w:r>
               <w:rPr>
+                <w:noProof/>
                 <w:webHidden/>
               </w:rPr>
               <w:fldChar w:fldCharType="begin"/>
             </w:r>
             <w:r>
               <w:rPr>
+                <w:noProof/>
                 <w:webHidden/>
               </w:rPr>
-              <w:instrText xml:space="preserve"> PAGEREF _Toc205582892 \h </w:instrText>
-            </w:r>
-            <w:r>
-              <w:rPr>
+              <w:instrText xml:space="preserve"> PAGEREF _Toc206252031 \h </w:instrText>
+            </w:r>
+            <w:r>
+              <w:rPr>
+                <w:noProof/>
                 <w:webHidden/>
               </w:rPr>
             </w:r>
             <w:r>
               <w:rPr>
+                <w:noProof/>
                 <w:webHidden/>
               </w:rPr>
               <w:fldChar w:fldCharType="separate"/>
             </w:r>
             <w:r>
               <w:rPr>
+                <w:noProof/>
                 <w:webHidden/>
               </w:rPr>
-              <w:t>3</w:t>
-            </w:r>
-            <w:r>
-              <w:rPr>
+              <w:t>1</w:t>
+            </w:r>
+            <w:r>
+              <w:rPr>
+                <w:noProof/>
                 <w:webHidden/>
               </w:rPr>
               <w:fldChar w:fldCharType="end"/>
@@ -925,55 +988,64 @@
             </w:tabs>
             <w:rPr>
               <w:rFonts w:eastAsiaTheme="minorEastAsia"/>
+              <w:noProof/>
               <w:sz w:val="24"/>
               <w:szCs w:val="24"/>
               <w:lang w:eastAsia="en-GB"/>
             </w:rPr>
           </w:pPr>
-          <w:hyperlink w:anchor="_Toc205582893" w:history="1">
+          <w:hyperlink w:anchor="_Toc206252032" w:history="1">
             <w:r>
               <w:rPr>
                 <w:rStyle w:val="Hyperlink"/>
+                <w:noProof/>
               </w:rPr>
               <w:t>Purpose</w:t>
             </w:r>
             <w:r>
               <w:rPr>
+                <w:noProof/>
                 <w:webHidden/>
               </w:rPr>
               <w:tab/>
             </w:r>
             <w:r>
               <w:rPr>
+                <w:noProof/>
                 <w:webHidden/>
               </w:rPr>
               <w:fldChar w:fldCharType="begin"/>
             </w:r>
             <w:r>
               <w:rPr>
+                <w:noProof/>
                 <w:webHidden/>
               </w:rPr>
-              <w:instrText xml:space="preserve"> PAGEREF _Toc205582893 \h </w:instrText>
-            </w:r>
-            <w:r>
-              <w:rPr>
+              <w:instrText xml:space="preserve"> PAGEREF _Toc206252032 \h </w:instrText>
+            </w:r>
+            <w:r>
+              <w:rPr>
+                <w:noProof/>
                 <w:webHidden/>
               </w:rPr>
             </w:r>
             <w:r>
               <w:rPr>
+                <w:noProof/>
                 <w:webHidden/>
               </w:rPr>
               <w:fldChar w:fldCharType="separate"/>
             </w:r>
             <w:r>
               <w:rPr>
+                <w:noProof/>
                 <w:webHidden/>
               </w:rPr>
-              <w:t>3</w:t>
-            </w:r>
-            <w:r>
-              <w:rPr>
+              <w:t>1</w:t>
+            </w:r>
+            <w:r>
+              <w:rPr>
+                <w:noProof/>
                 <w:webHidden/>
               </w:rPr>
               <w:fldChar w:fldCharType="end"/>
@@ -988,55 +1060,64 @@
             </w:tabs>
             <w:rPr>
               <w:rFonts w:eastAsiaTheme="minorEastAsia"/>
+              <w:noProof/>
               <w:sz w:val="24"/>
               <w:szCs w:val="24"/>
               <w:lang w:eastAsia="en-GB"/>
             </w:rPr>
           </w:pPr>
-          <w:hyperlink w:anchor="_Toc205582894" w:history="1">
+          <w:hyperlink w:anchor="_Toc206252033" w:history="1">
             <w:r>
               <w:rPr>
                 <w:rStyle w:val="Hyperlink"/>
+                <w:noProof/>
               </w:rPr>
               <w:t>Instructions</w:t>
             </w:r>
             <w:r>
               <w:rPr>
+                <w:noProof/>
                 <w:webHidden/>
               </w:rPr>
               <w:tab/>
             </w:r>
             <w:r>
               <w:rPr>
+                <w:noProof/>
                 <w:webHidden/>
               </w:rPr>
               <w:fldChar w:fldCharType="begin"/>
             </w:r>
             <w:r>
               <w:rPr>
+                <w:noProof/>
                 <w:webHidden/>
               </w:rPr>
-              <w:instrText xml:space="preserve"> PAGEREF _Toc205582894 \h </w:instrText>
-            </w:r>
-            <w:r>
-              <w:rPr>
+              <w:instrText xml:space="preserve"> PAGEREF _Toc206252033 \h </w:instrText>
+            </w:r>
+            <w:r>
+              <w:rPr>
+                <w:noProof/>
                 <w:webHidden/>
               </w:rPr>
             </w:r>
             <w:r>
               <w:rPr>
+                <w:noProof/>
                 <w:webHidden/>
               </w:rPr>
               <w:fldChar w:fldCharType="separate"/>
             </w:r>
             <w:r>
               <w:rPr>
+                <w:noProof/>
                 <w:webHidden/>
               </w:rPr>
-              <w:t>3</w:t>
-            </w:r>
-            <w:r>
-              <w:rPr>
+              <w:t>1</w:t>
+            </w:r>
+            <w:r>
+              <w:rPr>
+                <w:noProof/>
                 <w:webHidden/>
               </w:rPr>
               <w:fldChar w:fldCharType="end"/>
@@ -1051,55 +1132,64 @@
             </w:tabs>
             <w:rPr>
               <w:rFonts w:eastAsiaTheme="minorEastAsia"/>
+              <w:noProof/>
               <w:sz w:val="24"/>
               <w:szCs w:val="24"/>
               <w:lang w:eastAsia="en-GB"/>
             </w:rPr>
           </w:pPr>
-          <w:hyperlink w:anchor="_Toc205582895" w:history="1">
+          <w:hyperlink w:anchor="_Toc206252034" w:history="1">
             <w:r>
               <w:rPr>
                 <w:rStyle w:val="Hyperlink"/>
+                <w:noProof/>
               </w:rPr>
               <w:t>Section 1 – Self-Review [Your Name]</w:t>
             </w:r>
             <w:r>
               <w:rPr>
+                <w:noProof/>
                 <w:webHidden/>
               </w:rPr>
               <w:tab/>
             </w:r>
             <w:r>
               <w:rPr>
+                <w:noProof/>
                 <w:webHidden/>
               </w:rPr>
               <w:fldChar w:fldCharType="begin"/>
             </w:r>
             <w:r>
               <w:rPr>
+                <w:noProof/>
                 <w:webHidden/>
               </w:rPr>
-              <w:instrText xml:space="preserve"> PAGEREF _Toc205582895 \h </w:instrText>
-            </w:r>
-            <w:r>
-              <w:rPr>
+              <w:instrText xml:space="preserve"> PAGEREF _Toc206252034 \h </w:instrText>
+            </w:r>
+            <w:r>
+              <w:rPr>
+                <w:noProof/>
                 <w:webHidden/>
               </w:rPr>
             </w:r>
             <w:r>
               <w:rPr>
+                <w:noProof/>
                 <w:webHidden/>
               </w:rPr>
               <w:fldChar w:fldCharType="separate"/>
             </w:r>
             <w:r>
               <w:rPr>
+                <w:noProof/>
                 <w:webHidden/>
               </w:rPr>
-              <w:t>3</w:t>
-            </w:r>
-            <w:r>
-              <w:rPr>
+              <w:t>2</w:t>
+            </w:r>
+            <w:r>
+              <w:rPr>
+                <w:noProof/>
                 <w:webHidden/>
               </w:rPr>
               <w:fldChar w:fldCharType="end"/>
@@ -1114,55 +1204,64 @@
             </w:tabs>
             <w:rPr>
               <w:rFonts w:eastAsiaTheme="minorEastAsia"/>
+              <w:noProof/>
               <w:sz w:val="24"/>
               <w:szCs w:val="24"/>
               <w:lang w:eastAsia="en-GB"/>
             </w:rPr>
           </w:pPr>
-          <w:hyperlink w:anchor="_Toc205582896" w:history="1">
+          <w:hyperlink w:anchor="_Toc206252035" w:history="1">
             <w:r>
               <w:rPr>
                 <w:rStyle w:val="Hyperlink"/>
+                <w:noProof/>
               </w:rPr>
               <w:t>Section 2 – Peer Review (One per Team Member)</w:t>
             </w:r>
             <w:r>
               <w:rPr>
+                <w:noProof/>
                 <w:webHidden/>
               </w:rPr>
               <w:tab/>
             </w:r>
             <w:r>
               <w:rPr>
+                <w:noProof/>
                 <w:webHidden/>
               </w:rPr>
               <w:fldChar w:fldCharType="begin"/>
             </w:r>
             <w:r>
               <w:rPr>
+                <w:noProof/>
                 <w:webHidden/>
               </w:rPr>
-              <w:instrText xml:space="preserve"> PAGEREF _Toc205582896 \h </w:instrText>
-            </w:r>
-            <w:r>
-              <w:rPr>
+              <w:instrText xml:space="preserve"> PAGEREF _Toc206252035 \h </w:instrText>
+            </w:r>
+            <w:r>
+              <w:rPr>
+                <w:noProof/>
                 <w:webHidden/>
               </w:rPr>
             </w:r>
             <w:r>
               <w:rPr>
+                <w:noProof/>
                 <w:webHidden/>
               </w:rPr>
               <w:fldChar w:fldCharType="separate"/>
             </w:r>
             <w:r>
               <w:rPr>
+                <w:noProof/>
                 <w:webHidden/>
               </w:rPr>
-              <w:t>4</w:t>
-            </w:r>
-            <w:r>
-              <w:rPr>
+              <w:t>2</w:t>
+            </w:r>
+            <w:r>
+              <w:rPr>
+                <w:noProof/>
                 <w:webHidden/>
               </w:rPr>
               <w:fldChar w:fldCharType="end"/>
@@ -1177,55 +1276,64 @@
             </w:tabs>
             <w:rPr>
               <w:rFonts w:eastAsiaTheme="minorEastAsia"/>
+              <w:noProof/>
               <w:sz w:val="24"/>
               <w:szCs w:val="24"/>
               <w:lang w:eastAsia="en-GB"/>
             </w:rPr>
           </w:pPr>
-          <w:hyperlink w:anchor="_Toc205582897" w:history="1">
+          <w:hyperlink w:anchor="_Toc206252036" w:history="1">
             <w:r>
               <w:rPr>
                 <w:rStyle w:val="Hyperlink"/>
+                <w:noProof/>
               </w:rPr>
               <w:t>Section 3 – Self -Reflection</w:t>
             </w:r>
             <w:r>
               <w:rPr>
+                <w:noProof/>
                 <w:webHidden/>
               </w:rPr>
               <w:tab/>
             </w:r>
             <w:r>
               <w:rPr>
+                <w:noProof/>
                 <w:webHidden/>
               </w:rPr>
               <w:fldChar w:fldCharType="begin"/>
             </w:r>
             <w:r>
               <w:rPr>
+                <w:noProof/>
                 <w:webHidden/>
               </w:rPr>
-              <w:instrText xml:space="preserve"> PAGEREF _Toc205582897 \h </w:instrText>
-            </w:r>
-            <w:r>
-              <w:rPr>
+              <w:instrText xml:space="preserve"> PAGEREF _Toc206252036 \h </w:instrText>
+            </w:r>
+            <w:r>
+              <w:rPr>
+                <w:noProof/>
                 <w:webHidden/>
               </w:rPr>
             </w:r>
             <w:r>
               <w:rPr>
+                <w:noProof/>
                 <w:webHidden/>
               </w:rPr>
               <w:fldChar w:fldCharType="separate"/>
             </w:r>
             <w:r>
               <w:rPr>
+                <w:noProof/>
                 <w:webHidden/>
               </w:rPr>
-              <w:t>4</w:t>
-            </w:r>
-            <w:r>
-              <w:rPr>
+              <w:t>3</w:t>
+            </w:r>
+            <w:r>
+              <w:rPr>
+                <w:noProof/>
                 <w:webHidden/>
               </w:rPr>
               <w:fldChar w:fldCharType="end"/>
@@ -1240,55 +1348,64 @@
             </w:tabs>
             <w:rPr>
               <w:rFonts w:eastAsiaTheme="minorEastAsia"/>
+              <w:noProof/>
               <w:sz w:val="24"/>
               <w:szCs w:val="24"/>
               <w:lang w:eastAsia="en-GB"/>
             </w:rPr>
           </w:pPr>
-          <w:hyperlink w:anchor="_Toc205582898" w:history="1">
+          <w:hyperlink w:anchor="_Toc206252037" w:history="1">
             <w:r>
               <w:rPr>
                 <w:rStyle w:val="Hyperlink"/>
+                <w:noProof/>
               </w:rPr>
               <w:t>Peer Rating Summary Table</w:t>
             </w:r>
             <w:r>
               <w:rPr>
+                <w:noProof/>
                 <w:webHidden/>
               </w:rPr>
               <w:tab/>
             </w:r>
             <w:r>
               <w:rPr>
+                <w:noProof/>
                 <w:webHidden/>
               </w:rPr>
               <w:fldChar w:fldCharType="begin"/>
             </w:r>
             <w:r>
               <w:rPr>
+                <w:noProof/>
                 <w:webHidden/>
               </w:rPr>
-              <w:instrText xml:space="preserve"> PAGEREF _Toc205582898 \h </w:instrText>
-            </w:r>
-            <w:r>
-              <w:rPr>
+              <w:instrText xml:space="preserve"> PAGEREF _Toc206252037 \h </w:instrText>
+            </w:r>
+            <w:r>
+              <w:rPr>
+                <w:noProof/>
                 <w:webHidden/>
               </w:rPr>
             </w:r>
             <w:r>
               <w:rPr>
+                <w:noProof/>
                 <w:webHidden/>
               </w:rPr>
               <w:fldChar w:fldCharType="separate"/>
             </w:r>
             <w:r>
               <w:rPr>
+                <w:noProof/>
                 <w:webHidden/>
               </w:rPr>
-              <w:t>5</w:t>
-            </w:r>
-            <w:r>
-              <w:rPr>
+              <w:t>3</w:t>
+            </w:r>
+            <w:r>
+              <w:rPr>
+                <w:noProof/>
                 <w:webHidden/>
               </w:rPr>
               <w:fldChar w:fldCharType="end"/>
@@ -1303,55 +1420,64 @@
             </w:tabs>
             <w:rPr>
               <w:rFonts w:eastAsiaTheme="minorEastAsia"/>
+              <w:noProof/>
               <w:sz w:val="24"/>
               <w:szCs w:val="24"/>
               <w:lang w:eastAsia="en-GB"/>
             </w:rPr>
           </w:pPr>
-          <w:hyperlink w:anchor="_Toc205582899" w:history="1">
+          <w:hyperlink w:anchor="_Toc206252038" w:history="1">
             <w:r>
               <w:rPr>
                 <w:rStyle w:val="Hyperlink"/>
+                <w:noProof/>
               </w:rPr>
               <w:t>Score Adjustment Table</w:t>
             </w:r>
             <w:r>
               <w:rPr>
+                <w:noProof/>
                 <w:webHidden/>
               </w:rPr>
               <w:tab/>
             </w:r>
             <w:r>
               <w:rPr>
+                <w:noProof/>
                 <w:webHidden/>
               </w:rPr>
               <w:fldChar w:fldCharType="begin"/>
             </w:r>
             <w:r>
               <w:rPr>
+                <w:noProof/>
                 <w:webHidden/>
               </w:rPr>
-              <w:instrText xml:space="preserve"> PAGEREF _Toc205582899 \h </w:instrText>
-            </w:r>
-            <w:r>
-              <w:rPr>
+              <w:instrText xml:space="preserve"> PAGEREF _Toc206252038 \h </w:instrText>
+            </w:r>
+            <w:r>
+              <w:rPr>
+                <w:noProof/>
                 <w:webHidden/>
               </w:rPr>
             </w:r>
             <w:r>
               <w:rPr>
+                <w:noProof/>
                 <w:webHidden/>
               </w:rPr>
               <w:fldChar w:fldCharType="separate"/>
             </w:r>
             <w:r>
               <w:rPr>
+                <w:noProof/>
                 <w:webHidden/>
               </w:rPr>
-              <w:t>6</w:t>
-            </w:r>
-            <w:r>
-              <w:rPr>
+              <w:t>4</w:t>
+            </w:r>
+            <w:r>
+              <w:rPr>
+                <w:noProof/>
                 <w:webHidden/>
               </w:rPr>
               <w:fldChar w:fldCharType="end"/>
@@ -1370,53 +1496,62 @@
               <w:bCs w:val="0"/>
               <w:i w:val="0"/>
               <w:iCs w:val="0"/>
+              <w:noProof/>
               <w:lang w:eastAsia="en-GB"/>
             </w:rPr>
           </w:pPr>
-          <w:hyperlink w:anchor="_Toc205582900" w:history="1">
+          <w:hyperlink w:anchor="_Toc206252039" w:history="1">
             <w:r>
               <w:rPr>
                 <w:rStyle w:val="Hyperlink"/>
+                <w:noProof/>
               </w:rPr>
               <w:t>Part 2 - Requirement Analysis</w:t>
             </w:r>
             <w:r>
               <w:rPr>
+                <w:noProof/>
                 <w:webHidden/>
               </w:rPr>
               <w:tab/>
             </w:r>
             <w:r>
               <w:rPr>
+                <w:noProof/>
                 <w:webHidden/>
               </w:rPr>
               <w:fldChar w:fldCharType="begin"/>
             </w:r>
             <w:r>
               <w:rPr>
+                <w:noProof/>
                 <w:webHidden/>
               </w:rPr>
-              <w:instrText xml:space="preserve"> PAGEREF _Toc205582900 \h </w:instrText>
-            </w:r>
-            <w:r>
-              <w:rPr>
+              <w:instrText xml:space="preserve"> PAGEREF _Toc206252039 \h </w:instrText>
+            </w:r>
+            <w:r>
+              <w:rPr>
+                <w:noProof/>
                 <w:webHidden/>
               </w:rPr>
             </w:r>
             <w:r>
               <w:rPr>
+                <w:noProof/>
                 <w:webHidden/>
               </w:rPr>
               <w:fldChar w:fldCharType="separate"/>
             </w:r>
             <w:r>
               <w:rPr>
+                <w:noProof/>
                 <w:webHidden/>
               </w:rPr>
-              <w:t>6</w:t>
-            </w:r>
-            <w:r>
-              <w:rPr>
+              <w:t>5</w:t>
+            </w:r>
+            <w:r>
+              <w:rPr>
+                <w:noProof/>
                 <w:webHidden/>
               </w:rPr>
               <w:fldChar w:fldCharType="end"/>
@@ -1433,55 +1568,64 @@
               <w:rFonts w:eastAsiaTheme="minorEastAsia"/>
               <w:b w:val="0"/>
               <w:bCs w:val="0"/>
+              <w:noProof/>
               <w:sz w:val="24"/>
               <w:szCs w:val="24"/>
               <w:lang w:eastAsia="en-GB"/>
             </w:rPr>
           </w:pPr>
-          <w:hyperlink w:anchor="_Toc205582901" w:history="1">
+          <w:hyperlink w:anchor="_Toc206252040" w:history="1">
             <w:r>
               <w:rPr>
                 <w:rStyle w:val="Hyperlink"/>
+                <w:noProof/>
               </w:rPr>
               <w:t>Functional Requirements (FR)</w:t>
             </w:r>
             <w:r>
               <w:rPr>
+                <w:noProof/>
                 <w:webHidden/>
               </w:rPr>
               <w:tab/>
             </w:r>
             <w:r>
               <w:rPr>
+                <w:noProof/>
                 <w:webHidden/>
               </w:rPr>
               <w:fldChar w:fldCharType="begin"/>
             </w:r>
             <w:r>
               <w:rPr>
+                <w:noProof/>
                 <w:webHidden/>
               </w:rPr>
-              <w:instrText xml:space="preserve"> PAGEREF _Toc205582901 \h </w:instrText>
-            </w:r>
-            <w:r>
-              <w:rPr>
+              <w:instrText xml:space="preserve"> PAGEREF _Toc206252040 \h </w:instrText>
+            </w:r>
+            <w:r>
+              <w:rPr>
+                <w:noProof/>
                 <w:webHidden/>
               </w:rPr>
             </w:r>
             <w:r>
               <w:rPr>
+                <w:noProof/>
                 <w:webHidden/>
               </w:rPr>
               <w:fldChar w:fldCharType="separate"/>
             </w:r>
             <w:r>
               <w:rPr>
+                <w:noProof/>
                 <w:webHidden/>
               </w:rPr>
-              <w:t>6</w:t>
-            </w:r>
-            <w:r>
-              <w:rPr>
+              <w:t>5</w:t>
+            </w:r>
+            <w:r>
+              <w:rPr>
+                <w:noProof/>
                 <w:webHidden/>
               </w:rPr>
               <w:fldChar w:fldCharType="end"/>
@@ -1498,55 +1642,64 @@
               <w:rFonts w:eastAsiaTheme="minorEastAsia"/>
               <w:b w:val="0"/>
               <w:bCs w:val="0"/>
+              <w:noProof/>
               <w:sz w:val="24"/>
               <w:szCs w:val="24"/>
               <w:lang w:eastAsia="en-GB"/>
             </w:rPr>
           </w:pPr>
-          <w:hyperlink w:anchor="_Toc205582902" w:history="1">
+          <w:hyperlink w:anchor="_Toc206252041" w:history="1">
             <w:r>
               <w:rPr>
                 <w:rStyle w:val="Hyperlink"/>
+                <w:noProof/>
               </w:rPr>
               <w:t>Non-Functional Requirements (NFR)</w:t>
             </w:r>
             <w:r>
               <w:rPr>
+                <w:noProof/>
                 <w:webHidden/>
               </w:rPr>
               <w:tab/>
             </w:r>
             <w:r>
               <w:rPr>
+                <w:noProof/>
                 <w:webHidden/>
               </w:rPr>
               <w:fldChar w:fldCharType="begin"/>
             </w:r>
             <w:r>
               <w:rPr>
+                <w:noProof/>
                 <w:webHidden/>
               </w:rPr>
-              <w:instrText xml:space="preserve"> PAGEREF _Toc205582902 \h </w:instrText>
-            </w:r>
-            <w:r>
-              <w:rPr>
+              <w:instrText xml:space="preserve"> PAGEREF _Toc206252041 \h </w:instrText>
+            </w:r>
+            <w:r>
+              <w:rPr>
+                <w:noProof/>
                 <w:webHidden/>
               </w:rPr>
             </w:r>
             <w:r>
               <w:rPr>
+                <w:noProof/>
                 <w:webHidden/>
               </w:rPr>
               <w:fldChar w:fldCharType="separate"/>
             </w:r>
             <w:r>
               <w:rPr>
+                <w:noProof/>
                 <w:webHidden/>
               </w:rPr>
-              <w:t>6</w:t>
-            </w:r>
-            <w:r>
-              <w:rPr>
+              <w:t>9</w:t>
+            </w:r>
+            <w:r>
+              <w:rPr>
+                <w:noProof/>
                 <w:webHidden/>
               </w:rPr>
               <w:fldChar w:fldCharType="end"/>
@@ -1563,55 +1716,64 @@
               <w:rFonts w:eastAsiaTheme="minorEastAsia"/>
               <w:b w:val="0"/>
               <w:bCs w:val="0"/>
+              <w:noProof/>
               <w:sz w:val="24"/>
               <w:szCs w:val="24"/>
               <w:lang w:eastAsia="en-GB"/>
             </w:rPr>
           </w:pPr>
-          <w:hyperlink w:anchor="_Toc205582903" w:history="1">
+          <w:hyperlink w:anchor="_Toc206252042" w:history="1">
             <w:r>
               <w:rPr>
                 <w:rStyle w:val="Hyperlink"/>
+                <w:noProof/>
               </w:rPr>
               <w:t>Use Case Diagram</w:t>
             </w:r>
             <w:r>
               <w:rPr>
+                <w:noProof/>
                 <w:webHidden/>
               </w:rPr>
               <w:tab/>
             </w:r>
             <w:r>
               <w:rPr>
+                <w:noProof/>
                 <w:webHidden/>
               </w:rPr>
               <w:fldChar w:fldCharType="begin"/>
             </w:r>
             <w:r>
               <w:rPr>
+                <w:noProof/>
                 <w:webHidden/>
               </w:rPr>
-              <w:instrText xml:space="preserve"> PAGEREF _Toc205582903 \h </w:instrText>
-            </w:r>
-            <w:r>
-              <w:rPr>
+              <w:instrText xml:space="preserve"> PAGEREF _Toc206252042 \h </w:instrText>
+            </w:r>
+            <w:r>
+              <w:rPr>
+                <w:noProof/>
                 <w:webHidden/>
               </w:rPr>
             </w:r>
             <w:r>
               <w:rPr>
+                <w:noProof/>
                 <w:webHidden/>
               </w:rPr>
               <w:fldChar w:fldCharType="separate"/>
             </w:r>
             <w:r>
               <w:rPr>
+                <w:noProof/>
                 <w:webHidden/>
               </w:rPr>
-              <w:t>6</w:t>
-            </w:r>
-            <w:r>
-              <w:rPr>
+              <w:t>10</w:t>
+            </w:r>
+            <w:r>
+              <w:rPr>
+                <w:noProof/>
                 <w:webHidden/>
               </w:rPr>
               <w:fldChar w:fldCharType="end"/>
@@ -1628,55 +1790,138 @@
               <w:rFonts w:eastAsiaTheme="minorEastAsia"/>
               <w:b w:val="0"/>
               <w:bCs w:val="0"/>
+              <w:noProof/>
               <w:sz w:val="24"/>
               <w:szCs w:val="24"/>
               <w:lang w:eastAsia="en-GB"/>
             </w:rPr>
           </w:pPr>
-          <w:hyperlink w:anchor="_Toc205582904" w:history="1">
+          <w:hyperlink w:anchor="_Toc206252043" w:history="1">
             <w:r>
               <w:rPr>
                 <w:rStyle w:val="Hyperlink"/>
+                <w:noProof/>
               </w:rPr>
               <w:t>Activity Diagram</w:t>
             </w:r>
             <w:r>
               <w:rPr>
+                <w:noProof/>
                 <w:webHidden/>
               </w:rPr>
               <w:tab/>
             </w:r>
             <w:r>
               <w:rPr>
+                <w:noProof/>
                 <w:webHidden/>
               </w:rPr>
               <w:fldChar w:fldCharType="begin"/>
             </w:r>
             <w:r>
               <w:rPr>
+                <w:noProof/>
                 <w:webHidden/>
               </w:rPr>
-              <w:instrText xml:space="preserve"> PAGEREF _Toc205582904 \h </w:instrText>
-            </w:r>
-            <w:r>
-              <w:rPr>
+              <w:instrText xml:space="preserve"> PAGEREF _Toc206252043 \h </w:instrText>
+            </w:r>
+            <w:r>
+              <w:rPr>
+                <w:noProof/>
                 <w:webHidden/>
               </w:rPr>
             </w:r>
             <w:r>
               <w:rPr>
+                <w:noProof/>
                 <w:webHidden/>
               </w:rPr>
               <w:fldChar w:fldCharType="separate"/>
             </w:r>
             <w:r>
               <w:rPr>
+                <w:noProof/>
                 <w:webHidden/>
               </w:rPr>
-              <w:t>6</w:t>
-            </w:r>
-            <w:r>
-              <w:rPr>
+              <w:t>10</w:t>
+            </w:r>
+            <w:r>
+              <w:rPr>
+                <w:noProof/>
+                <w:webHidden/>
+              </w:rPr>
+              <w:fldChar w:fldCharType="end"/>
+            </w:r>
+          </w:hyperlink>
+        </w:p>
+        <w:p>
+          <w:pPr>
+            <w:pStyle w:val="TOC2"/>
+            <w:tabs>
+              <w:tab w:val="right" w:leader="dot" w:pos="9016"/>
+            </w:tabs>
+            <w:rPr>
+              <w:rFonts w:eastAsiaTheme="minorEastAsia"/>
+              <w:b w:val="0"/>
+              <w:bCs w:val="0"/>
+              <w:noProof/>
+              <w:sz w:val="24"/>
+              <w:szCs w:val="24"/>
+              <w:lang w:eastAsia="en-GB"/>
+            </w:rPr>
+          </w:pPr>
+          <w:hyperlink w:anchor="_Toc206252044" w:history="1">
+            <w:r>
+              <w:rPr>
+                <w:rStyle w:val="Hyperlink"/>
+                <w:noProof/>
+              </w:rPr>
+              <w:t>UML Class Diagrams</w:t>
+            </w:r>
+            <w:r>
+              <w:rPr>
+                <w:noProof/>
+                <w:webHidden/>
+              </w:rPr>
+              <w:tab/>
+            </w:r>
+            <w:r>
+              <w:rPr>
+                <w:noProof/>
+                <w:webHidden/>
+              </w:rPr>
+              <w:fldChar w:fldCharType="begin"/>
+            </w:r>
+            <w:r>
+              <w:rPr>
+                <w:noProof/>
+                <w:webHidden/>
+              </w:rPr>
+              <w:instrText xml:space="preserve"> PAGEREF _Toc206252044 \h </w:instrText>
+            </w:r>
+            <w:r>
+              <w:rPr>
+                <w:noProof/>
+                <w:webHidden/>
+              </w:rPr>
+            </w:r>
+            <w:r>
+              <w:rPr>
+                <w:noProof/>
+                <w:webHidden/>
+              </w:rPr>
+              <w:fldChar w:fldCharType="separate"/>
+            </w:r>
+            <w:r>
+              <w:rPr>
+                <w:noProof/>
+                <w:webHidden/>
+              </w:rPr>
+              <w:t>11</w:t>
+            </w:r>
+            <w:r>
+              <w:rPr>
+                <w:noProof/>
                 <w:webHidden/>
               </w:rPr>
               <w:fldChar w:fldCharType="end"/>
@@ -1695,53 +1940,62 @@
               <w:bCs w:val="0"/>
               <w:i w:val="0"/>
               <w:iCs w:val="0"/>
+              <w:noProof/>
               <w:lang w:eastAsia="en-GB"/>
             </w:rPr>
           </w:pPr>
-          <w:hyperlink w:anchor="_Toc205582905" w:history="1">
+          <w:hyperlink w:anchor="_Toc206252045" w:history="1">
             <w:r>
               <w:rPr>
                 <w:rStyle w:val="Hyperlink"/>
+                <w:noProof/>
               </w:rPr>
               <w:t>Part 3 - Implementation</w:t>
             </w:r>
             <w:r>
               <w:rPr>
+                <w:noProof/>
                 <w:webHidden/>
               </w:rPr>
               <w:tab/>
             </w:r>
             <w:r>
               <w:rPr>
+                <w:noProof/>
                 <w:webHidden/>
               </w:rPr>
               <w:fldChar w:fldCharType="begin"/>
             </w:r>
             <w:r>
               <w:rPr>
+                <w:noProof/>
                 <w:webHidden/>
               </w:rPr>
-              <w:instrText xml:space="preserve"> PAGEREF _Toc205582905 \h </w:instrText>
-            </w:r>
-            <w:r>
-              <w:rPr>
+              <w:instrText xml:space="preserve"> PAGEREF _Toc206252045 \h </w:instrText>
+            </w:r>
+            <w:r>
+              <w:rPr>
+                <w:noProof/>
                 <w:webHidden/>
               </w:rPr>
             </w:r>
             <w:r>
               <w:rPr>
+                <w:noProof/>
                 <w:webHidden/>
               </w:rPr>
               <w:fldChar w:fldCharType="separate"/>
             </w:r>
             <w:r>
               <w:rPr>
+                <w:noProof/>
                 <w:webHidden/>
               </w:rPr>
-              <w:t>7</w:t>
-            </w:r>
-            <w:r>
-              <w:rPr>
+              <w:t>11</w:t>
+            </w:r>
+            <w:r>
+              <w:rPr>
+                <w:noProof/>
                 <w:webHidden/>
               </w:rPr>
               <w:fldChar w:fldCharType="end"/>
@@ -1758,55 +2012,64 @@
               <w:rFonts w:eastAsiaTheme="minorEastAsia"/>
               <w:b w:val="0"/>
               <w:bCs w:val="0"/>
+              <w:noProof/>
               <w:sz w:val="24"/>
               <w:szCs w:val="24"/>
               <w:lang w:eastAsia="en-GB"/>
             </w:rPr>
           </w:pPr>
-          <w:hyperlink w:anchor="_Toc205582906" w:history="1">
+          <w:hyperlink w:anchor="_Toc206252046" w:history="1">
             <w:r>
               <w:rPr>
                 <w:rStyle w:val="Hyperlink"/>
+                <w:noProof/>
               </w:rPr>
               <w:t>GitHub</w:t>
             </w:r>
             <w:r>
               <w:rPr>
+                <w:noProof/>
                 <w:webHidden/>
               </w:rPr>
               <w:tab/>
             </w:r>
             <w:r>
               <w:rPr>
+                <w:noProof/>
                 <w:webHidden/>
               </w:rPr>
               <w:fldChar w:fldCharType="begin"/>
             </w:r>
             <w:r>
               <w:rPr>
+                <w:noProof/>
                 <w:webHidden/>
               </w:rPr>
-              <w:instrText xml:space="preserve"> PAGEREF _Toc205582906 \h </w:instrText>
-            </w:r>
-            <w:r>
-              <w:rPr>
+              <w:instrText xml:space="preserve"> PAGEREF _Toc206252046 \h </w:instrText>
+            </w:r>
+            <w:r>
+              <w:rPr>
+                <w:noProof/>
                 <w:webHidden/>
               </w:rPr>
             </w:r>
             <w:r>
               <w:rPr>
+                <w:noProof/>
                 <w:webHidden/>
               </w:rPr>
               <w:fldChar w:fldCharType="separate"/>
             </w:r>
             <w:r>
               <w:rPr>
+                <w:noProof/>
                 <w:webHidden/>
               </w:rPr>
-              <w:t>7</w:t>
-            </w:r>
-            <w:r>
-              <w:rPr>
+              <w:t>11</w:t>
+            </w:r>
+            <w:r>
+              <w:rPr>
+                <w:noProof/>
                 <w:webHidden/>
               </w:rPr>
               <w:fldChar w:fldCharType="end"/>
@@ -1823,55 +2086,64 @@
               <w:rFonts w:eastAsiaTheme="minorEastAsia"/>
               <w:b w:val="0"/>
               <w:bCs w:val="0"/>
+              <w:noProof/>
               <w:sz w:val="24"/>
               <w:szCs w:val="24"/>
               <w:lang w:eastAsia="en-GB"/>
             </w:rPr>
           </w:pPr>
-          <w:hyperlink w:anchor="_Toc205582907" w:history="1">
+          <w:hyperlink w:anchor="_Toc206252047" w:history="1">
             <w:r>
               <w:rPr>
                 <w:rStyle w:val="Hyperlink"/>
+                <w:noProof/>
               </w:rPr>
               <w:t>GitHub Advanced</w:t>
             </w:r>
             <w:r>
               <w:rPr>
+                <w:noProof/>
                 <w:webHidden/>
               </w:rPr>
               <w:tab/>
             </w:r>
             <w:r>
               <w:rPr>
+                <w:noProof/>
                 <w:webHidden/>
               </w:rPr>
               <w:fldChar w:fldCharType="begin"/>
             </w:r>
             <w:r>
               <w:rPr>
+                <w:noProof/>
                 <w:webHidden/>
               </w:rPr>
-              <w:instrText xml:space="preserve"> PAGEREF _Toc205582907 \h </w:instrText>
-            </w:r>
-            <w:r>
-              <w:rPr>
+              <w:instrText xml:space="preserve"> PAGEREF _Toc206252047 \h </w:instrText>
+            </w:r>
+            <w:r>
+              <w:rPr>
+                <w:noProof/>
                 <w:webHidden/>
               </w:rPr>
             </w:r>
             <w:r>
               <w:rPr>
+                <w:noProof/>
                 <w:webHidden/>
               </w:rPr>
               <w:fldChar w:fldCharType="separate"/>
             </w:r>
             <w:r>
               <w:rPr>
+                <w:noProof/>
                 <w:webHidden/>
               </w:rPr>
-              <w:t>7</w:t>
-            </w:r>
-            <w:r>
-              <w:rPr>
+              <w:t>11</w:t>
+            </w:r>
+            <w:r>
+              <w:rPr>
+                <w:noProof/>
                 <w:webHidden/>
               </w:rPr>
               <w:fldChar w:fldCharType="end"/>
@@ -1888,55 +2160,64 @@
               <w:rFonts w:eastAsiaTheme="minorEastAsia"/>
               <w:b w:val="0"/>
               <w:bCs w:val="0"/>
+              <w:noProof/>
               <w:sz w:val="24"/>
               <w:szCs w:val="24"/>
               <w:lang w:eastAsia="en-GB"/>
             </w:rPr>
           </w:pPr>
-          <w:hyperlink w:anchor="_Toc205582908" w:history="1">
+          <w:hyperlink w:anchor="_Toc206252048" w:history="1">
             <w:r>
               <w:rPr>
                 <w:rStyle w:val="Hyperlink"/>
+                <w:noProof/>
               </w:rPr>
               <w:t>File Structure</w:t>
             </w:r>
             <w:r>
               <w:rPr>
+                <w:noProof/>
                 <w:webHidden/>
               </w:rPr>
               <w:tab/>
             </w:r>
             <w:r>
               <w:rPr>
+                <w:noProof/>
                 <w:webHidden/>
               </w:rPr>
               <w:fldChar w:fldCharType="begin"/>
             </w:r>
             <w:r>
               <w:rPr>
+                <w:noProof/>
                 <w:webHidden/>
               </w:rPr>
-              <w:instrText xml:space="preserve"> PAGEREF _Toc205582908 \h </w:instrText>
-            </w:r>
-            <w:r>
-              <w:rPr>
+              <w:instrText xml:space="preserve"> PAGEREF _Toc206252048 \h </w:instrText>
+            </w:r>
+            <w:r>
+              <w:rPr>
+                <w:noProof/>
                 <w:webHidden/>
               </w:rPr>
             </w:r>
             <w:r>
               <w:rPr>
+                <w:noProof/>
                 <w:webHidden/>
               </w:rPr>
               <w:fldChar w:fldCharType="separate"/>
             </w:r>
             <w:r>
               <w:rPr>
+                <w:noProof/>
                 <w:webHidden/>
               </w:rPr>
-              <w:t>7</w:t>
-            </w:r>
-            <w:r>
-              <w:rPr>
+              <w:t>11</w:t>
+            </w:r>
+            <w:r>
+              <w:rPr>
+                <w:noProof/>
                 <w:webHidden/>
               </w:rPr>
               <w:fldChar w:fldCharType="end"/>
@@ -1953,55 +2234,64 @@
               <w:rFonts w:eastAsiaTheme="minorEastAsia"/>
               <w:b w:val="0"/>
               <w:bCs w:val="0"/>
+              <w:noProof/>
               <w:sz w:val="24"/>
               <w:szCs w:val="24"/>
               <w:lang w:eastAsia="en-GB"/>
             </w:rPr>
           </w:pPr>
-          <w:hyperlink w:anchor="_Toc205582909" w:history="1">
+          <w:hyperlink w:anchor="_Toc206252049" w:history="1">
             <w:r>
               <w:rPr>
                 <w:rStyle w:val="Hyperlink"/>
+                <w:noProof/>
               </w:rPr>
               <w:t>Coding Snippets</w:t>
             </w:r>
             <w:r>
               <w:rPr>
+                <w:noProof/>
                 <w:webHidden/>
               </w:rPr>
               <w:tab/>
             </w:r>
             <w:r>
               <w:rPr>
+                <w:noProof/>
                 <w:webHidden/>
               </w:rPr>
               <w:fldChar w:fldCharType="begin"/>
             </w:r>
             <w:r>
               <w:rPr>
+                <w:noProof/>
                 <w:webHidden/>
               </w:rPr>
-              <w:instrText xml:space="preserve"> PAGEREF _Toc205582909 \h </w:instrText>
-            </w:r>
-            <w:r>
-              <w:rPr>
+              <w:instrText xml:space="preserve"> PAGEREF _Toc206252049 \h </w:instrText>
+            </w:r>
+            <w:r>
+              <w:rPr>
+                <w:noProof/>
                 <w:webHidden/>
               </w:rPr>
             </w:r>
             <w:r>
               <w:rPr>
+                <w:noProof/>
                 <w:webHidden/>
               </w:rPr>
               <w:fldChar w:fldCharType="separate"/>
             </w:r>
             <w:r>
               <w:rPr>
+                <w:noProof/>
                 <w:webHidden/>
               </w:rPr>
-              <w:t>7</w:t>
-            </w:r>
-            <w:r>
-              <w:rPr>
+              <w:t>11</w:t>
+            </w:r>
+            <w:r>
+              <w:rPr>
+                <w:noProof/>
                 <w:webHidden/>
               </w:rPr>
               <w:fldChar w:fldCharType="end"/>
@@ -2020,53 +2310,136 @@
               <w:bCs w:val="0"/>
               <w:i w:val="0"/>
               <w:iCs w:val="0"/>
+              <w:noProof/>
               <w:lang w:eastAsia="en-GB"/>
             </w:rPr>
           </w:pPr>
-          <w:hyperlink w:anchor="_Toc205582910" w:history="1">
+          <w:hyperlink w:anchor="_Toc206252050" w:history="1">
             <w:r>
               <w:rPr>
                 <w:rStyle w:val="Hyperlink"/>
+                <w:noProof/>
               </w:rPr>
               <w:t>Part 4 - Demonstration</w:t>
             </w:r>
             <w:r>
               <w:rPr>
+                <w:noProof/>
                 <w:webHidden/>
               </w:rPr>
               <w:tab/>
             </w:r>
             <w:r>
               <w:rPr>
+                <w:noProof/>
                 <w:webHidden/>
               </w:rPr>
               <w:fldChar w:fldCharType="begin"/>
             </w:r>
             <w:r>
               <w:rPr>
+                <w:noProof/>
                 <w:webHidden/>
               </w:rPr>
-              <w:instrText xml:space="preserve"> PAGEREF _Toc205582910 \h </w:instrText>
-            </w:r>
-            <w:r>
-              <w:rPr>
+              <w:instrText xml:space="preserve"> PAGEREF _Toc206252050 \h </w:instrText>
+            </w:r>
+            <w:r>
+              <w:rPr>
+                <w:noProof/>
                 <w:webHidden/>
               </w:rPr>
             </w:r>
             <w:r>
               <w:rPr>
+                <w:noProof/>
                 <w:webHidden/>
               </w:rPr>
               <w:fldChar w:fldCharType="separate"/>
             </w:r>
             <w:r>
               <w:rPr>
+                <w:noProof/>
                 <w:webHidden/>
               </w:rPr>
-              <w:t>8</w:t>
-            </w:r>
-            <w:r>
-              <w:rPr>
+              <w:t>12</w:t>
+            </w:r>
+            <w:r>
+              <w:rPr>
+                <w:noProof/>
+                <w:webHidden/>
+              </w:rPr>
+              <w:fldChar w:fldCharType="end"/>
+            </w:r>
+          </w:hyperlink>
+        </w:p>
+        <w:p>
+          <w:pPr>
+            <w:pStyle w:val="TOC2"/>
+            <w:tabs>
+              <w:tab w:val="right" w:leader="dot" w:pos="9016"/>
+            </w:tabs>
+            <w:rPr>
+              <w:rFonts w:eastAsiaTheme="minorEastAsia"/>
+              <w:b w:val="0"/>
+              <w:bCs w:val="0"/>
+              <w:noProof/>
+              <w:sz w:val="24"/>
+              <w:szCs w:val="24"/>
+              <w:lang w:eastAsia="en-GB"/>
+            </w:rPr>
+          </w:pPr>
+          <w:hyperlink w:anchor="_Toc206252051" w:history="1">
+            <w:r>
+              <w:rPr>
+                <w:rStyle w:val="Hyperlink"/>
+                <w:noProof/>
+              </w:rPr>
+              <w:t>Demo Video Link</w:t>
+            </w:r>
+            <w:r>
+              <w:rPr>
+                <w:noProof/>
+                <w:webHidden/>
+              </w:rPr>
+              <w:tab/>
+            </w:r>
+            <w:r>
+              <w:rPr>
+                <w:noProof/>
+                <w:webHidden/>
+              </w:rPr>
+              <w:fldChar w:fldCharType="begin"/>
+            </w:r>
+            <w:r>
+              <w:rPr>
+                <w:noProof/>
+                <w:webHidden/>
+              </w:rPr>
+              <w:instrText xml:space="preserve"> PAGEREF _Toc206252051 \h </w:instrText>
+            </w:r>
+            <w:r>
+              <w:rPr>
+                <w:noProof/>
+                <w:webHidden/>
+              </w:rPr>
+            </w:r>
+            <w:r>
+              <w:rPr>
+                <w:noProof/>
+                <w:webHidden/>
+              </w:rPr>
+              <w:fldChar w:fldCharType="separate"/>
+            </w:r>
+            <w:r>
+              <w:rPr>
+                <w:noProof/>
+                <w:webHidden/>
+              </w:rPr>
+              <w:t>12</w:t>
+            </w:r>
+            <w:r>
+              <w:rPr>
+                <w:noProof/>
                 <w:webHidden/>
               </w:rPr>
               <w:fldChar w:fldCharType="end"/>
@@ -2107,7 +2480,7 @@
       <w:pPr>
         <w:pStyle w:val="Heading1"/>
       </w:pPr>
-      <w:bookmarkStart w:id="0" w:name="_Toc205582886"/>
+      <w:bookmarkStart w:id="0" w:name="_Toc206252025"/>
       <w:r>
         <w:lastRenderedPageBreak/>
         <w:t>Group Info</w:t>
@@ -2256,7 +2629,7 @@
       <w:pPr>
         <w:pStyle w:val="Heading1"/>
       </w:pPr>
-      <w:bookmarkStart w:id="1" w:name="_Toc205582887"/>
+      <w:bookmarkStart w:id="1" w:name="_Toc206252026"/>
       <w:r>
         <w:lastRenderedPageBreak/>
         <w:t xml:space="preserve">Part 1 - </w:t>
@@ -2270,7 +2643,7 @@
       <w:pPr>
         <w:pStyle w:val="Heading2"/>
       </w:pPr>
-      <w:bookmarkStart w:id="2" w:name="_Toc205582888"/>
+      <w:bookmarkStart w:id="2" w:name="_Toc206252027"/>
       <w:r>
         <w:t>Project Planning</w:t>
       </w:r>
@@ -2304,7 +2677,7 @@
       <w:pPr>
         <w:pStyle w:val="Heading3"/>
       </w:pPr>
-      <w:bookmarkStart w:id="3" w:name="_Toc205582889"/>
+      <w:bookmarkStart w:id="3" w:name="_Toc206252028"/>
       <w:r>
         <w:lastRenderedPageBreak/>
         <w:t>Time Schedule</w:t>
@@ -7935,7 +8308,7 @@
       <w:pPr>
         <w:pStyle w:val="Heading3"/>
       </w:pPr>
-      <w:bookmarkStart w:id="4" w:name="_Toc205582890"/>
+      <w:bookmarkStart w:id="4" w:name="_Toc206252029"/>
       <w:r>
         <w:t>Group Meeting Records</w:t>
       </w:r>
@@ -9787,7 +10160,6 @@
       <w:pPr>
         <w:pStyle w:val="Heading3"/>
       </w:pPr>
-      <w:bookmarkStart w:id="5" w:name="_Toc205582891"/>
     </w:p>
     <w:p>
       <w:pPr>
@@ -9805,6 +10177,7 @@
       <w:pPr>
         <w:pStyle w:val="Heading3"/>
       </w:pPr>
+      <w:bookmarkStart w:id="5" w:name="_Toc206252030"/>
       <w:r>
         <w:lastRenderedPageBreak/>
         <w:t>Effort Summary</w:t>
@@ -10312,7 +10685,7 @@
       <w:pPr>
         <w:pStyle w:val="Heading2"/>
       </w:pPr>
-      <w:bookmarkStart w:id="6" w:name="_Toc205582892"/>
+      <w:bookmarkStart w:id="6" w:name="_Toc206252031"/>
       <w:r>
         <w:t>Peer Review</w:t>
       </w:r>
@@ -10322,7 +10695,7 @@
       <w:pPr>
         <w:pStyle w:val="Heading3"/>
       </w:pPr>
-      <w:bookmarkStart w:id="7" w:name="_Toc205582893"/>
+      <w:bookmarkStart w:id="7" w:name="_Toc206252032"/>
       <w:r>
         <w:t>Purpose</w:t>
       </w:r>
@@ -10356,7 +10729,7 @@
       <w:pPr>
         <w:pStyle w:val="Heading3"/>
       </w:pPr>
-      <w:bookmarkStart w:id="8" w:name="_Toc205582894"/>
+      <w:bookmarkStart w:id="8" w:name="_Toc206252033"/>
       <w:r>
         <w:t>Instructions</w:t>
       </w:r>
@@ -10499,7 +10872,7 @@
       <w:pPr>
         <w:pStyle w:val="Heading3"/>
       </w:pPr>
-      <w:bookmarkStart w:id="9" w:name="_Toc205582895"/>
+      <w:bookmarkStart w:id="9" w:name="_Toc206252034"/>
       <w:r>
         <w:lastRenderedPageBreak/>
         <w:t>Section 1 – Self-Review [</w:t>
@@ -10655,7 +11028,7 @@
       <w:pPr>
         <w:pStyle w:val="Heading3"/>
       </w:pPr>
-      <w:bookmarkStart w:id="10" w:name="_Toc205582896"/>
+      <w:bookmarkStart w:id="10" w:name="_Toc206252035"/>
       <w:r>
         <w:t>Section 2 – Peer Review (One per Team Member)</w:t>
       </w:r>
@@ -10991,7 +11364,7 @@
       <w:pPr>
         <w:pStyle w:val="Heading3"/>
       </w:pPr>
-      <w:bookmarkStart w:id="11" w:name="_Toc205582897"/>
+      <w:bookmarkStart w:id="11" w:name="_Toc206252036"/>
       <w:r>
         <w:t>Section 3 – Self -Reflection</w:t>
       </w:r>
@@ -11143,7 +11516,7 @@
       <w:pPr>
         <w:pStyle w:val="Heading3"/>
       </w:pPr>
-      <w:bookmarkStart w:id="12" w:name="_Toc205582898"/>
+      <w:bookmarkStart w:id="12" w:name="_Toc206252037"/>
       <w:r>
         <w:t>Peer Rating Summary Table</w:t>
       </w:r>
@@ -12190,7 +12563,7 @@
       <w:pPr>
         <w:pStyle w:val="Heading3"/>
       </w:pPr>
-      <w:bookmarkStart w:id="13" w:name="_Toc205582899"/>
+      <w:bookmarkStart w:id="13" w:name="_Toc206252038"/>
       <w:r>
         <w:t>Score Adjustment Table</w:t>
       </w:r>
@@ -12621,7 +12994,7 @@
       <w:pPr>
         <w:pStyle w:val="Heading1"/>
       </w:pPr>
-      <w:bookmarkStart w:id="14" w:name="_Toc205582900"/>
+      <w:bookmarkStart w:id="14" w:name="_Toc206252039"/>
       <w:r>
         <w:lastRenderedPageBreak/>
         <w:t xml:space="preserve">Part 2 - </w:t>
@@ -12635,7 +13008,7 @@
       <w:pPr>
         <w:pStyle w:val="Heading2"/>
       </w:pPr>
-      <w:bookmarkStart w:id="15" w:name="_Toc205582901"/>
+      <w:bookmarkStart w:id="15" w:name="_Toc206252040"/>
       <w:r>
         <w:t>Functional Requirements (FR)</w:t>
       </w:r>
@@ -14505,7 +14878,7 @@
       <w:pPr>
         <w:pStyle w:val="Heading2"/>
       </w:pPr>
-      <w:bookmarkStart w:id="16" w:name="_Toc205582902"/>
+      <w:bookmarkStart w:id="16" w:name="_Toc206252041"/>
       <w:r>
         <w:lastRenderedPageBreak/>
         <w:t>Non-Functional Requirements (NFR)</w:t>
@@ -14793,7 +15166,7 @@
       <w:pPr>
         <w:pStyle w:val="Heading2"/>
       </w:pPr>
-      <w:bookmarkStart w:id="17" w:name="_Toc205582903"/>
+      <w:bookmarkStart w:id="17" w:name="_Toc206252042"/>
       <w:r>
         <w:lastRenderedPageBreak/>
         <w:t>Use Case Diagram</w:t>
@@ -14856,12 +15229,12 @@
       <w:pPr>
         <w:pStyle w:val="Heading2"/>
       </w:pPr>
-      <w:bookmarkStart w:id="18" w:name="_Toc205582904"/>
     </w:p>
     <w:p>
       <w:pPr>
         <w:pStyle w:val="Heading2"/>
       </w:pPr>
+      <w:bookmarkStart w:id="18" w:name="_Toc206252043"/>
       <w:r>
         <w:t>Activity Diagram</w:t>
       </w:r>
@@ -14921,34 +15294,16 @@
         <w:br w:type="page"/>
       </w:r>
     </w:p>
-    <w:p/>
-    <w:p>
-      <w:pPr>
-        <w:pStyle w:val="Heading1"/>
-      </w:pPr>
-      <w:bookmarkStart w:id="19" w:name="_Toc205582905"/>
-      <w:r>
-        <w:t xml:space="preserve">Part 3 - </w:t>
-      </w:r>
-      <w:r>
-        <w:t>Implementation</w:t>
+    <w:p>
+      <w:pPr>
+        <w:pStyle w:val="Heading2"/>
+      </w:pPr>
+      <w:bookmarkStart w:id="19" w:name="_Toc206252044"/>
+      <w:r>
+        <w:lastRenderedPageBreak/>
+        <w:t>UML Class Diagrams</w:t>
       </w:r>
       <w:bookmarkEnd w:id="19"/>
-    </w:p>
-    <w:p>
-      <w:pPr>
-        <w:pStyle w:val="Heading2"/>
-      </w:pPr>
-      <w:bookmarkStart w:id="20" w:name="_Toc205582906"/>
-      <w:r>
-        <w:t>GitHub</w:t>
-      </w:r>
-      <w:bookmarkEnd w:id="20"/>
-    </w:p>
-    <w:p>
-      <w:r>
-        <w:t>[Provide the link to your GitHub repository and confirm the lab teacher has access.]</w:t>
-      </w:r>
     </w:p>
     <w:p>
       <w:pPr>
@@ -14961,63 +15316,641 @@
         <w:rPr>
           <w:b/>
           <w:bCs/>
-        </w:rPr>
-        <w:t>GitHub Link:</w:t>
-      </w:r>
-    </w:p>
-    <w:p>
+          <w:noProof/>
+        </w:rPr>
+        <w:drawing>
+          <wp:anchor distT="0" distB="0" distL="114300" distR="114300" simplePos="0" relativeHeight="251663360" behindDoc="0" locked="0" layoutInCell="1" allowOverlap="1" wp14:anchorId="64841B87" wp14:editId="0F16AC18">
+            <wp:simplePos x="0" y="0"/>
+            <wp:positionH relativeFrom="column">
+              <wp:posOffset>-832339</wp:posOffset>
+            </wp:positionH>
+            <wp:positionV relativeFrom="paragraph">
+              <wp:posOffset>373722</wp:posOffset>
+            </wp:positionV>
+            <wp:extent cx="7326923" cy="5228066"/>
+            <wp:effectExtent l="0" t="0" r="1270" b="4445"/>
+            <wp:wrapNone/>
+            <wp:docPr id="1714305927" name="Picture 6"/>
+            <wp:cNvGraphicFramePr>
+              <a:graphicFrameLocks xmlns:a="http://schemas.openxmlformats.org/drawingml/2006/main" noChangeAspect="1"/>
+            </wp:cNvGraphicFramePr>
+            <a:graphic xmlns:a="http://schemas.openxmlformats.org/drawingml/2006/main">
+              <a:graphicData uri="http://schemas.openxmlformats.org/drawingml/2006/picture">
+                <pic:pic xmlns:pic="http://schemas.openxmlformats.org/drawingml/2006/picture">
+                  <pic:nvPicPr>
+                    <pic:cNvPr id="1714305927" name="Picture 1714305927"/>
+                    <pic:cNvPicPr/>
+                  </pic:nvPicPr>
+                  <pic:blipFill rotWithShape="1">
+                    <a:blip r:embed="rId18">
+                      <a:extLst>
+                        <a:ext uri="{28A0092B-C50C-407E-A947-70E740481C1C}">
+                          <a14:useLocalDpi xmlns:a14="http://schemas.microsoft.com/office/drawing/2010/main" val="0"/>
+                        </a:ext>
+                      </a:extLst>
+                    </a:blip>
+                    <a:srcRect r="21458" b="39040"/>
+                    <a:stretch>
+                      <a:fillRect/>
+                    </a:stretch>
+                  </pic:blipFill>
+                  <pic:spPr bwMode="auto">
+                    <a:xfrm>
+                      <a:off x="0" y="0"/>
+                      <a:ext cx="7356791" cy="5249378"/>
+                    </a:xfrm>
+                    <a:prstGeom prst="rect">
+                      <a:avLst/>
+                    </a:prstGeom>
+                    <a:ln>
+                      <a:noFill/>
+                    </a:ln>
+                    <a:extLst>
+                      <a:ext uri="{53640926-AAD7-44D8-BBD7-CCE9431645EC}">
+                        <a14:shadowObscured xmlns:a14="http://schemas.microsoft.com/office/drawing/2010/main"/>
+                      </a:ext>
+                    </a:extLst>
+                  </pic:spPr>
+                </pic:pic>
+              </a:graphicData>
+            </a:graphic>
+            <wp14:sizeRelH relativeFrom="page">
+              <wp14:pctWidth>0</wp14:pctWidth>
+            </wp14:sizeRelH>
+            <wp14:sizeRelV relativeFrom="page">
+              <wp14:pctHeight>0</wp14:pctHeight>
+            </wp14:sizeRelV>
+          </wp:anchor>
+        </w:drawing>
+      </w:r>
       <w:r>
         <w:rPr>
           <w:b/>
           <w:bCs/>
         </w:rPr>
-        <w:t>Screenshot of Commit History:</w:t>
-      </w:r>
-      <w:r>
-        <w:t xml:space="preserve"> (Insert image here)</w:t>
-      </w:r>
-    </w:p>
-    <w:p/>
-    <w:p>
-      <w:pPr>
-        <w:pStyle w:val="Heading2"/>
-      </w:pPr>
-      <w:bookmarkStart w:id="21" w:name="_Toc205582907"/>
-      <w:r>
-        <w:t>GitHub Advanced</w:t>
-      </w:r>
-      <w:bookmarkEnd w:id="21"/>
-    </w:p>
-    <w:p>
-      <w:r>
+        <w:t>Diagram 1: AbstractScreen and its related classes</w:t>
+      </w:r>
+    </w:p>
+    <w:p>
+      <w:pPr>
         <w:rPr>
           <w:b/>
           <w:bCs/>
         </w:rPr>
-        <w:t>Screenshot of Pull Requests:</w:t>
-      </w:r>
-      <w:r>
-        <w:t xml:space="preserve"> (Insert image here)</w:t>
-      </w:r>
-    </w:p>
-    <w:p>
-      <w:r>
+      </w:pPr>
+    </w:p>
+    <w:p>
+      <w:pPr>
+        <w:pStyle w:val="Heading1"/>
+      </w:pPr>
+      <w:bookmarkStart w:id="20" w:name="_Toc206252045"/>
+    </w:p>
+    <w:p>
+      <w:pPr>
+        <w:pStyle w:val="Heading1"/>
+      </w:pPr>
+    </w:p>
+    <w:p>
+      <w:pPr>
+        <w:pStyle w:val="Heading1"/>
+      </w:pPr>
+    </w:p>
+    <w:p>
+      <w:pPr>
+        <w:pStyle w:val="Heading1"/>
+      </w:pPr>
+    </w:p>
+    <w:p>
+      <w:pPr>
+        <w:pStyle w:val="Heading1"/>
+      </w:pPr>
+    </w:p>
+    <w:p>
+      <w:pPr>
+        <w:pStyle w:val="Heading1"/>
+      </w:pPr>
+    </w:p>
+    <w:p>
+      <w:pPr>
+        <w:pStyle w:val="Heading1"/>
+      </w:pPr>
+    </w:p>
+    <w:p>
+      <w:pPr>
+        <w:pStyle w:val="Heading1"/>
+      </w:pPr>
+    </w:p>
+    <w:p>
+      <w:pPr>
+        <w:pStyle w:val="Heading1"/>
+      </w:pPr>
+    </w:p>
+    <w:p>
+      <w:pPr>
         <w:rPr>
           <w:b/>
           <w:bCs/>
         </w:rPr>
-        <w:t>Screenshot of code review:</w:t>
-      </w:r>
-      <w:r>
-        <w:t xml:space="preserve"> (Insert image here)</w:t>
-      </w:r>
-    </w:p>
-    <w:p>
-      <w:r>
+      </w:pPr>
+    </w:p>
+    <w:p>
+      <w:pPr>
         <w:rPr>
           <w:b/>
           <w:bCs/>
         </w:rPr>
+      </w:pPr>
+    </w:p>
+    <w:p>
+      <w:pPr>
+        <w:rPr>
+          <w:b/>
+          <w:bCs/>
+        </w:rPr>
+      </w:pPr>
+    </w:p>
+    <w:p>
+      <w:pPr>
+        <w:rPr>
+          <w:b/>
+          <w:bCs/>
+        </w:rPr>
+      </w:pPr>
+    </w:p>
+    <w:p>
+      <w:pPr>
+        <w:rPr>
+          <w:b/>
+          <w:bCs/>
+        </w:rPr>
+      </w:pPr>
+    </w:p>
+    <w:p>
+      <w:pPr>
+        <w:rPr>
+          <w:b/>
+          <w:bCs/>
+        </w:rPr>
+      </w:pPr>
+    </w:p>
+    <w:p>
+      <w:pPr>
+        <w:rPr>
+          <w:b/>
+          <w:bCs/>
+        </w:rPr>
+      </w:pPr>
+    </w:p>
+    <w:p>
+      <w:pPr>
+        <w:rPr>
+          <w:b/>
+          <w:bCs/>
+        </w:rPr>
+      </w:pPr>
+    </w:p>
+    <w:p>
+      <w:pPr>
+        <w:rPr>
+          <w:b/>
+          <w:bCs/>
+        </w:rPr>
+      </w:pPr>
+      <w:r>
+        <w:rPr>
+          <w:b/>
+          <w:bCs/>
+        </w:rPr>
+        <w:lastRenderedPageBreak/>
+        <w:t>Diagram 2: Board</w:t>
+      </w:r>
+      <w:r>
+        <w:rPr>
+          <w:b/>
+          <w:bCs/>
+        </w:rPr>
+        <w:t xml:space="preserve"> Class</w:t>
+      </w:r>
+    </w:p>
+    <w:p>
+      <w:pPr>
+        <w:jc w:val="center"/>
+      </w:pPr>
+      <w:r>
+        <w:rPr>
+          <w:noProof/>
+        </w:rPr>
+        <w:drawing>
+          <wp:inline distT="0" distB="0" distL="0" distR="0" wp14:anchorId="1D239603" wp14:editId="250AD7CF">
+            <wp:extent cx="3415545" cy="2602523"/>
+            <wp:effectExtent l="0" t="0" r="0" b="1270"/>
+            <wp:docPr id="215841970" name="Picture 10" descr="A screen shot of a computer&#10;&#10;AI-generated content may be incorrect."/>
+            <wp:cNvGraphicFramePr>
+              <a:graphicFrameLocks xmlns:a="http://schemas.openxmlformats.org/drawingml/2006/main" noChangeAspect="1"/>
+            </wp:cNvGraphicFramePr>
+            <a:graphic xmlns:a="http://schemas.openxmlformats.org/drawingml/2006/main">
+              <a:graphicData uri="http://schemas.openxmlformats.org/drawingml/2006/picture">
+                <pic:pic xmlns:pic="http://schemas.openxmlformats.org/drawingml/2006/picture">
+                  <pic:nvPicPr>
+                    <pic:cNvPr id="215841970" name="Picture 10" descr="A screen shot of a computer&#10;&#10;AI-generated content may be incorrect."/>
+                    <pic:cNvPicPr>
+                      <a:picLocks noChangeAspect="1" noChangeArrowheads="1"/>
+                    </pic:cNvPicPr>
+                  </pic:nvPicPr>
+                  <pic:blipFill rotWithShape="1">
+                    <a:blip r:embed="rId19" cstate="print">
+                      <a:extLst>
+                        <a:ext uri="{28A0092B-C50C-407E-A947-70E740481C1C}">
+                          <a14:useLocalDpi xmlns:a14="http://schemas.microsoft.com/office/drawing/2010/main" val="0"/>
+                        </a:ext>
+                      </a:extLst>
+                    </a:blip>
+                    <a:srcRect l="2684" t="3056" r="2228" b="4160"/>
+                    <a:stretch>
+                      <a:fillRect/>
+                    </a:stretch>
+                  </pic:blipFill>
+                  <pic:spPr bwMode="auto">
+                    <a:xfrm>
+                      <a:off x="0" y="0"/>
+                      <a:ext cx="3493082" cy="2661603"/>
+                    </a:xfrm>
+                    <a:prstGeom prst="rect">
+                      <a:avLst/>
+                    </a:prstGeom>
+                    <a:noFill/>
+                    <a:ln>
+                      <a:noFill/>
+                    </a:ln>
+                    <a:extLst>
+                      <a:ext uri="{53640926-AAD7-44D8-BBD7-CCE9431645EC}">
+                        <a14:shadowObscured xmlns:a14="http://schemas.microsoft.com/office/drawing/2010/main"/>
+                      </a:ext>
+                    </a:extLst>
+                  </pic:spPr>
+                </pic:pic>
+              </a:graphicData>
+            </a:graphic>
+          </wp:inline>
+        </w:drawing>
+      </w:r>
+    </w:p>
+    <w:p>
+      <w:pPr>
+        <w:rPr>
+          <w:b/>
+          <w:bCs/>
+        </w:rPr>
+      </w:pPr>
+    </w:p>
+    <w:p>
+      <w:pPr>
+        <w:rPr>
+          <w:b/>
+          <w:bCs/>
+        </w:rPr>
+      </w:pPr>
+      <w:r>
+        <w:rPr>
+          <w:b/>
+          <w:bCs/>
+        </w:rPr>
+        <w:t>Diagram 3: Tetronimo Class</w:t>
+      </w:r>
+    </w:p>
+    <w:p>
+      <w:pPr>
+        <w:jc w:val="center"/>
+      </w:pPr>
+      <w:r>
+        <w:rPr>
+          <w:noProof/>
+        </w:rPr>
+        <w:drawing>
+          <wp:inline distT="0" distB="0" distL="0" distR="0" wp14:anchorId="02C709D8" wp14:editId="791490FB">
+            <wp:extent cx="2860431" cy="2416273"/>
+            <wp:effectExtent l="0" t="0" r="0" b="0"/>
+            <wp:docPr id="1012357505" name="Picture 11" descr="A black screen with white text&#10;&#10;AI-generated content may be incorrect."/>
+            <wp:cNvGraphicFramePr>
+              <a:graphicFrameLocks xmlns:a="http://schemas.openxmlformats.org/drawingml/2006/main" noChangeAspect="1"/>
+            </wp:cNvGraphicFramePr>
+            <a:graphic xmlns:a="http://schemas.openxmlformats.org/drawingml/2006/main">
+              <a:graphicData uri="http://schemas.openxmlformats.org/drawingml/2006/picture">
+                <pic:pic xmlns:pic="http://schemas.openxmlformats.org/drawingml/2006/picture">
+                  <pic:nvPicPr>
+                    <pic:cNvPr id="1012357505" name="Picture 11" descr="A black screen with white text&#10;&#10;AI-generated content may be incorrect."/>
+                    <pic:cNvPicPr>
+                      <a:picLocks noChangeAspect="1" noChangeArrowheads="1"/>
+                    </pic:cNvPicPr>
+                  </pic:nvPicPr>
+                  <pic:blipFill rotWithShape="1">
+                    <a:blip r:embed="rId20" cstate="print">
+                      <a:extLst>
+                        <a:ext uri="{28A0092B-C50C-407E-A947-70E740481C1C}">
+                          <a14:useLocalDpi xmlns:a14="http://schemas.microsoft.com/office/drawing/2010/main" val="0"/>
+                        </a:ext>
+                      </a:extLst>
+                    </a:blip>
+                    <a:srcRect l="2061" t="3729" r="3164" b="4049"/>
+                    <a:stretch>
+                      <a:fillRect/>
+                    </a:stretch>
+                  </pic:blipFill>
+                  <pic:spPr bwMode="auto">
+                    <a:xfrm>
+                      <a:off x="0" y="0"/>
+                      <a:ext cx="2920304" cy="2466849"/>
+                    </a:xfrm>
+                    <a:prstGeom prst="rect">
+                      <a:avLst/>
+                    </a:prstGeom>
+                    <a:noFill/>
+                    <a:ln>
+                      <a:noFill/>
+                    </a:ln>
+                    <a:extLst>
+                      <a:ext uri="{53640926-AAD7-44D8-BBD7-CCE9431645EC}">
+                        <a14:shadowObscured xmlns:a14="http://schemas.microsoft.com/office/drawing/2010/main"/>
+                      </a:ext>
+                    </a:extLst>
+                  </pic:spPr>
+                </pic:pic>
+              </a:graphicData>
+            </a:graphic>
+          </wp:inline>
+        </w:drawing>
+      </w:r>
+    </w:p>
+    <w:p>
+      <w:pPr>
+        <w:jc w:val="center"/>
+      </w:pPr>
+    </w:p>
+    <w:p>
+      <w:pPr>
+        <w:rPr>
+          <w:b/>
+          <w:bCs/>
+        </w:rPr>
+      </w:pPr>
+      <w:r>
+        <w:rPr>
+          <w:b/>
+          <w:bCs/>
+        </w:rPr>
+        <w:t>Diagram 4: ConfigurationView Class</w:t>
+      </w:r>
+    </w:p>
+    <w:p>
+      <w:pPr>
+        <w:jc w:val="center"/>
+      </w:pPr>
+      <w:r>
+        <w:rPr>
+          <w:noProof/>
+        </w:rPr>
+        <w:drawing>
+          <wp:inline distT="0" distB="0" distL="0" distR="0" wp14:anchorId="247C571D" wp14:editId="7EC16B4C">
+            <wp:extent cx="2414000" cy="1171819"/>
+            <wp:effectExtent l="0" t="0" r="0" b="0"/>
+            <wp:docPr id="1948215722" name="Picture 12" descr="A black background with white text&#10;&#10;AI-generated content may be incorrect."/>
+            <wp:cNvGraphicFramePr>
+              <a:graphicFrameLocks xmlns:a="http://schemas.openxmlformats.org/drawingml/2006/main" noChangeAspect="1"/>
+            </wp:cNvGraphicFramePr>
+            <a:graphic xmlns:a="http://schemas.openxmlformats.org/drawingml/2006/main">
+              <a:graphicData uri="http://schemas.openxmlformats.org/drawingml/2006/picture">
+                <pic:pic xmlns:pic="http://schemas.openxmlformats.org/drawingml/2006/picture">
+                  <pic:nvPicPr>
+                    <pic:cNvPr id="1948215722" name="Picture 12" descr="A black background with white text&#10;&#10;AI-generated content may be incorrect."/>
+                    <pic:cNvPicPr>
+                      <a:picLocks noChangeAspect="1" noChangeArrowheads="1"/>
+                    </pic:cNvPicPr>
+                  </pic:nvPicPr>
+                  <pic:blipFill rotWithShape="1">
+                    <a:blip r:embed="rId21" cstate="print">
+                      <a:extLst>
+                        <a:ext uri="{28A0092B-C50C-407E-A947-70E740481C1C}">
+                          <a14:useLocalDpi xmlns:a14="http://schemas.microsoft.com/office/drawing/2010/main" val="0"/>
+                        </a:ext>
+                      </a:extLst>
+                    </a:blip>
+                    <a:srcRect l="4020" t="8345" r="3996" b="8235"/>
+                    <a:stretch>
+                      <a:fillRect/>
+                    </a:stretch>
+                  </pic:blipFill>
+                  <pic:spPr bwMode="auto">
+                    <a:xfrm>
+                      <a:off x="0" y="0"/>
+                      <a:ext cx="2429897" cy="1179536"/>
+                    </a:xfrm>
+                    <a:prstGeom prst="rect">
+                      <a:avLst/>
+                    </a:prstGeom>
+                    <a:noFill/>
+                    <a:ln>
+                      <a:noFill/>
+                    </a:ln>
+                    <a:extLst>
+                      <a:ext uri="{53640926-AAD7-44D8-BBD7-CCE9431645EC}">
+                        <a14:shadowObscured xmlns:a14="http://schemas.microsoft.com/office/drawing/2010/main"/>
+                      </a:ext>
+                    </a:extLst>
+                  </pic:spPr>
+                </pic:pic>
+              </a:graphicData>
+            </a:graphic>
+          </wp:inline>
+        </w:drawing>
+      </w:r>
+    </w:p>
+    <w:p>
+      <w:pPr>
+        <w:jc w:val="center"/>
+      </w:pPr>
+    </w:p>
+    <w:p>
+      <w:pPr>
+        <w:rPr>
+          <w:b/>
+          <w:bCs/>
+        </w:rPr>
+      </w:pPr>
+    </w:p>
+    <w:p>
+      <w:pPr>
+        <w:rPr>
+          <w:b/>
+          <w:bCs/>
+        </w:rPr>
+      </w:pPr>
+      <w:r>
+        <w:rPr>
+          <w:b/>
+          <w:bCs/>
+        </w:rPr>
+        <w:lastRenderedPageBreak/>
+        <w:t>Diagram 5: PieceState Class</w:t>
+      </w:r>
+    </w:p>
+    <w:p>
+      <w:pPr>
+        <w:jc w:val="center"/>
+      </w:pPr>
+      <w:r>
+        <w:rPr>
+          <w:noProof/>
+        </w:rPr>
+        <w:drawing>
+          <wp:inline distT="0" distB="0" distL="0" distR="0" wp14:anchorId="14927FF5" wp14:editId="4EF74290">
+            <wp:extent cx="3305908" cy="1604489"/>
+            <wp:effectExtent l="0" t="0" r="0" b="0"/>
+            <wp:docPr id="1399232913" name="Picture 13" descr="A black and white text on a black background&#10;&#10;AI-generated content may be incorrect."/>
+            <wp:cNvGraphicFramePr>
+              <a:graphicFrameLocks xmlns:a="http://schemas.openxmlformats.org/drawingml/2006/main" noChangeAspect="1"/>
+            </wp:cNvGraphicFramePr>
+            <a:graphic xmlns:a="http://schemas.openxmlformats.org/drawingml/2006/main">
+              <a:graphicData uri="http://schemas.openxmlformats.org/drawingml/2006/picture">
+                <pic:pic xmlns:pic="http://schemas.openxmlformats.org/drawingml/2006/picture">
+                  <pic:nvPicPr>
+                    <pic:cNvPr id="1399232913" name="Picture 13" descr="A black and white text on a black background&#10;&#10;AI-generated content may be incorrect."/>
+                    <pic:cNvPicPr>
+                      <a:picLocks noChangeAspect="1" noChangeArrowheads="1"/>
+                    </pic:cNvPicPr>
+                  </pic:nvPicPr>
+                  <pic:blipFill rotWithShape="1">
+                    <a:blip r:embed="rId22" cstate="print">
+                      <a:extLst>
+                        <a:ext uri="{28A0092B-C50C-407E-A947-70E740481C1C}">
+                          <a14:useLocalDpi xmlns:a14="http://schemas.microsoft.com/office/drawing/2010/main" val="0"/>
+                        </a:ext>
+                      </a:extLst>
+                    </a:blip>
+                    <a:srcRect l="3069" t="4826" r="2737" b="5279"/>
+                    <a:stretch>
+                      <a:fillRect/>
+                    </a:stretch>
+                  </pic:blipFill>
+                  <pic:spPr bwMode="auto">
+                    <a:xfrm>
+                      <a:off x="0" y="0"/>
+                      <a:ext cx="3349948" cy="1625863"/>
+                    </a:xfrm>
+                    <a:prstGeom prst="rect">
+                      <a:avLst/>
+                    </a:prstGeom>
+                    <a:noFill/>
+                    <a:ln>
+                      <a:noFill/>
+                    </a:ln>
+                    <a:extLst>
+                      <a:ext uri="{53640926-AAD7-44D8-BBD7-CCE9431645EC}">
+                        <a14:shadowObscured xmlns:a14="http://schemas.microsoft.com/office/drawing/2010/main"/>
+                      </a:ext>
+                    </a:extLst>
+                  </pic:spPr>
+                </pic:pic>
+              </a:graphicData>
+            </a:graphic>
+          </wp:inline>
+        </w:drawing>
+      </w:r>
+    </w:p>
+    <w:p>
+      <w:pPr>
+        <w:pStyle w:val="Heading1"/>
+      </w:pPr>
+      <w:r>
+        <w:t xml:space="preserve">Part 3 - </w:t>
+      </w:r>
+      <w:r>
+        <w:t>Implementation</w:t>
+      </w:r>
+      <w:bookmarkEnd w:id="20"/>
+    </w:p>
+    <w:p>
+      <w:pPr>
+        <w:pStyle w:val="Heading2"/>
+      </w:pPr>
+      <w:bookmarkStart w:id="21" w:name="_Toc206252046"/>
+      <w:r>
+        <w:t>GitHub</w:t>
+      </w:r>
+      <w:bookmarkEnd w:id="21"/>
+    </w:p>
+    <w:p>
+      <w:r>
+        <w:t>[Provide the link to your GitHub repository and confirm the lab teacher has access.]</w:t>
+      </w:r>
+    </w:p>
+    <w:p>
+      <w:pPr>
+        <w:rPr>
+          <w:b/>
+          <w:bCs/>
+        </w:rPr>
+      </w:pPr>
+      <w:r>
+        <w:rPr>
+          <w:b/>
+          <w:bCs/>
+        </w:rPr>
+        <w:t>GitHub Link:</w:t>
+      </w:r>
+    </w:p>
+    <w:p>
+      <w:r>
+        <w:rPr>
+          <w:b/>
+          <w:bCs/>
+        </w:rPr>
+        <w:t>Screenshot of Commit History:</w:t>
+      </w:r>
+      <w:r>
+        <w:t xml:space="preserve"> (Insert image here)</w:t>
+      </w:r>
+    </w:p>
+    <w:p/>
+    <w:p>
+      <w:pPr>
+        <w:pStyle w:val="Heading2"/>
+      </w:pPr>
+      <w:bookmarkStart w:id="22" w:name="_Toc206252047"/>
+      <w:r>
+        <w:t>GitHub Advanced</w:t>
+      </w:r>
+      <w:bookmarkEnd w:id="22"/>
+    </w:p>
+    <w:p>
+      <w:r>
+        <w:rPr>
+          <w:b/>
+          <w:bCs/>
+        </w:rPr>
+        <w:t>Screenshot of Pull Requests:</w:t>
+      </w:r>
+      <w:r>
+        <w:t xml:space="preserve"> (Insert image here)</w:t>
+      </w:r>
+    </w:p>
+    <w:p>
+      <w:r>
+        <w:rPr>
+          <w:b/>
+          <w:bCs/>
+        </w:rPr>
+        <w:t>Screenshot of code review:</w:t>
+      </w:r>
+      <w:r>
+        <w:t xml:space="preserve"> (Insert image here)</w:t>
+      </w:r>
+    </w:p>
+    <w:p>
+      <w:r>
+        <w:rPr>
+          <w:b/>
+          <w:bCs/>
+        </w:rPr>
         <w:t>Screenshot of tags:</w:t>
       </w:r>
       <w:r>
@@ -15029,11 +15962,11 @@
       <w:pPr>
         <w:pStyle w:val="Heading2"/>
       </w:pPr>
-      <w:bookmarkStart w:id="22" w:name="_Toc205582908"/>
+      <w:bookmarkStart w:id="23" w:name="_Toc206252048"/>
       <w:r>
         <w:t>File Structure</w:t>
       </w:r>
-      <w:bookmarkEnd w:id="22"/>
+      <w:bookmarkEnd w:id="23"/>
     </w:p>
     <w:p>
       <w:r>
@@ -15045,11 +15978,11 @@
       <w:pPr>
         <w:pStyle w:val="Heading2"/>
       </w:pPr>
-      <w:bookmarkStart w:id="23" w:name="_Toc205582909"/>
+      <w:bookmarkStart w:id="24" w:name="_Toc206252049"/>
       <w:r>
         <w:t>Coding Snippets</w:t>
       </w:r>
-      <w:bookmarkEnd w:id="23"/>
+      <w:bookmarkEnd w:id="24"/>
     </w:p>
     <w:p>
       <w:r>
@@ -15140,9 +16073,8 @@
       <w:pPr>
         <w:pStyle w:val="Heading1"/>
       </w:pPr>
-      <w:bookmarkStart w:id="24" w:name="_Toc205582910"/>
-      <w:r>
-        <w:lastRenderedPageBreak/>
+      <w:bookmarkStart w:id="25" w:name="_Toc206252050"/>
+      <w:r>
         <w:t xml:space="preserve">Part </w:t>
       </w:r>
       <w:r>
@@ -15154,15 +16086,17 @@
       <w:r>
         <w:t xml:space="preserve"> Demonstration</w:t>
       </w:r>
-      <w:bookmarkEnd w:id="24"/>
+      <w:bookmarkEnd w:id="25"/>
     </w:p>
     <w:p>
       <w:pPr>
         <w:pStyle w:val="Heading2"/>
       </w:pPr>
+      <w:bookmarkStart w:id="26" w:name="_Toc206252051"/>
       <w:r>
         <w:t>Demo Video Link</w:t>
       </w:r>
+      <w:bookmarkEnd w:id="26"/>
     </w:p>
     <w:p>
       <w:r>
